--- a/Example 1.docx
+++ b/Example 1.docx
@@ -436,6 +436,7 @@
           <w:rFonts w:ascii="Times New Roman" w:eastAsia="Times New Roman" w:hAnsi="Times New Roman" w:cs="Times New Roman"/>
           <w:b/>
           <w:bCs/>
+          <w:noProof/>
           <w:color w:val="000000"/>
           <w:sz w:val="24"/>
           <w:szCs w:val="24"/>
@@ -1422,6 +1423,7 @@
           <w:rFonts w:ascii="Times New Roman" w:eastAsia="Times New Roman" w:hAnsi="Times New Roman" w:cs="Times New Roman"/>
           <w:b/>
           <w:bCs/>
+          <w:noProof/>
           <w:color w:val="000000"/>
           <w:sz w:val="24"/>
           <w:szCs w:val="24"/>
@@ -1493,15 +1495,15 @@
           <w:rFonts w:ascii="Courier New" w:eastAsia="Times New Roman" w:hAnsi="Courier New" w:cs="Courier New"/>
           <w:sz w:val="24"/>
           <w:szCs w:val="24"/>
-          <w:lang w:val="en-US" w:eastAsia="ru-RU"/>
-        </w:rPr>
-      </w:pPr>
-      <w:r>
-        <w:rPr>
-          <w:rFonts w:ascii="Courier New" w:eastAsia="Times New Roman" w:hAnsi="Courier New" w:cs="Courier New"/>
-          <w:sz w:val="24"/>
-          <w:szCs w:val="24"/>
-          <w:lang w:val="en-US" w:eastAsia="ru-RU"/>
+          <w:lang w:eastAsia="ru-RU"/>
+        </w:rPr>
+      </w:pPr>
+      <w:r>
+        <w:rPr>
+          <w:rFonts w:ascii="Courier New" w:eastAsia="Times New Roman" w:hAnsi="Courier New" w:cs="Courier New"/>
+          <w:sz w:val="24"/>
+          <w:szCs w:val="24"/>
+          <w:lang w:eastAsia="ru-RU"/>
         </w:rPr>
         <w:t>//</w:t>
       </w:r>
@@ -1522,42 +1524,96 @@
           <w:szCs w:val="24"/>
           <w:lang w:val="en-US" w:eastAsia="ru-RU"/>
         </w:rPr>
-        <w:t>ain.c</w:t>
-      </w:r>
-      <w:proofErr w:type="spellEnd"/>
-    </w:p>
-    <w:p>
-      <w:pPr>
-        <w:spacing w:after="0" w:line="360" w:lineRule="auto"/>
-        <w:rPr>
-          <w:rFonts w:ascii="Courier New" w:eastAsia="Times New Roman" w:hAnsi="Courier New" w:cs="Courier New"/>
-          <w:szCs w:val="24"/>
-          <w:lang w:val="en-US" w:eastAsia="ru-RU"/>
-        </w:rPr>
-      </w:pPr>
-      <w:r>
-        <w:rPr>
-          <w:rFonts w:ascii="Courier New" w:eastAsia="Times New Roman" w:hAnsi="Courier New" w:cs="Courier New"/>
-          <w:szCs w:val="24"/>
-          <w:lang w:val="en-US" w:eastAsia="ru-RU"/>
-        </w:rPr>
-        <w:t>#include "</w:t>
-      </w:r>
-      <w:proofErr w:type="spellStart"/>
-      <w:r>
-        <w:rPr>
-          <w:rFonts w:ascii="Courier New" w:eastAsia="Times New Roman" w:hAnsi="Courier New" w:cs="Courier New"/>
-          <w:szCs w:val="24"/>
-          <w:lang w:val="en-US" w:eastAsia="ru-RU"/>
-        </w:rPr>
-        <w:t>hello.h</w:t>
-      </w:r>
-      <w:proofErr w:type="spellEnd"/>
-      <w:r>
-        <w:rPr>
-          <w:rFonts w:ascii="Courier New" w:eastAsia="Times New Roman" w:hAnsi="Courier New" w:cs="Courier New"/>
-          <w:szCs w:val="24"/>
-          <w:lang w:val="en-US" w:eastAsia="ru-RU"/>
+        <w:t>ain</w:t>
+      </w:r>
+      <w:proofErr w:type="spellEnd"/>
+      <w:r>
+        <w:rPr>
+          <w:rFonts w:ascii="Courier New" w:eastAsia="Times New Roman" w:hAnsi="Courier New" w:cs="Courier New"/>
+          <w:sz w:val="24"/>
+          <w:szCs w:val="24"/>
+          <w:lang w:eastAsia="ru-RU"/>
+        </w:rPr>
+        <w:t>.</w:t>
+      </w:r>
+      <w:proofErr w:type="spellStart"/>
+      <w:r>
+        <w:rPr>
+          <w:rFonts w:ascii="Courier New" w:eastAsia="Times New Roman" w:hAnsi="Courier New" w:cs="Courier New"/>
+          <w:sz w:val="24"/>
+          <w:szCs w:val="24"/>
+          <w:lang w:val="en-US" w:eastAsia="ru-RU"/>
+        </w:rPr>
+        <w:t>c</w:t>
+      </w:r>
+      <w:proofErr w:type="spellEnd"/>
+    </w:p>
+    <w:p>
+      <w:pPr>
+        <w:spacing w:after="0" w:line="360" w:lineRule="auto"/>
+        <w:rPr>
+          <w:rFonts w:ascii="Courier New" w:eastAsia="Times New Roman" w:hAnsi="Courier New" w:cs="Courier New"/>
+          <w:szCs w:val="24"/>
+          <w:lang w:eastAsia="ru-RU"/>
+        </w:rPr>
+      </w:pPr>
+      <w:r>
+        <w:rPr>
+          <w:rFonts w:ascii="Courier New" w:eastAsia="Times New Roman" w:hAnsi="Courier New" w:cs="Courier New"/>
+          <w:szCs w:val="24"/>
+          <w:lang w:eastAsia="ru-RU"/>
+        </w:rPr>
+        <w:t>#</w:t>
+      </w:r>
+      <w:r>
+        <w:rPr>
+          <w:rFonts w:ascii="Courier New" w:eastAsia="Times New Roman" w:hAnsi="Courier New" w:cs="Courier New"/>
+          <w:szCs w:val="24"/>
+          <w:lang w:val="en-US" w:eastAsia="ru-RU"/>
+        </w:rPr>
+        <w:t>include</w:t>
+      </w:r>
+      <w:r>
+        <w:rPr>
+          <w:rFonts w:ascii="Courier New" w:eastAsia="Times New Roman" w:hAnsi="Courier New" w:cs="Courier New"/>
+          <w:szCs w:val="24"/>
+          <w:lang w:eastAsia="ru-RU"/>
+        </w:rPr>
+        <w:t xml:space="preserve"> "</w:t>
+      </w:r>
+      <w:proofErr w:type="spellStart"/>
+      <w:r>
+        <w:rPr>
+          <w:rFonts w:ascii="Courier New" w:eastAsia="Times New Roman" w:hAnsi="Courier New" w:cs="Courier New"/>
+          <w:szCs w:val="24"/>
+          <w:lang w:val="en-US" w:eastAsia="ru-RU"/>
+        </w:rPr>
+        <w:t>hello</w:t>
+      </w:r>
+      <w:proofErr w:type="spellEnd"/>
+      <w:r>
+        <w:rPr>
+          <w:rFonts w:ascii="Courier New" w:eastAsia="Times New Roman" w:hAnsi="Courier New" w:cs="Courier New"/>
+          <w:szCs w:val="24"/>
+          <w:lang w:eastAsia="ru-RU"/>
+        </w:rPr>
+        <w:t>.</w:t>
+      </w:r>
+      <w:proofErr w:type="spellStart"/>
+      <w:r>
+        <w:rPr>
+          <w:rFonts w:ascii="Courier New" w:eastAsia="Times New Roman" w:hAnsi="Courier New" w:cs="Courier New"/>
+          <w:szCs w:val="24"/>
+          <w:lang w:val="en-US" w:eastAsia="ru-RU"/>
+        </w:rPr>
+        <w:t>h</w:t>
+      </w:r>
+      <w:proofErr w:type="spellEnd"/>
+      <w:r>
+        <w:rPr>
+          <w:rFonts w:ascii="Courier New" w:eastAsia="Times New Roman" w:hAnsi="Courier New" w:cs="Courier New"/>
+          <w:szCs w:val="24"/>
+          <w:lang w:eastAsia="ru-RU"/>
         </w:rPr>
         <w:t>"</w:t>
       </w:r>
@@ -1568,7 +1624,7 @@
         <w:rPr>
           <w:rFonts w:ascii="Courier New" w:eastAsia="Times New Roman" w:hAnsi="Courier New" w:cs="Courier New"/>
           <w:szCs w:val="24"/>
-          <w:lang w:val="en-US" w:eastAsia="ru-RU"/>
+          <w:lang w:eastAsia="ru-RU"/>
         </w:rPr>
       </w:pPr>
     </w:p>
@@ -2743,7 +2799,7 @@
           <w:rFonts w:ascii="Times New Roman" w:eastAsia="Times New Roman" w:hAnsi="Times New Roman" w:cs="Times New Roman"/>
           <w:sz w:val="24"/>
           <w:szCs w:val="24"/>
-          <w:lang w:val="en-US" w:eastAsia="ru-RU"/>
+          <w:lang w:eastAsia="ru-RU"/>
         </w:rPr>
       </w:pPr>
       <w:r>
@@ -3020,6 +3076,7 @@
           <w:rFonts w:ascii="Times New Roman" w:eastAsia="Times New Roman" w:hAnsi="Times New Roman" w:cs="Times New Roman"/>
           <w:b/>
           <w:bCs/>
+          <w:noProof/>
           <w:color w:val="000000"/>
           <w:sz w:val="24"/>
           <w:szCs w:val="24"/>
@@ -3091,15 +3148,15 @@
           <w:rFonts w:ascii="Courier New" w:eastAsia="Times New Roman" w:hAnsi="Courier New" w:cs="Courier New"/>
           <w:sz w:val="24"/>
           <w:szCs w:val="24"/>
-          <w:lang w:val="en-US" w:eastAsia="ru-RU"/>
-        </w:rPr>
-      </w:pPr>
-      <w:r>
-        <w:rPr>
-          <w:rFonts w:ascii="Courier New" w:eastAsia="Times New Roman" w:hAnsi="Courier New" w:cs="Courier New"/>
-          <w:sz w:val="24"/>
-          <w:szCs w:val="24"/>
-          <w:lang w:val="en-US" w:eastAsia="ru-RU"/>
+          <w:lang w:eastAsia="ru-RU"/>
+        </w:rPr>
+      </w:pPr>
+      <w:r>
+        <w:rPr>
+          <w:rFonts w:ascii="Courier New" w:eastAsia="Times New Roman" w:hAnsi="Courier New" w:cs="Courier New"/>
+          <w:sz w:val="24"/>
+          <w:szCs w:val="24"/>
+          <w:lang w:eastAsia="ru-RU"/>
         </w:rPr>
         <w:t>//</w:t>
       </w:r>
@@ -3120,42 +3177,96 @@
           <w:szCs w:val="24"/>
           <w:lang w:val="en-US" w:eastAsia="ru-RU"/>
         </w:rPr>
-        <w:t>ain.c</w:t>
-      </w:r>
-      <w:proofErr w:type="spellEnd"/>
-    </w:p>
-    <w:p>
-      <w:pPr>
-        <w:spacing w:after="0" w:line="360" w:lineRule="auto"/>
-        <w:rPr>
-          <w:rFonts w:ascii="Courier New" w:eastAsia="Times New Roman" w:hAnsi="Courier New" w:cs="Courier New"/>
-          <w:szCs w:val="24"/>
-          <w:lang w:val="en-US" w:eastAsia="ru-RU"/>
-        </w:rPr>
-      </w:pPr>
-      <w:r>
-        <w:rPr>
-          <w:rFonts w:ascii="Courier New" w:eastAsia="Times New Roman" w:hAnsi="Courier New" w:cs="Courier New"/>
-          <w:szCs w:val="24"/>
-          <w:lang w:val="en-US" w:eastAsia="ru-RU"/>
-        </w:rPr>
-        <w:t>#include &lt;</w:t>
-      </w:r>
-      <w:proofErr w:type="spellStart"/>
-      <w:r>
-        <w:rPr>
-          <w:rFonts w:ascii="Courier New" w:eastAsia="Times New Roman" w:hAnsi="Courier New" w:cs="Courier New"/>
-          <w:szCs w:val="24"/>
-          <w:lang w:val="en-US" w:eastAsia="ru-RU"/>
-        </w:rPr>
-        <w:t>stddef.h</w:t>
-      </w:r>
-      <w:proofErr w:type="spellEnd"/>
-      <w:r>
-        <w:rPr>
-          <w:rFonts w:ascii="Courier New" w:eastAsia="Times New Roman" w:hAnsi="Courier New" w:cs="Courier New"/>
-          <w:szCs w:val="24"/>
-          <w:lang w:val="en-US" w:eastAsia="ru-RU"/>
+        <w:t>ain</w:t>
+      </w:r>
+      <w:proofErr w:type="spellEnd"/>
+      <w:r>
+        <w:rPr>
+          <w:rFonts w:ascii="Courier New" w:eastAsia="Times New Roman" w:hAnsi="Courier New" w:cs="Courier New"/>
+          <w:sz w:val="24"/>
+          <w:szCs w:val="24"/>
+          <w:lang w:eastAsia="ru-RU"/>
+        </w:rPr>
+        <w:t>.</w:t>
+      </w:r>
+      <w:proofErr w:type="spellStart"/>
+      <w:r>
+        <w:rPr>
+          <w:rFonts w:ascii="Courier New" w:eastAsia="Times New Roman" w:hAnsi="Courier New" w:cs="Courier New"/>
+          <w:sz w:val="24"/>
+          <w:szCs w:val="24"/>
+          <w:lang w:val="en-US" w:eastAsia="ru-RU"/>
+        </w:rPr>
+        <w:t>c</w:t>
+      </w:r>
+      <w:proofErr w:type="spellEnd"/>
+    </w:p>
+    <w:p>
+      <w:pPr>
+        <w:spacing w:after="0" w:line="360" w:lineRule="auto"/>
+        <w:rPr>
+          <w:rFonts w:ascii="Courier New" w:eastAsia="Times New Roman" w:hAnsi="Courier New" w:cs="Courier New"/>
+          <w:szCs w:val="24"/>
+          <w:lang w:eastAsia="ru-RU"/>
+        </w:rPr>
+      </w:pPr>
+      <w:r>
+        <w:rPr>
+          <w:rFonts w:ascii="Courier New" w:eastAsia="Times New Roman" w:hAnsi="Courier New" w:cs="Courier New"/>
+          <w:szCs w:val="24"/>
+          <w:lang w:eastAsia="ru-RU"/>
+        </w:rPr>
+        <w:t>#</w:t>
+      </w:r>
+      <w:r>
+        <w:rPr>
+          <w:rFonts w:ascii="Courier New" w:eastAsia="Times New Roman" w:hAnsi="Courier New" w:cs="Courier New"/>
+          <w:szCs w:val="24"/>
+          <w:lang w:val="en-US" w:eastAsia="ru-RU"/>
+        </w:rPr>
+        <w:t>include</w:t>
+      </w:r>
+      <w:r>
+        <w:rPr>
+          <w:rFonts w:ascii="Courier New" w:eastAsia="Times New Roman" w:hAnsi="Courier New" w:cs="Courier New"/>
+          <w:szCs w:val="24"/>
+          <w:lang w:eastAsia="ru-RU"/>
+        </w:rPr>
+        <w:t xml:space="preserve"> &lt;</w:t>
+      </w:r>
+      <w:proofErr w:type="spellStart"/>
+      <w:r>
+        <w:rPr>
+          <w:rFonts w:ascii="Courier New" w:eastAsia="Times New Roman" w:hAnsi="Courier New" w:cs="Courier New"/>
+          <w:szCs w:val="24"/>
+          <w:lang w:val="en-US" w:eastAsia="ru-RU"/>
+        </w:rPr>
+        <w:t>stddef</w:t>
+      </w:r>
+      <w:proofErr w:type="spellEnd"/>
+      <w:r>
+        <w:rPr>
+          <w:rFonts w:ascii="Courier New" w:eastAsia="Times New Roman" w:hAnsi="Courier New" w:cs="Courier New"/>
+          <w:szCs w:val="24"/>
+          <w:lang w:eastAsia="ru-RU"/>
+        </w:rPr>
+        <w:t>.</w:t>
+      </w:r>
+      <w:proofErr w:type="spellStart"/>
+      <w:r>
+        <w:rPr>
+          <w:rFonts w:ascii="Courier New" w:eastAsia="Times New Roman" w:hAnsi="Courier New" w:cs="Courier New"/>
+          <w:szCs w:val="24"/>
+          <w:lang w:val="en-US" w:eastAsia="ru-RU"/>
+        </w:rPr>
+        <w:t>h</w:t>
+      </w:r>
+      <w:proofErr w:type="spellEnd"/>
+      <w:r>
+        <w:rPr>
+          <w:rFonts w:ascii="Courier New" w:eastAsia="Times New Roman" w:hAnsi="Courier New" w:cs="Courier New"/>
+          <w:szCs w:val="24"/>
+          <w:lang w:eastAsia="ru-RU"/>
         </w:rPr>
         <w:t>&gt;</w:t>
       </w:r>
@@ -5360,4521 +5471,22 @@
           <w:lang w:eastAsia="ru-RU"/>
         </w:rPr>
       </w:pPr>
-    </w:p>
-    <w:p>
-      <w:pPr>
-        <w:spacing w:after="0" w:line="360" w:lineRule="auto"/>
+      <w:bookmarkStart w:id="0" w:name="_GoBack"/>
+      <w:r>
         <w:rPr>
           <w:rFonts w:ascii="Times New Roman" w:eastAsia="Times New Roman" w:hAnsi="Times New Roman" w:cs="Times New Roman"/>
           <w:b/>
-          <w:sz w:val="24"/>
-          <w:szCs w:val="24"/>
-          <w:lang w:eastAsia="ru-RU"/>
-        </w:rPr>
-      </w:pPr>
-      <w:r>
-        <w:rPr>
-          <w:rFonts w:ascii="Times New Roman" w:eastAsia="Times New Roman" w:hAnsi="Times New Roman" w:cs="Times New Roman"/>
-          <w:b/>
-          <w:sz w:val="24"/>
-          <w:szCs w:val="24"/>
-          <w:lang w:eastAsia="ru-RU"/>
-        </w:rPr>
-        <w:t>3. Исходный код программы</w:t>
-      </w:r>
-    </w:p>
-    <w:p>
-      <w:pPr>
-        <w:spacing w:after="0" w:line="360" w:lineRule="auto"/>
-        <w:rPr>
-          <w:rFonts w:ascii="Courier New" w:eastAsia="Times New Roman" w:hAnsi="Courier New" w:cs="Courier New"/>
-          <w:sz w:val="24"/>
-          <w:szCs w:val="24"/>
-          <w:lang w:eastAsia="ru-RU"/>
-        </w:rPr>
-      </w:pPr>
-      <w:r>
-        <w:rPr>
-          <w:rFonts w:ascii="Courier New" w:eastAsia="Times New Roman" w:hAnsi="Courier New" w:cs="Courier New"/>
-          <w:sz w:val="24"/>
-          <w:szCs w:val="24"/>
-          <w:lang w:eastAsia="ru-RU"/>
-        </w:rPr>
-        <w:t>//</w:t>
-      </w:r>
-      <w:proofErr w:type="spellStart"/>
-      <w:r>
-        <w:rPr>
-          <w:rFonts w:ascii="Courier New" w:eastAsia="Times New Roman" w:hAnsi="Courier New" w:cs="Courier New"/>
-          <w:sz w:val="24"/>
-          <w:szCs w:val="24"/>
-          <w:lang w:val="en-US" w:eastAsia="ru-RU"/>
-        </w:rPr>
-        <w:t>getopt</w:t>
-      </w:r>
-      <w:proofErr w:type="spellEnd"/>
-      <w:r>
-        <w:rPr>
-          <w:rFonts w:ascii="Courier New" w:eastAsia="Times New Roman" w:hAnsi="Courier New" w:cs="Courier New"/>
-          <w:sz w:val="24"/>
-          <w:szCs w:val="24"/>
-          <w:lang w:eastAsia="ru-RU"/>
-        </w:rPr>
-        <w:t>.</w:t>
-      </w:r>
-      <w:r>
-        <w:rPr>
-          <w:rFonts w:ascii="Courier New" w:eastAsia="Times New Roman" w:hAnsi="Courier New" w:cs="Courier New"/>
-          <w:sz w:val="24"/>
-          <w:szCs w:val="24"/>
-          <w:lang w:val="en-US" w:eastAsia="ru-RU"/>
-        </w:rPr>
-        <w:t>c</w:t>
-      </w:r>
-    </w:p>
-    <w:p>
-      <w:pPr>
-        <w:spacing w:after="0" w:line="360" w:lineRule="auto"/>
-        <w:rPr>
-          <w:rFonts w:ascii="Courier New" w:eastAsia="Times New Roman" w:hAnsi="Courier New" w:cs="Courier New"/>
-          <w:szCs w:val="24"/>
-          <w:lang w:val="en-US" w:eastAsia="ru-RU"/>
-        </w:rPr>
-      </w:pPr>
-      <w:r>
-        <w:rPr>
-          <w:rFonts w:ascii="Tahoma" w:eastAsia="Times New Roman" w:hAnsi="Tahoma" w:cs="Tahoma"/>
-          <w:szCs w:val="24"/>
-          <w:lang w:val="en-US" w:eastAsia="ru-RU"/>
-        </w:rPr>
-        <w:t>﻿</w:t>
-      </w:r>
-      <w:r>
-        <w:rPr>
-          <w:rFonts w:ascii="Courier New" w:eastAsia="Times New Roman" w:hAnsi="Courier New" w:cs="Courier New"/>
-          <w:szCs w:val="24"/>
-          <w:lang w:val="en-US" w:eastAsia="ru-RU"/>
-        </w:rPr>
-        <w:t>#include &lt;</w:t>
-      </w:r>
-      <w:proofErr w:type="spellStart"/>
-      <w:r>
-        <w:rPr>
-          <w:rFonts w:ascii="Courier New" w:eastAsia="Times New Roman" w:hAnsi="Courier New" w:cs="Courier New"/>
-          <w:szCs w:val="24"/>
-          <w:lang w:val="en-US" w:eastAsia="ru-RU"/>
-        </w:rPr>
-        <w:t>unistd.h</w:t>
-      </w:r>
-      <w:proofErr w:type="spellEnd"/>
-      <w:r>
-        <w:rPr>
-          <w:rFonts w:ascii="Courier New" w:eastAsia="Times New Roman" w:hAnsi="Courier New" w:cs="Courier New"/>
-          <w:szCs w:val="24"/>
-          <w:lang w:val="en-US" w:eastAsia="ru-RU"/>
-        </w:rPr>
-        <w:t>&gt;</w:t>
-      </w:r>
-    </w:p>
-    <w:p>
-      <w:pPr>
-        <w:spacing w:after="0" w:line="360" w:lineRule="auto"/>
-        <w:rPr>
-          <w:rFonts w:ascii="Courier New" w:eastAsia="Times New Roman" w:hAnsi="Courier New" w:cs="Courier New"/>
-          <w:szCs w:val="24"/>
-          <w:lang w:val="en-US" w:eastAsia="ru-RU"/>
-        </w:rPr>
-      </w:pPr>
-      <w:r>
-        <w:rPr>
-          <w:rFonts w:ascii="Courier New" w:eastAsia="Times New Roman" w:hAnsi="Courier New" w:cs="Courier New"/>
-          <w:szCs w:val="24"/>
-          <w:lang w:val="en-US" w:eastAsia="ru-RU"/>
-        </w:rPr>
-        <w:t>#include &lt;</w:t>
-      </w:r>
-      <w:proofErr w:type="spellStart"/>
-      <w:r>
-        <w:rPr>
-          <w:rFonts w:ascii="Courier New" w:eastAsia="Times New Roman" w:hAnsi="Courier New" w:cs="Courier New"/>
-          <w:szCs w:val="24"/>
-          <w:lang w:val="en-US" w:eastAsia="ru-RU"/>
-        </w:rPr>
-        <w:t>stdlib.h</w:t>
-      </w:r>
-      <w:proofErr w:type="spellEnd"/>
-      <w:r>
-        <w:rPr>
-          <w:rFonts w:ascii="Courier New" w:eastAsia="Times New Roman" w:hAnsi="Courier New" w:cs="Courier New"/>
-          <w:szCs w:val="24"/>
-          <w:lang w:val="en-US" w:eastAsia="ru-RU"/>
-        </w:rPr>
-        <w:t>&gt;</w:t>
-      </w:r>
-    </w:p>
-    <w:p>
-      <w:pPr>
-        <w:spacing w:after="0" w:line="360" w:lineRule="auto"/>
-        <w:rPr>
-          <w:rFonts w:ascii="Courier New" w:eastAsia="Times New Roman" w:hAnsi="Courier New" w:cs="Courier New"/>
-          <w:szCs w:val="24"/>
-          <w:lang w:val="en-US" w:eastAsia="ru-RU"/>
-        </w:rPr>
-      </w:pPr>
-      <w:r>
-        <w:rPr>
-          <w:rFonts w:ascii="Courier New" w:eastAsia="Times New Roman" w:hAnsi="Courier New" w:cs="Courier New"/>
-          <w:szCs w:val="24"/>
-          <w:lang w:val="en-US" w:eastAsia="ru-RU"/>
-        </w:rPr>
-        <w:t>#include &lt;</w:t>
-      </w:r>
-      <w:proofErr w:type="spellStart"/>
-      <w:r>
-        <w:rPr>
-          <w:rFonts w:ascii="Courier New" w:eastAsia="Times New Roman" w:hAnsi="Courier New" w:cs="Courier New"/>
-          <w:szCs w:val="24"/>
-          <w:lang w:val="en-US" w:eastAsia="ru-RU"/>
-        </w:rPr>
-        <w:t>stdio.h</w:t>
-      </w:r>
-      <w:proofErr w:type="spellEnd"/>
-      <w:r>
-        <w:rPr>
-          <w:rFonts w:ascii="Courier New" w:eastAsia="Times New Roman" w:hAnsi="Courier New" w:cs="Courier New"/>
-          <w:szCs w:val="24"/>
-          <w:lang w:val="en-US" w:eastAsia="ru-RU"/>
-        </w:rPr>
-        <w:t>&gt;</w:t>
-      </w:r>
-    </w:p>
-    <w:p>
-      <w:pPr>
-        <w:spacing w:after="0" w:line="360" w:lineRule="auto"/>
-        <w:rPr>
-          <w:rFonts w:ascii="Courier New" w:eastAsia="Times New Roman" w:hAnsi="Courier New" w:cs="Courier New"/>
-          <w:szCs w:val="24"/>
-          <w:lang w:val="en-US" w:eastAsia="ru-RU"/>
-        </w:rPr>
-      </w:pPr>
-    </w:p>
-    <w:p>
-      <w:pPr>
-        <w:spacing w:after="0" w:line="360" w:lineRule="auto"/>
-        <w:rPr>
-          <w:rFonts w:ascii="Courier New" w:eastAsia="Times New Roman" w:hAnsi="Courier New" w:cs="Courier New"/>
-          <w:szCs w:val="24"/>
-          <w:lang w:val="en-US" w:eastAsia="ru-RU"/>
-        </w:rPr>
-      </w:pPr>
-      <w:r>
-        <w:rPr>
-          <w:rFonts w:ascii="Courier New" w:eastAsia="Times New Roman" w:hAnsi="Courier New" w:cs="Courier New"/>
-          <w:szCs w:val="24"/>
-          <w:lang w:val="en-US" w:eastAsia="ru-RU"/>
-        </w:rPr>
-        <w:t>int</w:t>
-      </w:r>
-    </w:p>
-    <w:p>
-      <w:pPr>
-        <w:spacing w:after="0" w:line="360" w:lineRule="auto"/>
-        <w:rPr>
-          <w:rFonts w:ascii="Courier New" w:eastAsia="Times New Roman" w:hAnsi="Courier New" w:cs="Courier New"/>
-          <w:szCs w:val="24"/>
-          <w:lang w:val="en-US" w:eastAsia="ru-RU"/>
-        </w:rPr>
-      </w:pPr>
-      <w:proofErr w:type="gramStart"/>
-      <w:r>
-        <w:rPr>
-          <w:rFonts w:ascii="Courier New" w:eastAsia="Times New Roman" w:hAnsi="Courier New" w:cs="Courier New"/>
-          <w:szCs w:val="24"/>
-          <w:lang w:val="en-US" w:eastAsia="ru-RU"/>
-        </w:rPr>
-        <w:t>main(</w:t>
-      </w:r>
-      <w:proofErr w:type="gramEnd"/>
-      <w:r>
-        <w:rPr>
-          <w:rFonts w:ascii="Courier New" w:eastAsia="Times New Roman" w:hAnsi="Courier New" w:cs="Courier New"/>
-          <w:szCs w:val="24"/>
-          <w:lang w:val="en-US" w:eastAsia="ru-RU"/>
-        </w:rPr>
-        <w:t xml:space="preserve">int </w:t>
-      </w:r>
-      <w:proofErr w:type="spellStart"/>
-      <w:r>
-        <w:rPr>
-          <w:rFonts w:ascii="Courier New" w:eastAsia="Times New Roman" w:hAnsi="Courier New" w:cs="Courier New"/>
-          <w:szCs w:val="24"/>
-          <w:lang w:val="en-US" w:eastAsia="ru-RU"/>
-        </w:rPr>
-        <w:t>argc</w:t>
-      </w:r>
-      <w:proofErr w:type="spellEnd"/>
-      <w:r>
-        <w:rPr>
-          <w:rFonts w:ascii="Courier New" w:eastAsia="Times New Roman" w:hAnsi="Courier New" w:cs="Courier New"/>
-          <w:szCs w:val="24"/>
-          <w:lang w:val="en-US" w:eastAsia="ru-RU"/>
-        </w:rPr>
-        <w:t>, char *</w:t>
-      </w:r>
-      <w:proofErr w:type="spellStart"/>
-      <w:r>
-        <w:rPr>
-          <w:rFonts w:ascii="Courier New" w:eastAsia="Times New Roman" w:hAnsi="Courier New" w:cs="Courier New"/>
-          <w:szCs w:val="24"/>
-          <w:lang w:val="en-US" w:eastAsia="ru-RU"/>
-        </w:rPr>
-        <w:t>argv</w:t>
-      </w:r>
-      <w:proofErr w:type="spellEnd"/>
-      <w:r>
-        <w:rPr>
-          <w:rFonts w:ascii="Courier New" w:eastAsia="Times New Roman" w:hAnsi="Courier New" w:cs="Courier New"/>
-          <w:szCs w:val="24"/>
-          <w:lang w:val="en-US" w:eastAsia="ru-RU"/>
-        </w:rPr>
-        <w:t>[])</w:t>
-      </w:r>
-    </w:p>
-    <w:p>
-      <w:pPr>
-        <w:spacing w:after="0" w:line="360" w:lineRule="auto"/>
-        <w:rPr>
-          <w:rFonts w:ascii="Courier New" w:eastAsia="Times New Roman" w:hAnsi="Courier New" w:cs="Courier New"/>
-          <w:szCs w:val="24"/>
-          <w:lang w:val="en-US" w:eastAsia="ru-RU"/>
-        </w:rPr>
-      </w:pPr>
-      <w:r>
-        <w:rPr>
-          <w:rFonts w:ascii="Courier New" w:eastAsia="Times New Roman" w:hAnsi="Courier New" w:cs="Courier New"/>
-          <w:szCs w:val="24"/>
-          <w:lang w:val="en-US" w:eastAsia="ru-RU"/>
-        </w:rPr>
-        <w:t>{</w:t>
-      </w:r>
-    </w:p>
-    <w:p>
-      <w:pPr>
-        <w:spacing w:after="0" w:line="360" w:lineRule="auto"/>
-        <w:rPr>
-          <w:rFonts w:ascii="Courier New" w:eastAsia="Times New Roman" w:hAnsi="Courier New" w:cs="Courier New"/>
-          <w:szCs w:val="24"/>
-          <w:lang w:val="en-US" w:eastAsia="ru-RU"/>
-        </w:rPr>
-      </w:pPr>
-      <w:r>
-        <w:rPr>
-          <w:rFonts w:ascii="Courier New" w:eastAsia="Times New Roman" w:hAnsi="Courier New" w:cs="Courier New"/>
-          <w:szCs w:val="24"/>
-          <w:lang w:val="en-US" w:eastAsia="ru-RU"/>
-        </w:rPr>
-        <w:t xml:space="preserve">    int flags, opt;</w:t>
-      </w:r>
-    </w:p>
-    <w:p>
-      <w:pPr>
-        <w:spacing w:after="0" w:line="360" w:lineRule="auto"/>
-        <w:rPr>
-          <w:rFonts w:ascii="Courier New" w:eastAsia="Times New Roman" w:hAnsi="Courier New" w:cs="Courier New"/>
-          <w:szCs w:val="24"/>
-          <w:lang w:val="en-US" w:eastAsia="ru-RU"/>
-        </w:rPr>
-      </w:pPr>
-      <w:r>
-        <w:rPr>
-          <w:rFonts w:ascii="Courier New" w:eastAsia="Times New Roman" w:hAnsi="Courier New" w:cs="Courier New"/>
-          <w:szCs w:val="24"/>
-          <w:lang w:val="en-US" w:eastAsia="ru-RU"/>
-        </w:rPr>
-        <w:t xml:space="preserve">    int </w:t>
-      </w:r>
-      <w:proofErr w:type="spellStart"/>
-      <w:r>
-        <w:rPr>
-          <w:rFonts w:ascii="Courier New" w:eastAsia="Times New Roman" w:hAnsi="Courier New" w:cs="Courier New"/>
-          <w:szCs w:val="24"/>
-          <w:lang w:val="en-US" w:eastAsia="ru-RU"/>
-        </w:rPr>
-        <w:t>nsecs</w:t>
-      </w:r>
-      <w:proofErr w:type="spellEnd"/>
-      <w:r>
-        <w:rPr>
-          <w:rFonts w:ascii="Courier New" w:eastAsia="Times New Roman" w:hAnsi="Courier New" w:cs="Courier New"/>
-          <w:szCs w:val="24"/>
-          <w:lang w:val="en-US" w:eastAsia="ru-RU"/>
-        </w:rPr>
-        <w:t xml:space="preserve">, </w:t>
-      </w:r>
-      <w:proofErr w:type="spellStart"/>
-      <w:r>
-        <w:rPr>
-          <w:rFonts w:ascii="Courier New" w:eastAsia="Times New Roman" w:hAnsi="Courier New" w:cs="Courier New"/>
-          <w:szCs w:val="24"/>
-          <w:lang w:val="en-US" w:eastAsia="ru-RU"/>
-        </w:rPr>
-        <w:t>tfnd</w:t>
-      </w:r>
-      <w:proofErr w:type="spellEnd"/>
-      <w:r>
-        <w:rPr>
-          <w:rFonts w:ascii="Courier New" w:eastAsia="Times New Roman" w:hAnsi="Courier New" w:cs="Courier New"/>
-          <w:szCs w:val="24"/>
-          <w:lang w:val="en-US" w:eastAsia="ru-RU"/>
-        </w:rPr>
-        <w:t>;</w:t>
-      </w:r>
-    </w:p>
-    <w:p>
-      <w:pPr>
-        <w:spacing w:after="0" w:line="360" w:lineRule="auto"/>
-        <w:rPr>
-          <w:rFonts w:ascii="Courier New" w:eastAsia="Times New Roman" w:hAnsi="Courier New" w:cs="Courier New"/>
-          <w:szCs w:val="24"/>
-          <w:lang w:val="en-US" w:eastAsia="ru-RU"/>
-        </w:rPr>
-      </w:pPr>
-    </w:p>
-    <w:p>
-      <w:pPr>
-        <w:spacing w:after="0" w:line="360" w:lineRule="auto"/>
-        <w:rPr>
-          <w:rFonts w:ascii="Courier New" w:eastAsia="Times New Roman" w:hAnsi="Courier New" w:cs="Courier New"/>
-          <w:szCs w:val="24"/>
-          <w:lang w:val="en-US" w:eastAsia="ru-RU"/>
-        </w:rPr>
-      </w:pPr>
-      <w:r>
-        <w:rPr>
-          <w:rFonts w:ascii="Courier New" w:eastAsia="Times New Roman" w:hAnsi="Courier New" w:cs="Courier New"/>
-          <w:szCs w:val="24"/>
-          <w:lang w:val="en-US" w:eastAsia="ru-RU"/>
-        </w:rPr>
-        <w:t xml:space="preserve">    </w:t>
-      </w:r>
-      <w:proofErr w:type="spellStart"/>
-      <w:r>
-        <w:rPr>
-          <w:rFonts w:ascii="Courier New" w:eastAsia="Times New Roman" w:hAnsi="Courier New" w:cs="Courier New"/>
-          <w:szCs w:val="24"/>
-          <w:lang w:val="en-US" w:eastAsia="ru-RU"/>
-        </w:rPr>
-        <w:t>nsecs</w:t>
-      </w:r>
-      <w:proofErr w:type="spellEnd"/>
-      <w:r>
-        <w:rPr>
-          <w:rFonts w:ascii="Courier New" w:eastAsia="Times New Roman" w:hAnsi="Courier New" w:cs="Courier New"/>
-          <w:szCs w:val="24"/>
-          <w:lang w:val="en-US" w:eastAsia="ru-RU"/>
-        </w:rPr>
-        <w:t xml:space="preserve"> = 0;</w:t>
-      </w:r>
-    </w:p>
-    <w:p>
-      <w:pPr>
-        <w:spacing w:after="0" w:line="360" w:lineRule="auto"/>
-        <w:rPr>
-          <w:rFonts w:ascii="Courier New" w:eastAsia="Times New Roman" w:hAnsi="Courier New" w:cs="Courier New"/>
-          <w:szCs w:val="24"/>
-          <w:lang w:val="en-US" w:eastAsia="ru-RU"/>
-        </w:rPr>
-      </w:pPr>
-      <w:r>
-        <w:rPr>
-          <w:rFonts w:ascii="Courier New" w:eastAsia="Times New Roman" w:hAnsi="Courier New" w:cs="Courier New"/>
-          <w:szCs w:val="24"/>
-          <w:lang w:val="en-US" w:eastAsia="ru-RU"/>
-        </w:rPr>
-        <w:t xml:space="preserve">    </w:t>
-      </w:r>
-      <w:proofErr w:type="spellStart"/>
-      <w:r>
-        <w:rPr>
-          <w:rFonts w:ascii="Courier New" w:eastAsia="Times New Roman" w:hAnsi="Courier New" w:cs="Courier New"/>
-          <w:szCs w:val="24"/>
-          <w:lang w:val="en-US" w:eastAsia="ru-RU"/>
-        </w:rPr>
-        <w:t>tfnd</w:t>
-      </w:r>
-      <w:proofErr w:type="spellEnd"/>
-      <w:r>
-        <w:rPr>
-          <w:rFonts w:ascii="Courier New" w:eastAsia="Times New Roman" w:hAnsi="Courier New" w:cs="Courier New"/>
-          <w:szCs w:val="24"/>
-          <w:lang w:val="en-US" w:eastAsia="ru-RU"/>
-        </w:rPr>
-        <w:t xml:space="preserve"> = 0;</w:t>
-      </w:r>
-    </w:p>
-    <w:p>
-      <w:pPr>
-        <w:spacing w:after="0" w:line="360" w:lineRule="auto"/>
-        <w:rPr>
-          <w:rFonts w:ascii="Courier New" w:eastAsia="Times New Roman" w:hAnsi="Courier New" w:cs="Courier New"/>
-          <w:szCs w:val="24"/>
-          <w:lang w:val="en-US" w:eastAsia="ru-RU"/>
-        </w:rPr>
-      </w:pPr>
-      <w:r>
-        <w:rPr>
-          <w:rFonts w:ascii="Courier New" w:eastAsia="Times New Roman" w:hAnsi="Courier New" w:cs="Courier New"/>
-          <w:szCs w:val="24"/>
-          <w:lang w:val="en-US" w:eastAsia="ru-RU"/>
-        </w:rPr>
-        <w:t xml:space="preserve">    flags = 0;</w:t>
-      </w:r>
-    </w:p>
-    <w:p>
-      <w:pPr>
-        <w:spacing w:after="0" w:line="360" w:lineRule="auto"/>
-        <w:rPr>
-          <w:rFonts w:ascii="Courier New" w:eastAsia="Times New Roman" w:hAnsi="Courier New" w:cs="Courier New"/>
-          <w:szCs w:val="24"/>
-          <w:lang w:val="en-US" w:eastAsia="ru-RU"/>
-        </w:rPr>
-      </w:pPr>
-      <w:r>
-        <w:rPr>
-          <w:rFonts w:ascii="Courier New" w:eastAsia="Times New Roman" w:hAnsi="Courier New" w:cs="Courier New"/>
-          <w:szCs w:val="24"/>
-          <w:lang w:val="en-US" w:eastAsia="ru-RU"/>
-        </w:rPr>
-        <w:t xml:space="preserve">    while ((opt = </w:t>
-      </w:r>
-      <w:proofErr w:type="spellStart"/>
-      <w:proofErr w:type="gramStart"/>
-      <w:r>
-        <w:rPr>
-          <w:rFonts w:ascii="Courier New" w:eastAsia="Times New Roman" w:hAnsi="Courier New" w:cs="Courier New"/>
-          <w:szCs w:val="24"/>
-          <w:lang w:val="en-US" w:eastAsia="ru-RU"/>
-        </w:rPr>
-        <w:t>getopt</w:t>
-      </w:r>
-      <w:proofErr w:type="spellEnd"/>
-      <w:r>
-        <w:rPr>
-          <w:rFonts w:ascii="Courier New" w:eastAsia="Times New Roman" w:hAnsi="Courier New" w:cs="Courier New"/>
-          <w:szCs w:val="24"/>
-          <w:lang w:val="en-US" w:eastAsia="ru-RU"/>
-        </w:rPr>
-        <w:t>(</w:t>
-      </w:r>
-      <w:proofErr w:type="spellStart"/>
-      <w:proofErr w:type="gramEnd"/>
-      <w:r>
-        <w:rPr>
-          <w:rFonts w:ascii="Courier New" w:eastAsia="Times New Roman" w:hAnsi="Courier New" w:cs="Courier New"/>
-          <w:szCs w:val="24"/>
-          <w:lang w:val="en-US" w:eastAsia="ru-RU"/>
-        </w:rPr>
-        <w:t>argc</w:t>
-      </w:r>
-      <w:proofErr w:type="spellEnd"/>
-      <w:r>
-        <w:rPr>
-          <w:rFonts w:ascii="Courier New" w:eastAsia="Times New Roman" w:hAnsi="Courier New" w:cs="Courier New"/>
-          <w:szCs w:val="24"/>
-          <w:lang w:val="en-US" w:eastAsia="ru-RU"/>
-        </w:rPr>
-        <w:t xml:space="preserve">, </w:t>
-      </w:r>
-      <w:proofErr w:type="spellStart"/>
-      <w:r>
-        <w:rPr>
-          <w:rFonts w:ascii="Courier New" w:eastAsia="Times New Roman" w:hAnsi="Courier New" w:cs="Courier New"/>
-          <w:szCs w:val="24"/>
-          <w:lang w:val="en-US" w:eastAsia="ru-RU"/>
-        </w:rPr>
-        <w:t>argv</w:t>
-      </w:r>
-      <w:proofErr w:type="spellEnd"/>
-      <w:r>
-        <w:rPr>
-          <w:rFonts w:ascii="Courier New" w:eastAsia="Times New Roman" w:hAnsi="Courier New" w:cs="Courier New"/>
-          <w:szCs w:val="24"/>
-          <w:lang w:val="en-US" w:eastAsia="ru-RU"/>
-        </w:rPr>
-        <w:t>, "</w:t>
-      </w:r>
-      <w:proofErr w:type="spellStart"/>
-      <w:r>
-        <w:rPr>
-          <w:rFonts w:ascii="Courier New" w:eastAsia="Times New Roman" w:hAnsi="Courier New" w:cs="Courier New"/>
-          <w:szCs w:val="24"/>
-          <w:lang w:val="en-US" w:eastAsia="ru-RU"/>
-        </w:rPr>
-        <w:t>nt</w:t>
-      </w:r>
-      <w:proofErr w:type="spellEnd"/>
-      <w:r>
-        <w:rPr>
-          <w:rFonts w:ascii="Courier New" w:eastAsia="Times New Roman" w:hAnsi="Courier New" w:cs="Courier New"/>
-          <w:szCs w:val="24"/>
-          <w:lang w:val="en-US" w:eastAsia="ru-RU"/>
-        </w:rPr>
-        <w:t>:")) != -1) {</w:t>
-      </w:r>
-    </w:p>
-    <w:p>
-      <w:pPr>
-        <w:spacing w:after="0" w:line="360" w:lineRule="auto"/>
-        <w:rPr>
-          <w:rFonts w:ascii="Courier New" w:eastAsia="Times New Roman" w:hAnsi="Courier New" w:cs="Courier New"/>
-          <w:szCs w:val="24"/>
-          <w:lang w:val="en-US" w:eastAsia="ru-RU"/>
-        </w:rPr>
-      </w:pPr>
-      <w:r>
-        <w:rPr>
-          <w:rFonts w:ascii="Courier New" w:eastAsia="Times New Roman" w:hAnsi="Courier New" w:cs="Courier New"/>
-          <w:szCs w:val="24"/>
-          <w:lang w:val="en-US" w:eastAsia="ru-RU"/>
-        </w:rPr>
-        <w:t xml:space="preserve">        switch (opt) {</w:t>
-      </w:r>
-    </w:p>
-    <w:p>
-      <w:pPr>
-        <w:spacing w:after="0" w:line="360" w:lineRule="auto"/>
-        <w:rPr>
-          <w:rFonts w:ascii="Courier New" w:eastAsia="Times New Roman" w:hAnsi="Courier New" w:cs="Courier New"/>
-          <w:szCs w:val="24"/>
-          <w:lang w:val="en-US" w:eastAsia="ru-RU"/>
-        </w:rPr>
-      </w:pPr>
-      <w:r>
-        <w:rPr>
-          <w:rFonts w:ascii="Courier New" w:eastAsia="Times New Roman" w:hAnsi="Courier New" w:cs="Courier New"/>
-          <w:szCs w:val="24"/>
-          <w:lang w:val="en-US" w:eastAsia="ru-RU"/>
-        </w:rPr>
-        <w:t xml:space="preserve">        case 'n':</w:t>
-      </w:r>
-    </w:p>
-    <w:p>
-      <w:pPr>
-        <w:spacing w:after="0" w:line="360" w:lineRule="auto"/>
-        <w:rPr>
-          <w:rFonts w:ascii="Courier New" w:eastAsia="Times New Roman" w:hAnsi="Courier New" w:cs="Courier New"/>
-          <w:szCs w:val="24"/>
-          <w:lang w:val="en-US" w:eastAsia="ru-RU"/>
-        </w:rPr>
-      </w:pPr>
-      <w:r>
-        <w:rPr>
-          <w:rFonts w:ascii="Courier New" w:eastAsia="Times New Roman" w:hAnsi="Courier New" w:cs="Courier New"/>
-          <w:szCs w:val="24"/>
-          <w:lang w:val="en-US" w:eastAsia="ru-RU"/>
-        </w:rPr>
-        <w:t xml:space="preserve">            flags = 1;</w:t>
-      </w:r>
-    </w:p>
-    <w:p>
-      <w:pPr>
-        <w:spacing w:after="0" w:line="360" w:lineRule="auto"/>
-        <w:rPr>
-          <w:rFonts w:ascii="Courier New" w:eastAsia="Times New Roman" w:hAnsi="Courier New" w:cs="Courier New"/>
-          <w:szCs w:val="24"/>
-          <w:lang w:val="en-US" w:eastAsia="ru-RU"/>
-        </w:rPr>
-      </w:pPr>
-      <w:r>
-        <w:rPr>
-          <w:rFonts w:ascii="Courier New" w:eastAsia="Times New Roman" w:hAnsi="Courier New" w:cs="Courier New"/>
-          <w:szCs w:val="24"/>
-          <w:lang w:val="en-US" w:eastAsia="ru-RU"/>
-        </w:rPr>
-        <w:t xml:space="preserve">            break;</w:t>
-      </w:r>
-    </w:p>
-    <w:p>
-      <w:pPr>
-        <w:spacing w:after="0" w:line="360" w:lineRule="auto"/>
-        <w:rPr>
-          <w:rFonts w:ascii="Courier New" w:eastAsia="Times New Roman" w:hAnsi="Courier New" w:cs="Courier New"/>
-          <w:szCs w:val="24"/>
-          <w:lang w:val="en-US" w:eastAsia="ru-RU"/>
-        </w:rPr>
-      </w:pPr>
-      <w:r>
-        <w:rPr>
-          <w:rFonts w:ascii="Courier New" w:eastAsia="Times New Roman" w:hAnsi="Courier New" w:cs="Courier New"/>
-          <w:szCs w:val="24"/>
-          <w:lang w:val="en-US" w:eastAsia="ru-RU"/>
-        </w:rPr>
-        <w:t xml:space="preserve">        case 't':</w:t>
-      </w:r>
-    </w:p>
-    <w:p>
-      <w:pPr>
-        <w:spacing w:after="0" w:line="360" w:lineRule="auto"/>
-        <w:rPr>
-          <w:rFonts w:ascii="Courier New" w:eastAsia="Times New Roman" w:hAnsi="Courier New" w:cs="Courier New"/>
-          <w:szCs w:val="24"/>
-          <w:lang w:val="en-US" w:eastAsia="ru-RU"/>
-        </w:rPr>
-      </w:pPr>
-      <w:r>
-        <w:rPr>
-          <w:rFonts w:ascii="Courier New" w:eastAsia="Times New Roman" w:hAnsi="Courier New" w:cs="Courier New"/>
-          <w:szCs w:val="24"/>
-          <w:lang w:val="en-US" w:eastAsia="ru-RU"/>
-        </w:rPr>
-        <w:lastRenderedPageBreak/>
-        <w:t xml:space="preserve">            </w:t>
-      </w:r>
-      <w:proofErr w:type="spellStart"/>
-      <w:r>
-        <w:rPr>
-          <w:rFonts w:ascii="Courier New" w:eastAsia="Times New Roman" w:hAnsi="Courier New" w:cs="Courier New"/>
-          <w:szCs w:val="24"/>
-          <w:lang w:val="en-US" w:eastAsia="ru-RU"/>
-        </w:rPr>
-        <w:t>nsecs</w:t>
-      </w:r>
-      <w:proofErr w:type="spellEnd"/>
-      <w:r>
-        <w:rPr>
-          <w:rFonts w:ascii="Courier New" w:eastAsia="Times New Roman" w:hAnsi="Courier New" w:cs="Courier New"/>
-          <w:szCs w:val="24"/>
-          <w:lang w:val="en-US" w:eastAsia="ru-RU"/>
-        </w:rPr>
-        <w:t xml:space="preserve"> = </w:t>
-      </w:r>
-      <w:proofErr w:type="spellStart"/>
-      <w:r>
-        <w:rPr>
-          <w:rFonts w:ascii="Courier New" w:eastAsia="Times New Roman" w:hAnsi="Courier New" w:cs="Courier New"/>
-          <w:szCs w:val="24"/>
-          <w:lang w:val="en-US" w:eastAsia="ru-RU"/>
-        </w:rPr>
-        <w:t>atoi</w:t>
-      </w:r>
-      <w:proofErr w:type="spellEnd"/>
-      <w:r>
-        <w:rPr>
-          <w:rFonts w:ascii="Courier New" w:eastAsia="Times New Roman" w:hAnsi="Courier New" w:cs="Courier New"/>
-          <w:szCs w:val="24"/>
-          <w:lang w:val="en-US" w:eastAsia="ru-RU"/>
-        </w:rPr>
-        <w:t>(</w:t>
-      </w:r>
-      <w:proofErr w:type="spellStart"/>
-      <w:r>
-        <w:rPr>
-          <w:rFonts w:ascii="Courier New" w:eastAsia="Times New Roman" w:hAnsi="Courier New" w:cs="Courier New"/>
-          <w:szCs w:val="24"/>
-          <w:lang w:val="en-US" w:eastAsia="ru-RU"/>
-        </w:rPr>
-        <w:t>optarg</w:t>
-      </w:r>
-      <w:proofErr w:type="spellEnd"/>
-      <w:r>
-        <w:rPr>
-          <w:rFonts w:ascii="Courier New" w:eastAsia="Times New Roman" w:hAnsi="Courier New" w:cs="Courier New"/>
-          <w:szCs w:val="24"/>
-          <w:lang w:val="en-US" w:eastAsia="ru-RU"/>
-        </w:rPr>
-        <w:t>);</w:t>
-      </w:r>
-    </w:p>
-    <w:p>
-      <w:pPr>
-        <w:spacing w:after="0" w:line="360" w:lineRule="auto"/>
-        <w:rPr>
-          <w:rFonts w:ascii="Courier New" w:eastAsia="Times New Roman" w:hAnsi="Courier New" w:cs="Courier New"/>
-          <w:szCs w:val="24"/>
-          <w:lang w:val="en-US" w:eastAsia="ru-RU"/>
-        </w:rPr>
-      </w:pPr>
-      <w:r>
-        <w:rPr>
-          <w:rFonts w:ascii="Courier New" w:eastAsia="Times New Roman" w:hAnsi="Courier New" w:cs="Courier New"/>
-          <w:szCs w:val="24"/>
-          <w:lang w:val="en-US" w:eastAsia="ru-RU"/>
-        </w:rPr>
-        <w:t xml:space="preserve">            </w:t>
-      </w:r>
-      <w:proofErr w:type="spellStart"/>
-      <w:r>
-        <w:rPr>
-          <w:rFonts w:ascii="Courier New" w:eastAsia="Times New Roman" w:hAnsi="Courier New" w:cs="Courier New"/>
-          <w:szCs w:val="24"/>
-          <w:lang w:val="en-US" w:eastAsia="ru-RU"/>
-        </w:rPr>
-        <w:t>tfnd</w:t>
-      </w:r>
-      <w:proofErr w:type="spellEnd"/>
-      <w:r>
-        <w:rPr>
-          <w:rFonts w:ascii="Courier New" w:eastAsia="Times New Roman" w:hAnsi="Courier New" w:cs="Courier New"/>
-          <w:szCs w:val="24"/>
-          <w:lang w:val="en-US" w:eastAsia="ru-RU"/>
-        </w:rPr>
-        <w:t xml:space="preserve"> = 1;</w:t>
-      </w:r>
-    </w:p>
-    <w:p>
-      <w:pPr>
-        <w:spacing w:after="0" w:line="360" w:lineRule="auto"/>
-        <w:rPr>
-          <w:rFonts w:ascii="Courier New" w:eastAsia="Times New Roman" w:hAnsi="Courier New" w:cs="Courier New"/>
-          <w:szCs w:val="24"/>
-          <w:lang w:val="en-US" w:eastAsia="ru-RU"/>
-        </w:rPr>
-      </w:pPr>
-      <w:r>
-        <w:rPr>
-          <w:rFonts w:ascii="Courier New" w:eastAsia="Times New Roman" w:hAnsi="Courier New" w:cs="Courier New"/>
-          <w:szCs w:val="24"/>
-          <w:lang w:val="en-US" w:eastAsia="ru-RU"/>
-        </w:rPr>
-        <w:t xml:space="preserve">            break;</w:t>
-      </w:r>
-    </w:p>
-    <w:p>
-      <w:pPr>
-        <w:spacing w:after="0" w:line="360" w:lineRule="auto"/>
-        <w:rPr>
-          <w:rFonts w:ascii="Courier New" w:eastAsia="Times New Roman" w:hAnsi="Courier New" w:cs="Courier New"/>
-          <w:szCs w:val="24"/>
-          <w:lang w:val="en-US" w:eastAsia="ru-RU"/>
-        </w:rPr>
-      </w:pPr>
-      <w:r>
-        <w:rPr>
-          <w:rFonts w:ascii="Courier New" w:eastAsia="Times New Roman" w:hAnsi="Courier New" w:cs="Courier New"/>
-          <w:szCs w:val="24"/>
-          <w:lang w:val="en-US" w:eastAsia="ru-RU"/>
-        </w:rPr>
-        <w:t xml:space="preserve">        default: /* '?' */</w:t>
-      </w:r>
-    </w:p>
-    <w:p>
-      <w:pPr>
-        <w:spacing w:after="0" w:line="360" w:lineRule="auto"/>
-        <w:rPr>
-          <w:rFonts w:ascii="Courier New" w:eastAsia="Times New Roman" w:hAnsi="Courier New" w:cs="Courier New"/>
-          <w:szCs w:val="24"/>
-          <w:lang w:val="en-US" w:eastAsia="ru-RU"/>
-        </w:rPr>
-      </w:pPr>
-      <w:r>
-        <w:rPr>
-          <w:rFonts w:ascii="Courier New" w:eastAsia="Times New Roman" w:hAnsi="Courier New" w:cs="Courier New"/>
-          <w:szCs w:val="24"/>
-          <w:lang w:val="en-US" w:eastAsia="ru-RU"/>
-        </w:rPr>
-        <w:t xml:space="preserve">            </w:t>
-      </w:r>
-      <w:proofErr w:type="spellStart"/>
-      <w:proofErr w:type="gramStart"/>
-      <w:r>
-        <w:rPr>
-          <w:rFonts w:ascii="Courier New" w:eastAsia="Times New Roman" w:hAnsi="Courier New" w:cs="Courier New"/>
-          <w:szCs w:val="24"/>
-          <w:lang w:val="en-US" w:eastAsia="ru-RU"/>
-        </w:rPr>
-        <w:t>fprintf</w:t>
-      </w:r>
-      <w:proofErr w:type="spellEnd"/>
-      <w:r>
-        <w:rPr>
-          <w:rFonts w:ascii="Courier New" w:eastAsia="Times New Roman" w:hAnsi="Courier New" w:cs="Courier New"/>
-          <w:szCs w:val="24"/>
-          <w:lang w:val="en-US" w:eastAsia="ru-RU"/>
-        </w:rPr>
-        <w:t>(</w:t>
-      </w:r>
-      <w:proofErr w:type="gramEnd"/>
-      <w:r>
-        <w:rPr>
-          <w:rFonts w:ascii="Courier New" w:eastAsia="Times New Roman" w:hAnsi="Courier New" w:cs="Courier New"/>
-          <w:szCs w:val="24"/>
-          <w:lang w:val="en-US" w:eastAsia="ru-RU"/>
-        </w:rPr>
-        <w:t xml:space="preserve">stderr, "Usage: %s [-t </w:t>
-      </w:r>
-      <w:proofErr w:type="spellStart"/>
-      <w:r>
-        <w:rPr>
-          <w:rFonts w:ascii="Courier New" w:eastAsia="Times New Roman" w:hAnsi="Courier New" w:cs="Courier New"/>
-          <w:szCs w:val="24"/>
-          <w:lang w:val="en-US" w:eastAsia="ru-RU"/>
-        </w:rPr>
-        <w:t>nsecs</w:t>
-      </w:r>
-      <w:proofErr w:type="spellEnd"/>
-      <w:r>
-        <w:rPr>
-          <w:rFonts w:ascii="Courier New" w:eastAsia="Times New Roman" w:hAnsi="Courier New" w:cs="Courier New"/>
-          <w:szCs w:val="24"/>
-          <w:lang w:val="en-US" w:eastAsia="ru-RU"/>
-        </w:rPr>
-        <w:t>] [-n] name\n",</w:t>
-      </w:r>
-    </w:p>
-    <w:p>
-      <w:pPr>
-        <w:spacing w:after="0" w:line="360" w:lineRule="auto"/>
-        <w:rPr>
-          <w:rFonts w:ascii="Courier New" w:eastAsia="Times New Roman" w:hAnsi="Courier New" w:cs="Courier New"/>
-          <w:szCs w:val="24"/>
-          <w:lang w:val="en-US" w:eastAsia="ru-RU"/>
-        </w:rPr>
-      </w:pPr>
-      <w:r>
-        <w:rPr>
-          <w:rFonts w:ascii="Courier New" w:eastAsia="Times New Roman" w:hAnsi="Courier New" w:cs="Courier New"/>
-          <w:szCs w:val="24"/>
-          <w:lang w:val="en-US" w:eastAsia="ru-RU"/>
-        </w:rPr>
-        <w:t xml:space="preserve">                    </w:t>
-      </w:r>
-      <w:proofErr w:type="spellStart"/>
-      <w:proofErr w:type="gramStart"/>
-      <w:r>
-        <w:rPr>
-          <w:rFonts w:ascii="Courier New" w:eastAsia="Times New Roman" w:hAnsi="Courier New" w:cs="Courier New"/>
-          <w:szCs w:val="24"/>
-          <w:lang w:val="en-US" w:eastAsia="ru-RU"/>
-        </w:rPr>
-        <w:t>argv</w:t>
-      </w:r>
-      <w:proofErr w:type="spellEnd"/>
-      <w:r>
-        <w:rPr>
-          <w:rFonts w:ascii="Courier New" w:eastAsia="Times New Roman" w:hAnsi="Courier New" w:cs="Courier New"/>
-          <w:szCs w:val="24"/>
-          <w:lang w:val="en-US" w:eastAsia="ru-RU"/>
-        </w:rPr>
-        <w:t>[</w:t>
-      </w:r>
-      <w:proofErr w:type="gramEnd"/>
-      <w:r>
-        <w:rPr>
-          <w:rFonts w:ascii="Courier New" w:eastAsia="Times New Roman" w:hAnsi="Courier New" w:cs="Courier New"/>
-          <w:szCs w:val="24"/>
-          <w:lang w:val="en-US" w:eastAsia="ru-RU"/>
-        </w:rPr>
-        <w:t>0]);</w:t>
-      </w:r>
-    </w:p>
-    <w:p>
-      <w:pPr>
-        <w:spacing w:after="0" w:line="360" w:lineRule="auto"/>
-        <w:rPr>
-          <w:rFonts w:ascii="Courier New" w:eastAsia="Times New Roman" w:hAnsi="Courier New" w:cs="Courier New"/>
-          <w:szCs w:val="24"/>
-          <w:lang w:val="en-US" w:eastAsia="ru-RU"/>
-        </w:rPr>
-      </w:pPr>
-      <w:r>
-        <w:rPr>
-          <w:rFonts w:ascii="Courier New" w:eastAsia="Times New Roman" w:hAnsi="Courier New" w:cs="Courier New"/>
-          <w:szCs w:val="24"/>
-          <w:lang w:val="en-US" w:eastAsia="ru-RU"/>
-        </w:rPr>
-        <w:t xml:space="preserve">            </w:t>
-      </w:r>
-      <w:proofErr w:type="gramStart"/>
-      <w:r>
-        <w:rPr>
-          <w:rFonts w:ascii="Courier New" w:eastAsia="Times New Roman" w:hAnsi="Courier New" w:cs="Courier New"/>
-          <w:szCs w:val="24"/>
-          <w:lang w:val="en-US" w:eastAsia="ru-RU"/>
-        </w:rPr>
-        <w:t>exit(</w:t>
-      </w:r>
-      <w:proofErr w:type="gramEnd"/>
-      <w:r>
-        <w:rPr>
-          <w:rFonts w:ascii="Courier New" w:eastAsia="Times New Roman" w:hAnsi="Courier New" w:cs="Courier New"/>
-          <w:szCs w:val="24"/>
-          <w:lang w:val="en-US" w:eastAsia="ru-RU"/>
-        </w:rPr>
-        <w:t>EXIT_FAILURE);</w:t>
-      </w:r>
-    </w:p>
-    <w:p>
-      <w:pPr>
-        <w:spacing w:after="0" w:line="360" w:lineRule="auto"/>
-        <w:rPr>
-          <w:rFonts w:ascii="Courier New" w:eastAsia="Times New Roman" w:hAnsi="Courier New" w:cs="Courier New"/>
-          <w:szCs w:val="24"/>
-          <w:lang w:val="en-US" w:eastAsia="ru-RU"/>
-        </w:rPr>
-      </w:pPr>
-      <w:r>
-        <w:rPr>
-          <w:rFonts w:ascii="Courier New" w:eastAsia="Times New Roman" w:hAnsi="Courier New" w:cs="Courier New"/>
-          <w:szCs w:val="24"/>
-          <w:lang w:val="en-US" w:eastAsia="ru-RU"/>
-        </w:rPr>
-        <w:t xml:space="preserve">        }</w:t>
-      </w:r>
-    </w:p>
-    <w:p>
-      <w:pPr>
-        <w:spacing w:after="0" w:line="360" w:lineRule="auto"/>
-        <w:rPr>
-          <w:rFonts w:ascii="Courier New" w:eastAsia="Times New Roman" w:hAnsi="Courier New" w:cs="Courier New"/>
-          <w:szCs w:val="24"/>
-          <w:lang w:val="en-US" w:eastAsia="ru-RU"/>
-        </w:rPr>
-      </w:pPr>
-      <w:r>
-        <w:rPr>
-          <w:rFonts w:ascii="Courier New" w:eastAsia="Times New Roman" w:hAnsi="Courier New" w:cs="Courier New"/>
-          <w:szCs w:val="24"/>
-          <w:lang w:val="en-US" w:eastAsia="ru-RU"/>
-        </w:rPr>
-        <w:t xml:space="preserve">    }</w:t>
-      </w:r>
-    </w:p>
-    <w:p>
-      <w:pPr>
-        <w:spacing w:after="0" w:line="360" w:lineRule="auto"/>
-        <w:rPr>
-          <w:rFonts w:ascii="Courier New" w:eastAsia="Times New Roman" w:hAnsi="Courier New" w:cs="Courier New"/>
-          <w:szCs w:val="24"/>
-          <w:lang w:val="en-US" w:eastAsia="ru-RU"/>
-        </w:rPr>
-      </w:pPr>
-      <w:r>
-        <w:rPr>
-          <w:rFonts w:ascii="Courier New" w:eastAsia="Times New Roman" w:hAnsi="Courier New" w:cs="Courier New"/>
-          <w:szCs w:val="24"/>
-          <w:lang w:val="en-US" w:eastAsia="ru-RU"/>
-        </w:rPr>
-        <w:t xml:space="preserve">    </w:t>
-      </w:r>
-      <w:proofErr w:type="spellStart"/>
-      <w:proofErr w:type="gramStart"/>
-      <w:r>
-        <w:rPr>
-          <w:rFonts w:ascii="Courier New" w:eastAsia="Times New Roman" w:hAnsi="Courier New" w:cs="Courier New"/>
-          <w:szCs w:val="24"/>
-          <w:lang w:val="en-US" w:eastAsia="ru-RU"/>
-        </w:rPr>
-        <w:t>printf</w:t>
-      </w:r>
-      <w:proofErr w:type="spellEnd"/>
-      <w:r>
-        <w:rPr>
-          <w:rFonts w:ascii="Courier New" w:eastAsia="Times New Roman" w:hAnsi="Courier New" w:cs="Courier New"/>
-          <w:szCs w:val="24"/>
-          <w:lang w:val="en-US" w:eastAsia="ru-RU"/>
-        </w:rPr>
-        <w:t>(</w:t>
-      </w:r>
-      <w:proofErr w:type="gramEnd"/>
-      <w:r>
-        <w:rPr>
-          <w:rFonts w:ascii="Courier New" w:eastAsia="Times New Roman" w:hAnsi="Courier New" w:cs="Courier New"/>
-          <w:szCs w:val="24"/>
-          <w:lang w:val="en-US" w:eastAsia="ru-RU"/>
-        </w:rPr>
-        <w:t xml:space="preserve">"flags=%d; </w:t>
-      </w:r>
-      <w:proofErr w:type="spellStart"/>
-      <w:r>
-        <w:rPr>
-          <w:rFonts w:ascii="Courier New" w:eastAsia="Times New Roman" w:hAnsi="Courier New" w:cs="Courier New"/>
-          <w:szCs w:val="24"/>
-          <w:lang w:val="en-US" w:eastAsia="ru-RU"/>
-        </w:rPr>
-        <w:t>tfnd</w:t>
-      </w:r>
-      <w:proofErr w:type="spellEnd"/>
-      <w:r>
-        <w:rPr>
-          <w:rFonts w:ascii="Courier New" w:eastAsia="Times New Roman" w:hAnsi="Courier New" w:cs="Courier New"/>
-          <w:szCs w:val="24"/>
-          <w:lang w:val="en-US" w:eastAsia="ru-RU"/>
-        </w:rPr>
-        <w:t xml:space="preserve">=%d; </w:t>
-      </w:r>
-      <w:proofErr w:type="spellStart"/>
-      <w:r>
-        <w:rPr>
-          <w:rFonts w:ascii="Courier New" w:eastAsia="Times New Roman" w:hAnsi="Courier New" w:cs="Courier New"/>
-          <w:szCs w:val="24"/>
-          <w:lang w:val="en-US" w:eastAsia="ru-RU"/>
-        </w:rPr>
-        <w:t>optind</w:t>
-      </w:r>
-      <w:proofErr w:type="spellEnd"/>
-      <w:r>
-        <w:rPr>
-          <w:rFonts w:ascii="Courier New" w:eastAsia="Times New Roman" w:hAnsi="Courier New" w:cs="Courier New"/>
-          <w:szCs w:val="24"/>
-          <w:lang w:val="en-US" w:eastAsia="ru-RU"/>
-        </w:rPr>
-        <w:t xml:space="preserve">=%d\n", flags, </w:t>
-      </w:r>
-      <w:proofErr w:type="spellStart"/>
-      <w:r>
-        <w:rPr>
-          <w:rFonts w:ascii="Courier New" w:eastAsia="Times New Roman" w:hAnsi="Courier New" w:cs="Courier New"/>
-          <w:szCs w:val="24"/>
-          <w:lang w:val="en-US" w:eastAsia="ru-RU"/>
-        </w:rPr>
-        <w:t>tfnd</w:t>
-      </w:r>
-      <w:proofErr w:type="spellEnd"/>
-      <w:r>
-        <w:rPr>
-          <w:rFonts w:ascii="Courier New" w:eastAsia="Times New Roman" w:hAnsi="Courier New" w:cs="Courier New"/>
-          <w:szCs w:val="24"/>
-          <w:lang w:val="en-US" w:eastAsia="ru-RU"/>
-        </w:rPr>
-        <w:t xml:space="preserve">, </w:t>
-      </w:r>
-      <w:proofErr w:type="spellStart"/>
-      <w:r>
-        <w:rPr>
-          <w:rFonts w:ascii="Courier New" w:eastAsia="Times New Roman" w:hAnsi="Courier New" w:cs="Courier New"/>
-          <w:szCs w:val="24"/>
-          <w:lang w:val="en-US" w:eastAsia="ru-RU"/>
-        </w:rPr>
-        <w:t>optind</w:t>
-      </w:r>
-      <w:proofErr w:type="spellEnd"/>
-      <w:r>
-        <w:rPr>
-          <w:rFonts w:ascii="Courier New" w:eastAsia="Times New Roman" w:hAnsi="Courier New" w:cs="Courier New"/>
-          <w:szCs w:val="24"/>
-          <w:lang w:val="en-US" w:eastAsia="ru-RU"/>
-        </w:rPr>
-        <w:t>);</w:t>
-      </w:r>
-    </w:p>
-    <w:p>
-      <w:pPr>
-        <w:spacing w:after="0" w:line="360" w:lineRule="auto"/>
-        <w:rPr>
-          <w:rFonts w:ascii="Courier New" w:eastAsia="Times New Roman" w:hAnsi="Courier New" w:cs="Courier New"/>
-          <w:szCs w:val="24"/>
-          <w:lang w:val="en-US" w:eastAsia="ru-RU"/>
-        </w:rPr>
-      </w:pPr>
-      <w:r>
-        <w:rPr>
-          <w:rFonts w:ascii="Courier New" w:eastAsia="Times New Roman" w:hAnsi="Courier New" w:cs="Courier New"/>
-          <w:szCs w:val="24"/>
-          <w:lang w:val="en-US" w:eastAsia="ru-RU"/>
-        </w:rPr>
-        <w:t xml:space="preserve">    if (</w:t>
-      </w:r>
-      <w:proofErr w:type="spellStart"/>
-      <w:r>
-        <w:rPr>
-          <w:rFonts w:ascii="Courier New" w:eastAsia="Times New Roman" w:hAnsi="Courier New" w:cs="Courier New"/>
-          <w:szCs w:val="24"/>
-          <w:lang w:val="en-US" w:eastAsia="ru-RU"/>
-        </w:rPr>
-        <w:t>optind</w:t>
-      </w:r>
-      <w:proofErr w:type="spellEnd"/>
-      <w:r>
-        <w:rPr>
-          <w:rFonts w:ascii="Courier New" w:eastAsia="Times New Roman" w:hAnsi="Courier New" w:cs="Courier New"/>
-          <w:szCs w:val="24"/>
-          <w:lang w:val="en-US" w:eastAsia="ru-RU"/>
-        </w:rPr>
-        <w:t xml:space="preserve"> &gt;= </w:t>
-      </w:r>
-      <w:proofErr w:type="spellStart"/>
-      <w:r>
-        <w:rPr>
-          <w:rFonts w:ascii="Courier New" w:eastAsia="Times New Roman" w:hAnsi="Courier New" w:cs="Courier New"/>
-          <w:szCs w:val="24"/>
-          <w:lang w:val="en-US" w:eastAsia="ru-RU"/>
-        </w:rPr>
-        <w:t>argc</w:t>
-      </w:r>
-      <w:proofErr w:type="spellEnd"/>
-      <w:r>
-        <w:rPr>
-          <w:rFonts w:ascii="Courier New" w:eastAsia="Times New Roman" w:hAnsi="Courier New" w:cs="Courier New"/>
-          <w:szCs w:val="24"/>
-          <w:lang w:val="en-US" w:eastAsia="ru-RU"/>
-        </w:rPr>
-        <w:t>) {</w:t>
-      </w:r>
-    </w:p>
-    <w:p>
-      <w:pPr>
-        <w:spacing w:after="0" w:line="360" w:lineRule="auto"/>
-        <w:rPr>
-          <w:rFonts w:ascii="Courier New" w:eastAsia="Times New Roman" w:hAnsi="Courier New" w:cs="Courier New"/>
-          <w:szCs w:val="24"/>
-          <w:lang w:val="en-US" w:eastAsia="ru-RU"/>
-        </w:rPr>
-      </w:pPr>
-      <w:r>
-        <w:rPr>
-          <w:rFonts w:ascii="Courier New" w:eastAsia="Times New Roman" w:hAnsi="Courier New" w:cs="Courier New"/>
-          <w:szCs w:val="24"/>
-          <w:lang w:val="en-US" w:eastAsia="ru-RU"/>
-        </w:rPr>
-        <w:t xml:space="preserve">        </w:t>
-      </w:r>
-      <w:proofErr w:type="spellStart"/>
-      <w:proofErr w:type="gramStart"/>
-      <w:r>
-        <w:rPr>
-          <w:rFonts w:ascii="Courier New" w:eastAsia="Times New Roman" w:hAnsi="Courier New" w:cs="Courier New"/>
-          <w:szCs w:val="24"/>
-          <w:lang w:val="en-US" w:eastAsia="ru-RU"/>
-        </w:rPr>
-        <w:t>fprintf</w:t>
-      </w:r>
-      <w:proofErr w:type="spellEnd"/>
-      <w:r>
-        <w:rPr>
-          <w:rFonts w:ascii="Courier New" w:eastAsia="Times New Roman" w:hAnsi="Courier New" w:cs="Courier New"/>
-          <w:szCs w:val="24"/>
-          <w:lang w:val="en-US" w:eastAsia="ru-RU"/>
-        </w:rPr>
-        <w:t>(</w:t>
-      </w:r>
-      <w:proofErr w:type="gramEnd"/>
-      <w:r>
-        <w:rPr>
-          <w:rFonts w:ascii="Courier New" w:eastAsia="Times New Roman" w:hAnsi="Courier New" w:cs="Courier New"/>
-          <w:szCs w:val="24"/>
-          <w:lang w:val="en-US" w:eastAsia="ru-RU"/>
-        </w:rPr>
-        <w:t>stderr, "Expected argument after options\n");</w:t>
-      </w:r>
-    </w:p>
-    <w:p>
-      <w:pPr>
-        <w:spacing w:after="0" w:line="360" w:lineRule="auto"/>
-        <w:rPr>
-          <w:rFonts w:ascii="Courier New" w:eastAsia="Times New Roman" w:hAnsi="Courier New" w:cs="Courier New"/>
-          <w:szCs w:val="24"/>
-          <w:lang w:val="en-US" w:eastAsia="ru-RU"/>
-        </w:rPr>
-      </w:pPr>
-      <w:r>
-        <w:rPr>
-          <w:rFonts w:ascii="Courier New" w:eastAsia="Times New Roman" w:hAnsi="Courier New" w:cs="Courier New"/>
-          <w:szCs w:val="24"/>
-          <w:lang w:val="en-US" w:eastAsia="ru-RU"/>
-        </w:rPr>
-        <w:t xml:space="preserve">        </w:t>
-      </w:r>
-      <w:proofErr w:type="gramStart"/>
-      <w:r>
-        <w:rPr>
-          <w:rFonts w:ascii="Courier New" w:eastAsia="Times New Roman" w:hAnsi="Courier New" w:cs="Courier New"/>
-          <w:szCs w:val="24"/>
-          <w:lang w:val="en-US" w:eastAsia="ru-RU"/>
-        </w:rPr>
-        <w:t>exit(</w:t>
-      </w:r>
-      <w:proofErr w:type="gramEnd"/>
-      <w:r>
-        <w:rPr>
-          <w:rFonts w:ascii="Courier New" w:eastAsia="Times New Roman" w:hAnsi="Courier New" w:cs="Courier New"/>
-          <w:szCs w:val="24"/>
-          <w:lang w:val="en-US" w:eastAsia="ru-RU"/>
-        </w:rPr>
-        <w:t>EXIT_FAILURE);</w:t>
-      </w:r>
-    </w:p>
-    <w:p>
-      <w:pPr>
-        <w:spacing w:after="0" w:line="360" w:lineRule="auto"/>
-        <w:rPr>
-          <w:rFonts w:ascii="Courier New" w:eastAsia="Times New Roman" w:hAnsi="Courier New" w:cs="Courier New"/>
-          <w:szCs w:val="24"/>
-          <w:lang w:val="en-US" w:eastAsia="ru-RU"/>
-        </w:rPr>
-      </w:pPr>
-      <w:r>
-        <w:rPr>
-          <w:rFonts w:ascii="Courier New" w:eastAsia="Times New Roman" w:hAnsi="Courier New" w:cs="Courier New"/>
-          <w:szCs w:val="24"/>
-          <w:lang w:val="en-US" w:eastAsia="ru-RU"/>
-        </w:rPr>
-        <w:t xml:space="preserve">    }</w:t>
-      </w:r>
-    </w:p>
-    <w:p>
-      <w:pPr>
-        <w:spacing w:after="0" w:line="360" w:lineRule="auto"/>
-        <w:rPr>
-          <w:rFonts w:ascii="Courier New" w:eastAsia="Times New Roman" w:hAnsi="Courier New" w:cs="Courier New"/>
-          <w:szCs w:val="24"/>
-          <w:lang w:val="en-US" w:eastAsia="ru-RU"/>
-        </w:rPr>
-      </w:pPr>
-      <w:r>
-        <w:rPr>
-          <w:rFonts w:ascii="Courier New" w:eastAsia="Times New Roman" w:hAnsi="Courier New" w:cs="Courier New"/>
-          <w:szCs w:val="24"/>
-          <w:lang w:val="en-US" w:eastAsia="ru-RU"/>
-        </w:rPr>
-        <w:t xml:space="preserve">    </w:t>
-      </w:r>
-      <w:proofErr w:type="spellStart"/>
-      <w:proofErr w:type="gramStart"/>
-      <w:r>
-        <w:rPr>
-          <w:rFonts w:ascii="Courier New" w:eastAsia="Times New Roman" w:hAnsi="Courier New" w:cs="Courier New"/>
-          <w:szCs w:val="24"/>
-          <w:lang w:val="en-US" w:eastAsia="ru-RU"/>
-        </w:rPr>
-        <w:t>printf</w:t>
-      </w:r>
-      <w:proofErr w:type="spellEnd"/>
-      <w:r>
-        <w:rPr>
-          <w:rFonts w:ascii="Courier New" w:eastAsia="Times New Roman" w:hAnsi="Courier New" w:cs="Courier New"/>
-          <w:szCs w:val="24"/>
-          <w:lang w:val="en-US" w:eastAsia="ru-RU"/>
-        </w:rPr>
-        <w:t>(</w:t>
-      </w:r>
-      <w:proofErr w:type="gramEnd"/>
-      <w:r>
-        <w:rPr>
-          <w:rFonts w:ascii="Courier New" w:eastAsia="Times New Roman" w:hAnsi="Courier New" w:cs="Courier New"/>
-          <w:szCs w:val="24"/>
-          <w:lang w:val="en-US" w:eastAsia="ru-RU"/>
-        </w:rPr>
-        <w:t xml:space="preserve">"name argument = %s\n", </w:t>
-      </w:r>
-      <w:proofErr w:type="spellStart"/>
-      <w:r>
-        <w:rPr>
-          <w:rFonts w:ascii="Courier New" w:eastAsia="Times New Roman" w:hAnsi="Courier New" w:cs="Courier New"/>
-          <w:szCs w:val="24"/>
-          <w:lang w:val="en-US" w:eastAsia="ru-RU"/>
-        </w:rPr>
-        <w:t>argv</w:t>
-      </w:r>
-      <w:proofErr w:type="spellEnd"/>
-      <w:r>
-        <w:rPr>
-          <w:rFonts w:ascii="Courier New" w:eastAsia="Times New Roman" w:hAnsi="Courier New" w:cs="Courier New"/>
-          <w:szCs w:val="24"/>
-          <w:lang w:val="en-US" w:eastAsia="ru-RU"/>
-        </w:rPr>
-        <w:t>[</w:t>
-      </w:r>
-      <w:proofErr w:type="spellStart"/>
-      <w:r>
-        <w:rPr>
-          <w:rFonts w:ascii="Courier New" w:eastAsia="Times New Roman" w:hAnsi="Courier New" w:cs="Courier New"/>
-          <w:szCs w:val="24"/>
-          <w:lang w:val="en-US" w:eastAsia="ru-RU"/>
-        </w:rPr>
-        <w:t>optind</w:t>
-      </w:r>
-      <w:proofErr w:type="spellEnd"/>
-      <w:r>
-        <w:rPr>
-          <w:rFonts w:ascii="Courier New" w:eastAsia="Times New Roman" w:hAnsi="Courier New" w:cs="Courier New"/>
-          <w:szCs w:val="24"/>
-          <w:lang w:val="en-US" w:eastAsia="ru-RU"/>
-        </w:rPr>
-        <w:t>]);</w:t>
-      </w:r>
-    </w:p>
-    <w:p>
-      <w:pPr>
-        <w:spacing w:after="0" w:line="360" w:lineRule="auto"/>
-        <w:rPr>
-          <w:rFonts w:ascii="Courier New" w:eastAsia="Times New Roman" w:hAnsi="Courier New" w:cs="Courier New"/>
-          <w:szCs w:val="24"/>
-          <w:lang w:val="en-US" w:eastAsia="ru-RU"/>
-        </w:rPr>
-      </w:pPr>
-      <w:r>
-        <w:rPr>
-          <w:rFonts w:ascii="Courier New" w:eastAsia="Times New Roman" w:hAnsi="Courier New" w:cs="Courier New"/>
-          <w:szCs w:val="24"/>
-          <w:lang w:val="en-US" w:eastAsia="ru-RU"/>
-        </w:rPr>
-        <w:t xml:space="preserve">    /* Other code omitted */</w:t>
-      </w:r>
-    </w:p>
-    <w:p>
-      <w:pPr>
-        <w:spacing w:after="0" w:line="360" w:lineRule="auto"/>
-        <w:rPr>
-          <w:rFonts w:ascii="Courier New" w:eastAsia="Times New Roman" w:hAnsi="Courier New" w:cs="Courier New"/>
-          <w:szCs w:val="24"/>
-          <w:lang w:val="en-US" w:eastAsia="ru-RU"/>
-        </w:rPr>
-      </w:pPr>
-      <w:r>
-        <w:rPr>
-          <w:rFonts w:ascii="Courier New" w:eastAsia="Times New Roman" w:hAnsi="Courier New" w:cs="Courier New"/>
-          <w:szCs w:val="24"/>
-          <w:lang w:val="en-US" w:eastAsia="ru-RU"/>
-        </w:rPr>
-        <w:t xml:space="preserve">    </w:t>
-      </w:r>
-      <w:proofErr w:type="gramStart"/>
-      <w:r>
-        <w:rPr>
-          <w:rFonts w:ascii="Courier New" w:eastAsia="Times New Roman" w:hAnsi="Courier New" w:cs="Courier New"/>
-          <w:szCs w:val="24"/>
-          <w:lang w:val="en-US" w:eastAsia="ru-RU"/>
-        </w:rPr>
-        <w:t>exit(</w:t>
-      </w:r>
-      <w:proofErr w:type="gramEnd"/>
-      <w:r>
-        <w:rPr>
-          <w:rFonts w:ascii="Courier New" w:eastAsia="Times New Roman" w:hAnsi="Courier New" w:cs="Courier New"/>
-          <w:szCs w:val="24"/>
-          <w:lang w:val="en-US" w:eastAsia="ru-RU"/>
-        </w:rPr>
-        <w:t>EXIT_SUCCESS);</w:t>
-      </w:r>
-    </w:p>
-    <w:p>
-      <w:pPr>
-        <w:spacing w:after="0" w:line="360" w:lineRule="auto"/>
-        <w:rPr>
-          <w:rFonts w:ascii="Courier New" w:eastAsia="Times New Roman" w:hAnsi="Courier New" w:cs="Courier New"/>
-          <w:szCs w:val="24"/>
-          <w:lang w:val="en-US" w:eastAsia="ru-RU"/>
-        </w:rPr>
-      </w:pPr>
-      <w:r>
-        <w:rPr>
-          <w:rFonts w:ascii="Courier New" w:eastAsia="Times New Roman" w:hAnsi="Courier New" w:cs="Courier New"/>
-          <w:szCs w:val="24"/>
-          <w:lang w:val="en-US" w:eastAsia="ru-RU"/>
-        </w:rPr>
-        <w:t>}</w:t>
-      </w:r>
-    </w:p>
-    <w:p>
-      <w:pPr>
-        <w:spacing w:after="0" w:line="360" w:lineRule="auto"/>
-        <w:rPr>
-          <w:rFonts w:ascii="Courier New" w:eastAsia="Times New Roman" w:hAnsi="Courier New" w:cs="Courier New"/>
-          <w:szCs w:val="24"/>
-          <w:lang w:val="en-US" w:eastAsia="ru-RU"/>
-        </w:rPr>
-      </w:pPr>
-    </w:p>
-    <w:p>
-      <w:pPr>
-        <w:spacing w:after="0" w:line="360" w:lineRule="auto"/>
-        <w:rPr>
-          <w:rFonts w:ascii="Courier New" w:eastAsia="Times New Roman" w:hAnsi="Courier New" w:cs="Courier New"/>
-          <w:szCs w:val="24"/>
-          <w:lang w:val="en-US" w:eastAsia="ru-RU"/>
-        </w:rPr>
-      </w:pPr>
-      <w:r>
-        <w:rPr>
-          <w:rFonts w:ascii="Courier New" w:eastAsia="Times New Roman" w:hAnsi="Courier New" w:cs="Courier New"/>
-          <w:szCs w:val="24"/>
-          <w:lang w:val="en-US" w:eastAsia="ru-RU"/>
-        </w:rPr>
-        <w:t>//</w:t>
-      </w:r>
-      <w:proofErr w:type="spellStart"/>
-      <w:r>
-        <w:rPr>
-          <w:rFonts w:ascii="Courier New" w:eastAsia="Times New Roman" w:hAnsi="Courier New" w:cs="Courier New"/>
-          <w:szCs w:val="24"/>
-          <w:lang w:val="en-US" w:eastAsia="ru-RU"/>
-        </w:rPr>
-        <w:t>getopt_long.c</w:t>
-      </w:r>
-      <w:proofErr w:type="spellEnd"/>
-    </w:p>
-    <w:p>
-      <w:pPr>
-        <w:spacing w:after="0" w:line="360" w:lineRule="auto"/>
-        <w:rPr>
-          <w:rFonts w:ascii="Courier New" w:eastAsia="Times New Roman" w:hAnsi="Courier New" w:cs="Courier New"/>
-          <w:szCs w:val="24"/>
-          <w:lang w:val="en-US" w:eastAsia="ru-RU"/>
-        </w:rPr>
-      </w:pPr>
-      <w:r>
-        <w:rPr>
-          <w:rFonts w:ascii="Tahoma" w:eastAsia="Times New Roman" w:hAnsi="Tahoma" w:cs="Tahoma"/>
-          <w:szCs w:val="24"/>
-          <w:lang w:val="en-US" w:eastAsia="ru-RU"/>
-        </w:rPr>
-        <w:t>﻿</w:t>
-      </w:r>
-      <w:r>
-        <w:rPr>
-          <w:rFonts w:ascii="Courier New" w:eastAsia="Times New Roman" w:hAnsi="Courier New" w:cs="Courier New"/>
-          <w:szCs w:val="24"/>
-          <w:lang w:val="en-US" w:eastAsia="ru-RU"/>
-        </w:rPr>
-        <w:t>#include &lt;</w:t>
-      </w:r>
-      <w:proofErr w:type="spellStart"/>
-      <w:r>
-        <w:rPr>
-          <w:rFonts w:ascii="Courier New" w:eastAsia="Times New Roman" w:hAnsi="Courier New" w:cs="Courier New"/>
-          <w:szCs w:val="24"/>
-          <w:lang w:val="en-US" w:eastAsia="ru-RU"/>
-        </w:rPr>
-        <w:t>stdio.h</w:t>
-      </w:r>
-      <w:proofErr w:type="spellEnd"/>
-      <w:r>
-        <w:rPr>
-          <w:rFonts w:ascii="Courier New" w:eastAsia="Times New Roman" w:hAnsi="Courier New" w:cs="Courier New"/>
-          <w:szCs w:val="24"/>
-          <w:lang w:val="en-US" w:eastAsia="ru-RU"/>
-        </w:rPr>
-        <w:t xml:space="preserve">&gt;     /* for </w:t>
-      </w:r>
-      <w:proofErr w:type="spellStart"/>
-      <w:r>
-        <w:rPr>
-          <w:rFonts w:ascii="Courier New" w:eastAsia="Times New Roman" w:hAnsi="Courier New" w:cs="Courier New"/>
-          <w:szCs w:val="24"/>
-          <w:lang w:val="en-US" w:eastAsia="ru-RU"/>
-        </w:rPr>
-        <w:t>printf</w:t>
-      </w:r>
-      <w:proofErr w:type="spellEnd"/>
-      <w:r>
-        <w:rPr>
-          <w:rFonts w:ascii="Courier New" w:eastAsia="Times New Roman" w:hAnsi="Courier New" w:cs="Courier New"/>
-          <w:szCs w:val="24"/>
-          <w:lang w:val="en-US" w:eastAsia="ru-RU"/>
-        </w:rPr>
-        <w:t xml:space="preserve"> */</w:t>
-      </w:r>
-    </w:p>
-    <w:p>
-      <w:pPr>
-        <w:spacing w:after="0" w:line="360" w:lineRule="auto"/>
-        <w:rPr>
-          <w:rFonts w:ascii="Courier New" w:eastAsia="Times New Roman" w:hAnsi="Courier New" w:cs="Courier New"/>
-          <w:szCs w:val="24"/>
-          <w:lang w:val="en-US" w:eastAsia="ru-RU"/>
-        </w:rPr>
-      </w:pPr>
-      <w:r>
-        <w:rPr>
-          <w:rFonts w:ascii="Courier New" w:eastAsia="Times New Roman" w:hAnsi="Courier New" w:cs="Courier New"/>
-          <w:szCs w:val="24"/>
-          <w:lang w:val="en-US" w:eastAsia="ru-RU"/>
-        </w:rPr>
-        <w:t>#include &lt;</w:t>
-      </w:r>
-      <w:proofErr w:type="spellStart"/>
-      <w:r>
-        <w:rPr>
-          <w:rFonts w:ascii="Courier New" w:eastAsia="Times New Roman" w:hAnsi="Courier New" w:cs="Courier New"/>
-          <w:szCs w:val="24"/>
-          <w:lang w:val="en-US" w:eastAsia="ru-RU"/>
-        </w:rPr>
-        <w:t>stdlib.h</w:t>
-      </w:r>
-      <w:proofErr w:type="spellEnd"/>
-      <w:r>
-        <w:rPr>
-          <w:rFonts w:ascii="Courier New" w:eastAsia="Times New Roman" w:hAnsi="Courier New" w:cs="Courier New"/>
-          <w:szCs w:val="24"/>
-          <w:lang w:val="en-US" w:eastAsia="ru-RU"/>
-        </w:rPr>
-        <w:t>&gt;    /* for exit */</w:t>
-      </w:r>
-    </w:p>
-    <w:p>
-      <w:pPr>
-        <w:spacing w:after="0" w:line="360" w:lineRule="auto"/>
-        <w:rPr>
-          <w:rFonts w:ascii="Courier New" w:eastAsia="Times New Roman" w:hAnsi="Courier New" w:cs="Courier New"/>
-          <w:szCs w:val="24"/>
-          <w:lang w:val="en-US" w:eastAsia="ru-RU"/>
-        </w:rPr>
-      </w:pPr>
-      <w:r>
-        <w:rPr>
-          <w:rFonts w:ascii="Courier New" w:eastAsia="Times New Roman" w:hAnsi="Courier New" w:cs="Courier New"/>
-          <w:szCs w:val="24"/>
-          <w:lang w:val="en-US" w:eastAsia="ru-RU"/>
-        </w:rPr>
-        <w:t>#include &lt;</w:t>
-      </w:r>
-      <w:proofErr w:type="spellStart"/>
-      <w:r>
-        <w:rPr>
-          <w:rFonts w:ascii="Courier New" w:eastAsia="Times New Roman" w:hAnsi="Courier New" w:cs="Courier New"/>
-          <w:szCs w:val="24"/>
-          <w:lang w:val="en-US" w:eastAsia="ru-RU"/>
-        </w:rPr>
-        <w:t>getopt.h</w:t>
-      </w:r>
-      <w:proofErr w:type="spellEnd"/>
-      <w:r>
-        <w:rPr>
-          <w:rFonts w:ascii="Courier New" w:eastAsia="Times New Roman" w:hAnsi="Courier New" w:cs="Courier New"/>
-          <w:szCs w:val="24"/>
-          <w:lang w:val="en-US" w:eastAsia="ru-RU"/>
-        </w:rPr>
-        <w:t>&gt;</w:t>
-      </w:r>
-    </w:p>
-    <w:p>
-      <w:pPr>
-        <w:spacing w:after="0" w:line="360" w:lineRule="auto"/>
-        <w:rPr>
-          <w:rFonts w:ascii="Courier New" w:eastAsia="Times New Roman" w:hAnsi="Courier New" w:cs="Courier New"/>
-          <w:szCs w:val="24"/>
-          <w:lang w:val="en-US" w:eastAsia="ru-RU"/>
-        </w:rPr>
-      </w:pPr>
-    </w:p>
-    <w:p>
-      <w:pPr>
-        <w:spacing w:after="0" w:line="360" w:lineRule="auto"/>
-        <w:rPr>
-          <w:rFonts w:ascii="Courier New" w:eastAsia="Times New Roman" w:hAnsi="Courier New" w:cs="Courier New"/>
-          <w:szCs w:val="24"/>
-          <w:lang w:val="en-US" w:eastAsia="ru-RU"/>
-        </w:rPr>
-      </w:pPr>
-      <w:r>
-        <w:rPr>
-          <w:rFonts w:ascii="Courier New" w:eastAsia="Times New Roman" w:hAnsi="Courier New" w:cs="Courier New"/>
-          <w:szCs w:val="24"/>
-          <w:lang w:val="en-US" w:eastAsia="ru-RU"/>
-        </w:rPr>
-        <w:t>int</w:t>
-      </w:r>
-    </w:p>
-    <w:p>
-      <w:pPr>
-        <w:spacing w:after="0" w:line="360" w:lineRule="auto"/>
-        <w:rPr>
-          <w:rFonts w:ascii="Courier New" w:eastAsia="Times New Roman" w:hAnsi="Courier New" w:cs="Courier New"/>
-          <w:szCs w:val="24"/>
-          <w:lang w:val="en-US" w:eastAsia="ru-RU"/>
-        </w:rPr>
-      </w:pPr>
-      <w:proofErr w:type="gramStart"/>
-      <w:r>
-        <w:rPr>
-          <w:rFonts w:ascii="Courier New" w:eastAsia="Times New Roman" w:hAnsi="Courier New" w:cs="Courier New"/>
-          <w:szCs w:val="24"/>
-          <w:lang w:val="en-US" w:eastAsia="ru-RU"/>
-        </w:rPr>
-        <w:t>main(</w:t>
-      </w:r>
-      <w:proofErr w:type="gramEnd"/>
-      <w:r>
-        <w:rPr>
-          <w:rFonts w:ascii="Courier New" w:eastAsia="Times New Roman" w:hAnsi="Courier New" w:cs="Courier New"/>
-          <w:szCs w:val="24"/>
-          <w:lang w:val="en-US" w:eastAsia="ru-RU"/>
-        </w:rPr>
-        <w:t xml:space="preserve">int </w:t>
-      </w:r>
-      <w:proofErr w:type="spellStart"/>
-      <w:r>
-        <w:rPr>
-          <w:rFonts w:ascii="Courier New" w:eastAsia="Times New Roman" w:hAnsi="Courier New" w:cs="Courier New"/>
-          <w:szCs w:val="24"/>
-          <w:lang w:val="en-US" w:eastAsia="ru-RU"/>
-        </w:rPr>
-        <w:t>argc</w:t>
-      </w:r>
-      <w:proofErr w:type="spellEnd"/>
-      <w:r>
-        <w:rPr>
-          <w:rFonts w:ascii="Courier New" w:eastAsia="Times New Roman" w:hAnsi="Courier New" w:cs="Courier New"/>
-          <w:szCs w:val="24"/>
-          <w:lang w:val="en-US" w:eastAsia="ru-RU"/>
-        </w:rPr>
-        <w:t>, char **</w:t>
-      </w:r>
-      <w:proofErr w:type="spellStart"/>
-      <w:r>
-        <w:rPr>
-          <w:rFonts w:ascii="Courier New" w:eastAsia="Times New Roman" w:hAnsi="Courier New" w:cs="Courier New"/>
-          <w:szCs w:val="24"/>
-          <w:lang w:val="en-US" w:eastAsia="ru-RU"/>
-        </w:rPr>
-        <w:t>argv</w:t>
-      </w:r>
-      <w:proofErr w:type="spellEnd"/>
-      <w:r>
-        <w:rPr>
-          <w:rFonts w:ascii="Courier New" w:eastAsia="Times New Roman" w:hAnsi="Courier New" w:cs="Courier New"/>
-          <w:szCs w:val="24"/>
-          <w:lang w:val="en-US" w:eastAsia="ru-RU"/>
-        </w:rPr>
-        <w:t>)</w:t>
-      </w:r>
-    </w:p>
-    <w:p>
-      <w:pPr>
-        <w:spacing w:after="0" w:line="360" w:lineRule="auto"/>
-        <w:rPr>
-          <w:rFonts w:ascii="Courier New" w:eastAsia="Times New Roman" w:hAnsi="Courier New" w:cs="Courier New"/>
-          <w:szCs w:val="24"/>
-          <w:lang w:val="en-US" w:eastAsia="ru-RU"/>
-        </w:rPr>
-      </w:pPr>
-      <w:r>
-        <w:rPr>
-          <w:rFonts w:ascii="Courier New" w:eastAsia="Times New Roman" w:hAnsi="Courier New" w:cs="Courier New"/>
-          <w:szCs w:val="24"/>
-          <w:lang w:val="en-US" w:eastAsia="ru-RU"/>
-        </w:rPr>
-        <w:t>{</w:t>
-      </w:r>
-    </w:p>
-    <w:p>
-      <w:pPr>
-        <w:spacing w:after="0" w:line="360" w:lineRule="auto"/>
-        <w:rPr>
-          <w:rFonts w:ascii="Courier New" w:eastAsia="Times New Roman" w:hAnsi="Courier New" w:cs="Courier New"/>
-          <w:szCs w:val="24"/>
-          <w:lang w:val="en-US" w:eastAsia="ru-RU"/>
-        </w:rPr>
-      </w:pPr>
-      <w:r>
-        <w:rPr>
-          <w:rFonts w:ascii="Courier New" w:eastAsia="Times New Roman" w:hAnsi="Courier New" w:cs="Courier New"/>
-          <w:szCs w:val="24"/>
-          <w:lang w:val="en-US" w:eastAsia="ru-RU"/>
-        </w:rPr>
-        <w:t xml:space="preserve">    int c;</w:t>
-      </w:r>
-    </w:p>
-    <w:p>
-      <w:pPr>
-        <w:spacing w:after="0" w:line="360" w:lineRule="auto"/>
-        <w:rPr>
-          <w:rFonts w:ascii="Courier New" w:eastAsia="Times New Roman" w:hAnsi="Courier New" w:cs="Courier New"/>
-          <w:szCs w:val="24"/>
-          <w:lang w:val="en-US" w:eastAsia="ru-RU"/>
-        </w:rPr>
-      </w:pPr>
-      <w:r>
-        <w:rPr>
-          <w:rFonts w:ascii="Courier New" w:eastAsia="Times New Roman" w:hAnsi="Courier New" w:cs="Courier New"/>
-          <w:szCs w:val="24"/>
-          <w:lang w:val="en-US" w:eastAsia="ru-RU"/>
-        </w:rPr>
-        <w:t xml:space="preserve">    int </w:t>
-      </w:r>
-      <w:proofErr w:type="spellStart"/>
-      <w:r>
-        <w:rPr>
-          <w:rFonts w:ascii="Courier New" w:eastAsia="Times New Roman" w:hAnsi="Courier New" w:cs="Courier New"/>
-          <w:szCs w:val="24"/>
-          <w:lang w:val="en-US" w:eastAsia="ru-RU"/>
-        </w:rPr>
-        <w:t>digit_optind</w:t>
-      </w:r>
-      <w:proofErr w:type="spellEnd"/>
-      <w:r>
-        <w:rPr>
-          <w:rFonts w:ascii="Courier New" w:eastAsia="Times New Roman" w:hAnsi="Courier New" w:cs="Courier New"/>
-          <w:szCs w:val="24"/>
-          <w:lang w:val="en-US" w:eastAsia="ru-RU"/>
-        </w:rPr>
-        <w:t xml:space="preserve"> = 0;</w:t>
-      </w:r>
-    </w:p>
-    <w:p>
-      <w:pPr>
-        <w:spacing w:after="0" w:line="360" w:lineRule="auto"/>
-        <w:rPr>
-          <w:rFonts w:ascii="Courier New" w:eastAsia="Times New Roman" w:hAnsi="Courier New" w:cs="Courier New"/>
-          <w:szCs w:val="24"/>
-          <w:lang w:val="en-US" w:eastAsia="ru-RU"/>
-        </w:rPr>
-      </w:pPr>
-    </w:p>
-    <w:p>
-      <w:pPr>
-        <w:spacing w:after="0" w:line="360" w:lineRule="auto"/>
-        <w:rPr>
-          <w:rFonts w:ascii="Courier New" w:eastAsia="Times New Roman" w:hAnsi="Courier New" w:cs="Courier New"/>
-          <w:szCs w:val="24"/>
-          <w:lang w:val="en-US" w:eastAsia="ru-RU"/>
-        </w:rPr>
-      </w:pPr>
-      <w:r>
-        <w:rPr>
-          <w:rFonts w:ascii="Courier New" w:eastAsia="Times New Roman" w:hAnsi="Courier New" w:cs="Courier New"/>
-          <w:szCs w:val="24"/>
-          <w:lang w:val="en-US" w:eastAsia="ru-RU"/>
-        </w:rPr>
-        <w:t xml:space="preserve">    while (1) {</w:t>
-      </w:r>
-    </w:p>
-    <w:p>
-      <w:pPr>
-        <w:spacing w:after="0" w:line="360" w:lineRule="auto"/>
-        <w:rPr>
-          <w:rFonts w:ascii="Courier New" w:eastAsia="Times New Roman" w:hAnsi="Courier New" w:cs="Courier New"/>
-          <w:szCs w:val="24"/>
-          <w:lang w:val="en-US" w:eastAsia="ru-RU"/>
-        </w:rPr>
-      </w:pPr>
-      <w:r>
-        <w:rPr>
-          <w:rFonts w:ascii="Courier New" w:eastAsia="Times New Roman" w:hAnsi="Courier New" w:cs="Courier New"/>
-          <w:szCs w:val="24"/>
-          <w:lang w:val="en-US" w:eastAsia="ru-RU"/>
-        </w:rPr>
-        <w:t xml:space="preserve">        int </w:t>
-      </w:r>
-      <w:proofErr w:type="spellStart"/>
-      <w:r>
-        <w:rPr>
-          <w:rFonts w:ascii="Courier New" w:eastAsia="Times New Roman" w:hAnsi="Courier New" w:cs="Courier New"/>
-          <w:szCs w:val="24"/>
-          <w:lang w:val="en-US" w:eastAsia="ru-RU"/>
-        </w:rPr>
-        <w:t>this_option_optind</w:t>
-      </w:r>
-      <w:proofErr w:type="spellEnd"/>
-      <w:r>
-        <w:rPr>
-          <w:rFonts w:ascii="Courier New" w:eastAsia="Times New Roman" w:hAnsi="Courier New" w:cs="Courier New"/>
-          <w:szCs w:val="24"/>
-          <w:lang w:val="en-US" w:eastAsia="ru-RU"/>
-        </w:rPr>
-        <w:t xml:space="preserve"> = </w:t>
-      </w:r>
-      <w:proofErr w:type="spellStart"/>
-      <w:proofErr w:type="gramStart"/>
-      <w:r>
-        <w:rPr>
-          <w:rFonts w:ascii="Courier New" w:eastAsia="Times New Roman" w:hAnsi="Courier New" w:cs="Courier New"/>
-          <w:szCs w:val="24"/>
-          <w:lang w:val="en-US" w:eastAsia="ru-RU"/>
-        </w:rPr>
-        <w:t>optind</w:t>
-      </w:r>
-      <w:proofErr w:type="spellEnd"/>
-      <w:r>
-        <w:rPr>
-          <w:rFonts w:ascii="Courier New" w:eastAsia="Times New Roman" w:hAnsi="Courier New" w:cs="Courier New"/>
-          <w:szCs w:val="24"/>
-          <w:lang w:val="en-US" w:eastAsia="ru-RU"/>
-        </w:rPr>
-        <w:t xml:space="preserve"> ?</w:t>
-      </w:r>
-      <w:proofErr w:type="gramEnd"/>
-      <w:r>
-        <w:rPr>
-          <w:rFonts w:ascii="Courier New" w:eastAsia="Times New Roman" w:hAnsi="Courier New" w:cs="Courier New"/>
-          <w:szCs w:val="24"/>
-          <w:lang w:val="en-US" w:eastAsia="ru-RU"/>
-        </w:rPr>
-        <w:t xml:space="preserve"> </w:t>
-      </w:r>
-      <w:proofErr w:type="spellStart"/>
-      <w:r>
-        <w:rPr>
-          <w:rFonts w:ascii="Courier New" w:eastAsia="Times New Roman" w:hAnsi="Courier New" w:cs="Courier New"/>
-          <w:szCs w:val="24"/>
-          <w:lang w:val="en-US" w:eastAsia="ru-RU"/>
-        </w:rPr>
-        <w:t>optind</w:t>
-      </w:r>
-      <w:proofErr w:type="spellEnd"/>
-      <w:r>
-        <w:rPr>
-          <w:rFonts w:ascii="Courier New" w:eastAsia="Times New Roman" w:hAnsi="Courier New" w:cs="Courier New"/>
-          <w:szCs w:val="24"/>
-          <w:lang w:val="en-US" w:eastAsia="ru-RU"/>
-        </w:rPr>
-        <w:t xml:space="preserve"> : 1;</w:t>
-      </w:r>
-    </w:p>
-    <w:p>
-      <w:pPr>
-        <w:spacing w:after="0" w:line="360" w:lineRule="auto"/>
-        <w:rPr>
-          <w:rFonts w:ascii="Courier New" w:eastAsia="Times New Roman" w:hAnsi="Courier New" w:cs="Courier New"/>
-          <w:szCs w:val="24"/>
-          <w:lang w:val="en-US" w:eastAsia="ru-RU"/>
-        </w:rPr>
-      </w:pPr>
-      <w:r>
-        <w:rPr>
-          <w:rFonts w:ascii="Courier New" w:eastAsia="Times New Roman" w:hAnsi="Courier New" w:cs="Courier New"/>
-          <w:szCs w:val="24"/>
-          <w:lang w:val="en-US" w:eastAsia="ru-RU"/>
-        </w:rPr>
-        <w:t xml:space="preserve">        int </w:t>
-      </w:r>
-      <w:proofErr w:type="spellStart"/>
-      <w:r>
-        <w:rPr>
-          <w:rFonts w:ascii="Courier New" w:eastAsia="Times New Roman" w:hAnsi="Courier New" w:cs="Courier New"/>
-          <w:szCs w:val="24"/>
-          <w:lang w:val="en-US" w:eastAsia="ru-RU"/>
-        </w:rPr>
-        <w:t>option_index</w:t>
-      </w:r>
-      <w:proofErr w:type="spellEnd"/>
-      <w:r>
-        <w:rPr>
-          <w:rFonts w:ascii="Courier New" w:eastAsia="Times New Roman" w:hAnsi="Courier New" w:cs="Courier New"/>
-          <w:szCs w:val="24"/>
-          <w:lang w:val="en-US" w:eastAsia="ru-RU"/>
-        </w:rPr>
-        <w:t xml:space="preserve"> = 0;</w:t>
-      </w:r>
-    </w:p>
-    <w:p>
-      <w:pPr>
-        <w:spacing w:after="0" w:line="360" w:lineRule="auto"/>
-        <w:rPr>
-          <w:rFonts w:ascii="Courier New" w:eastAsia="Times New Roman" w:hAnsi="Courier New" w:cs="Courier New"/>
-          <w:szCs w:val="24"/>
-          <w:lang w:val="en-US" w:eastAsia="ru-RU"/>
-        </w:rPr>
-      </w:pPr>
-      <w:r>
-        <w:rPr>
-          <w:rFonts w:ascii="Courier New" w:eastAsia="Times New Roman" w:hAnsi="Courier New" w:cs="Courier New"/>
-          <w:szCs w:val="24"/>
-          <w:lang w:val="en-US" w:eastAsia="ru-RU"/>
-        </w:rPr>
-        <w:t xml:space="preserve">        static struct option </w:t>
-      </w:r>
-      <w:proofErr w:type="spellStart"/>
-      <w:r>
-        <w:rPr>
-          <w:rFonts w:ascii="Courier New" w:eastAsia="Times New Roman" w:hAnsi="Courier New" w:cs="Courier New"/>
-          <w:szCs w:val="24"/>
-          <w:lang w:val="en-US" w:eastAsia="ru-RU"/>
-        </w:rPr>
-        <w:t>long_</w:t>
-      </w:r>
-      <w:proofErr w:type="gramStart"/>
-      <w:r>
-        <w:rPr>
-          <w:rFonts w:ascii="Courier New" w:eastAsia="Times New Roman" w:hAnsi="Courier New" w:cs="Courier New"/>
-          <w:szCs w:val="24"/>
-          <w:lang w:val="en-US" w:eastAsia="ru-RU"/>
-        </w:rPr>
-        <w:t>options</w:t>
-      </w:r>
-      <w:proofErr w:type="spellEnd"/>
-      <w:r>
-        <w:rPr>
-          <w:rFonts w:ascii="Courier New" w:eastAsia="Times New Roman" w:hAnsi="Courier New" w:cs="Courier New"/>
-          <w:szCs w:val="24"/>
-          <w:lang w:val="en-US" w:eastAsia="ru-RU"/>
-        </w:rPr>
-        <w:t>[</w:t>
-      </w:r>
-      <w:proofErr w:type="gramEnd"/>
-      <w:r>
-        <w:rPr>
-          <w:rFonts w:ascii="Courier New" w:eastAsia="Times New Roman" w:hAnsi="Courier New" w:cs="Courier New"/>
-          <w:szCs w:val="24"/>
-          <w:lang w:val="en-US" w:eastAsia="ru-RU"/>
-        </w:rPr>
-        <w:t>] = {</w:t>
-      </w:r>
-    </w:p>
-    <w:p>
-      <w:pPr>
-        <w:spacing w:after="0" w:line="360" w:lineRule="auto"/>
-        <w:rPr>
-          <w:rFonts w:ascii="Courier New" w:eastAsia="Times New Roman" w:hAnsi="Courier New" w:cs="Courier New"/>
-          <w:szCs w:val="24"/>
-          <w:lang w:val="en-US" w:eastAsia="ru-RU"/>
-        </w:rPr>
-      </w:pPr>
-      <w:r>
-        <w:rPr>
-          <w:rFonts w:ascii="Courier New" w:eastAsia="Times New Roman" w:hAnsi="Courier New" w:cs="Courier New"/>
-          <w:szCs w:val="24"/>
-          <w:lang w:val="en-US" w:eastAsia="ru-RU"/>
-        </w:rPr>
-        <w:t xml:space="preserve">            {"add</w:t>
-      </w:r>
-      <w:proofErr w:type="gramStart"/>
-      <w:r>
-        <w:rPr>
-          <w:rFonts w:ascii="Courier New" w:eastAsia="Times New Roman" w:hAnsi="Courier New" w:cs="Courier New"/>
-          <w:szCs w:val="24"/>
-          <w:lang w:val="en-US" w:eastAsia="ru-RU"/>
-        </w:rPr>
-        <w:t xml:space="preserve">",   </w:t>
-      </w:r>
-      <w:proofErr w:type="gramEnd"/>
-      <w:r>
-        <w:rPr>
-          <w:rFonts w:ascii="Courier New" w:eastAsia="Times New Roman" w:hAnsi="Courier New" w:cs="Courier New"/>
-          <w:szCs w:val="24"/>
-          <w:lang w:val="en-US" w:eastAsia="ru-RU"/>
-        </w:rPr>
-        <w:t xml:space="preserve">  </w:t>
-      </w:r>
-      <w:proofErr w:type="spellStart"/>
-      <w:r>
-        <w:rPr>
-          <w:rFonts w:ascii="Courier New" w:eastAsia="Times New Roman" w:hAnsi="Courier New" w:cs="Courier New"/>
-          <w:szCs w:val="24"/>
-          <w:lang w:val="en-US" w:eastAsia="ru-RU"/>
-        </w:rPr>
-        <w:t>required_argument</w:t>
-      </w:r>
-      <w:proofErr w:type="spellEnd"/>
-      <w:r>
-        <w:rPr>
-          <w:rFonts w:ascii="Courier New" w:eastAsia="Times New Roman" w:hAnsi="Courier New" w:cs="Courier New"/>
-          <w:szCs w:val="24"/>
-          <w:lang w:val="en-US" w:eastAsia="ru-RU"/>
-        </w:rPr>
-        <w:t>, 0,  0 },</w:t>
-      </w:r>
-    </w:p>
-    <w:p>
-      <w:pPr>
-        <w:spacing w:after="0" w:line="360" w:lineRule="auto"/>
-        <w:rPr>
-          <w:rFonts w:ascii="Courier New" w:eastAsia="Times New Roman" w:hAnsi="Courier New" w:cs="Courier New"/>
-          <w:szCs w:val="24"/>
-          <w:lang w:val="en-US" w:eastAsia="ru-RU"/>
-        </w:rPr>
-      </w:pPr>
-      <w:r>
-        <w:rPr>
-          <w:rFonts w:ascii="Courier New" w:eastAsia="Times New Roman" w:hAnsi="Courier New" w:cs="Courier New"/>
-          <w:szCs w:val="24"/>
-          <w:lang w:val="en-US" w:eastAsia="ru-RU"/>
-        </w:rPr>
-        <w:t xml:space="preserve">            {"append</w:t>
-      </w:r>
-      <w:proofErr w:type="gramStart"/>
-      <w:r>
-        <w:rPr>
-          <w:rFonts w:ascii="Courier New" w:eastAsia="Times New Roman" w:hAnsi="Courier New" w:cs="Courier New"/>
-          <w:szCs w:val="24"/>
-          <w:lang w:val="en-US" w:eastAsia="ru-RU"/>
-        </w:rPr>
-        <w:t xml:space="preserve">",  </w:t>
-      </w:r>
-      <w:proofErr w:type="spellStart"/>
-      <w:r>
-        <w:rPr>
-          <w:rFonts w:ascii="Courier New" w:eastAsia="Times New Roman" w:hAnsi="Courier New" w:cs="Courier New"/>
-          <w:szCs w:val="24"/>
-          <w:lang w:val="en-US" w:eastAsia="ru-RU"/>
-        </w:rPr>
-        <w:t>no</w:t>
-      </w:r>
-      <w:proofErr w:type="gramEnd"/>
-      <w:r>
-        <w:rPr>
-          <w:rFonts w:ascii="Courier New" w:eastAsia="Times New Roman" w:hAnsi="Courier New" w:cs="Courier New"/>
-          <w:szCs w:val="24"/>
-          <w:lang w:val="en-US" w:eastAsia="ru-RU"/>
-        </w:rPr>
-        <w:t>_argument</w:t>
-      </w:r>
-      <w:proofErr w:type="spellEnd"/>
-      <w:r>
-        <w:rPr>
-          <w:rFonts w:ascii="Courier New" w:eastAsia="Times New Roman" w:hAnsi="Courier New" w:cs="Courier New"/>
-          <w:szCs w:val="24"/>
-          <w:lang w:val="en-US" w:eastAsia="ru-RU"/>
-        </w:rPr>
-        <w:t>,       0,  0 },</w:t>
-      </w:r>
-    </w:p>
-    <w:p>
-      <w:pPr>
-        <w:spacing w:after="0" w:line="360" w:lineRule="auto"/>
-        <w:rPr>
-          <w:rFonts w:ascii="Courier New" w:eastAsia="Times New Roman" w:hAnsi="Courier New" w:cs="Courier New"/>
-          <w:szCs w:val="24"/>
-          <w:lang w:val="en-US" w:eastAsia="ru-RU"/>
-        </w:rPr>
-      </w:pPr>
-      <w:r>
-        <w:rPr>
-          <w:rFonts w:ascii="Courier New" w:eastAsia="Times New Roman" w:hAnsi="Courier New" w:cs="Courier New"/>
-          <w:szCs w:val="24"/>
-          <w:lang w:val="en-US" w:eastAsia="ru-RU"/>
-        </w:rPr>
-        <w:t xml:space="preserve">            {"delete</w:t>
-      </w:r>
-      <w:proofErr w:type="gramStart"/>
-      <w:r>
-        <w:rPr>
-          <w:rFonts w:ascii="Courier New" w:eastAsia="Times New Roman" w:hAnsi="Courier New" w:cs="Courier New"/>
-          <w:szCs w:val="24"/>
-          <w:lang w:val="en-US" w:eastAsia="ru-RU"/>
-        </w:rPr>
-        <w:t xml:space="preserve">",  </w:t>
-      </w:r>
-      <w:proofErr w:type="spellStart"/>
-      <w:r>
-        <w:rPr>
-          <w:rFonts w:ascii="Courier New" w:eastAsia="Times New Roman" w:hAnsi="Courier New" w:cs="Courier New"/>
-          <w:szCs w:val="24"/>
-          <w:lang w:val="en-US" w:eastAsia="ru-RU"/>
-        </w:rPr>
-        <w:t>required</w:t>
-      </w:r>
-      <w:proofErr w:type="gramEnd"/>
-      <w:r>
-        <w:rPr>
-          <w:rFonts w:ascii="Courier New" w:eastAsia="Times New Roman" w:hAnsi="Courier New" w:cs="Courier New"/>
-          <w:szCs w:val="24"/>
-          <w:lang w:val="en-US" w:eastAsia="ru-RU"/>
-        </w:rPr>
-        <w:t>_argument</w:t>
-      </w:r>
-      <w:proofErr w:type="spellEnd"/>
-      <w:r>
-        <w:rPr>
-          <w:rFonts w:ascii="Courier New" w:eastAsia="Times New Roman" w:hAnsi="Courier New" w:cs="Courier New"/>
-          <w:szCs w:val="24"/>
-          <w:lang w:val="en-US" w:eastAsia="ru-RU"/>
-        </w:rPr>
-        <w:t>, 0,  0 },</w:t>
-      </w:r>
-    </w:p>
-    <w:p>
-      <w:pPr>
-        <w:spacing w:after="0" w:line="360" w:lineRule="auto"/>
-        <w:rPr>
-          <w:rFonts w:ascii="Courier New" w:eastAsia="Times New Roman" w:hAnsi="Courier New" w:cs="Courier New"/>
-          <w:szCs w:val="24"/>
-          <w:lang w:val="en-US" w:eastAsia="ru-RU"/>
-        </w:rPr>
-      </w:pPr>
-      <w:r>
-        <w:rPr>
-          <w:rFonts w:ascii="Courier New" w:eastAsia="Times New Roman" w:hAnsi="Courier New" w:cs="Courier New"/>
-          <w:szCs w:val="24"/>
-          <w:lang w:val="en-US" w:eastAsia="ru-RU"/>
-        </w:rPr>
-        <w:t xml:space="preserve">            {"verbose", </w:t>
-      </w:r>
-      <w:proofErr w:type="spellStart"/>
-      <w:r>
-        <w:rPr>
-          <w:rFonts w:ascii="Courier New" w:eastAsia="Times New Roman" w:hAnsi="Courier New" w:cs="Courier New"/>
-          <w:szCs w:val="24"/>
-          <w:lang w:val="en-US" w:eastAsia="ru-RU"/>
-        </w:rPr>
-        <w:t>no_</w:t>
-      </w:r>
-      <w:proofErr w:type="gramStart"/>
-      <w:r>
-        <w:rPr>
-          <w:rFonts w:ascii="Courier New" w:eastAsia="Times New Roman" w:hAnsi="Courier New" w:cs="Courier New"/>
-          <w:szCs w:val="24"/>
-          <w:lang w:val="en-US" w:eastAsia="ru-RU"/>
-        </w:rPr>
-        <w:t>argument</w:t>
-      </w:r>
-      <w:proofErr w:type="spellEnd"/>
-      <w:r>
-        <w:rPr>
-          <w:rFonts w:ascii="Courier New" w:eastAsia="Times New Roman" w:hAnsi="Courier New" w:cs="Courier New"/>
-          <w:szCs w:val="24"/>
-          <w:lang w:val="en-US" w:eastAsia="ru-RU"/>
-        </w:rPr>
-        <w:t xml:space="preserve">,   </w:t>
-      </w:r>
-      <w:proofErr w:type="gramEnd"/>
-      <w:r>
-        <w:rPr>
-          <w:rFonts w:ascii="Courier New" w:eastAsia="Times New Roman" w:hAnsi="Courier New" w:cs="Courier New"/>
-          <w:szCs w:val="24"/>
-          <w:lang w:val="en-US" w:eastAsia="ru-RU"/>
-        </w:rPr>
-        <w:t xml:space="preserve">    0,  0 },</w:t>
-      </w:r>
-    </w:p>
-    <w:p>
-      <w:pPr>
-        <w:spacing w:after="0" w:line="360" w:lineRule="auto"/>
-        <w:rPr>
-          <w:rFonts w:ascii="Courier New" w:eastAsia="Times New Roman" w:hAnsi="Courier New" w:cs="Courier New"/>
-          <w:szCs w:val="24"/>
-          <w:lang w:val="en-US" w:eastAsia="ru-RU"/>
-        </w:rPr>
-      </w:pPr>
-      <w:r>
-        <w:rPr>
-          <w:rFonts w:ascii="Courier New" w:eastAsia="Times New Roman" w:hAnsi="Courier New" w:cs="Courier New"/>
-          <w:szCs w:val="24"/>
-          <w:lang w:val="en-US" w:eastAsia="ru-RU"/>
-        </w:rPr>
-        <w:t xml:space="preserve">            {"create</w:t>
-      </w:r>
-      <w:proofErr w:type="gramStart"/>
-      <w:r>
-        <w:rPr>
-          <w:rFonts w:ascii="Courier New" w:eastAsia="Times New Roman" w:hAnsi="Courier New" w:cs="Courier New"/>
-          <w:szCs w:val="24"/>
-          <w:lang w:val="en-US" w:eastAsia="ru-RU"/>
-        </w:rPr>
-        <w:t xml:space="preserve">",  </w:t>
-      </w:r>
-      <w:proofErr w:type="spellStart"/>
-      <w:r>
-        <w:rPr>
-          <w:rFonts w:ascii="Courier New" w:eastAsia="Times New Roman" w:hAnsi="Courier New" w:cs="Courier New"/>
-          <w:szCs w:val="24"/>
-          <w:lang w:val="en-US" w:eastAsia="ru-RU"/>
-        </w:rPr>
-        <w:t>required</w:t>
-      </w:r>
-      <w:proofErr w:type="gramEnd"/>
-      <w:r>
-        <w:rPr>
-          <w:rFonts w:ascii="Courier New" w:eastAsia="Times New Roman" w:hAnsi="Courier New" w:cs="Courier New"/>
-          <w:szCs w:val="24"/>
-          <w:lang w:val="en-US" w:eastAsia="ru-RU"/>
-        </w:rPr>
-        <w:t>_argument</w:t>
-      </w:r>
-      <w:proofErr w:type="spellEnd"/>
-      <w:r>
-        <w:rPr>
-          <w:rFonts w:ascii="Courier New" w:eastAsia="Times New Roman" w:hAnsi="Courier New" w:cs="Courier New"/>
-          <w:szCs w:val="24"/>
-          <w:lang w:val="en-US" w:eastAsia="ru-RU"/>
-        </w:rPr>
-        <w:t>, 0, 'c'},</w:t>
-      </w:r>
-    </w:p>
-    <w:p>
-      <w:pPr>
-        <w:spacing w:after="0" w:line="360" w:lineRule="auto"/>
-        <w:rPr>
-          <w:rFonts w:ascii="Courier New" w:eastAsia="Times New Roman" w:hAnsi="Courier New" w:cs="Courier New"/>
-          <w:szCs w:val="24"/>
-          <w:lang w:val="en-US" w:eastAsia="ru-RU"/>
-        </w:rPr>
-      </w:pPr>
-      <w:r>
-        <w:rPr>
-          <w:rFonts w:ascii="Courier New" w:eastAsia="Times New Roman" w:hAnsi="Courier New" w:cs="Courier New"/>
-          <w:szCs w:val="24"/>
-          <w:lang w:val="en-US" w:eastAsia="ru-RU"/>
-        </w:rPr>
-        <w:lastRenderedPageBreak/>
-        <w:t xml:space="preserve">            {"file</w:t>
-      </w:r>
-      <w:proofErr w:type="gramStart"/>
-      <w:r>
-        <w:rPr>
-          <w:rFonts w:ascii="Courier New" w:eastAsia="Times New Roman" w:hAnsi="Courier New" w:cs="Courier New"/>
-          <w:szCs w:val="24"/>
-          <w:lang w:val="en-US" w:eastAsia="ru-RU"/>
-        </w:rPr>
-        <w:t xml:space="preserve">",   </w:t>
-      </w:r>
-      <w:proofErr w:type="gramEnd"/>
-      <w:r>
-        <w:rPr>
-          <w:rFonts w:ascii="Courier New" w:eastAsia="Times New Roman" w:hAnsi="Courier New" w:cs="Courier New"/>
-          <w:szCs w:val="24"/>
-          <w:lang w:val="en-US" w:eastAsia="ru-RU"/>
-        </w:rPr>
-        <w:t xml:space="preserve"> </w:t>
-      </w:r>
-      <w:proofErr w:type="spellStart"/>
-      <w:r>
-        <w:rPr>
-          <w:rFonts w:ascii="Courier New" w:eastAsia="Times New Roman" w:hAnsi="Courier New" w:cs="Courier New"/>
-          <w:szCs w:val="24"/>
-          <w:lang w:val="en-US" w:eastAsia="ru-RU"/>
-        </w:rPr>
-        <w:t>required_argument</w:t>
-      </w:r>
-      <w:proofErr w:type="spellEnd"/>
-      <w:r>
-        <w:rPr>
-          <w:rFonts w:ascii="Courier New" w:eastAsia="Times New Roman" w:hAnsi="Courier New" w:cs="Courier New"/>
-          <w:szCs w:val="24"/>
-          <w:lang w:val="en-US" w:eastAsia="ru-RU"/>
-        </w:rPr>
-        <w:t>, 0,  0 },</w:t>
-      </w:r>
-    </w:p>
-    <w:p>
-      <w:pPr>
-        <w:spacing w:after="0" w:line="360" w:lineRule="auto"/>
-        <w:rPr>
-          <w:rFonts w:ascii="Courier New" w:eastAsia="Times New Roman" w:hAnsi="Courier New" w:cs="Courier New"/>
-          <w:szCs w:val="24"/>
-          <w:lang w:val="en-US" w:eastAsia="ru-RU"/>
-        </w:rPr>
-      </w:pPr>
-      <w:r>
-        <w:rPr>
-          <w:rFonts w:ascii="Courier New" w:eastAsia="Times New Roman" w:hAnsi="Courier New" w:cs="Courier New"/>
-          <w:szCs w:val="24"/>
-          <w:lang w:val="en-US" w:eastAsia="ru-RU"/>
-        </w:rPr>
-        <w:t xml:space="preserve">            {</w:t>
-      </w:r>
-      <w:proofErr w:type="gramStart"/>
-      <w:r>
-        <w:rPr>
-          <w:rFonts w:ascii="Courier New" w:eastAsia="Times New Roman" w:hAnsi="Courier New" w:cs="Courier New"/>
-          <w:szCs w:val="24"/>
-          <w:lang w:val="en-US" w:eastAsia="ru-RU"/>
-        </w:rPr>
-        <w:t xml:space="preserve">0,   </w:t>
-      </w:r>
-      <w:proofErr w:type="gramEnd"/>
-      <w:r>
-        <w:rPr>
-          <w:rFonts w:ascii="Courier New" w:eastAsia="Times New Roman" w:hAnsi="Courier New" w:cs="Courier New"/>
-          <w:szCs w:val="24"/>
-          <w:lang w:val="en-US" w:eastAsia="ru-RU"/>
-        </w:rPr>
-        <w:t xml:space="preserve">      0,                 0,  0 }</w:t>
-      </w:r>
-    </w:p>
-    <w:p>
-      <w:pPr>
-        <w:spacing w:after="0" w:line="360" w:lineRule="auto"/>
-        <w:rPr>
-          <w:rFonts w:ascii="Courier New" w:eastAsia="Times New Roman" w:hAnsi="Courier New" w:cs="Courier New"/>
-          <w:szCs w:val="24"/>
-          <w:lang w:val="en-US" w:eastAsia="ru-RU"/>
-        </w:rPr>
-      </w:pPr>
-      <w:r>
-        <w:rPr>
-          <w:rFonts w:ascii="Courier New" w:eastAsia="Times New Roman" w:hAnsi="Courier New" w:cs="Courier New"/>
-          <w:szCs w:val="24"/>
-          <w:lang w:val="en-US" w:eastAsia="ru-RU"/>
-        </w:rPr>
-        <w:t xml:space="preserve">        };</w:t>
-      </w:r>
-    </w:p>
-    <w:p>
-      <w:pPr>
-        <w:spacing w:after="0" w:line="360" w:lineRule="auto"/>
-        <w:rPr>
-          <w:rFonts w:ascii="Courier New" w:eastAsia="Times New Roman" w:hAnsi="Courier New" w:cs="Courier New"/>
-          <w:szCs w:val="24"/>
-          <w:lang w:val="en-US" w:eastAsia="ru-RU"/>
-        </w:rPr>
-      </w:pPr>
-    </w:p>
-    <w:p>
-      <w:pPr>
-        <w:spacing w:after="0" w:line="360" w:lineRule="auto"/>
-        <w:rPr>
-          <w:rFonts w:ascii="Courier New" w:eastAsia="Times New Roman" w:hAnsi="Courier New" w:cs="Courier New"/>
-          <w:szCs w:val="24"/>
-          <w:lang w:val="en-US" w:eastAsia="ru-RU"/>
-        </w:rPr>
-      </w:pPr>
-      <w:r>
-        <w:rPr>
-          <w:rFonts w:ascii="Courier New" w:eastAsia="Times New Roman" w:hAnsi="Courier New" w:cs="Courier New"/>
-          <w:szCs w:val="24"/>
-          <w:lang w:val="en-US" w:eastAsia="ru-RU"/>
-        </w:rPr>
-        <w:t xml:space="preserve">        c = </w:t>
-      </w:r>
-      <w:proofErr w:type="spellStart"/>
-      <w:r>
-        <w:rPr>
-          <w:rFonts w:ascii="Courier New" w:eastAsia="Times New Roman" w:hAnsi="Courier New" w:cs="Courier New"/>
-          <w:szCs w:val="24"/>
-          <w:lang w:val="en-US" w:eastAsia="ru-RU"/>
-        </w:rPr>
-        <w:t>getopt_</w:t>
-      </w:r>
-      <w:proofErr w:type="gramStart"/>
-      <w:r>
-        <w:rPr>
-          <w:rFonts w:ascii="Courier New" w:eastAsia="Times New Roman" w:hAnsi="Courier New" w:cs="Courier New"/>
-          <w:szCs w:val="24"/>
-          <w:lang w:val="en-US" w:eastAsia="ru-RU"/>
-        </w:rPr>
-        <w:t>long</w:t>
-      </w:r>
-      <w:proofErr w:type="spellEnd"/>
-      <w:r>
-        <w:rPr>
-          <w:rFonts w:ascii="Courier New" w:eastAsia="Times New Roman" w:hAnsi="Courier New" w:cs="Courier New"/>
-          <w:szCs w:val="24"/>
-          <w:lang w:val="en-US" w:eastAsia="ru-RU"/>
-        </w:rPr>
-        <w:t>(</w:t>
-      </w:r>
-      <w:proofErr w:type="spellStart"/>
-      <w:proofErr w:type="gramEnd"/>
-      <w:r>
-        <w:rPr>
-          <w:rFonts w:ascii="Courier New" w:eastAsia="Times New Roman" w:hAnsi="Courier New" w:cs="Courier New"/>
-          <w:szCs w:val="24"/>
-          <w:lang w:val="en-US" w:eastAsia="ru-RU"/>
-        </w:rPr>
-        <w:t>argc</w:t>
-      </w:r>
-      <w:proofErr w:type="spellEnd"/>
-      <w:r>
-        <w:rPr>
-          <w:rFonts w:ascii="Courier New" w:eastAsia="Times New Roman" w:hAnsi="Courier New" w:cs="Courier New"/>
-          <w:szCs w:val="24"/>
-          <w:lang w:val="en-US" w:eastAsia="ru-RU"/>
-        </w:rPr>
-        <w:t xml:space="preserve">, </w:t>
-      </w:r>
-      <w:proofErr w:type="spellStart"/>
-      <w:r>
-        <w:rPr>
-          <w:rFonts w:ascii="Courier New" w:eastAsia="Times New Roman" w:hAnsi="Courier New" w:cs="Courier New"/>
-          <w:szCs w:val="24"/>
-          <w:lang w:val="en-US" w:eastAsia="ru-RU"/>
-        </w:rPr>
-        <w:t>argv</w:t>
-      </w:r>
-      <w:proofErr w:type="spellEnd"/>
-      <w:r>
-        <w:rPr>
-          <w:rFonts w:ascii="Courier New" w:eastAsia="Times New Roman" w:hAnsi="Courier New" w:cs="Courier New"/>
-          <w:szCs w:val="24"/>
-          <w:lang w:val="en-US" w:eastAsia="ru-RU"/>
-        </w:rPr>
-        <w:t>, "abc:d:012",</w:t>
-      </w:r>
-    </w:p>
-    <w:p>
-      <w:pPr>
-        <w:spacing w:after="0" w:line="360" w:lineRule="auto"/>
-        <w:rPr>
-          <w:rFonts w:ascii="Courier New" w:eastAsia="Times New Roman" w:hAnsi="Courier New" w:cs="Courier New"/>
-          <w:szCs w:val="24"/>
-          <w:lang w:val="en-US" w:eastAsia="ru-RU"/>
-        </w:rPr>
-      </w:pPr>
-      <w:r>
-        <w:rPr>
-          <w:rFonts w:ascii="Courier New" w:eastAsia="Times New Roman" w:hAnsi="Courier New" w:cs="Courier New"/>
-          <w:szCs w:val="24"/>
-          <w:lang w:val="en-US" w:eastAsia="ru-RU"/>
-        </w:rPr>
-        <w:t xml:space="preserve">                 </w:t>
-      </w:r>
-      <w:proofErr w:type="spellStart"/>
-      <w:r>
-        <w:rPr>
-          <w:rFonts w:ascii="Courier New" w:eastAsia="Times New Roman" w:hAnsi="Courier New" w:cs="Courier New"/>
-          <w:szCs w:val="24"/>
-          <w:lang w:val="en-US" w:eastAsia="ru-RU"/>
-        </w:rPr>
-        <w:t>long_options</w:t>
-      </w:r>
-      <w:proofErr w:type="spellEnd"/>
-      <w:r>
-        <w:rPr>
-          <w:rFonts w:ascii="Courier New" w:eastAsia="Times New Roman" w:hAnsi="Courier New" w:cs="Courier New"/>
-          <w:szCs w:val="24"/>
-          <w:lang w:val="en-US" w:eastAsia="ru-RU"/>
-        </w:rPr>
-        <w:t>, &amp;</w:t>
-      </w:r>
-      <w:proofErr w:type="spellStart"/>
-      <w:r>
-        <w:rPr>
-          <w:rFonts w:ascii="Courier New" w:eastAsia="Times New Roman" w:hAnsi="Courier New" w:cs="Courier New"/>
-          <w:szCs w:val="24"/>
-          <w:lang w:val="en-US" w:eastAsia="ru-RU"/>
-        </w:rPr>
-        <w:t>option_index</w:t>
-      </w:r>
-      <w:proofErr w:type="spellEnd"/>
-      <w:r>
-        <w:rPr>
-          <w:rFonts w:ascii="Courier New" w:eastAsia="Times New Roman" w:hAnsi="Courier New" w:cs="Courier New"/>
-          <w:szCs w:val="24"/>
-          <w:lang w:val="en-US" w:eastAsia="ru-RU"/>
-        </w:rPr>
-        <w:t>);</w:t>
-      </w:r>
-    </w:p>
-    <w:p>
-      <w:pPr>
-        <w:spacing w:after="0" w:line="360" w:lineRule="auto"/>
-        <w:rPr>
-          <w:rFonts w:ascii="Courier New" w:eastAsia="Times New Roman" w:hAnsi="Courier New" w:cs="Courier New"/>
-          <w:szCs w:val="24"/>
-          <w:lang w:val="en-US" w:eastAsia="ru-RU"/>
-        </w:rPr>
-      </w:pPr>
-      <w:r>
-        <w:rPr>
-          <w:rFonts w:ascii="Courier New" w:eastAsia="Times New Roman" w:hAnsi="Courier New" w:cs="Courier New"/>
-          <w:szCs w:val="24"/>
-          <w:lang w:val="en-US" w:eastAsia="ru-RU"/>
-        </w:rPr>
-        <w:t xml:space="preserve">        if (c == -1)</w:t>
-      </w:r>
-    </w:p>
-    <w:p>
-      <w:pPr>
-        <w:spacing w:after="0" w:line="360" w:lineRule="auto"/>
-        <w:rPr>
-          <w:rFonts w:ascii="Courier New" w:eastAsia="Times New Roman" w:hAnsi="Courier New" w:cs="Courier New"/>
-          <w:szCs w:val="24"/>
-          <w:lang w:val="en-US" w:eastAsia="ru-RU"/>
-        </w:rPr>
-      </w:pPr>
-      <w:r>
-        <w:rPr>
-          <w:rFonts w:ascii="Courier New" w:eastAsia="Times New Roman" w:hAnsi="Courier New" w:cs="Courier New"/>
-          <w:szCs w:val="24"/>
-          <w:lang w:val="en-US" w:eastAsia="ru-RU"/>
-        </w:rPr>
-        <w:t xml:space="preserve">            break;</w:t>
-      </w:r>
-    </w:p>
-    <w:p>
-      <w:pPr>
-        <w:spacing w:after="0" w:line="360" w:lineRule="auto"/>
-        <w:rPr>
-          <w:rFonts w:ascii="Courier New" w:eastAsia="Times New Roman" w:hAnsi="Courier New" w:cs="Courier New"/>
-          <w:szCs w:val="24"/>
-          <w:lang w:val="en-US" w:eastAsia="ru-RU"/>
-        </w:rPr>
-      </w:pPr>
-    </w:p>
-    <w:p>
-      <w:pPr>
-        <w:spacing w:after="0" w:line="360" w:lineRule="auto"/>
-        <w:rPr>
-          <w:rFonts w:ascii="Courier New" w:eastAsia="Times New Roman" w:hAnsi="Courier New" w:cs="Courier New"/>
-          <w:szCs w:val="24"/>
-          <w:lang w:val="en-US" w:eastAsia="ru-RU"/>
-        </w:rPr>
-      </w:pPr>
-      <w:r>
-        <w:rPr>
-          <w:rFonts w:ascii="Courier New" w:eastAsia="Times New Roman" w:hAnsi="Courier New" w:cs="Courier New"/>
-          <w:szCs w:val="24"/>
-          <w:lang w:val="en-US" w:eastAsia="ru-RU"/>
-        </w:rPr>
-        <w:t xml:space="preserve">        switch (c) {</w:t>
-      </w:r>
-    </w:p>
-    <w:p>
-      <w:pPr>
-        <w:spacing w:after="0" w:line="360" w:lineRule="auto"/>
-        <w:rPr>
-          <w:rFonts w:ascii="Courier New" w:eastAsia="Times New Roman" w:hAnsi="Courier New" w:cs="Courier New"/>
-          <w:szCs w:val="24"/>
-          <w:lang w:val="en-US" w:eastAsia="ru-RU"/>
-        </w:rPr>
-      </w:pPr>
-      <w:r>
-        <w:rPr>
-          <w:rFonts w:ascii="Courier New" w:eastAsia="Times New Roman" w:hAnsi="Courier New" w:cs="Courier New"/>
-          <w:szCs w:val="24"/>
-          <w:lang w:val="en-US" w:eastAsia="ru-RU"/>
-        </w:rPr>
-        <w:t xml:space="preserve">        case 0:</w:t>
-      </w:r>
-    </w:p>
-    <w:p>
-      <w:pPr>
-        <w:spacing w:after="0" w:line="360" w:lineRule="auto"/>
-        <w:rPr>
-          <w:rFonts w:ascii="Courier New" w:eastAsia="Times New Roman" w:hAnsi="Courier New" w:cs="Courier New"/>
-          <w:szCs w:val="24"/>
-          <w:lang w:val="en-US" w:eastAsia="ru-RU"/>
-        </w:rPr>
-      </w:pPr>
-      <w:r>
-        <w:rPr>
-          <w:rFonts w:ascii="Courier New" w:eastAsia="Times New Roman" w:hAnsi="Courier New" w:cs="Courier New"/>
-          <w:szCs w:val="24"/>
-          <w:lang w:val="en-US" w:eastAsia="ru-RU"/>
-        </w:rPr>
-        <w:t xml:space="preserve">            </w:t>
-      </w:r>
-      <w:proofErr w:type="spellStart"/>
-      <w:proofErr w:type="gramStart"/>
-      <w:r>
-        <w:rPr>
-          <w:rFonts w:ascii="Courier New" w:eastAsia="Times New Roman" w:hAnsi="Courier New" w:cs="Courier New"/>
-          <w:szCs w:val="24"/>
-          <w:lang w:val="en-US" w:eastAsia="ru-RU"/>
-        </w:rPr>
-        <w:t>printf</w:t>
-      </w:r>
-      <w:proofErr w:type="spellEnd"/>
-      <w:r>
-        <w:rPr>
-          <w:rFonts w:ascii="Courier New" w:eastAsia="Times New Roman" w:hAnsi="Courier New" w:cs="Courier New"/>
-          <w:szCs w:val="24"/>
-          <w:lang w:val="en-US" w:eastAsia="ru-RU"/>
-        </w:rPr>
-        <w:t>(</w:t>
-      </w:r>
-      <w:proofErr w:type="gramEnd"/>
-      <w:r>
-        <w:rPr>
-          <w:rFonts w:ascii="Courier New" w:eastAsia="Times New Roman" w:hAnsi="Courier New" w:cs="Courier New"/>
-          <w:szCs w:val="24"/>
-          <w:lang w:val="en-US" w:eastAsia="ru-RU"/>
-        </w:rPr>
-        <w:t xml:space="preserve">"option %s", </w:t>
-      </w:r>
-      <w:proofErr w:type="spellStart"/>
-      <w:r>
-        <w:rPr>
-          <w:rFonts w:ascii="Courier New" w:eastAsia="Times New Roman" w:hAnsi="Courier New" w:cs="Courier New"/>
-          <w:szCs w:val="24"/>
-          <w:lang w:val="en-US" w:eastAsia="ru-RU"/>
-        </w:rPr>
-        <w:t>long_options</w:t>
-      </w:r>
-      <w:proofErr w:type="spellEnd"/>
-      <w:r>
-        <w:rPr>
-          <w:rFonts w:ascii="Courier New" w:eastAsia="Times New Roman" w:hAnsi="Courier New" w:cs="Courier New"/>
-          <w:szCs w:val="24"/>
-          <w:lang w:val="en-US" w:eastAsia="ru-RU"/>
-        </w:rPr>
-        <w:t>[</w:t>
-      </w:r>
-      <w:proofErr w:type="spellStart"/>
-      <w:r>
-        <w:rPr>
-          <w:rFonts w:ascii="Courier New" w:eastAsia="Times New Roman" w:hAnsi="Courier New" w:cs="Courier New"/>
-          <w:szCs w:val="24"/>
-          <w:lang w:val="en-US" w:eastAsia="ru-RU"/>
-        </w:rPr>
-        <w:t>option_index</w:t>
-      </w:r>
-      <w:proofErr w:type="spellEnd"/>
-      <w:r>
-        <w:rPr>
-          <w:rFonts w:ascii="Courier New" w:eastAsia="Times New Roman" w:hAnsi="Courier New" w:cs="Courier New"/>
-          <w:szCs w:val="24"/>
-          <w:lang w:val="en-US" w:eastAsia="ru-RU"/>
-        </w:rPr>
-        <w:t>].name);</w:t>
-      </w:r>
-    </w:p>
-    <w:p>
-      <w:pPr>
-        <w:spacing w:after="0" w:line="360" w:lineRule="auto"/>
-        <w:rPr>
-          <w:rFonts w:ascii="Courier New" w:eastAsia="Times New Roman" w:hAnsi="Courier New" w:cs="Courier New"/>
-          <w:szCs w:val="24"/>
-          <w:lang w:val="en-US" w:eastAsia="ru-RU"/>
-        </w:rPr>
-      </w:pPr>
-      <w:r>
-        <w:rPr>
-          <w:rFonts w:ascii="Courier New" w:eastAsia="Times New Roman" w:hAnsi="Courier New" w:cs="Courier New"/>
-          <w:szCs w:val="24"/>
-          <w:lang w:val="en-US" w:eastAsia="ru-RU"/>
-        </w:rPr>
-        <w:t xml:space="preserve">            if (</w:t>
-      </w:r>
-      <w:proofErr w:type="spellStart"/>
-      <w:r>
-        <w:rPr>
-          <w:rFonts w:ascii="Courier New" w:eastAsia="Times New Roman" w:hAnsi="Courier New" w:cs="Courier New"/>
-          <w:szCs w:val="24"/>
-          <w:lang w:val="en-US" w:eastAsia="ru-RU"/>
-        </w:rPr>
-        <w:t>optarg</w:t>
-      </w:r>
-      <w:proofErr w:type="spellEnd"/>
-      <w:r>
-        <w:rPr>
-          <w:rFonts w:ascii="Courier New" w:eastAsia="Times New Roman" w:hAnsi="Courier New" w:cs="Courier New"/>
-          <w:szCs w:val="24"/>
-          <w:lang w:val="en-US" w:eastAsia="ru-RU"/>
-        </w:rPr>
-        <w:t>)</w:t>
-      </w:r>
-    </w:p>
-    <w:p>
-      <w:pPr>
-        <w:spacing w:after="0" w:line="360" w:lineRule="auto"/>
-        <w:rPr>
-          <w:rFonts w:ascii="Courier New" w:eastAsia="Times New Roman" w:hAnsi="Courier New" w:cs="Courier New"/>
-          <w:szCs w:val="24"/>
-          <w:lang w:val="en-US" w:eastAsia="ru-RU"/>
-        </w:rPr>
-      </w:pPr>
-      <w:r>
-        <w:rPr>
-          <w:rFonts w:ascii="Courier New" w:eastAsia="Times New Roman" w:hAnsi="Courier New" w:cs="Courier New"/>
-          <w:szCs w:val="24"/>
-          <w:lang w:val="en-US" w:eastAsia="ru-RU"/>
-        </w:rPr>
-        <w:t xml:space="preserve">                </w:t>
-      </w:r>
-      <w:proofErr w:type="spellStart"/>
-      <w:proofErr w:type="gramStart"/>
-      <w:r>
-        <w:rPr>
-          <w:rFonts w:ascii="Courier New" w:eastAsia="Times New Roman" w:hAnsi="Courier New" w:cs="Courier New"/>
-          <w:szCs w:val="24"/>
-          <w:lang w:val="en-US" w:eastAsia="ru-RU"/>
-        </w:rPr>
-        <w:t>printf</w:t>
-      </w:r>
-      <w:proofErr w:type="spellEnd"/>
-      <w:r>
-        <w:rPr>
-          <w:rFonts w:ascii="Courier New" w:eastAsia="Times New Roman" w:hAnsi="Courier New" w:cs="Courier New"/>
-          <w:szCs w:val="24"/>
-          <w:lang w:val="en-US" w:eastAsia="ru-RU"/>
-        </w:rPr>
-        <w:t>(</w:t>
-      </w:r>
-      <w:proofErr w:type="gramEnd"/>
-      <w:r>
-        <w:rPr>
-          <w:rFonts w:ascii="Courier New" w:eastAsia="Times New Roman" w:hAnsi="Courier New" w:cs="Courier New"/>
-          <w:szCs w:val="24"/>
-          <w:lang w:val="en-US" w:eastAsia="ru-RU"/>
-        </w:rPr>
-        <w:t xml:space="preserve">" with </w:t>
-      </w:r>
-      <w:proofErr w:type="spellStart"/>
-      <w:r>
-        <w:rPr>
-          <w:rFonts w:ascii="Courier New" w:eastAsia="Times New Roman" w:hAnsi="Courier New" w:cs="Courier New"/>
-          <w:szCs w:val="24"/>
-          <w:lang w:val="en-US" w:eastAsia="ru-RU"/>
-        </w:rPr>
-        <w:t>arg</w:t>
-      </w:r>
-      <w:proofErr w:type="spellEnd"/>
-      <w:r>
-        <w:rPr>
-          <w:rFonts w:ascii="Courier New" w:eastAsia="Times New Roman" w:hAnsi="Courier New" w:cs="Courier New"/>
-          <w:szCs w:val="24"/>
-          <w:lang w:val="en-US" w:eastAsia="ru-RU"/>
-        </w:rPr>
-        <w:t xml:space="preserve"> %s", </w:t>
-      </w:r>
-      <w:proofErr w:type="spellStart"/>
-      <w:r>
-        <w:rPr>
-          <w:rFonts w:ascii="Courier New" w:eastAsia="Times New Roman" w:hAnsi="Courier New" w:cs="Courier New"/>
-          <w:szCs w:val="24"/>
-          <w:lang w:val="en-US" w:eastAsia="ru-RU"/>
-        </w:rPr>
-        <w:t>optarg</w:t>
-      </w:r>
-      <w:proofErr w:type="spellEnd"/>
-      <w:r>
-        <w:rPr>
-          <w:rFonts w:ascii="Courier New" w:eastAsia="Times New Roman" w:hAnsi="Courier New" w:cs="Courier New"/>
-          <w:szCs w:val="24"/>
-          <w:lang w:val="en-US" w:eastAsia="ru-RU"/>
-        </w:rPr>
-        <w:t>);</w:t>
-      </w:r>
-    </w:p>
-    <w:p>
-      <w:pPr>
-        <w:spacing w:after="0" w:line="360" w:lineRule="auto"/>
-        <w:rPr>
-          <w:rFonts w:ascii="Courier New" w:eastAsia="Times New Roman" w:hAnsi="Courier New" w:cs="Courier New"/>
-          <w:szCs w:val="24"/>
-          <w:lang w:val="en-US" w:eastAsia="ru-RU"/>
-        </w:rPr>
-      </w:pPr>
-      <w:r>
-        <w:rPr>
-          <w:rFonts w:ascii="Courier New" w:eastAsia="Times New Roman" w:hAnsi="Courier New" w:cs="Courier New"/>
-          <w:szCs w:val="24"/>
-          <w:lang w:val="en-US" w:eastAsia="ru-RU"/>
-        </w:rPr>
-        <w:t xml:space="preserve">            </w:t>
-      </w:r>
-      <w:proofErr w:type="spellStart"/>
-      <w:r>
-        <w:rPr>
-          <w:rFonts w:ascii="Courier New" w:eastAsia="Times New Roman" w:hAnsi="Courier New" w:cs="Courier New"/>
-          <w:szCs w:val="24"/>
-          <w:lang w:val="en-US" w:eastAsia="ru-RU"/>
-        </w:rPr>
-        <w:t>printf</w:t>
-      </w:r>
-      <w:proofErr w:type="spellEnd"/>
-      <w:r>
-        <w:rPr>
-          <w:rFonts w:ascii="Courier New" w:eastAsia="Times New Roman" w:hAnsi="Courier New" w:cs="Courier New"/>
-          <w:szCs w:val="24"/>
-          <w:lang w:val="en-US" w:eastAsia="ru-RU"/>
-        </w:rPr>
-        <w:t>("\n");</w:t>
-      </w:r>
-    </w:p>
-    <w:p>
-      <w:pPr>
-        <w:spacing w:after="0" w:line="360" w:lineRule="auto"/>
-        <w:rPr>
-          <w:rFonts w:ascii="Courier New" w:eastAsia="Times New Roman" w:hAnsi="Courier New" w:cs="Courier New"/>
-          <w:szCs w:val="24"/>
-          <w:lang w:val="en-US" w:eastAsia="ru-RU"/>
-        </w:rPr>
-      </w:pPr>
-      <w:r>
-        <w:rPr>
-          <w:rFonts w:ascii="Courier New" w:eastAsia="Times New Roman" w:hAnsi="Courier New" w:cs="Courier New"/>
-          <w:szCs w:val="24"/>
-          <w:lang w:val="en-US" w:eastAsia="ru-RU"/>
-        </w:rPr>
-        <w:t xml:space="preserve">            break;</w:t>
-      </w:r>
-    </w:p>
-    <w:p>
-      <w:pPr>
-        <w:spacing w:after="0" w:line="360" w:lineRule="auto"/>
-        <w:rPr>
-          <w:rFonts w:ascii="Courier New" w:eastAsia="Times New Roman" w:hAnsi="Courier New" w:cs="Courier New"/>
-          <w:szCs w:val="24"/>
-          <w:lang w:val="en-US" w:eastAsia="ru-RU"/>
-        </w:rPr>
-      </w:pPr>
-    </w:p>
-    <w:p>
-      <w:pPr>
-        <w:spacing w:after="0" w:line="360" w:lineRule="auto"/>
-        <w:rPr>
-          <w:rFonts w:ascii="Courier New" w:eastAsia="Times New Roman" w:hAnsi="Courier New" w:cs="Courier New"/>
-          <w:szCs w:val="24"/>
-          <w:lang w:val="en-US" w:eastAsia="ru-RU"/>
-        </w:rPr>
-      </w:pPr>
-      <w:r>
-        <w:rPr>
-          <w:rFonts w:ascii="Courier New" w:eastAsia="Times New Roman" w:hAnsi="Courier New" w:cs="Courier New"/>
-          <w:szCs w:val="24"/>
-          <w:lang w:val="en-US" w:eastAsia="ru-RU"/>
-        </w:rPr>
-        <w:t xml:space="preserve">        case '0':</w:t>
-      </w:r>
-    </w:p>
-    <w:p>
-      <w:pPr>
-        <w:spacing w:after="0" w:line="360" w:lineRule="auto"/>
-        <w:rPr>
-          <w:rFonts w:ascii="Courier New" w:eastAsia="Times New Roman" w:hAnsi="Courier New" w:cs="Courier New"/>
-          <w:szCs w:val="24"/>
-          <w:lang w:val="en-US" w:eastAsia="ru-RU"/>
-        </w:rPr>
-      </w:pPr>
-      <w:r>
-        <w:rPr>
-          <w:rFonts w:ascii="Courier New" w:eastAsia="Times New Roman" w:hAnsi="Courier New" w:cs="Courier New"/>
-          <w:szCs w:val="24"/>
-          <w:lang w:val="en-US" w:eastAsia="ru-RU"/>
-        </w:rPr>
-        <w:t xml:space="preserve">        case '1':</w:t>
-      </w:r>
-    </w:p>
-    <w:p>
-      <w:pPr>
-        <w:spacing w:after="0" w:line="360" w:lineRule="auto"/>
-        <w:rPr>
-          <w:rFonts w:ascii="Courier New" w:eastAsia="Times New Roman" w:hAnsi="Courier New" w:cs="Courier New"/>
-          <w:szCs w:val="24"/>
-          <w:lang w:val="en-US" w:eastAsia="ru-RU"/>
-        </w:rPr>
-      </w:pPr>
-      <w:r>
-        <w:rPr>
-          <w:rFonts w:ascii="Courier New" w:eastAsia="Times New Roman" w:hAnsi="Courier New" w:cs="Courier New"/>
-          <w:szCs w:val="24"/>
-          <w:lang w:val="en-US" w:eastAsia="ru-RU"/>
-        </w:rPr>
-        <w:t xml:space="preserve">        case '2':</w:t>
-      </w:r>
-    </w:p>
-    <w:p>
-      <w:pPr>
-        <w:spacing w:after="0" w:line="360" w:lineRule="auto"/>
-        <w:rPr>
-          <w:rFonts w:ascii="Courier New" w:eastAsia="Times New Roman" w:hAnsi="Courier New" w:cs="Courier New"/>
-          <w:szCs w:val="24"/>
-          <w:lang w:val="en-US" w:eastAsia="ru-RU"/>
-        </w:rPr>
-      </w:pPr>
-      <w:r>
-        <w:rPr>
-          <w:rFonts w:ascii="Courier New" w:eastAsia="Times New Roman" w:hAnsi="Courier New" w:cs="Courier New"/>
-          <w:szCs w:val="24"/>
-          <w:lang w:val="en-US" w:eastAsia="ru-RU"/>
-        </w:rPr>
-        <w:t xml:space="preserve">            if (</w:t>
-      </w:r>
-      <w:proofErr w:type="spellStart"/>
-      <w:r>
-        <w:rPr>
-          <w:rFonts w:ascii="Courier New" w:eastAsia="Times New Roman" w:hAnsi="Courier New" w:cs="Courier New"/>
-          <w:szCs w:val="24"/>
-          <w:lang w:val="en-US" w:eastAsia="ru-RU"/>
-        </w:rPr>
-        <w:t>digit_</w:t>
-      </w:r>
-      <w:proofErr w:type="gramStart"/>
-      <w:r>
-        <w:rPr>
-          <w:rFonts w:ascii="Courier New" w:eastAsia="Times New Roman" w:hAnsi="Courier New" w:cs="Courier New"/>
-          <w:szCs w:val="24"/>
-          <w:lang w:val="en-US" w:eastAsia="ru-RU"/>
-        </w:rPr>
-        <w:t>optind</w:t>
-      </w:r>
-      <w:proofErr w:type="spellEnd"/>
-      <w:r>
-        <w:rPr>
-          <w:rFonts w:ascii="Courier New" w:eastAsia="Times New Roman" w:hAnsi="Courier New" w:cs="Courier New"/>
-          <w:szCs w:val="24"/>
-          <w:lang w:val="en-US" w:eastAsia="ru-RU"/>
-        </w:rPr>
-        <w:t xml:space="preserve"> !</w:t>
-      </w:r>
-      <w:proofErr w:type="gramEnd"/>
-      <w:r>
-        <w:rPr>
-          <w:rFonts w:ascii="Courier New" w:eastAsia="Times New Roman" w:hAnsi="Courier New" w:cs="Courier New"/>
-          <w:szCs w:val="24"/>
-          <w:lang w:val="en-US" w:eastAsia="ru-RU"/>
-        </w:rPr>
-        <w:t xml:space="preserve">= 0 &amp;&amp; </w:t>
-      </w:r>
-      <w:proofErr w:type="spellStart"/>
-      <w:r>
-        <w:rPr>
-          <w:rFonts w:ascii="Courier New" w:eastAsia="Times New Roman" w:hAnsi="Courier New" w:cs="Courier New"/>
-          <w:szCs w:val="24"/>
-          <w:lang w:val="en-US" w:eastAsia="ru-RU"/>
-        </w:rPr>
-        <w:t>digit_optind</w:t>
-      </w:r>
-      <w:proofErr w:type="spellEnd"/>
-      <w:r>
-        <w:rPr>
-          <w:rFonts w:ascii="Courier New" w:eastAsia="Times New Roman" w:hAnsi="Courier New" w:cs="Courier New"/>
-          <w:szCs w:val="24"/>
-          <w:lang w:val="en-US" w:eastAsia="ru-RU"/>
-        </w:rPr>
-        <w:t xml:space="preserve"> != </w:t>
-      </w:r>
-      <w:proofErr w:type="spellStart"/>
-      <w:r>
-        <w:rPr>
-          <w:rFonts w:ascii="Courier New" w:eastAsia="Times New Roman" w:hAnsi="Courier New" w:cs="Courier New"/>
-          <w:szCs w:val="24"/>
-          <w:lang w:val="en-US" w:eastAsia="ru-RU"/>
-        </w:rPr>
-        <w:t>this_option_optind</w:t>
-      </w:r>
-      <w:proofErr w:type="spellEnd"/>
-      <w:r>
-        <w:rPr>
-          <w:rFonts w:ascii="Courier New" w:eastAsia="Times New Roman" w:hAnsi="Courier New" w:cs="Courier New"/>
-          <w:szCs w:val="24"/>
-          <w:lang w:val="en-US" w:eastAsia="ru-RU"/>
-        </w:rPr>
-        <w:t>)</w:t>
-      </w:r>
-    </w:p>
-    <w:p>
-      <w:pPr>
-        <w:spacing w:after="0" w:line="360" w:lineRule="auto"/>
-        <w:rPr>
-          <w:rFonts w:ascii="Courier New" w:eastAsia="Times New Roman" w:hAnsi="Courier New" w:cs="Courier New"/>
-          <w:szCs w:val="24"/>
-          <w:lang w:val="en-US" w:eastAsia="ru-RU"/>
-        </w:rPr>
-      </w:pPr>
-      <w:r>
-        <w:rPr>
-          <w:rFonts w:ascii="Courier New" w:eastAsia="Times New Roman" w:hAnsi="Courier New" w:cs="Courier New"/>
-          <w:szCs w:val="24"/>
-          <w:lang w:val="en-US" w:eastAsia="ru-RU"/>
-        </w:rPr>
-        <w:t xml:space="preserve">              </w:t>
-      </w:r>
-      <w:proofErr w:type="spellStart"/>
-      <w:proofErr w:type="gramStart"/>
-      <w:r>
-        <w:rPr>
-          <w:rFonts w:ascii="Courier New" w:eastAsia="Times New Roman" w:hAnsi="Courier New" w:cs="Courier New"/>
-          <w:szCs w:val="24"/>
-          <w:lang w:val="en-US" w:eastAsia="ru-RU"/>
-        </w:rPr>
-        <w:t>printf</w:t>
-      </w:r>
-      <w:proofErr w:type="spellEnd"/>
-      <w:r>
-        <w:rPr>
-          <w:rFonts w:ascii="Courier New" w:eastAsia="Times New Roman" w:hAnsi="Courier New" w:cs="Courier New"/>
-          <w:szCs w:val="24"/>
-          <w:lang w:val="en-US" w:eastAsia="ru-RU"/>
-        </w:rPr>
-        <w:t>(</w:t>
-      </w:r>
-      <w:proofErr w:type="gramEnd"/>
-      <w:r>
-        <w:rPr>
-          <w:rFonts w:ascii="Courier New" w:eastAsia="Times New Roman" w:hAnsi="Courier New" w:cs="Courier New"/>
-          <w:szCs w:val="24"/>
-          <w:lang w:val="en-US" w:eastAsia="ru-RU"/>
-        </w:rPr>
-        <w:t xml:space="preserve">"digits occur in two different </w:t>
-      </w:r>
-      <w:proofErr w:type="spellStart"/>
-      <w:r>
-        <w:rPr>
-          <w:rFonts w:ascii="Courier New" w:eastAsia="Times New Roman" w:hAnsi="Courier New" w:cs="Courier New"/>
-          <w:szCs w:val="24"/>
-          <w:lang w:val="en-US" w:eastAsia="ru-RU"/>
-        </w:rPr>
-        <w:t>argv</w:t>
-      </w:r>
-      <w:proofErr w:type="spellEnd"/>
-      <w:r>
-        <w:rPr>
-          <w:rFonts w:ascii="Courier New" w:eastAsia="Times New Roman" w:hAnsi="Courier New" w:cs="Courier New"/>
-          <w:szCs w:val="24"/>
-          <w:lang w:val="en-US" w:eastAsia="ru-RU"/>
-        </w:rPr>
-        <w:t>-elements.\n");</w:t>
-      </w:r>
-    </w:p>
-    <w:p>
-      <w:pPr>
-        <w:spacing w:after="0" w:line="360" w:lineRule="auto"/>
-        <w:rPr>
-          <w:rFonts w:ascii="Courier New" w:eastAsia="Times New Roman" w:hAnsi="Courier New" w:cs="Courier New"/>
-          <w:szCs w:val="24"/>
-          <w:lang w:val="en-US" w:eastAsia="ru-RU"/>
-        </w:rPr>
-      </w:pPr>
-      <w:r>
-        <w:rPr>
-          <w:rFonts w:ascii="Courier New" w:eastAsia="Times New Roman" w:hAnsi="Courier New" w:cs="Courier New"/>
-          <w:szCs w:val="24"/>
-          <w:lang w:val="en-US" w:eastAsia="ru-RU"/>
-        </w:rPr>
-        <w:t xml:space="preserve">            </w:t>
-      </w:r>
-      <w:proofErr w:type="spellStart"/>
-      <w:r>
-        <w:rPr>
-          <w:rFonts w:ascii="Courier New" w:eastAsia="Times New Roman" w:hAnsi="Courier New" w:cs="Courier New"/>
-          <w:szCs w:val="24"/>
-          <w:lang w:val="en-US" w:eastAsia="ru-RU"/>
-        </w:rPr>
-        <w:t>digit_optind</w:t>
-      </w:r>
-      <w:proofErr w:type="spellEnd"/>
-      <w:r>
-        <w:rPr>
-          <w:rFonts w:ascii="Courier New" w:eastAsia="Times New Roman" w:hAnsi="Courier New" w:cs="Courier New"/>
-          <w:szCs w:val="24"/>
-          <w:lang w:val="en-US" w:eastAsia="ru-RU"/>
-        </w:rPr>
-        <w:t xml:space="preserve"> = </w:t>
-      </w:r>
-      <w:proofErr w:type="spellStart"/>
-      <w:r>
-        <w:rPr>
-          <w:rFonts w:ascii="Courier New" w:eastAsia="Times New Roman" w:hAnsi="Courier New" w:cs="Courier New"/>
-          <w:szCs w:val="24"/>
-          <w:lang w:val="en-US" w:eastAsia="ru-RU"/>
-        </w:rPr>
-        <w:t>this_option_optind</w:t>
-      </w:r>
-      <w:proofErr w:type="spellEnd"/>
-      <w:r>
-        <w:rPr>
-          <w:rFonts w:ascii="Courier New" w:eastAsia="Times New Roman" w:hAnsi="Courier New" w:cs="Courier New"/>
-          <w:szCs w:val="24"/>
-          <w:lang w:val="en-US" w:eastAsia="ru-RU"/>
-        </w:rPr>
-        <w:t>;</w:t>
-      </w:r>
-    </w:p>
-    <w:p>
-      <w:pPr>
-        <w:spacing w:after="0" w:line="360" w:lineRule="auto"/>
-        <w:rPr>
-          <w:rFonts w:ascii="Courier New" w:eastAsia="Times New Roman" w:hAnsi="Courier New" w:cs="Courier New"/>
-          <w:szCs w:val="24"/>
-          <w:lang w:val="en-US" w:eastAsia="ru-RU"/>
-        </w:rPr>
-      </w:pPr>
-      <w:r>
-        <w:rPr>
-          <w:rFonts w:ascii="Courier New" w:eastAsia="Times New Roman" w:hAnsi="Courier New" w:cs="Courier New"/>
-          <w:szCs w:val="24"/>
-          <w:lang w:val="en-US" w:eastAsia="ru-RU"/>
-        </w:rPr>
-        <w:t xml:space="preserve">            </w:t>
-      </w:r>
-      <w:proofErr w:type="spellStart"/>
-      <w:proofErr w:type="gramStart"/>
-      <w:r>
-        <w:rPr>
-          <w:rFonts w:ascii="Courier New" w:eastAsia="Times New Roman" w:hAnsi="Courier New" w:cs="Courier New"/>
-          <w:szCs w:val="24"/>
-          <w:lang w:val="en-US" w:eastAsia="ru-RU"/>
-        </w:rPr>
-        <w:t>printf</w:t>
-      </w:r>
-      <w:proofErr w:type="spellEnd"/>
-      <w:r>
-        <w:rPr>
-          <w:rFonts w:ascii="Courier New" w:eastAsia="Times New Roman" w:hAnsi="Courier New" w:cs="Courier New"/>
-          <w:szCs w:val="24"/>
-          <w:lang w:val="en-US" w:eastAsia="ru-RU"/>
-        </w:rPr>
-        <w:t>(</w:t>
-      </w:r>
-      <w:proofErr w:type="gramEnd"/>
-      <w:r>
-        <w:rPr>
-          <w:rFonts w:ascii="Courier New" w:eastAsia="Times New Roman" w:hAnsi="Courier New" w:cs="Courier New"/>
-          <w:szCs w:val="24"/>
-          <w:lang w:val="en-US" w:eastAsia="ru-RU"/>
-        </w:rPr>
-        <w:t>"option %c\n", c);</w:t>
-      </w:r>
-    </w:p>
-    <w:p>
-      <w:pPr>
-        <w:spacing w:after="0" w:line="360" w:lineRule="auto"/>
-        <w:rPr>
-          <w:rFonts w:ascii="Courier New" w:eastAsia="Times New Roman" w:hAnsi="Courier New" w:cs="Courier New"/>
-          <w:szCs w:val="24"/>
-          <w:lang w:val="en-US" w:eastAsia="ru-RU"/>
-        </w:rPr>
-      </w:pPr>
-      <w:r>
-        <w:rPr>
-          <w:rFonts w:ascii="Courier New" w:eastAsia="Times New Roman" w:hAnsi="Courier New" w:cs="Courier New"/>
-          <w:szCs w:val="24"/>
-          <w:lang w:val="en-US" w:eastAsia="ru-RU"/>
-        </w:rPr>
-        <w:t xml:space="preserve">            break;</w:t>
-      </w:r>
-    </w:p>
-    <w:p>
-      <w:pPr>
-        <w:spacing w:after="0" w:line="360" w:lineRule="auto"/>
-        <w:rPr>
-          <w:rFonts w:ascii="Courier New" w:eastAsia="Times New Roman" w:hAnsi="Courier New" w:cs="Courier New"/>
-          <w:szCs w:val="24"/>
-          <w:lang w:val="en-US" w:eastAsia="ru-RU"/>
-        </w:rPr>
-      </w:pPr>
-    </w:p>
-    <w:p>
-      <w:pPr>
-        <w:spacing w:after="0" w:line="360" w:lineRule="auto"/>
-        <w:rPr>
-          <w:rFonts w:ascii="Courier New" w:eastAsia="Times New Roman" w:hAnsi="Courier New" w:cs="Courier New"/>
-          <w:szCs w:val="24"/>
-          <w:lang w:val="en-US" w:eastAsia="ru-RU"/>
-        </w:rPr>
-      </w:pPr>
-      <w:r>
-        <w:rPr>
-          <w:rFonts w:ascii="Courier New" w:eastAsia="Times New Roman" w:hAnsi="Courier New" w:cs="Courier New"/>
-          <w:szCs w:val="24"/>
-          <w:lang w:val="en-US" w:eastAsia="ru-RU"/>
-        </w:rPr>
-        <w:t xml:space="preserve">        case 'a':</w:t>
-      </w:r>
-    </w:p>
-    <w:p>
-      <w:pPr>
-        <w:spacing w:after="0" w:line="360" w:lineRule="auto"/>
-        <w:rPr>
-          <w:rFonts w:ascii="Courier New" w:eastAsia="Times New Roman" w:hAnsi="Courier New" w:cs="Courier New"/>
-          <w:szCs w:val="24"/>
-          <w:lang w:val="en-US" w:eastAsia="ru-RU"/>
-        </w:rPr>
-      </w:pPr>
-      <w:r>
-        <w:rPr>
-          <w:rFonts w:ascii="Courier New" w:eastAsia="Times New Roman" w:hAnsi="Courier New" w:cs="Courier New"/>
-          <w:szCs w:val="24"/>
-          <w:lang w:val="en-US" w:eastAsia="ru-RU"/>
-        </w:rPr>
-        <w:t xml:space="preserve">            </w:t>
-      </w:r>
-      <w:proofErr w:type="spellStart"/>
-      <w:proofErr w:type="gramStart"/>
-      <w:r>
-        <w:rPr>
-          <w:rFonts w:ascii="Courier New" w:eastAsia="Times New Roman" w:hAnsi="Courier New" w:cs="Courier New"/>
-          <w:szCs w:val="24"/>
-          <w:lang w:val="en-US" w:eastAsia="ru-RU"/>
-        </w:rPr>
-        <w:t>printf</w:t>
-      </w:r>
-      <w:proofErr w:type="spellEnd"/>
-      <w:r>
-        <w:rPr>
-          <w:rFonts w:ascii="Courier New" w:eastAsia="Times New Roman" w:hAnsi="Courier New" w:cs="Courier New"/>
-          <w:szCs w:val="24"/>
-          <w:lang w:val="en-US" w:eastAsia="ru-RU"/>
-        </w:rPr>
-        <w:t>(</w:t>
-      </w:r>
-      <w:proofErr w:type="gramEnd"/>
-      <w:r>
-        <w:rPr>
-          <w:rFonts w:ascii="Courier New" w:eastAsia="Times New Roman" w:hAnsi="Courier New" w:cs="Courier New"/>
-          <w:szCs w:val="24"/>
-          <w:lang w:val="en-US" w:eastAsia="ru-RU"/>
-        </w:rPr>
-        <w:t>"option a\n");</w:t>
-      </w:r>
-    </w:p>
-    <w:p>
-      <w:pPr>
-        <w:spacing w:after="0" w:line="360" w:lineRule="auto"/>
-        <w:rPr>
-          <w:rFonts w:ascii="Courier New" w:eastAsia="Times New Roman" w:hAnsi="Courier New" w:cs="Courier New"/>
-          <w:szCs w:val="24"/>
-          <w:lang w:val="en-US" w:eastAsia="ru-RU"/>
-        </w:rPr>
-      </w:pPr>
-      <w:r>
-        <w:rPr>
-          <w:rFonts w:ascii="Courier New" w:eastAsia="Times New Roman" w:hAnsi="Courier New" w:cs="Courier New"/>
-          <w:szCs w:val="24"/>
-          <w:lang w:val="en-US" w:eastAsia="ru-RU"/>
-        </w:rPr>
-        <w:t xml:space="preserve">            break;</w:t>
-      </w:r>
-    </w:p>
-    <w:p>
-      <w:pPr>
-        <w:spacing w:after="0" w:line="360" w:lineRule="auto"/>
-        <w:rPr>
-          <w:rFonts w:ascii="Courier New" w:eastAsia="Times New Roman" w:hAnsi="Courier New" w:cs="Courier New"/>
-          <w:szCs w:val="24"/>
-          <w:lang w:val="en-US" w:eastAsia="ru-RU"/>
-        </w:rPr>
-      </w:pPr>
-    </w:p>
-    <w:p>
-      <w:pPr>
-        <w:spacing w:after="0" w:line="360" w:lineRule="auto"/>
-        <w:rPr>
-          <w:rFonts w:ascii="Courier New" w:eastAsia="Times New Roman" w:hAnsi="Courier New" w:cs="Courier New"/>
-          <w:szCs w:val="24"/>
-          <w:lang w:val="en-US" w:eastAsia="ru-RU"/>
-        </w:rPr>
-      </w:pPr>
-      <w:r>
-        <w:rPr>
-          <w:rFonts w:ascii="Courier New" w:eastAsia="Times New Roman" w:hAnsi="Courier New" w:cs="Courier New"/>
-          <w:szCs w:val="24"/>
-          <w:lang w:val="en-US" w:eastAsia="ru-RU"/>
-        </w:rPr>
-        <w:t xml:space="preserve">        case 'b':</w:t>
-      </w:r>
-    </w:p>
-    <w:p>
-      <w:pPr>
-        <w:spacing w:after="0" w:line="360" w:lineRule="auto"/>
-        <w:rPr>
-          <w:rFonts w:ascii="Courier New" w:eastAsia="Times New Roman" w:hAnsi="Courier New" w:cs="Courier New"/>
-          <w:szCs w:val="24"/>
-          <w:lang w:val="en-US" w:eastAsia="ru-RU"/>
-        </w:rPr>
-      </w:pPr>
-      <w:r>
-        <w:rPr>
-          <w:rFonts w:ascii="Courier New" w:eastAsia="Times New Roman" w:hAnsi="Courier New" w:cs="Courier New"/>
-          <w:szCs w:val="24"/>
-          <w:lang w:val="en-US" w:eastAsia="ru-RU"/>
-        </w:rPr>
-        <w:t xml:space="preserve">            </w:t>
-      </w:r>
-      <w:proofErr w:type="spellStart"/>
-      <w:proofErr w:type="gramStart"/>
-      <w:r>
-        <w:rPr>
-          <w:rFonts w:ascii="Courier New" w:eastAsia="Times New Roman" w:hAnsi="Courier New" w:cs="Courier New"/>
-          <w:szCs w:val="24"/>
-          <w:lang w:val="en-US" w:eastAsia="ru-RU"/>
-        </w:rPr>
-        <w:t>printf</w:t>
-      </w:r>
-      <w:proofErr w:type="spellEnd"/>
-      <w:r>
-        <w:rPr>
-          <w:rFonts w:ascii="Courier New" w:eastAsia="Times New Roman" w:hAnsi="Courier New" w:cs="Courier New"/>
-          <w:szCs w:val="24"/>
-          <w:lang w:val="en-US" w:eastAsia="ru-RU"/>
-        </w:rPr>
-        <w:t>(</w:t>
-      </w:r>
-      <w:proofErr w:type="gramEnd"/>
-      <w:r>
-        <w:rPr>
-          <w:rFonts w:ascii="Courier New" w:eastAsia="Times New Roman" w:hAnsi="Courier New" w:cs="Courier New"/>
-          <w:szCs w:val="24"/>
-          <w:lang w:val="en-US" w:eastAsia="ru-RU"/>
-        </w:rPr>
-        <w:t>"option b\n");</w:t>
-      </w:r>
-    </w:p>
-    <w:p>
-      <w:pPr>
-        <w:spacing w:after="0" w:line="360" w:lineRule="auto"/>
-        <w:rPr>
-          <w:rFonts w:ascii="Courier New" w:eastAsia="Times New Roman" w:hAnsi="Courier New" w:cs="Courier New"/>
-          <w:szCs w:val="24"/>
-          <w:lang w:val="en-US" w:eastAsia="ru-RU"/>
-        </w:rPr>
-      </w:pPr>
-      <w:r>
-        <w:rPr>
-          <w:rFonts w:ascii="Courier New" w:eastAsia="Times New Roman" w:hAnsi="Courier New" w:cs="Courier New"/>
-          <w:szCs w:val="24"/>
-          <w:lang w:val="en-US" w:eastAsia="ru-RU"/>
-        </w:rPr>
-        <w:t xml:space="preserve">            break;</w:t>
-      </w:r>
-    </w:p>
-    <w:p>
-      <w:pPr>
-        <w:spacing w:after="0" w:line="360" w:lineRule="auto"/>
-        <w:rPr>
-          <w:rFonts w:ascii="Courier New" w:eastAsia="Times New Roman" w:hAnsi="Courier New" w:cs="Courier New"/>
-          <w:szCs w:val="24"/>
-          <w:lang w:val="en-US" w:eastAsia="ru-RU"/>
-        </w:rPr>
-      </w:pPr>
-    </w:p>
-    <w:p>
-      <w:pPr>
-        <w:spacing w:after="0" w:line="360" w:lineRule="auto"/>
-        <w:rPr>
-          <w:rFonts w:ascii="Courier New" w:eastAsia="Times New Roman" w:hAnsi="Courier New" w:cs="Courier New"/>
-          <w:szCs w:val="24"/>
-          <w:lang w:val="en-US" w:eastAsia="ru-RU"/>
-        </w:rPr>
-      </w:pPr>
-      <w:r>
-        <w:rPr>
-          <w:rFonts w:ascii="Courier New" w:eastAsia="Times New Roman" w:hAnsi="Courier New" w:cs="Courier New"/>
-          <w:szCs w:val="24"/>
-          <w:lang w:val="en-US" w:eastAsia="ru-RU"/>
-        </w:rPr>
-        <w:t xml:space="preserve">        case 'c':</w:t>
-      </w:r>
-    </w:p>
-    <w:p>
-      <w:pPr>
-        <w:spacing w:after="0" w:line="360" w:lineRule="auto"/>
-        <w:rPr>
-          <w:rFonts w:ascii="Courier New" w:eastAsia="Times New Roman" w:hAnsi="Courier New" w:cs="Courier New"/>
-          <w:szCs w:val="24"/>
-          <w:lang w:val="en-US" w:eastAsia="ru-RU"/>
-        </w:rPr>
-      </w:pPr>
-      <w:r>
-        <w:rPr>
-          <w:rFonts w:ascii="Courier New" w:eastAsia="Times New Roman" w:hAnsi="Courier New" w:cs="Courier New"/>
-          <w:szCs w:val="24"/>
-          <w:lang w:val="en-US" w:eastAsia="ru-RU"/>
-        </w:rPr>
-        <w:t xml:space="preserve">            </w:t>
-      </w:r>
-      <w:proofErr w:type="spellStart"/>
-      <w:proofErr w:type="gramStart"/>
-      <w:r>
-        <w:rPr>
-          <w:rFonts w:ascii="Courier New" w:eastAsia="Times New Roman" w:hAnsi="Courier New" w:cs="Courier New"/>
-          <w:szCs w:val="24"/>
-          <w:lang w:val="en-US" w:eastAsia="ru-RU"/>
-        </w:rPr>
-        <w:t>printf</w:t>
-      </w:r>
-      <w:proofErr w:type="spellEnd"/>
-      <w:r>
-        <w:rPr>
-          <w:rFonts w:ascii="Courier New" w:eastAsia="Times New Roman" w:hAnsi="Courier New" w:cs="Courier New"/>
-          <w:szCs w:val="24"/>
-          <w:lang w:val="en-US" w:eastAsia="ru-RU"/>
-        </w:rPr>
-        <w:t>(</w:t>
-      </w:r>
-      <w:proofErr w:type="gramEnd"/>
-      <w:r>
-        <w:rPr>
-          <w:rFonts w:ascii="Courier New" w:eastAsia="Times New Roman" w:hAnsi="Courier New" w:cs="Courier New"/>
-          <w:szCs w:val="24"/>
-          <w:lang w:val="en-US" w:eastAsia="ru-RU"/>
-        </w:rPr>
-        <w:t xml:space="preserve">"option c with value '%s'\n", </w:t>
-      </w:r>
-      <w:proofErr w:type="spellStart"/>
-      <w:r>
-        <w:rPr>
-          <w:rFonts w:ascii="Courier New" w:eastAsia="Times New Roman" w:hAnsi="Courier New" w:cs="Courier New"/>
-          <w:szCs w:val="24"/>
-          <w:lang w:val="en-US" w:eastAsia="ru-RU"/>
-        </w:rPr>
-        <w:t>optarg</w:t>
-      </w:r>
-      <w:proofErr w:type="spellEnd"/>
-      <w:r>
-        <w:rPr>
-          <w:rFonts w:ascii="Courier New" w:eastAsia="Times New Roman" w:hAnsi="Courier New" w:cs="Courier New"/>
-          <w:szCs w:val="24"/>
-          <w:lang w:val="en-US" w:eastAsia="ru-RU"/>
-        </w:rPr>
-        <w:t>);</w:t>
-      </w:r>
-    </w:p>
-    <w:p>
-      <w:pPr>
-        <w:spacing w:after="0" w:line="360" w:lineRule="auto"/>
-        <w:rPr>
-          <w:rFonts w:ascii="Courier New" w:eastAsia="Times New Roman" w:hAnsi="Courier New" w:cs="Courier New"/>
-          <w:szCs w:val="24"/>
-          <w:lang w:val="en-US" w:eastAsia="ru-RU"/>
-        </w:rPr>
-      </w:pPr>
-      <w:r>
-        <w:rPr>
-          <w:rFonts w:ascii="Courier New" w:eastAsia="Times New Roman" w:hAnsi="Courier New" w:cs="Courier New"/>
-          <w:szCs w:val="24"/>
-          <w:lang w:val="en-US" w:eastAsia="ru-RU"/>
-        </w:rPr>
-        <w:t xml:space="preserve">            break;</w:t>
-      </w:r>
-    </w:p>
-    <w:p>
-      <w:pPr>
-        <w:spacing w:after="0" w:line="360" w:lineRule="auto"/>
-        <w:rPr>
-          <w:rFonts w:ascii="Courier New" w:eastAsia="Times New Roman" w:hAnsi="Courier New" w:cs="Courier New"/>
-          <w:szCs w:val="24"/>
-          <w:lang w:val="en-US" w:eastAsia="ru-RU"/>
-        </w:rPr>
-      </w:pPr>
-    </w:p>
-    <w:p>
-      <w:pPr>
-        <w:spacing w:after="0" w:line="360" w:lineRule="auto"/>
-        <w:rPr>
-          <w:rFonts w:ascii="Courier New" w:eastAsia="Times New Roman" w:hAnsi="Courier New" w:cs="Courier New"/>
-          <w:szCs w:val="24"/>
-          <w:lang w:val="en-US" w:eastAsia="ru-RU"/>
-        </w:rPr>
-      </w:pPr>
-      <w:r>
-        <w:rPr>
-          <w:rFonts w:ascii="Courier New" w:eastAsia="Times New Roman" w:hAnsi="Courier New" w:cs="Courier New"/>
-          <w:szCs w:val="24"/>
-          <w:lang w:val="en-US" w:eastAsia="ru-RU"/>
-        </w:rPr>
-        <w:t xml:space="preserve">        case 'd':</w:t>
-      </w:r>
-    </w:p>
-    <w:p>
-      <w:pPr>
-        <w:spacing w:after="0" w:line="360" w:lineRule="auto"/>
-        <w:rPr>
-          <w:rFonts w:ascii="Courier New" w:eastAsia="Times New Roman" w:hAnsi="Courier New" w:cs="Courier New"/>
-          <w:szCs w:val="24"/>
-          <w:lang w:val="en-US" w:eastAsia="ru-RU"/>
-        </w:rPr>
-      </w:pPr>
-      <w:r>
-        <w:rPr>
-          <w:rFonts w:ascii="Courier New" w:eastAsia="Times New Roman" w:hAnsi="Courier New" w:cs="Courier New"/>
-          <w:szCs w:val="24"/>
-          <w:lang w:val="en-US" w:eastAsia="ru-RU"/>
-        </w:rPr>
-        <w:t xml:space="preserve">            </w:t>
-      </w:r>
-      <w:proofErr w:type="spellStart"/>
-      <w:proofErr w:type="gramStart"/>
-      <w:r>
-        <w:rPr>
-          <w:rFonts w:ascii="Courier New" w:eastAsia="Times New Roman" w:hAnsi="Courier New" w:cs="Courier New"/>
-          <w:szCs w:val="24"/>
-          <w:lang w:val="en-US" w:eastAsia="ru-RU"/>
-        </w:rPr>
-        <w:t>printf</w:t>
-      </w:r>
-      <w:proofErr w:type="spellEnd"/>
-      <w:r>
-        <w:rPr>
-          <w:rFonts w:ascii="Courier New" w:eastAsia="Times New Roman" w:hAnsi="Courier New" w:cs="Courier New"/>
-          <w:szCs w:val="24"/>
-          <w:lang w:val="en-US" w:eastAsia="ru-RU"/>
-        </w:rPr>
-        <w:t>(</w:t>
-      </w:r>
-      <w:proofErr w:type="gramEnd"/>
-      <w:r>
-        <w:rPr>
-          <w:rFonts w:ascii="Courier New" w:eastAsia="Times New Roman" w:hAnsi="Courier New" w:cs="Courier New"/>
-          <w:szCs w:val="24"/>
-          <w:lang w:val="en-US" w:eastAsia="ru-RU"/>
-        </w:rPr>
-        <w:t xml:space="preserve">"option d with value '%s'\n", </w:t>
-      </w:r>
-      <w:proofErr w:type="spellStart"/>
-      <w:r>
-        <w:rPr>
-          <w:rFonts w:ascii="Courier New" w:eastAsia="Times New Roman" w:hAnsi="Courier New" w:cs="Courier New"/>
-          <w:szCs w:val="24"/>
-          <w:lang w:val="en-US" w:eastAsia="ru-RU"/>
-        </w:rPr>
-        <w:t>optarg</w:t>
-      </w:r>
-      <w:proofErr w:type="spellEnd"/>
-      <w:r>
-        <w:rPr>
-          <w:rFonts w:ascii="Courier New" w:eastAsia="Times New Roman" w:hAnsi="Courier New" w:cs="Courier New"/>
-          <w:szCs w:val="24"/>
-          <w:lang w:val="en-US" w:eastAsia="ru-RU"/>
-        </w:rPr>
-        <w:t>);</w:t>
-      </w:r>
-    </w:p>
-    <w:p>
-      <w:pPr>
-        <w:spacing w:after="0" w:line="360" w:lineRule="auto"/>
-        <w:rPr>
-          <w:rFonts w:ascii="Courier New" w:eastAsia="Times New Roman" w:hAnsi="Courier New" w:cs="Courier New"/>
-          <w:szCs w:val="24"/>
-          <w:lang w:val="en-US" w:eastAsia="ru-RU"/>
-        </w:rPr>
-      </w:pPr>
-      <w:r>
-        <w:rPr>
-          <w:rFonts w:ascii="Courier New" w:eastAsia="Times New Roman" w:hAnsi="Courier New" w:cs="Courier New"/>
-          <w:szCs w:val="24"/>
-          <w:lang w:val="en-US" w:eastAsia="ru-RU"/>
-        </w:rPr>
-        <w:t xml:space="preserve">            break;</w:t>
-      </w:r>
-    </w:p>
-    <w:p>
-      <w:pPr>
-        <w:spacing w:after="0" w:line="360" w:lineRule="auto"/>
-        <w:rPr>
-          <w:rFonts w:ascii="Courier New" w:eastAsia="Times New Roman" w:hAnsi="Courier New" w:cs="Courier New"/>
-          <w:szCs w:val="24"/>
-          <w:lang w:val="en-US" w:eastAsia="ru-RU"/>
-        </w:rPr>
-      </w:pPr>
-    </w:p>
-    <w:p>
-      <w:pPr>
-        <w:spacing w:after="0" w:line="360" w:lineRule="auto"/>
-        <w:rPr>
-          <w:rFonts w:ascii="Courier New" w:eastAsia="Times New Roman" w:hAnsi="Courier New" w:cs="Courier New"/>
-          <w:szCs w:val="24"/>
-          <w:lang w:val="en-US" w:eastAsia="ru-RU"/>
-        </w:rPr>
-      </w:pPr>
-      <w:r>
-        <w:rPr>
-          <w:rFonts w:ascii="Courier New" w:eastAsia="Times New Roman" w:hAnsi="Courier New" w:cs="Courier New"/>
-          <w:szCs w:val="24"/>
-          <w:lang w:val="en-US" w:eastAsia="ru-RU"/>
-        </w:rPr>
-        <w:t xml:space="preserve">        case '?':</w:t>
-      </w:r>
-    </w:p>
-    <w:p>
-      <w:pPr>
-        <w:spacing w:after="0" w:line="360" w:lineRule="auto"/>
-        <w:rPr>
-          <w:rFonts w:ascii="Courier New" w:eastAsia="Times New Roman" w:hAnsi="Courier New" w:cs="Courier New"/>
-          <w:szCs w:val="24"/>
-          <w:lang w:val="en-US" w:eastAsia="ru-RU"/>
-        </w:rPr>
-      </w:pPr>
-      <w:r>
-        <w:rPr>
-          <w:rFonts w:ascii="Courier New" w:eastAsia="Times New Roman" w:hAnsi="Courier New" w:cs="Courier New"/>
-          <w:szCs w:val="24"/>
-          <w:lang w:val="en-US" w:eastAsia="ru-RU"/>
-        </w:rPr>
-        <w:t xml:space="preserve">            break;</w:t>
-      </w:r>
-    </w:p>
-    <w:p>
-      <w:pPr>
-        <w:spacing w:after="0" w:line="360" w:lineRule="auto"/>
-        <w:rPr>
-          <w:rFonts w:ascii="Courier New" w:eastAsia="Times New Roman" w:hAnsi="Courier New" w:cs="Courier New"/>
-          <w:szCs w:val="24"/>
-          <w:lang w:val="en-US" w:eastAsia="ru-RU"/>
-        </w:rPr>
-      </w:pPr>
-    </w:p>
-    <w:p>
-      <w:pPr>
-        <w:spacing w:after="0" w:line="360" w:lineRule="auto"/>
-        <w:rPr>
-          <w:rFonts w:ascii="Courier New" w:eastAsia="Times New Roman" w:hAnsi="Courier New" w:cs="Courier New"/>
-          <w:szCs w:val="24"/>
-          <w:lang w:val="en-US" w:eastAsia="ru-RU"/>
-        </w:rPr>
-      </w:pPr>
-      <w:r>
-        <w:rPr>
-          <w:rFonts w:ascii="Courier New" w:eastAsia="Times New Roman" w:hAnsi="Courier New" w:cs="Courier New"/>
-          <w:szCs w:val="24"/>
-          <w:lang w:val="en-US" w:eastAsia="ru-RU"/>
-        </w:rPr>
-        <w:t xml:space="preserve">        default:</w:t>
-      </w:r>
-    </w:p>
-    <w:p>
-      <w:pPr>
-        <w:spacing w:after="0" w:line="360" w:lineRule="auto"/>
-        <w:rPr>
-          <w:rFonts w:ascii="Courier New" w:eastAsia="Times New Roman" w:hAnsi="Courier New" w:cs="Courier New"/>
-          <w:szCs w:val="24"/>
-          <w:lang w:val="en-US" w:eastAsia="ru-RU"/>
-        </w:rPr>
-      </w:pPr>
-      <w:r>
-        <w:rPr>
-          <w:rFonts w:ascii="Courier New" w:eastAsia="Times New Roman" w:hAnsi="Courier New" w:cs="Courier New"/>
-          <w:szCs w:val="24"/>
-          <w:lang w:val="en-US" w:eastAsia="ru-RU"/>
-        </w:rPr>
-        <w:t xml:space="preserve">            </w:t>
-      </w:r>
-      <w:proofErr w:type="spellStart"/>
-      <w:proofErr w:type="gramStart"/>
-      <w:r>
-        <w:rPr>
-          <w:rFonts w:ascii="Courier New" w:eastAsia="Times New Roman" w:hAnsi="Courier New" w:cs="Courier New"/>
-          <w:szCs w:val="24"/>
-          <w:lang w:val="en-US" w:eastAsia="ru-RU"/>
-        </w:rPr>
-        <w:t>printf</w:t>
-      </w:r>
-      <w:proofErr w:type="spellEnd"/>
-      <w:r>
-        <w:rPr>
-          <w:rFonts w:ascii="Courier New" w:eastAsia="Times New Roman" w:hAnsi="Courier New" w:cs="Courier New"/>
-          <w:szCs w:val="24"/>
-          <w:lang w:val="en-US" w:eastAsia="ru-RU"/>
-        </w:rPr>
-        <w:t>(</w:t>
-      </w:r>
-      <w:proofErr w:type="gramEnd"/>
-      <w:r>
-        <w:rPr>
-          <w:rFonts w:ascii="Courier New" w:eastAsia="Times New Roman" w:hAnsi="Courier New" w:cs="Courier New"/>
-          <w:szCs w:val="24"/>
-          <w:lang w:val="en-US" w:eastAsia="ru-RU"/>
-        </w:rPr>
-        <w:t xml:space="preserve">"?? </w:t>
-      </w:r>
-      <w:proofErr w:type="spellStart"/>
-      <w:r>
-        <w:rPr>
-          <w:rFonts w:ascii="Courier New" w:eastAsia="Times New Roman" w:hAnsi="Courier New" w:cs="Courier New"/>
-          <w:szCs w:val="24"/>
-          <w:lang w:val="en-US" w:eastAsia="ru-RU"/>
-        </w:rPr>
-        <w:t>getopt</w:t>
-      </w:r>
-      <w:proofErr w:type="spellEnd"/>
-      <w:r>
-        <w:rPr>
-          <w:rFonts w:ascii="Courier New" w:eastAsia="Times New Roman" w:hAnsi="Courier New" w:cs="Courier New"/>
-          <w:szCs w:val="24"/>
-          <w:lang w:val="en-US" w:eastAsia="ru-RU"/>
-        </w:rPr>
-        <w:t xml:space="preserve"> returned character code 0%o ??\n", c);</w:t>
-      </w:r>
-    </w:p>
-    <w:p>
-      <w:pPr>
-        <w:spacing w:after="0" w:line="360" w:lineRule="auto"/>
-        <w:rPr>
-          <w:rFonts w:ascii="Courier New" w:eastAsia="Times New Roman" w:hAnsi="Courier New" w:cs="Courier New"/>
-          <w:szCs w:val="24"/>
-          <w:lang w:val="en-US" w:eastAsia="ru-RU"/>
-        </w:rPr>
-      </w:pPr>
-      <w:r>
-        <w:rPr>
-          <w:rFonts w:ascii="Courier New" w:eastAsia="Times New Roman" w:hAnsi="Courier New" w:cs="Courier New"/>
-          <w:szCs w:val="24"/>
-          <w:lang w:val="en-US" w:eastAsia="ru-RU"/>
-        </w:rPr>
-        <w:t xml:space="preserve">        }</w:t>
-      </w:r>
-    </w:p>
-    <w:p>
-      <w:pPr>
-        <w:spacing w:after="0" w:line="360" w:lineRule="auto"/>
-        <w:rPr>
-          <w:rFonts w:ascii="Courier New" w:eastAsia="Times New Roman" w:hAnsi="Courier New" w:cs="Courier New"/>
-          <w:szCs w:val="24"/>
-          <w:lang w:val="en-US" w:eastAsia="ru-RU"/>
-        </w:rPr>
-      </w:pPr>
-      <w:r>
-        <w:rPr>
-          <w:rFonts w:ascii="Courier New" w:eastAsia="Times New Roman" w:hAnsi="Courier New" w:cs="Courier New"/>
-          <w:szCs w:val="24"/>
-          <w:lang w:val="en-US" w:eastAsia="ru-RU"/>
-        </w:rPr>
-        <w:t xml:space="preserve">    }</w:t>
-      </w:r>
-    </w:p>
-    <w:p>
-      <w:pPr>
-        <w:spacing w:after="0" w:line="360" w:lineRule="auto"/>
-        <w:rPr>
-          <w:rFonts w:ascii="Courier New" w:eastAsia="Times New Roman" w:hAnsi="Courier New" w:cs="Courier New"/>
-          <w:szCs w:val="24"/>
-          <w:lang w:val="en-US" w:eastAsia="ru-RU"/>
-        </w:rPr>
-      </w:pPr>
-    </w:p>
-    <w:p>
-      <w:pPr>
-        <w:spacing w:after="0" w:line="360" w:lineRule="auto"/>
-        <w:rPr>
-          <w:rFonts w:ascii="Courier New" w:eastAsia="Times New Roman" w:hAnsi="Courier New" w:cs="Courier New"/>
-          <w:szCs w:val="24"/>
-          <w:lang w:val="en-US" w:eastAsia="ru-RU"/>
-        </w:rPr>
-      </w:pPr>
-      <w:r>
-        <w:rPr>
-          <w:rFonts w:ascii="Courier New" w:eastAsia="Times New Roman" w:hAnsi="Courier New" w:cs="Courier New"/>
-          <w:szCs w:val="24"/>
-          <w:lang w:val="en-US" w:eastAsia="ru-RU"/>
-        </w:rPr>
-        <w:t xml:space="preserve">    if (</w:t>
-      </w:r>
-      <w:proofErr w:type="spellStart"/>
-      <w:r>
-        <w:rPr>
-          <w:rFonts w:ascii="Courier New" w:eastAsia="Times New Roman" w:hAnsi="Courier New" w:cs="Courier New"/>
-          <w:szCs w:val="24"/>
-          <w:lang w:val="en-US" w:eastAsia="ru-RU"/>
-        </w:rPr>
-        <w:t>optind</w:t>
-      </w:r>
-      <w:proofErr w:type="spellEnd"/>
-      <w:r>
-        <w:rPr>
-          <w:rFonts w:ascii="Courier New" w:eastAsia="Times New Roman" w:hAnsi="Courier New" w:cs="Courier New"/>
-          <w:szCs w:val="24"/>
-          <w:lang w:val="en-US" w:eastAsia="ru-RU"/>
-        </w:rPr>
-        <w:t xml:space="preserve"> &lt; </w:t>
-      </w:r>
-      <w:proofErr w:type="spellStart"/>
-      <w:r>
-        <w:rPr>
-          <w:rFonts w:ascii="Courier New" w:eastAsia="Times New Roman" w:hAnsi="Courier New" w:cs="Courier New"/>
-          <w:szCs w:val="24"/>
-          <w:lang w:val="en-US" w:eastAsia="ru-RU"/>
-        </w:rPr>
-        <w:t>argc</w:t>
-      </w:r>
-      <w:proofErr w:type="spellEnd"/>
-      <w:r>
-        <w:rPr>
-          <w:rFonts w:ascii="Courier New" w:eastAsia="Times New Roman" w:hAnsi="Courier New" w:cs="Courier New"/>
-          <w:szCs w:val="24"/>
-          <w:lang w:val="en-US" w:eastAsia="ru-RU"/>
-        </w:rPr>
-        <w:t>) {</w:t>
-      </w:r>
-    </w:p>
-    <w:p>
-      <w:pPr>
-        <w:spacing w:after="0" w:line="360" w:lineRule="auto"/>
-        <w:rPr>
-          <w:rFonts w:ascii="Courier New" w:eastAsia="Times New Roman" w:hAnsi="Courier New" w:cs="Courier New"/>
-          <w:szCs w:val="24"/>
-          <w:lang w:val="en-US" w:eastAsia="ru-RU"/>
-        </w:rPr>
-      </w:pPr>
-      <w:r>
-        <w:rPr>
-          <w:rFonts w:ascii="Courier New" w:eastAsia="Times New Roman" w:hAnsi="Courier New" w:cs="Courier New"/>
-          <w:szCs w:val="24"/>
-          <w:lang w:val="en-US" w:eastAsia="ru-RU"/>
-        </w:rPr>
-        <w:t xml:space="preserve">        </w:t>
-      </w:r>
-      <w:proofErr w:type="spellStart"/>
-      <w:proofErr w:type="gramStart"/>
-      <w:r>
-        <w:rPr>
-          <w:rFonts w:ascii="Courier New" w:eastAsia="Times New Roman" w:hAnsi="Courier New" w:cs="Courier New"/>
-          <w:szCs w:val="24"/>
-          <w:lang w:val="en-US" w:eastAsia="ru-RU"/>
-        </w:rPr>
-        <w:t>printf</w:t>
-      </w:r>
-      <w:proofErr w:type="spellEnd"/>
-      <w:r>
-        <w:rPr>
-          <w:rFonts w:ascii="Courier New" w:eastAsia="Times New Roman" w:hAnsi="Courier New" w:cs="Courier New"/>
-          <w:szCs w:val="24"/>
-          <w:lang w:val="en-US" w:eastAsia="ru-RU"/>
-        </w:rPr>
-        <w:t>(</w:t>
-      </w:r>
-      <w:proofErr w:type="gramEnd"/>
-      <w:r>
-        <w:rPr>
-          <w:rFonts w:ascii="Courier New" w:eastAsia="Times New Roman" w:hAnsi="Courier New" w:cs="Courier New"/>
-          <w:szCs w:val="24"/>
-          <w:lang w:val="en-US" w:eastAsia="ru-RU"/>
-        </w:rPr>
-        <w:t>"non-option ARGV-elements: ");</w:t>
-      </w:r>
-    </w:p>
-    <w:p>
-      <w:pPr>
-        <w:spacing w:after="0" w:line="360" w:lineRule="auto"/>
-        <w:rPr>
-          <w:rFonts w:ascii="Courier New" w:eastAsia="Times New Roman" w:hAnsi="Courier New" w:cs="Courier New"/>
-          <w:szCs w:val="24"/>
-          <w:lang w:val="en-US" w:eastAsia="ru-RU"/>
-        </w:rPr>
-      </w:pPr>
-      <w:r>
-        <w:rPr>
-          <w:rFonts w:ascii="Courier New" w:eastAsia="Times New Roman" w:hAnsi="Courier New" w:cs="Courier New"/>
-          <w:szCs w:val="24"/>
-          <w:lang w:val="en-US" w:eastAsia="ru-RU"/>
-        </w:rPr>
-        <w:t xml:space="preserve">        while (</w:t>
-      </w:r>
-      <w:proofErr w:type="spellStart"/>
-      <w:r>
-        <w:rPr>
-          <w:rFonts w:ascii="Courier New" w:eastAsia="Times New Roman" w:hAnsi="Courier New" w:cs="Courier New"/>
-          <w:szCs w:val="24"/>
-          <w:lang w:val="en-US" w:eastAsia="ru-RU"/>
-        </w:rPr>
-        <w:t>optind</w:t>
-      </w:r>
-      <w:proofErr w:type="spellEnd"/>
-      <w:r>
-        <w:rPr>
-          <w:rFonts w:ascii="Courier New" w:eastAsia="Times New Roman" w:hAnsi="Courier New" w:cs="Courier New"/>
-          <w:szCs w:val="24"/>
-          <w:lang w:val="en-US" w:eastAsia="ru-RU"/>
-        </w:rPr>
-        <w:t xml:space="preserve"> &lt; </w:t>
-      </w:r>
-      <w:proofErr w:type="spellStart"/>
-      <w:r>
-        <w:rPr>
-          <w:rFonts w:ascii="Courier New" w:eastAsia="Times New Roman" w:hAnsi="Courier New" w:cs="Courier New"/>
-          <w:szCs w:val="24"/>
-          <w:lang w:val="en-US" w:eastAsia="ru-RU"/>
-        </w:rPr>
-        <w:t>argc</w:t>
-      </w:r>
-      <w:proofErr w:type="spellEnd"/>
-      <w:r>
-        <w:rPr>
-          <w:rFonts w:ascii="Courier New" w:eastAsia="Times New Roman" w:hAnsi="Courier New" w:cs="Courier New"/>
-          <w:szCs w:val="24"/>
-          <w:lang w:val="en-US" w:eastAsia="ru-RU"/>
-        </w:rPr>
-        <w:t>)</w:t>
-      </w:r>
-    </w:p>
-    <w:p>
-      <w:pPr>
-        <w:spacing w:after="0" w:line="360" w:lineRule="auto"/>
-        <w:rPr>
-          <w:rFonts w:ascii="Courier New" w:eastAsia="Times New Roman" w:hAnsi="Courier New" w:cs="Courier New"/>
-          <w:szCs w:val="24"/>
-          <w:lang w:val="en-US" w:eastAsia="ru-RU"/>
-        </w:rPr>
-      </w:pPr>
-      <w:r>
-        <w:rPr>
-          <w:rFonts w:ascii="Courier New" w:eastAsia="Times New Roman" w:hAnsi="Courier New" w:cs="Courier New"/>
-          <w:szCs w:val="24"/>
-          <w:lang w:val="en-US" w:eastAsia="ru-RU"/>
-        </w:rPr>
-        <w:t xml:space="preserve">            </w:t>
-      </w:r>
-      <w:proofErr w:type="spellStart"/>
-      <w:proofErr w:type="gramStart"/>
-      <w:r>
-        <w:rPr>
-          <w:rFonts w:ascii="Courier New" w:eastAsia="Times New Roman" w:hAnsi="Courier New" w:cs="Courier New"/>
-          <w:szCs w:val="24"/>
-          <w:lang w:val="en-US" w:eastAsia="ru-RU"/>
-        </w:rPr>
-        <w:t>printf</w:t>
-      </w:r>
-      <w:proofErr w:type="spellEnd"/>
-      <w:r>
-        <w:rPr>
-          <w:rFonts w:ascii="Courier New" w:eastAsia="Times New Roman" w:hAnsi="Courier New" w:cs="Courier New"/>
-          <w:szCs w:val="24"/>
-          <w:lang w:val="en-US" w:eastAsia="ru-RU"/>
-        </w:rPr>
-        <w:t>(</w:t>
-      </w:r>
-      <w:proofErr w:type="gramEnd"/>
-      <w:r>
-        <w:rPr>
-          <w:rFonts w:ascii="Courier New" w:eastAsia="Times New Roman" w:hAnsi="Courier New" w:cs="Courier New"/>
-          <w:szCs w:val="24"/>
-          <w:lang w:val="en-US" w:eastAsia="ru-RU"/>
-        </w:rPr>
-        <w:t xml:space="preserve">"%s ", </w:t>
-      </w:r>
-      <w:proofErr w:type="spellStart"/>
-      <w:r>
-        <w:rPr>
-          <w:rFonts w:ascii="Courier New" w:eastAsia="Times New Roman" w:hAnsi="Courier New" w:cs="Courier New"/>
-          <w:szCs w:val="24"/>
-          <w:lang w:val="en-US" w:eastAsia="ru-RU"/>
-        </w:rPr>
-        <w:t>argv</w:t>
-      </w:r>
-      <w:proofErr w:type="spellEnd"/>
-      <w:r>
-        <w:rPr>
-          <w:rFonts w:ascii="Courier New" w:eastAsia="Times New Roman" w:hAnsi="Courier New" w:cs="Courier New"/>
-          <w:szCs w:val="24"/>
-          <w:lang w:val="en-US" w:eastAsia="ru-RU"/>
-        </w:rPr>
-        <w:t>[</w:t>
-      </w:r>
-      <w:proofErr w:type="spellStart"/>
-      <w:r>
-        <w:rPr>
-          <w:rFonts w:ascii="Courier New" w:eastAsia="Times New Roman" w:hAnsi="Courier New" w:cs="Courier New"/>
-          <w:szCs w:val="24"/>
-          <w:lang w:val="en-US" w:eastAsia="ru-RU"/>
-        </w:rPr>
-        <w:t>optind</w:t>
-      </w:r>
-      <w:proofErr w:type="spellEnd"/>
-      <w:r>
-        <w:rPr>
-          <w:rFonts w:ascii="Courier New" w:eastAsia="Times New Roman" w:hAnsi="Courier New" w:cs="Courier New"/>
-          <w:szCs w:val="24"/>
-          <w:lang w:val="en-US" w:eastAsia="ru-RU"/>
-        </w:rPr>
-        <w:t>++]);</w:t>
-      </w:r>
-    </w:p>
-    <w:p>
-      <w:pPr>
-        <w:spacing w:after="0" w:line="360" w:lineRule="auto"/>
-        <w:rPr>
-          <w:rFonts w:ascii="Courier New" w:eastAsia="Times New Roman" w:hAnsi="Courier New" w:cs="Courier New"/>
-          <w:szCs w:val="24"/>
-          <w:lang w:val="en-US" w:eastAsia="ru-RU"/>
-        </w:rPr>
-      </w:pPr>
-      <w:r>
-        <w:rPr>
-          <w:rFonts w:ascii="Courier New" w:eastAsia="Times New Roman" w:hAnsi="Courier New" w:cs="Courier New"/>
-          <w:szCs w:val="24"/>
-          <w:lang w:val="en-US" w:eastAsia="ru-RU"/>
-        </w:rPr>
-        <w:t xml:space="preserve">        </w:t>
-      </w:r>
-      <w:proofErr w:type="spellStart"/>
-      <w:r>
-        <w:rPr>
-          <w:rFonts w:ascii="Courier New" w:eastAsia="Times New Roman" w:hAnsi="Courier New" w:cs="Courier New"/>
-          <w:szCs w:val="24"/>
-          <w:lang w:val="en-US" w:eastAsia="ru-RU"/>
-        </w:rPr>
-        <w:t>printf</w:t>
-      </w:r>
-      <w:proofErr w:type="spellEnd"/>
-      <w:r>
-        <w:rPr>
-          <w:rFonts w:ascii="Courier New" w:eastAsia="Times New Roman" w:hAnsi="Courier New" w:cs="Courier New"/>
-          <w:szCs w:val="24"/>
-          <w:lang w:val="en-US" w:eastAsia="ru-RU"/>
-        </w:rPr>
-        <w:t>("\n");</w:t>
-      </w:r>
-    </w:p>
-    <w:p>
-      <w:pPr>
-        <w:spacing w:after="0" w:line="360" w:lineRule="auto"/>
-        <w:rPr>
-          <w:rFonts w:ascii="Courier New" w:eastAsia="Times New Roman" w:hAnsi="Courier New" w:cs="Courier New"/>
-          <w:szCs w:val="24"/>
-          <w:lang w:eastAsia="ru-RU"/>
-        </w:rPr>
-      </w:pPr>
-      <w:r>
-        <w:rPr>
-          <w:rFonts w:ascii="Courier New" w:eastAsia="Times New Roman" w:hAnsi="Courier New" w:cs="Courier New"/>
-          <w:szCs w:val="24"/>
-          <w:lang w:val="en-US" w:eastAsia="ru-RU"/>
-        </w:rPr>
-        <w:t xml:space="preserve">    </w:t>
-      </w:r>
-      <w:r>
-        <w:rPr>
-          <w:rFonts w:ascii="Courier New" w:eastAsia="Times New Roman" w:hAnsi="Courier New" w:cs="Courier New"/>
-          <w:szCs w:val="24"/>
-          <w:lang w:eastAsia="ru-RU"/>
-        </w:rPr>
-        <w:t>}</w:t>
-      </w:r>
-    </w:p>
-    <w:p>
-      <w:pPr>
-        <w:spacing w:after="0" w:line="360" w:lineRule="auto"/>
-        <w:rPr>
-          <w:rFonts w:ascii="Courier New" w:eastAsia="Times New Roman" w:hAnsi="Courier New" w:cs="Courier New"/>
-          <w:szCs w:val="24"/>
-          <w:lang w:eastAsia="ru-RU"/>
-        </w:rPr>
-      </w:pPr>
-    </w:p>
-    <w:p>
-      <w:pPr>
-        <w:spacing w:after="0" w:line="360" w:lineRule="auto"/>
-        <w:rPr>
-          <w:rFonts w:ascii="Courier New" w:eastAsia="Times New Roman" w:hAnsi="Courier New" w:cs="Courier New"/>
-          <w:szCs w:val="24"/>
-          <w:lang w:eastAsia="ru-RU"/>
-        </w:rPr>
-      </w:pPr>
-      <w:r>
-        <w:rPr>
-          <w:rFonts w:ascii="Courier New" w:eastAsia="Times New Roman" w:hAnsi="Courier New" w:cs="Courier New"/>
-          <w:szCs w:val="24"/>
-          <w:lang w:eastAsia="ru-RU"/>
-        </w:rPr>
-        <w:t xml:space="preserve">    </w:t>
-      </w:r>
-      <w:proofErr w:type="gramStart"/>
-      <w:r>
-        <w:rPr>
-          <w:rFonts w:ascii="Courier New" w:eastAsia="Times New Roman" w:hAnsi="Courier New" w:cs="Courier New"/>
-          <w:szCs w:val="24"/>
-          <w:lang w:val="en-US" w:eastAsia="ru-RU"/>
-        </w:rPr>
-        <w:t>exit</w:t>
-      </w:r>
-      <w:r>
-        <w:rPr>
-          <w:rFonts w:ascii="Courier New" w:eastAsia="Times New Roman" w:hAnsi="Courier New" w:cs="Courier New"/>
-          <w:szCs w:val="24"/>
-          <w:lang w:eastAsia="ru-RU"/>
-        </w:rPr>
-        <w:t>(</w:t>
-      </w:r>
-      <w:proofErr w:type="gramEnd"/>
-      <w:r>
-        <w:rPr>
-          <w:rFonts w:ascii="Courier New" w:eastAsia="Times New Roman" w:hAnsi="Courier New" w:cs="Courier New"/>
-          <w:szCs w:val="24"/>
-          <w:lang w:val="en-US" w:eastAsia="ru-RU"/>
-        </w:rPr>
-        <w:t>EXIT</w:t>
-      </w:r>
-      <w:r>
-        <w:rPr>
-          <w:rFonts w:ascii="Courier New" w:eastAsia="Times New Roman" w:hAnsi="Courier New" w:cs="Courier New"/>
-          <w:szCs w:val="24"/>
-          <w:lang w:eastAsia="ru-RU"/>
-        </w:rPr>
-        <w:t>_</w:t>
-      </w:r>
-      <w:r>
-        <w:rPr>
-          <w:rFonts w:ascii="Courier New" w:eastAsia="Times New Roman" w:hAnsi="Courier New" w:cs="Courier New"/>
-          <w:szCs w:val="24"/>
-          <w:lang w:val="en-US" w:eastAsia="ru-RU"/>
-        </w:rPr>
-        <w:t>SUCCESS</w:t>
-      </w:r>
-      <w:r>
-        <w:rPr>
-          <w:rFonts w:ascii="Courier New" w:eastAsia="Times New Roman" w:hAnsi="Courier New" w:cs="Courier New"/>
-          <w:szCs w:val="24"/>
-          <w:lang w:eastAsia="ru-RU"/>
-        </w:rPr>
-        <w:t>);</w:t>
-      </w:r>
-    </w:p>
-    <w:p>
-      <w:pPr>
-        <w:spacing w:after="0" w:line="360" w:lineRule="auto"/>
-        <w:rPr>
-          <w:rFonts w:ascii="Courier New" w:eastAsia="Times New Roman" w:hAnsi="Courier New" w:cs="Courier New"/>
-          <w:szCs w:val="24"/>
-          <w:lang w:eastAsia="ru-RU"/>
-        </w:rPr>
-      </w:pPr>
-      <w:r>
-        <w:rPr>
-          <w:rFonts w:ascii="Courier New" w:eastAsia="Times New Roman" w:hAnsi="Courier New" w:cs="Courier New"/>
-          <w:szCs w:val="24"/>
-          <w:lang w:eastAsia="ru-RU"/>
-        </w:rPr>
-        <w:t>}</w:t>
-      </w:r>
-    </w:p>
-    <w:p>
-      <w:pPr>
-        <w:spacing w:after="0" w:line="360" w:lineRule="auto"/>
-        <w:rPr>
-          <w:rFonts w:ascii="Courier New" w:eastAsia="Times New Roman" w:hAnsi="Courier New" w:cs="Courier New"/>
-          <w:szCs w:val="24"/>
-          <w:lang w:eastAsia="ru-RU"/>
-        </w:rPr>
-      </w:pPr>
-    </w:p>
-    <w:p>
-      <w:pPr>
-        <w:spacing w:after="0" w:line="360" w:lineRule="auto"/>
-        <w:rPr>
-          <w:rFonts w:ascii="Times New Roman" w:eastAsia="Times New Roman" w:hAnsi="Times New Roman" w:cs="Times New Roman"/>
-          <w:b/>
-          <w:sz w:val="24"/>
-          <w:szCs w:val="24"/>
-          <w:lang w:eastAsia="ru-RU"/>
-        </w:rPr>
-      </w:pPr>
-      <w:r>
-        <w:rPr>
-          <w:rFonts w:ascii="Times New Roman" w:eastAsia="Times New Roman" w:hAnsi="Times New Roman" w:cs="Times New Roman"/>
-          <w:b/>
-          <w:sz w:val="24"/>
-          <w:szCs w:val="24"/>
-          <w:lang w:eastAsia="ru-RU"/>
-        </w:rPr>
-        <w:t>4. Формат входных и выходных данных</w:t>
-      </w:r>
-    </w:p>
-    <w:p>
-      <w:pPr>
-        <w:spacing w:after="0" w:line="360" w:lineRule="auto"/>
-        <w:jc w:val="center"/>
-        <w:rPr>
-          <w:rFonts w:ascii="Times New Roman" w:eastAsia="Times New Roman" w:hAnsi="Times New Roman" w:cs="Times New Roman"/>
-          <w:sz w:val="28"/>
-          <w:szCs w:val="24"/>
-          <w:lang w:eastAsia="ru-RU"/>
-        </w:rPr>
-      </w:pPr>
-      <w:r>
-        <w:rPr>
-          <w:rFonts w:ascii="Times New Roman" w:eastAsia="Times New Roman" w:hAnsi="Times New Roman" w:cs="Times New Roman"/>
-          <w:sz w:val="28"/>
-          <w:szCs w:val="24"/>
-          <w:lang w:eastAsia="ru-RU"/>
-        </w:rPr>
-        <w:t>Формат входных данных</w:t>
-      </w:r>
-    </w:p>
-    <w:p>
-      <w:pPr>
-        <w:spacing w:after="0" w:line="360" w:lineRule="auto"/>
-        <w:ind w:firstLine="708"/>
-        <w:rPr>
-          <w:rFonts w:ascii="Times New Roman" w:eastAsia="Times New Roman" w:hAnsi="Times New Roman" w:cs="Times New Roman"/>
-          <w:color w:val="000000"/>
-          <w:sz w:val="24"/>
-          <w:szCs w:val="24"/>
-          <w:lang w:eastAsia="ru-RU"/>
-        </w:rPr>
-      </w:pPr>
-      <w:r>
-        <w:rPr>
-          <w:rFonts w:ascii="Times New Roman" w:eastAsia="Times New Roman" w:hAnsi="Times New Roman" w:cs="Times New Roman"/>
-          <w:color w:val="000000"/>
-          <w:sz w:val="24"/>
-          <w:szCs w:val="24"/>
-          <w:lang w:eastAsia="ru-RU"/>
-        </w:rPr>
-        <w:t>Программа ничего не принимает на входе.</w:t>
-      </w:r>
-    </w:p>
-    <w:p>
-      <w:pPr>
-        <w:spacing w:after="0" w:line="360" w:lineRule="auto"/>
-        <w:jc w:val="center"/>
-        <w:rPr>
-          <w:rFonts w:ascii="Times New Roman" w:eastAsia="Times New Roman" w:hAnsi="Times New Roman" w:cs="Times New Roman"/>
-          <w:sz w:val="28"/>
-          <w:szCs w:val="24"/>
-          <w:lang w:eastAsia="ru-RU"/>
-        </w:rPr>
-      </w:pPr>
-      <w:r>
-        <w:rPr>
-          <w:rFonts w:ascii="Times New Roman" w:eastAsia="Times New Roman" w:hAnsi="Times New Roman" w:cs="Times New Roman"/>
-          <w:sz w:val="28"/>
-          <w:szCs w:val="24"/>
-          <w:lang w:eastAsia="ru-RU"/>
-        </w:rPr>
-        <w:t>Формат выходных данных</w:t>
-      </w:r>
-    </w:p>
-    <w:p>
-      <w:pPr>
-        <w:spacing w:after="0" w:line="360" w:lineRule="auto"/>
-        <w:ind w:firstLine="708"/>
-        <w:rPr>
-          <w:rFonts w:ascii="Times New Roman" w:eastAsia="Times New Roman" w:hAnsi="Times New Roman" w:cs="Times New Roman"/>
-          <w:color w:val="000000"/>
-          <w:sz w:val="24"/>
-          <w:szCs w:val="24"/>
-          <w:lang w:eastAsia="ru-RU"/>
-        </w:rPr>
-      </w:pPr>
-      <w:r>
-        <w:rPr>
-          <w:rFonts w:ascii="Times New Roman" w:eastAsia="Times New Roman" w:hAnsi="Times New Roman" w:cs="Times New Roman"/>
-          <w:color w:val="000000"/>
-          <w:sz w:val="24"/>
-          <w:szCs w:val="24"/>
-          <w:lang w:eastAsia="ru-RU"/>
-        </w:rPr>
-        <w:t xml:space="preserve">Программа выводит на консоль </w:t>
-      </w:r>
-      <w:r>
-        <w:rPr>
-          <w:rFonts w:ascii="Times New Roman" w:eastAsia="Times New Roman" w:hAnsi="Times New Roman" w:cs="Times New Roman"/>
-          <w:color w:val="000000"/>
-          <w:sz w:val="24"/>
-          <w:szCs w:val="24"/>
-          <w:lang w:eastAsia="ru-RU"/>
-        </w:rPr>
-        <w:t>“</w:t>
-      </w:r>
-      <w:r>
-        <w:rPr>
-          <w:rFonts w:ascii="Times New Roman" w:eastAsia="Times New Roman" w:hAnsi="Times New Roman" w:cs="Times New Roman"/>
-          <w:color w:val="000000"/>
-          <w:sz w:val="24"/>
-          <w:szCs w:val="24"/>
-          <w:lang w:val="en-US" w:eastAsia="ru-RU"/>
-        </w:rPr>
-        <w:t>Hello</w:t>
-      </w:r>
-      <w:r>
-        <w:rPr>
-          <w:rFonts w:ascii="Times New Roman" w:eastAsia="Times New Roman" w:hAnsi="Times New Roman" w:cs="Times New Roman"/>
-          <w:color w:val="000000"/>
-          <w:sz w:val="24"/>
-          <w:szCs w:val="24"/>
-          <w:lang w:eastAsia="ru-RU"/>
-        </w:rPr>
-        <w:t xml:space="preserve"> </w:t>
-      </w:r>
-      <w:proofErr w:type="spellStart"/>
-      <w:r>
-        <w:rPr>
-          <w:rFonts w:ascii="Times New Roman" w:eastAsia="Times New Roman" w:hAnsi="Times New Roman" w:cs="Times New Roman"/>
-          <w:color w:val="000000"/>
-          <w:sz w:val="24"/>
-          <w:szCs w:val="24"/>
-          <w:lang w:val="en-US" w:eastAsia="ru-RU"/>
-        </w:rPr>
-        <w:t>Vasya</w:t>
-      </w:r>
-      <w:proofErr w:type="spellEnd"/>
-      <w:r>
-        <w:rPr>
-          <w:rFonts w:ascii="Times New Roman" w:eastAsia="Times New Roman" w:hAnsi="Times New Roman" w:cs="Times New Roman"/>
-          <w:color w:val="000000"/>
-          <w:sz w:val="24"/>
-          <w:szCs w:val="24"/>
-          <w:lang w:eastAsia="ru-RU"/>
-        </w:rPr>
-        <w:t>!</w:t>
-      </w:r>
-      <w:r>
-        <w:rPr>
-          <w:rFonts w:ascii="Times New Roman" w:eastAsia="Times New Roman" w:hAnsi="Times New Roman" w:cs="Times New Roman"/>
-          <w:color w:val="000000"/>
-          <w:sz w:val="24"/>
-          <w:szCs w:val="24"/>
-          <w:lang w:eastAsia="ru-RU"/>
-        </w:rPr>
-        <w:t>”</w:t>
-      </w:r>
-      <w:r>
-        <w:rPr>
-          <w:rFonts w:ascii="Times New Roman" w:eastAsia="Times New Roman" w:hAnsi="Times New Roman" w:cs="Times New Roman"/>
-          <w:color w:val="000000"/>
-          <w:sz w:val="24"/>
-          <w:szCs w:val="24"/>
-          <w:lang w:eastAsia="ru-RU"/>
-        </w:rPr>
-        <w:t xml:space="preserve"> </w:t>
-      </w:r>
-      <w:r>
-        <w:rPr>
-          <w:rFonts w:ascii="Times New Roman" w:eastAsia="Times New Roman" w:hAnsi="Times New Roman" w:cs="Times New Roman"/>
-          <w:color w:val="000000"/>
-          <w:sz w:val="24"/>
-          <w:szCs w:val="24"/>
-          <w:lang w:eastAsia="ru-RU"/>
-        </w:rPr>
-        <w:t>с помощью подключаемых библиотек.</w:t>
-      </w:r>
-    </w:p>
-    <w:p>
-      <w:pPr>
-        <w:spacing w:after="0"/>
-        <w:ind w:hanging="2"/>
-        <w:rPr>
-          <w:rFonts w:ascii="Times New Roman" w:eastAsia="Times New Roman" w:hAnsi="Times New Roman" w:cs="Times New Roman"/>
-          <w:b/>
-          <w:color w:val="000000"/>
-          <w:sz w:val="24"/>
-          <w:szCs w:val="24"/>
-        </w:rPr>
-      </w:pPr>
-    </w:p>
-    <w:p>
-      <w:pPr>
-        <w:spacing w:after="0"/>
-        <w:ind w:hanging="2"/>
-        <w:rPr>
-          <w:rFonts w:ascii="Times New Roman" w:eastAsia="Times New Roman" w:hAnsi="Times New Roman" w:cs="Times New Roman"/>
-          <w:b/>
-          <w:color w:val="000000"/>
-          <w:sz w:val="24"/>
-          <w:szCs w:val="24"/>
-        </w:rPr>
-      </w:pPr>
-    </w:p>
-    <w:p>
-      <w:pPr>
-        <w:spacing w:after="0"/>
-        <w:ind w:hanging="2"/>
-        <w:rPr>
-          <w:rFonts w:ascii="Times New Roman" w:eastAsia="Times New Roman" w:hAnsi="Times New Roman" w:cs="Times New Roman"/>
-          <w:b/>
-          <w:color w:val="000000"/>
-          <w:sz w:val="24"/>
-          <w:szCs w:val="24"/>
-        </w:rPr>
-      </w:pPr>
-    </w:p>
-    <w:p>
-      <w:pPr>
-        <w:spacing w:after="0"/>
-        <w:ind w:hanging="2"/>
-        <w:rPr>
-          <w:rFonts w:ascii="Times New Roman" w:eastAsia="Times New Roman" w:hAnsi="Times New Roman" w:cs="Times New Roman"/>
-          <w:b/>
-          <w:color w:val="000000"/>
-          <w:sz w:val="24"/>
-          <w:szCs w:val="24"/>
-        </w:rPr>
-      </w:pPr>
-    </w:p>
-    <w:p>
-      <w:pPr>
-        <w:spacing w:after="0"/>
-        <w:ind w:hanging="2"/>
-        <w:rPr>
-          <w:rFonts w:ascii="Times New Roman" w:eastAsia="Times New Roman" w:hAnsi="Times New Roman" w:cs="Times New Roman"/>
-          <w:b/>
-          <w:color w:val="000000"/>
-          <w:sz w:val="24"/>
-          <w:szCs w:val="24"/>
-        </w:rPr>
-      </w:pPr>
-    </w:p>
-    <w:p>
-      <w:pPr>
-        <w:spacing w:after="0"/>
-        <w:ind w:hanging="2"/>
-        <w:rPr>
-          <w:rFonts w:ascii="Times New Roman" w:eastAsia="Times New Roman" w:hAnsi="Times New Roman" w:cs="Times New Roman"/>
-          <w:b/>
-          <w:color w:val="000000"/>
-          <w:sz w:val="24"/>
-          <w:szCs w:val="24"/>
-        </w:rPr>
-      </w:pPr>
-    </w:p>
-    <w:p>
-      <w:pPr>
-        <w:spacing w:after="0"/>
-        <w:ind w:hanging="2"/>
-        <w:rPr>
-          <w:rFonts w:ascii="Times New Roman" w:eastAsia="Times New Roman" w:hAnsi="Times New Roman" w:cs="Times New Roman"/>
-          <w:b/>
-          <w:color w:val="000000"/>
-          <w:sz w:val="24"/>
-          <w:szCs w:val="24"/>
-        </w:rPr>
-      </w:pPr>
-    </w:p>
-    <w:p>
-      <w:pPr>
-        <w:spacing w:after="0"/>
-        <w:ind w:hanging="2"/>
-        <w:rPr>
-          <w:rFonts w:ascii="Times New Roman" w:eastAsia="Times New Roman" w:hAnsi="Times New Roman" w:cs="Times New Roman"/>
-          <w:b/>
-          <w:color w:val="000000"/>
-          <w:sz w:val="24"/>
-          <w:szCs w:val="24"/>
-        </w:rPr>
-      </w:pPr>
-    </w:p>
-    <w:p>
-      <w:pPr>
-        <w:spacing w:after="0"/>
-        <w:ind w:hanging="2"/>
-        <w:rPr>
-          <w:rFonts w:ascii="Times New Roman" w:eastAsia="Times New Roman" w:hAnsi="Times New Roman" w:cs="Times New Roman"/>
-          <w:b/>
-          <w:color w:val="000000"/>
-          <w:sz w:val="24"/>
-          <w:szCs w:val="24"/>
-        </w:rPr>
-      </w:pPr>
-    </w:p>
-    <w:p>
-      <w:pPr>
-        <w:spacing w:after="0"/>
-        <w:ind w:hanging="2"/>
-        <w:rPr>
-          <w:rFonts w:ascii="Times New Roman" w:eastAsia="Times New Roman" w:hAnsi="Times New Roman" w:cs="Times New Roman"/>
-          <w:b/>
-          <w:color w:val="000000"/>
-          <w:sz w:val="24"/>
-          <w:szCs w:val="24"/>
-        </w:rPr>
-      </w:pPr>
-    </w:p>
-    <w:p>
-      <w:pPr>
-        <w:spacing w:after="0"/>
-        <w:ind w:hanging="2"/>
-        <w:rPr>
-          <w:rFonts w:ascii="Times New Roman" w:eastAsia="Times New Roman" w:hAnsi="Times New Roman" w:cs="Times New Roman"/>
-          <w:b/>
-          <w:color w:val="000000"/>
-          <w:sz w:val="24"/>
-          <w:szCs w:val="24"/>
-        </w:rPr>
-      </w:pPr>
-    </w:p>
-    <w:p>
-      <w:pPr>
-        <w:spacing w:after="0"/>
-        <w:ind w:hanging="2"/>
-        <w:rPr>
-          <w:rFonts w:ascii="Times New Roman" w:eastAsia="Times New Roman" w:hAnsi="Times New Roman" w:cs="Times New Roman"/>
-          <w:color w:val="000000"/>
-          <w:sz w:val="24"/>
-          <w:szCs w:val="24"/>
-        </w:rPr>
-      </w:pPr>
-      <w:bookmarkStart w:id="0" w:name="_GoBack"/>
-      <w:bookmarkEnd w:id="0"/>
-      <w:r>
-        <w:rPr>
-          <w:rFonts w:ascii="Times New Roman" w:eastAsia="Times New Roman" w:hAnsi="Times New Roman" w:cs="Times New Roman"/>
-          <w:b/>
-          <w:color w:val="000000"/>
-          <w:sz w:val="24"/>
-          <w:szCs w:val="24"/>
-        </w:rPr>
-        <w:lastRenderedPageBreak/>
-        <w:t>5. Результат работы программы</w:t>
-      </w:r>
-    </w:p>
-    <w:p>
-      <w:pPr>
-        <w:spacing w:after="0" w:line="360" w:lineRule="auto"/>
-        <w:rPr>
-          <w:rFonts w:ascii="Times New Roman" w:eastAsia="Times New Roman" w:hAnsi="Times New Roman" w:cs="Times New Roman"/>
-          <w:color w:val="000000"/>
-          <w:sz w:val="24"/>
-          <w:szCs w:val="24"/>
-          <w:lang w:eastAsia="ru-RU"/>
-        </w:rPr>
-      </w:pPr>
-      <w:r>
-        <w:rPr>
-          <w:rFonts w:ascii="Times New Roman" w:eastAsia="Times New Roman" w:hAnsi="Times New Roman" w:cs="Times New Roman"/>
-          <w:noProof/>
+          <w:bCs/>
           <w:color w:val="000000"/>
           <w:sz w:val="24"/>
           <w:szCs w:val="24"/>
           <w:lang w:eastAsia="ru-RU"/>
         </w:rPr>
         <w:drawing>
-          <wp:inline distT="0" distB="0" distL="0" distR="0" wp14:anchorId="23BC2C0E" wp14:editId="675EB945">
-            <wp:extent cx="5940425" cy="2343785"/>
-            <wp:effectExtent l="0" t="0" r="3175" b="0"/>
-            <wp:docPr id="9" name="Рисунок 9"/>
+          <wp:inline distT="0" distB="0" distL="0" distR="0" wp14:anchorId="6E45A8A9" wp14:editId="1AEEA8A3">
+            <wp:extent cx="4305300" cy="4532642"/>
+            <wp:effectExtent l="0" t="0" r="0" b="1270"/>
+            <wp:docPr id="7" name="Рисунок 7"/>
             <wp:cNvGraphicFramePr>
               <a:graphicFrameLocks xmlns:a="http://schemas.openxmlformats.org/drawingml/2006/main" noChangeAspect="1"/>
             </wp:cNvGraphicFramePr>
@@ -9894,6 +5506,4586 @@
                   <pic:spPr>
                     <a:xfrm>
                       <a:off x="0" y="0"/>
+                      <a:ext cx="4307110" cy="4534548"/>
+                    </a:xfrm>
+                    <a:prstGeom prst="rect">
+                      <a:avLst/>
+                    </a:prstGeom>
+                  </pic:spPr>
+                </pic:pic>
+              </a:graphicData>
+            </a:graphic>
+          </wp:inline>
+        </w:drawing>
+      </w:r>
+      <w:bookmarkEnd w:id="0"/>
+    </w:p>
+    <w:p>
+      <w:pPr>
+        <w:spacing w:after="0" w:line="360" w:lineRule="auto"/>
+        <w:rPr>
+          <w:rFonts w:ascii="Times New Roman" w:eastAsia="Times New Roman" w:hAnsi="Times New Roman" w:cs="Times New Roman"/>
+          <w:b/>
+          <w:sz w:val="24"/>
+          <w:szCs w:val="24"/>
+          <w:lang w:eastAsia="ru-RU"/>
+        </w:rPr>
+      </w:pPr>
+      <w:r>
+        <w:rPr>
+          <w:rFonts w:ascii="Times New Roman" w:eastAsia="Times New Roman" w:hAnsi="Times New Roman" w:cs="Times New Roman"/>
+          <w:b/>
+          <w:sz w:val="24"/>
+          <w:szCs w:val="24"/>
+          <w:lang w:eastAsia="ru-RU"/>
+        </w:rPr>
+        <w:t>3. Исходный код программы</w:t>
+      </w:r>
+    </w:p>
+    <w:p>
+      <w:pPr>
+        <w:spacing w:after="0" w:line="360" w:lineRule="auto"/>
+        <w:rPr>
+          <w:rFonts w:ascii="Courier New" w:eastAsia="Times New Roman" w:hAnsi="Courier New" w:cs="Courier New"/>
+          <w:sz w:val="24"/>
+          <w:szCs w:val="24"/>
+          <w:lang w:eastAsia="ru-RU"/>
+        </w:rPr>
+      </w:pPr>
+      <w:r>
+        <w:rPr>
+          <w:rFonts w:ascii="Courier New" w:eastAsia="Times New Roman" w:hAnsi="Courier New" w:cs="Courier New"/>
+          <w:sz w:val="24"/>
+          <w:szCs w:val="24"/>
+          <w:lang w:eastAsia="ru-RU"/>
+        </w:rPr>
+        <w:t>//</w:t>
+      </w:r>
+      <w:proofErr w:type="spellStart"/>
+      <w:r>
+        <w:rPr>
+          <w:rFonts w:ascii="Courier New" w:eastAsia="Times New Roman" w:hAnsi="Courier New" w:cs="Courier New"/>
+          <w:sz w:val="24"/>
+          <w:szCs w:val="24"/>
+          <w:lang w:val="en-US" w:eastAsia="ru-RU"/>
+        </w:rPr>
+        <w:t>getopt</w:t>
+      </w:r>
+      <w:proofErr w:type="spellEnd"/>
+      <w:r>
+        <w:rPr>
+          <w:rFonts w:ascii="Courier New" w:eastAsia="Times New Roman" w:hAnsi="Courier New" w:cs="Courier New"/>
+          <w:sz w:val="24"/>
+          <w:szCs w:val="24"/>
+          <w:lang w:eastAsia="ru-RU"/>
+        </w:rPr>
+        <w:t>.</w:t>
+      </w:r>
+      <w:r>
+        <w:rPr>
+          <w:rFonts w:ascii="Courier New" w:eastAsia="Times New Roman" w:hAnsi="Courier New" w:cs="Courier New"/>
+          <w:sz w:val="24"/>
+          <w:szCs w:val="24"/>
+          <w:lang w:val="en-US" w:eastAsia="ru-RU"/>
+        </w:rPr>
+        <w:t>c</w:t>
+      </w:r>
+    </w:p>
+    <w:p>
+      <w:pPr>
+        <w:spacing w:after="0" w:line="360" w:lineRule="auto"/>
+        <w:rPr>
+          <w:rFonts w:ascii="Courier New" w:eastAsia="Times New Roman" w:hAnsi="Courier New" w:cs="Courier New"/>
+          <w:szCs w:val="24"/>
+          <w:lang w:eastAsia="ru-RU"/>
+        </w:rPr>
+      </w:pPr>
+      <w:r>
+        <w:rPr>
+          <w:rFonts w:ascii="Tahoma" w:eastAsia="Times New Roman" w:hAnsi="Tahoma" w:cs="Tahoma"/>
+          <w:szCs w:val="24"/>
+          <w:lang w:val="en-US" w:eastAsia="ru-RU"/>
+        </w:rPr>
+        <w:t>﻿</w:t>
+      </w:r>
+      <w:r>
+        <w:rPr>
+          <w:rFonts w:ascii="Courier New" w:eastAsia="Times New Roman" w:hAnsi="Courier New" w:cs="Courier New"/>
+          <w:szCs w:val="24"/>
+          <w:lang w:eastAsia="ru-RU"/>
+        </w:rPr>
+        <w:t>#</w:t>
+      </w:r>
+      <w:r>
+        <w:rPr>
+          <w:rFonts w:ascii="Courier New" w:eastAsia="Times New Roman" w:hAnsi="Courier New" w:cs="Courier New"/>
+          <w:szCs w:val="24"/>
+          <w:lang w:val="en-US" w:eastAsia="ru-RU"/>
+        </w:rPr>
+        <w:t>include</w:t>
+      </w:r>
+      <w:r>
+        <w:rPr>
+          <w:rFonts w:ascii="Courier New" w:eastAsia="Times New Roman" w:hAnsi="Courier New" w:cs="Courier New"/>
+          <w:szCs w:val="24"/>
+          <w:lang w:eastAsia="ru-RU"/>
+        </w:rPr>
+        <w:t xml:space="preserve"> &lt;</w:t>
+      </w:r>
+      <w:proofErr w:type="spellStart"/>
+      <w:r>
+        <w:rPr>
+          <w:rFonts w:ascii="Courier New" w:eastAsia="Times New Roman" w:hAnsi="Courier New" w:cs="Courier New"/>
+          <w:szCs w:val="24"/>
+          <w:lang w:val="en-US" w:eastAsia="ru-RU"/>
+        </w:rPr>
+        <w:t>unistd</w:t>
+      </w:r>
+      <w:proofErr w:type="spellEnd"/>
+      <w:r>
+        <w:rPr>
+          <w:rFonts w:ascii="Courier New" w:eastAsia="Times New Roman" w:hAnsi="Courier New" w:cs="Courier New"/>
+          <w:szCs w:val="24"/>
+          <w:lang w:eastAsia="ru-RU"/>
+        </w:rPr>
+        <w:t>.</w:t>
+      </w:r>
+      <w:proofErr w:type="spellStart"/>
+      <w:r>
+        <w:rPr>
+          <w:rFonts w:ascii="Courier New" w:eastAsia="Times New Roman" w:hAnsi="Courier New" w:cs="Courier New"/>
+          <w:szCs w:val="24"/>
+          <w:lang w:val="en-US" w:eastAsia="ru-RU"/>
+        </w:rPr>
+        <w:t>h</w:t>
+      </w:r>
+      <w:proofErr w:type="spellEnd"/>
+      <w:r>
+        <w:rPr>
+          <w:rFonts w:ascii="Courier New" w:eastAsia="Times New Roman" w:hAnsi="Courier New" w:cs="Courier New"/>
+          <w:szCs w:val="24"/>
+          <w:lang w:eastAsia="ru-RU"/>
+        </w:rPr>
+        <w:t>&gt;</w:t>
+      </w:r>
+    </w:p>
+    <w:p>
+      <w:pPr>
+        <w:spacing w:after="0" w:line="360" w:lineRule="auto"/>
+        <w:rPr>
+          <w:rFonts w:ascii="Courier New" w:eastAsia="Times New Roman" w:hAnsi="Courier New" w:cs="Courier New"/>
+          <w:szCs w:val="24"/>
+          <w:lang w:val="en-US" w:eastAsia="ru-RU"/>
+        </w:rPr>
+      </w:pPr>
+      <w:r>
+        <w:rPr>
+          <w:rFonts w:ascii="Courier New" w:eastAsia="Times New Roman" w:hAnsi="Courier New" w:cs="Courier New"/>
+          <w:szCs w:val="24"/>
+          <w:lang w:val="en-US" w:eastAsia="ru-RU"/>
+        </w:rPr>
+        <w:lastRenderedPageBreak/>
+        <w:t>#include &lt;</w:t>
+      </w:r>
+      <w:proofErr w:type="spellStart"/>
+      <w:r>
+        <w:rPr>
+          <w:rFonts w:ascii="Courier New" w:eastAsia="Times New Roman" w:hAnsi="Courier New" w:cs="Courier New"/>
+          <w:szCs w:val="24"/>
+          <w:lang w:val="en-US" w:eastAsia="ru-RU"/>
+        </w:rPr>
+        <w:t>stdlib.h</w:t>
+      </w:r>
+      <w:proofErr w:type="spellEnd"/>
+      <w:r>
+        <w:rPr>
+          <w:rFonts w:ascii="Courier New" w:eastAsia="Times New Roman" w:hAnsi="Courier New" w:cs="Courier New"/>
+          <w:szCs w:val="24"/>
+          <w:lang w:val="en-US" w:eastAsia="ru-RU"/>
+        </w:rPr>
+        <w:t>&gt;</w:t>
+      </w:r>
+    </w:p>
+    <w:p>
+      <w:pPr>
+        <w:spacing w:after="0" w:line="360" w:lineRule="auto"/>
+        <w:rPr>
+          <w:rFonts w:ascii="Courier New" w:eastAsia="Times New Roman" w:hAnsi="Courier New" w:cs="Courier New"/>
+          <w:szCs w:val="24"/>
+          <w:lang w:val="en-US" w:eastAsia="ru-RU"/>
+        </w:rPr>
+      </w:pPr>
+      <w:r>
+        <w:rPr>
+          <w:rFonts w:ascii="Courier New" w:eastAsia="Times New Roman" w:hAnsi="Courier New" w:cs="Courier New"/>
+          <w:szCs w:val="24"/>
+          <w:lang w:val="en-US" w:eastAsia="ru-RU"/>
+        </w:rPr>
+        <w:t>#include &lt;</w:t>
+      </w:r>
+      <w:proofErr w:type="spellStart"/>
+      <w:r>
+        <w:rPr>
+          <w:rFonts w:ascii="Courier New" w:eastAsia="Times New Roman" w:hAnsi="Courier New" w:cs="Courier New"/>
+          <w:szCs w:val="24"/>
+          <w:lang w:val="en-US" w:eastAsia="ru-RU"/>
+        </w:rPr>
+        <w:t>stdio.h</w:t>
+      </w:r>
+      <w:proofErr w:type="spellEnd"/>
+      <w:r>
+        <w:rPr>
+          <w:rFonts w:ascii="Courier New" w:eastAsia="Times New Roman" w:hAnsi="Courier New" w:cs="Courier New"/>
+          <w:szCs w:val="24"/>
+          <w:lang w:val="en-US" w:eastAsia="ru-RU"/>
+        </w:rPr>
+        <w:t>&gt;</w:t>
+      </w:r>
+    </w:p>
+    <w:p>
+      <w:pPr>
+        <w:spacing w:after="0" w:line="360" w:lineRule="auto"/>
+        <w:rPr>
+          <w:rFonts w:ascii="Courier New" w:eastAsia="Times New Roman" w:hAnsi="Courier New" w:cs="Courier New"/>
+          <w:szCs w:val="24"/>
+          <w:lang w:val="en-US" w:eastAsia="ru-RU"/>
+        </w:rPr>
+      </w:pPr>
+    </w:p>
+    <w:p>
+      <w:pPr>
+        <w:spacing w:after="0" w:line="360" w:lineRule="auto"/>
+        <w:rPr>
+          <w:rFonts w:ascii="Courier New" w:eastAsia="Times New Roman" w:hAnsi="Courier New" w:cs="Courier New"/>
+          <w:szCs w:val="24"/>
+          <w:lang w:val="en-US" w:eastAsia="ru-RU"/>
+        </w:rPr>
+      </w:pPr>
+      <w:r>
+        <w:rPr>
+          <w:rFonts w:ascii="Courier New" w:eastAsia="Times New Roman" w:hAnsi="Courier New" w:cs="Courier New"/>
+          <w:szCs w:val="24"/>
+          <w:lang w:val="en-US" w:eastAsia="ru-RU"/>
+        </w:rPr>
+        <w:t>int</w:t>
+      </w:r>
+    </w:p>
+    <w:p>
+      <w:pPr>
+        <w:spacing w:after="0" w:line="360" w:lineRule="auto"/>
+        <w:rPr>
+          <w:rFonts w:ascii="Courier New" w:eastAsia="Times New Roman" w:hAnsi="Courier New" w:cs="Courier New"/>
+          <w:szCs w:val="24"/>
+          <w:lang w:val="en-US" w:eastAsia="ru-RU"/>
+        </w:rPr>
+      </w:pPr>
+      <w:proofErr w:type="gramStart"/>
+      <w:r>
+        <w:rPr>
+          <w:rFonts w:ascii="Courier New" w:eastAsia="Times New Roman" w:hAnsi="Courier New" w:cs="Courier New"/>
+          <w:szCs w:val="24"/>
+          <w:lang w:val="en-US" w:eastAsia="ru-RU"/>
+        </w:rPr>
+        <w:t>main(</w:t>
+      </w:r>
+      <w:proofErr w:type="gramEnd"/>
+      <w:r>
+        <w:rPr>
+          <w:rFonts w:ascii="Courier New" w:eastAsia="Times New Roman" w:hAnsi="Courier New" w:cs="Courier New"/>
+          <w:szCs w:val="24"/>
+          <w:lang w:val="en-US" w:eastAsia="ru-RU"/>
+        </w:rPr>
+        <w:t xml:space="preserve">int </w:t>
+      </w:r>
+      <w:proofErr w:type="spellStart"/>
+      <w:r>
+        <w:rPr>
+          <w:rFonts w:ascii="Courier New" w:eastAsia="Times New Roman" w:hAnsi="Courier New" w:cs="Courier New"/>
+          <w:szCs w:val="24"/>
+          <w:lang w:val="en-US" w:eastAsia="ru-RU"/>
+        </w:rPr>
+        <w:t>argc</w:t>
+      </w:r>
+      <w:proofErr w:type="spellEnd"/>
+      <w:r>
+        <w:rPr>
+          <w:rFonts w:ascii="Courier New" w:eastAsia="Times New Roman" w:hAnsi="Courier New" w:cs="Courier New"/>
+          <w:szCs w:val="24"/>
+          <w:lang w:val="en-US" w:eastAsia="ru-RU"/>
+        </w:rPr>
+        <w:t>, char *</w:t>
+      </w:r>
+      <w:proofErr w:type="spellStart"/>
+      <w:r>
+        <w:rPr>
+          <w:rFonts w:ascii="Courier New" w:eastAsia="Times New Roman" w:hAnsi="Courier New" w:cs="Courier New"/>
+          <w:szCs w:val="24"/>
+          <w:lang w:val="en-US" w:eastAsia="ru-RU"/>
+        </w:rPr>
+        <w:t>argv</w:t>
+      </w:r>
+      <w:proofErr w:type="spellEnd"/>
+      <w:r>
+        <w:rPr>
+          <w:rFonts w:ascii="Courier New" w:eastAsia="Times New Roman" w:hAnsi="Courier New" w:cs="Courier New"/>
+          <w:szCs w:val="24"/>
+          <w:lang w:val="en-US" w:eastAsia="ru-RU"/>
+        </w:rPr>
+        <w:t>[])</w:t>
+      </w:r>
+    </w:p>
+    <w:p>
+      <w:pPr>
+        <w:spacing w:after="0" w:line="360" w:lineRule="auto"/>
+        <w:rPr>
+          <w:rFonts w:ascii="Courier New" w:eastAsia="Times New Roman" w:hAnsi="Courier New" w:cs="Courier New"/>
+          <w:szCs w:val="24"/>
+          <w:lang w:val="en-US" w:eastAsia="ru-RU"/>
+        </w:rPr>
+      </w:pPr>
+      <w:r>
+        <w:rPr>
+          <w:rFonts w:ascii="Courier New" w:eastAsia="Times New Roman" w:hAnsi="Courier New" w:cs="Courier New"/>
+          <w:szCs w:val="24"/>
+          <w:lang w:val="en-US" w:eastAsia="ru-RU"/>
+        </w:rPr>
+        <w:t>{</w:t>
+      </w:r>
+    </w:p>
+    <w:p>
+      <w:pPr>
+        <w:spacing w:after="0" w:line="360" w:lineRule="auto"/>
+        <w:rPr>
+          <w:rFonts w:ascii="Courier New" w:eastAsia="Times New Roman" w:hAnsi="Courier New" w:cs="Courier New"/>
+          <w:szCs w:val="24"/>
+          <w:lang w:val="en-US" w:eastAsia="ru-RU"/>
+        </w:rPr>
+      </w:pPr>
+      <w:r>
+        <w:rPr>
+          <w:rFonts w:ascii="Courier New" w:eastAsia="Times New Roman" w:hAnsi="Courier New" w:cs="Courier New"/>
+          <w:szCs w:val="24"/>
+          <w:lang w:val="en-US" w:eastAsia="ru-RU"/>
+        </w:rPr>
+        <w:t xml:space="preserve">    int flags, opt;</w:t>
+      </w:r>
+    </w:p>
+    <w:p>
+      <w:pPr>
+        <w:spacing w:after="0" w:line="360" w:lineRule="auto"/>
+        <w:rPr>
+          <w:rFonts w:ascii="Courier New" w:eastAsia="Times New Roman" w:hAnsi="Courier New" w:cs="Courier New"/>
+          <w:szCs w:val="24"/>
+          <w:lang w:val="en-US" w:eastAsia="ru-RU"/>
+        </w:rPr>
+      </w:pPr>
+      <w:r>
+        <w:rPr>
+          <w:rFonts w:ascii="Courier New" w:eastAsia="Times New Roman" w:hAnsi="Courier New" w:cs="Courier New"/>
+          <w:szCs w:val="24"/>
+          <w:lang w:val="en-US" w:eastAsia="ru-RU"/>
+        </w:rPr>
+        <w:t xml:space="preserve">    int </w:t>
+      </w:r>
+      <w:proofErr w:type="spellStart"/>
+      <w:r>
+        <w:rPr>
+          <w:rFonts w:ascii="Courier New" w:eastAsia="Times New Roman" w:hAnsi="Courier New" w:cs="Courier New"/>
+          <w:szCs w:val="24"/>
+          <w:lang w:val="en-US" w:eastAsia="ru-RU"/>
+        </w:rPr>
+        <w:t>nsecs</w:t>
+      </w:r>
+      <w:proofErr w:type="spellEnd"/>
+      <w:r>
+        <w:rPr>
+          <w:rFonts w:ascii="Courier New" w:eastAsia="Times New Roman" w:hAnsi="Courier New" w:cs="Courier New"/>
+          <w:szCs w:val="24"/>
+          <w:lang w:val="en-US" w:eastAsia="ru-RU"/>
+        </w:rPr>
+        <w:t xml:space="preserve">, </w:t>
+      </w:r>
+      <w:proofErr w:type="spellStart"/>
+      <w:r>
+        <w:rPr>
+          <w:rFonts w:ascii="Courier New" w:eastAsia="Times New Roman" w:hAnsi="Courier New" w:cs="Courier New"/>
+          <w:szCs w:val="24"/>
+          <w:lang w:val="en-US" w:eastAsia="ru-RU"/>
+        </w:rPr>
+        <w:t>tfnd</w:t>
+      </w:r>
+      <w:proofErr w:type="spellEnd"/>
+      <w:r>
+        <w:rPr>
+          <w:rFonts w:ascii="Courier New" w:eastAsia="Times New Roman" w:hAnsi="Courier New" w:cs="Courier New"/>
+          <w:szCs w:val="24"/>
+          <w:lang w:val="en-US" w:eastAsia="ru-RU"/>
+        </w:rPr>
+        <w:t>;</w:t>
+      </w:r>
+    </w:p>
+    <w:p>
+      <w:pPr>
+        <w:spacing w:after="0" w:line="360" w:lineRule="auto"/>
+        <w:rPr>
+          <w:rFonts w:ascii="Courier New" w:eastAsia="Times New Roman" w:hAnsi="Courier New" w:cs="Courier New"/>
+          <w:szCs w:val="24"/>
+          <w:lang w:val="en-US" w:eastAsia="ru-RU"/>
+        </w:rPr>
+      </w:pPr>
+    </w:p>
+    <w:p>
+      <w:pPr>
+        <w:spacing w:after="0" w:line="360" w:lineRule="auto"/>
+        <w:rPr>
+          <w:rFonts w:ascii="Courier New" w:eastAsia="Times New Roman" w:hAnsi="Courier New" w:cs="Courier New"/>
+          <w:szCs w:val="24"/>
+          <w:lang w:val="en-US" w:eastAsia="ru-RU"/>
+        </w:rPr>
+      </w:pPr>
+      <w:r>
+        <w:rPr>
+          <w:rFonts w:ascii="Courier New" w:eastAsia="Times New Roman" w:hAnsi="Courier New" w:cs="Courier New"/>
+          <w:szCs w:val="24"/>
+          <w:lang w:val="en-US" w:eastAsia="ru-RU"/>
+        </w:rPr>
+        <w:t xml:space="preserve">    </w:t>
+      </w:r>
+      <w:proofErr w:type="spellStart"/>
+      <w:r>
+        <w:rPr>
+          <w:rFonts w:ascii="Courier New" w:eastAsia="Times New Roman" w:hAnsi="Courier New" w:cs="Courier New"/>
+          <w:szCs w:val="24"/>
+          <w:lang w:val="en-US" w:eastAsia="ru-RU"/>
+        </w:rPr>
+        <w:t>nsecs</w:t>
+      </w:r>
+      <w:proofErr w:type="spellEnd"/>
+      <w:r>
+        <w:rPr>
+          <w:rFonts w:ascii="Courier New" w:eastAsia="Times New Roman" w:hAnsi="Courier New" w:cs="Courier New"/>
+          <w:szCs w:val="24"/>
+          <w:lang w:val="en-US" w:eastAsia="ru-RU"/>
+        </w:rPr>
+        <w:t xml:space="preserve"> = 0;</w:t>
+      </w:r>
+    </w:p>
+    <w:p>
+      <w:pPr>
+        <w:spacing w:after="0" w:line="360" w:lineRule="auto"/>
+        <w:rPr>
+          <w:rFonts w:ascii="Courier New" w:eastAsia="Times New Roman" w:hAnsi="Courier New" w:cs="Courier New"/>
+          <w:szCs w:val="24"/>
+          <w:lang w:val="en-US" w:eastAsia="ru-RU"/>
+        </w:rPr>
+      </w:pPr>
+      <w:r>
+        <w:rPr>
+          <w:rFonts w:ascii="Courier New" w:eastAsia="Times New Roman" w:hAnsi="Courier New" w:cs="Courier New"/>
+          <w:szCs w:val="24"/>
+          <w:lang w:val="en-US" w:eastAsia="ru-RU"/>
+        </w:rPr>
+        <w:t xml:space="preserve">    </w:t>
+      </w:r>
+      <w:proofErr w:type="spellStart"/>
+      <w:r>
+        <w:rPr>
+          <w:rFonts w:ascii="Courier New" w:eastAsia="Times New Roman" w:hAnsi="Courier New" w:cs="Courier New"/>
+          <w:szCs w:val="24"/>
+          <w:lang w:val="en-US" w:eastAsia="ru-RU"/>
+        </w:rPr>
+        <w:t>tfnd</w:t>
+      </w:r>
+      <w:proofErr w:type="spellEnd"/>
+      <w:r>
+        <w:rPr>
+          <w:rFonts w:ascii="Courier New" w:eastAsia="Times New Roman" w:hAnsi="Courier New" w:cs="Courier New"/>
+          <w:szCs w:val="24"/>
+          <w:lang w:val="en-US" w:eastAsia="ru-RU"/>
+        </w:rPr>
+        <w:t xml:space="preserve"> = 0;</w:t>
+      </w:r>
+    </w:p>
+    <w:p>
+      <w:pPr>
+        <w:spacing w:after="0" w:line="360" w:lineRule="auto"/>
+        <w:rPr>
+          <w:rFonts w:ascii="Courier New" w:eastAsia="Times New Roman" w:hAnsi="Courier New" w:cs="Courier New"/>
+          <w:szCs w:val="24"/>
+          <w:lang w:val="en-US" w:eastAsia="ru-RU"/>
+        </w:rPr>
+      </w:pPr>
+      <w:r>
+        <w:rPr>
+          <w:rFonts w:ascii="Courier New" w:eastAsia="Times New Roman" w:hAnsi="Courier New" w:cs="Courier New"/>
+          <w:szCs w:val="24"/>
+          <w:lang w:val="en-US" w:eastAsia="ru-RU"/>
+        </w:rPr>
+        <w:t xml:space="preserve">    flags = 0;</w:t>
+      </w:r>
+    </w:p>
+    <w:p>
+      <w:pPr>
+        <w:spacing w:after="0" w:line="360" w:lineRule="auto"/>
+        <w:rPr>
+          <w:rFonts w:ascii="Courier New" w:eastAsia="Times New Roman" w:hAnsi="Courier New" w:cs="Courier New"/>
+          <w:szCs w:val="24"/>
+          <w:lang w:val="en-US" w:eastAsia="ru-RU"/>
+        </w:rPr>
+      </w:pPr>
+      <w:r>
+        <w:rPr>
+          <w:rFonts w:ascii="Courier New" w:eastAsia="Times New Roman" w:hAnsi="Courier New" w:cs="Courier New"/>
+          <w:szCs w:val="24"/>
+          <w:lang w:val="en-US" w:eastAsia="ru-RU"/>
+        </w:rPr>
+        <w:t xml:space="preserve">    while ((opt = </w:t>
+      </w:r>
+      <w:proofErr w:type="spellStart"/>
+      <w:proofErr w:type="gramStart"/>
+      <w:r>
+        <w:rPr>
+          <w:rFonts w:ascii="Courier New" w:eastAsia="Times New Roman" w:hAnsi="Courier New" w:cs="Courier New"/>
+          <w:szCs w:val="24"/>
+          <w:lang w:val="en-US" w:eastAsia="ru-RU"/>
+        </w:rPr>
+        <w:t>getopt</w:t>
+      </w:r>
+      <w:proofErr w:type="spellEnd"/>
+      <w:r>
+        <w:rPr>
+          <w:rFonts w:ascii="Courier New" w:eastAsia="Times New Roman" w:hAnsi="Courier New" w:cs="Courier New"/>
+          <w:szCs w:val="24"/>
+          <w:lang w:val="en-US" w:eastAsia="ru-RU"/>
+        </w:rPr>
+        <w:t>(</w:t>
+      </w:r>
+      <w:proofErr w:type="spellStart"/>
+      <w:proofErr w:type="gramEnd"/>
+      <w:r>
+        <w:rPr>
+          <w:rFonts w:ascii="Courier New" w:eastAsia="Times New Roman" w:hAnsi="Courier New" w:cs="Courier New"/>
+          <w:szCs w:val="24"/>
+          <w:lang w:val="en-US" w:eastAsia="ru-RU"/>
+        </w:rPr>
+        <w:t>argc</w:t>
+      </w:r>
+      <w:proofErr w:type="spellEnd"/>
+      <w:r>
+        <w:rPr>
+          <w:rFonts w:ascii="Courier New" w:eastAsia="Times New Roman" w:hAnsi="Courier New" w:cs="Courier New"/>
+          <w:szCs w:val="24"/>
+          <w:lang w:val="en-US" w:eastAsia="ru-RU"/>
+        </w:rPr>
+        <w:t xml:space="preserve">, </w:t>
+      </w:r>
+      <w:proofErr w:type="spellStart"/>
+      <w:r>
+        <w:rPr>
+          <w:rFonts w:ascii="Courier New" w:eastAsia="Times New Roman" w:hAnsi="Courier New" w:cs="Courier New"/>
+          <w:szCs w:val="24"/>
+          <w:lang w:val="en-US" w:eastAsia="ru-RU"/>
+        </w:rPr>
+        <w:t>argv</w:t>
+      </w:r>
+      <w:proofErr w:type="spellEnd"/>
+      <w:r>
+        <w:rPr>
+          <w:rFonts w:ascii="Courier New" w:eastAsia="Times New Roman" w:hAnsi="Courier New" w:cs="Courier New"/>
+          <w:szCs w:val="24"/>
+          <w:lang w:val="en-US" w:eastAsia="ru-RU"/>
+        </w:rPr>
+        <w:t>, "</w:t>
+      </w:r>
+      <w:proofErr w:type="spellStart"/>
+      <w:r>
+        <w:rPr>
+          <w:rFonts w:ascii="Courier New" w:eastAsia="Times New Roman" w:hAnsi="Courier New" w:cs="Courier New"/>
+          <w:szCs w:val="24"/>
+          <w:lang w:val="en-US" w:eastAsia="ru-RU"/>
+        </w:rPr>
+        <w:t>nt</w:t>
+      </w:r>
+      <w:proofErr w:type="spellEnd"/>
+      <w:r>
+        <w:rPr>
+          <w:rFonts w:ascii="Courier New" w:eastAsia="Times New Roman" w:hAnsi="Courier New" w:cs="Courier New"/>
+          <w:szCs w:val="24"/>
+          <w:lang w:val="en-US" w:eastAsia="ru-RU"/>
+        </w:rPr>
+        <w:t>:")) != -1) {</w:t>
+      </w:r>
+    </w:p>
+    <w:p>
+      <w:pPr>
+        <w:spacing w:after="0" w:line="360" w:lineRule="auto"/>
+        <w:rPr>
+          <w:rFonts w:ascii="Courier New" w:eastAsia="Times New Roman" w:hAnsi="Courier New" w:cs="Courier New"/>
+          <w:szCs w:val="24"/>
+          <w:lang w:val="en-US" w:eastAsia="ru-RU"/>
+        </w:rPr>
+      </w:pPr>
+      <w:r>
+        <w:rPr>
+          <w:rFonts w:ascii="Courier New" w:eastAsia="Times New Roman" w:hAnsi="Courier New" w:cs="Courier New"/>
+          <w:szCs w:val="24"/>
+          <w:lang w:val="en-US" w:eastAsia="ru-RU"/>
+        </w:rPr>
+        <w:t xml:space="preserve">        switch (opt) {</w:t>
+      </w:r>
+    </w:p>
+    <w:p>
+      <w:pPr>
+        <w:spacing w:after="0" w:line="360" w:lineRule="auto"/>
+        <w:rPr>
+          <w:rFonts w:ascii="Courier New" w:eastAsia="Times New Roman" w:hAnsi="Courier New" w:cs="Courier New"/>
+          <w:szCs w:val="24"/>
+          <w:lang w:val="en-US" w:eastAsia="ru-RU"/>
+        </w:rPr>
+      </w:pPr>
+      <w:r>
+        <w:rPr>
+          <w:rFonts w:ascii="Courier New" w:eastAsia="Times New Roman" w:hAnsi="Courier New" w:cs="Courier New"/>
+          <w:szCs w:val="24"/>
+          <w:lang w:val="en-US" w:eastAsia="ru-RU"/>
+        </w:rPr>
+        <w:t xml:space="preserve">        case 'n':</w:t>
+      </w:r>
+    </w:p>
+    <w:p>
+      <w:pPr>
+        <w:spacing w:after="0" w:line="360" w:lineRule="auto"/>
+        <w:rPr>
+          <w:rFonts w:ascii="Courier New" w:eastAsia="Times New Roman" w:hAnsi="Courier New" w:cs="Courier New"/>
+          <w:szCs w:val="24"/>
+          <w:lang w:val="en-US" w:eastAsia="ru-RU"/>
+        </w:rPr>
+      </w:pPr>
+      <w:r>
+        <w:rPr>
+          <w:rFonts w:ascii="Courier New" w:eastAsia="Times New Roman" w:hAnsi="Courier New" w:cs="Courier New"/>
+          <w:szCs w:val="24"/>
+          <w:lang w:val="en-US" w:eastAsia="ru-RU"/>
+        </w:rPr>
+        <w:t xml:space="preserve">            flags = 1;</w:t>
+      </w:r>
+    </w:p>
+    <w:p>
+      <w:pPr>
+        <w:spacing w:after="0" w:line="360" w:lineRule="auto"/>
+        <w:rPr>
+          <w:rFonts w:ascii="Courier New" w:eastAsia="Times New Roman" w:hAnsi="Courier New" w:cs="Courier New"/>
+          <w:szCs w:val="24"/>
+          <w:lang w:val="en-US" w:eastAsia="ru-RU"/>
+        </w:rPr>
+      </w:pPr>
+      <w:r>
+        <w:rPr>
+          <w:rFonts w:ascii="Courier New" w:eastAsia="Times New Roman" w:hAnsi="Courier New" w:cs="Courier New"/>
+          <w:szCs w:val="24"/>
+          <w:lang w:val="en-US" w:eastAsia="ru-RU"/>
+        </w:rPr>
+        <w:t xml:space="preserve">            break;</w:t>
+      </w:r>
+    </w:p>
+    <w:p>
+      <w:pPr>
+        <w:spacing w:after="0" w:line="360" w:lineRule="auto"/>
+        <w:rPr>
+          <w:rFonts w:ascii="Courier New" w:eastAsia="Times New Roman" w:hAnsi="Courier New" w:cs="Courier New"/>
+          <w:szCs w:val="24"/>
+          <w:lang w:val="en-US" w:eastAsia="ru-RU"/>
+        </w:rPr>
+      </w:pPr>
+      <w:r>
+        <w:rPr>
+          <w:rFonts w:ascii="Courier New" w:eastAsia="Times New Roman" w:hAnsi="Courier New" w:cs="Courier New"/>
+          <w:szCs w:val="24"/>
+          <w:lang w:val="en-US" w:eastAsia="ru-RU"/>
+        </w:rPr>
+        <w:t xml:space="preserve">        case 't':</w:t>
+      </w:r>
+    </w:p>
+    <w:p>
+      <w:pPr>
+        <w:spacing w:after="0" w:line="360" w:lineRule="auto"/>
+        <w:rPr>
+          <w:rFonts w:ascii="Courier New" w:eastAsia="Times New Roman" w:hAnsi="Courier New" w:cs="Courier New"/>
+          <w:szCs w:val="24"/>
+          <w:lang w:val="en-US" w:eastAsia="ru-RU"/>
+        </w:rPr>
+      </w:pPr>
+      <w:r>
+        <w:rPr>
+          <w:rFonts w:ascii="Courier New" w:eastAsia="Times New Roman" w:hAnsi="Courier New" w:cs="Courier New"/>
+          <w:szCs w:val="24"/>
+          <w:lang w:val="en-US" w:eastAsia="ru-RU"/>
+        </w:rPr>
+        <w:t xml:space="preserve">            </w:t>
+      </w:r>
+      <w:proofErr w:type="spellStart"/>
+      <w:r>
+        <w:rPr>
+          <w:rFonts w:ascii="Courier New" w:eastAsia="Times New Roman" w:hAnsi="Courier New" w:cs="Courier New"/>
+          <w:szCs w:val="24"/>
+          <w:lang w:val="en-US" w:eastAsia="ru-RU"/>
+        </w:rPr>
+        <w:t>nsecs</w:t>
+      </w:r>
+      <w:proofErr w:type="spellEnd"/>
+      <w:r>
+        <w:rPr>
+          <w:rFonts w:ascii="Courier New" w:eastAsia="Times New Roman" w:hAnsi="Courier New" w:cs="Courier New"/>
+          <w:szCs w:val="24"/>
+          <w:lang w:val="en-US" w:eastAsia="ru-RU"/>
+        </w:rPr>
+        <w:t xml:space="preserve"> = </w:t>
+      </w:r>
+      <w:proofErr w:type="spellStart"/>
+      <w:r>
+        <w:rPr>
+          <w:rFonts w:ascii="Courier New" w:eastAsia="Times New Roman" w:hAnsi="Courier New" w:cs="Courier New"/>
+          <w:szCs w:val="24"/>
+          <w:lang w:val="en-US" w:eastAsia="ru-RU"/>
+        </w:rPr>
+        <w:t>atoi</w:t>
+      </w:r>
+      <w:proofErr w:type="spellEnd"/>
+      <w:r>
+        <w:rPr>
+          <w:rFonts w:ascii="Courier New" w:eastAsia="Times New Roman" w:hAnsi="Courier New" w:cs="Courier New"/>
+          <w:szCs w:val="24"/>
+          <w:lang w:val="en-US" w:eastAsia="ru-RU"/>
+        </w:rPr>
+        <w:t>(</w:t>
+      </w:r>
+      <w:proofErr w:type="spellStart"/>
+      <w:r>
+        <w:rPr>
+          <w:rFonts w:ascii="Courier New" w:eastAsia="Times New Roman" w:hAnsi="Courier New" w:cs="Courier New"/>
+          <w:szCs w:val="24"/>
+          <w:lang w:val="en-US" w:eastAsia="ru-RU"/>
+        </w:rPr>
+        <w:t>optarg</w:t>
+      </w:r>
+      <w:proofErr w:type="spellEnd"/>
+      <w:r>
+        <w:rPr>
+          <w:rFonts w:ascii="Courier New" w:eastAsia="Times New Roman" w:hAnsi="Courier New" w:cs="Courier New"/>
+          <w:szCs w:val="24"/>
+          <w:lang w:val="en-US" w:eastAsia="ru-RU"/>
+        </w:rPr>
+        <w:t>);</w:t>
+      </w:r>
+    </w:p>
+    <w:p>
+      <w:pPr>
+        <w:spacing w:after="0" w:line="360" w:lineRule="auto"/>
+        <w:rPr>
+          <w:rFonts w:ascii="Courier New" w:eastAsia="Times New Roman" w:hAnsi="Courier New" w:cs="Courier New"/>
+          <w:szCs w:val="24"/>
+          <w:lang w:val="en-US" w:eastAsia="ru-RU"/>
+        </w:rPr>
+      </w:pPr>
+      <w:r>
+        <w:rPr>
+          <w:rFonts w:ascii="Courier New" w:eastAsia="Times New Roman" w:hAnsi="Courier New" w:cs="Courier New"/>
+          <w:szCs w:val="24"/>
+          <w:lang w:val="en-US" w:eastAsia="ru-RU"/>
+        </w:rPr>
+        <w:t xml:space="preserve">            </w:t>
+      </w:r>
+      <w:proofErr w:type="spellStart"/>
+      <w:r>
+        <w:rPr>
+          <w:rFonts w:ascii="Courier New" w:eastAsia="Times New Roman" w:hAnsi="Courier New" w:cs="Courier New"/>
+          <w:szCs w:val="24"/>
+          <w:lang w:val="en-US" w:eastAsia="ru-RU"/>
+        </w:rPr>
+        <w:t>tfnd</w:t>
+      </w:r>
+      <w:proofErr w:type="spellEnd"/>
+      <w:r>
+        <w:rPr>
+          <w:rFonts w:ascii="Courier New" w:eastAsia="Times New Roman" w:hAnsi="Courier New" w:cs="Courier New"/>
+          <w:szCs w:val="24"/>
+          <w:lang w:val="en-US" w:eastAsia="ru-RU"/>
+        </w:rPr>
+        <w:t xml:space="preserve"> = 1;</w:t>
+      </w:r>
+    </w:p>
+    <w:p>
+      <w:pPr>
+        <w:spacing w:after="0" w:line="360" w:lineRule="auto"/>
+        <w:rPr>
+          <w:rFonts w:ascii="Courier New" w:eastAsia="Times New Roman" w:hAnsi="Courier New" w:cs="Courier New"/>
+          <w:szCs w:val="24"/>
+          <w:lang w:val="en-US" w:eastAsia="ru-RU"/>
+        </w:rPr>
+      </w:pPr>
+      <w:r>
+        <w:rPr>
+          <w:rFonts w:ascii="Courier New" w:eastAsia="Times New Roman" w:hAnsi="Courier New" w:cs="Courier New"/>
+          <w:szCs w:val="24"/>
+          <w:lang w:val="en-US" w:eastAsia="ru-RU"/>
+        </w:rPr>
+        <w:t xml:space="preserve">            break;</w:t>
+      </w:r>
+    </w:p>
+    <w:p>
+      <w:pPr>
+        <w:spacing w:after="0" w:line="360" w:lineRule="auto"/>
+        <w:rPr>
+          <w:rFonts w:ascii="Courier New" w:eastAsia="Times New Roman" w:hAnsi="Courier New" w:cs="Courier New"/>
+          <w:szCs w:val="24"/>
+          <w:lang w:val="en-US" w:eastAsia="ru-RU"/>
+        </w:rPr>
+      </w:pPr>
+      <w:r>
+        <w:rPr>
+          <w:rFonts w:ascii="Courier New" w:eastAsia="Times New Roman" w:hAnsi="Courier New" w:cs="Courier New"/>
+          <w:szCs w:val="24"/>
+          <w:lang w:val="en-US" w:eastAsia="ru-RU"/>
+        </w:rPr>
+        <w:t xml:space="preserve">        default: /* '?' */</w:t>
+      </w:r>
+    </w:p>
+    <w:p>
+      <w:pPr>
+        <w:spacing w:after="0" w:line="360" w:lineRule="auto"/>
+        <w:rPr>
+          <w:rFonts w:ascii="Courier New" w:eastAsia="Times New Roman" w:hAnsi="Courier New" w:cs="Courier New"/>
+          <w:szCs w:val="24"/>
+          <w:lang w:val="en-US" w:eastAsia="ru-RU"/>
+        </w:rPr>
+      </w:pPr>
+      <w:r>
+        <w:rPr>
+          <w:rFonts w:ascii="Courier New" w:eastAsia="Times New Roman" w:hAnsi="Courier New" w:cs="Courier New"/>
+          <w:szCs w:val="24"/>
+          <w:lang w:val="en-US" w:eastAsia="ru-RU"/>
+        </w:rPr>
+        <w:t xml:space="preserve">            </w:t>
+      </w:r>
+      <w:proofErr w:type="spellStart"/>
+      <w:proofErr w:type="gramStart"/>
+      <w:r>
+        <w:rPr>
+          <w:rFonts w:ascii="Courier New" w:eastAsia="Times New Roman" w:hAnsi="Courier New" w:cs="Courier New"/>
+          <w:szCs w:val="24"/>
+          <w:lang w:val="en-US" w:eastAsia="ru-RU"/>
+        </w:rPr>
+        <w:t>fprintf</w:t>
+      </w:r>
+      <w:proofErr w:type="spellEnd"/>
+      <w:r>
+        <w:rPr>
+          <w:rFonts w:ascii="Courier New" w:eastAsia="Times New Roman" w:hAnsi="Courier New" w:cs="Courier New"/>
+          <w:szCs w:val="24"/>
+          <w:lang w:val="en-US" w:eastAsia="ru-RU"/>
+        </w:rPr>
+        <w:t>(</w:t>
+      </w:r>
+      <w:proofErr w:type="gramEnd"/>
+      <w:r>
+        <w:rPr>
+          <w:rFonts w:ascii="Courier New" w:eastAsia="Times New Roman" w:hAnsi="Courier New" w:cs="Courier New"/>
+          <w:szCs w:val="24"/>
+          <w:lang w:val="en-US" w:eastAsia="ru-RU"/>
+        </w:rPr>
+        <w:t xml:space="preserve">stderr, "Usage: %s [-t </w:t>
+      </w:r>
+      <w:proofErr w:type="spellStart"/>
+      <w:r>
+        <w:rPr>
+          <w:rFonts w:ascii="Courier New" w:eastAsia="Times New Roman" w:hAnsi="Courier New" w:cs="Courier New"/>
+          <w:szCs w:val="24"/>
+          <w:lang w:val="en-US" w:eastAsia="ru-RU"/>
+        </w:rPr>
+        <w:t>nsecs</w:t>
+      </w:r>
+      <w:proofErr w:type="spellEnd"/>
+      <w:r>
+        <w:rPr>
+          <w:rFonts w:ascii="Courier New" w:eastAsia="Times New Roman" w:hAnsi="Courier New" w:cs="Courier New"/>
+          <w:szCs w:val="24"/>
+          <w:lang w:val="en-US" w:eastAsia="ru-RU"/>
+        </w:rPr>
+        <w:t>] [-n] name\n",</w:t>
+      </w:r>
+    </w:p>
+    <w:p>
+      <w:pPr>
+        <w:spacing w:after="0" w:line="360" w:lineRule="auto"/>
+        <w:rPr>
+          <w:rFonts w:ascii="Courier New" w:eastAsia="Times New Roman" w:hAnsi="Courier New" w:cs="Courier New"/>
+          <w:szCs w:val="24"/>
+          <w:lang w:val="en-US" w:eastAsia="ru-RU"/>
+        </w:rPr>
+      </w:pPr>
+      <w:r>
+        <w:rPr>
+          <w:rFonts w:ascii="Courier New" w:eastAsia="Times New Roman" w:hAnsi="Courier New" w:cs="Courier New"/>
+          <w:szCs w:val="24"/>
+          <w:lang w:val="en-US" w:eastAsia="ru-RU"/>
+        </w:rPr>
+        <w:t xml:space="preserve">                    </w:t>
+      </w:r>
+      <w:proofErr w:type="spellStart"/>
+      <w:proofErr w:type="gramStart"/>
+      <w:r>
+        <w:rPr>
+          <w:rFonts w:ascii="Courier New" w:eastAsia="Times New Roman" w:hAnsi="Courier New" w:cs="Courier New"/>
+          <w:szCs w:val="24"/>
+          <w:lang w:val="en-US" w:eastAsia="ru-RU"/>
+        </w:rPr>
+        <w:t>argv</w:t>
+      </w:r>
+      <w:proofErr w:type="spellEnd"/>
+      <w:r>
+        <w:rPr>
+          <w:rFonts w:ascii="Courier New" w:eastAsia="Times New Roman" w:hAnsi="Courier New" w:cs="Courier New"/>
+          <w:szCs w:val="24"/>
+          <w:lang w:val="en-US" w:eastAsia="ru-RU"/>
+        </w:rPr>
+        <w:t>[</w:t>
+      </w:r>
+      <w:proofErr w:type="gramEnd"/>
+      <w:r>
+        <w:rPr>
+          <w:rFonts w:ascii="Courier New" w:eastAsia="Times New Roman" w:hAnsi="Courier New" w:cs="Courier New"/>
+          <w:szCs w:val="24"/>
+          <w:lang w:val="en-US" w:eastAsia="ru-RU"/>
+        </w:rPr>
+        <w:t>0]);</w:t>
+      </w:r>
+    </w:p>
+    <w:p>
+      <w:pPr>
+        <w:spacing w:after="0" w:line="360" w:lineRule="auto"/>
+        <w:rPr>
+          <w:rFonts w:ascii="Courier New" w:eastAsia="Times New Roman" w:hAnsi="Courier New" w:cs="Courier New"/>
+          <w:szCs w:val="24"/>
+          <w:lang w:val="en-US" w:eastAsia="ru-RU"/>
+        </w:rPr>
+      </w:pPr>
+      <w:r>
+        <w:rPr>
+          <w:rFonts w:ascii="Courier New" w:eastAsia="Times New Roman" w:hAnsi="Courier New" w:cs="Courier New"/>
+          <w:szCs w:val="24"/>
+          <w:lang w:val="en-US" w:eastAsia="ru-RU"/>
+        </w:rPr>
+        <w:t xml:space="preserve">            </w:t>
+      </w:r>
+      <w:proofErr w:type="gramStart"/>
+      <w:r>
+        <w:rPr>
+          <w:rFonts w:ascii="Courier New" w:eastAsia="Times New Roman" w:hAnsi="Courier New" w:cs="Courier New"/>
+          <w:szCs w:val="24"/>
+          <w:lang w:val="en-US" w:eastAsia="ru-RU"/>
+        </w:rPr>
+        <w:t>exit(</w:t>
+      </w:r>
+      <w:proofErr w:type="gramEnd"/>
+      <w:r>
+        <w:rPr>
+          <w:rFonts w:ascii="Courier New" w:eastAsia="Times New Roman" w:hAnsi="Courier New" w:cs="Courier New"/>
+          <w:szCs w:val="24"/>
+          <w:lang w:val="en-US" w:eastAsia="ru-RU"/>
+        </w:rPr>
+        <w:t>EXIT_FAILURE);</w:t>
+      </w:r>
+    </w:p>
+    <w:p>
+      <w:pPr>
+        <w:spacing w:after="0" w:line="360" w:lineRule="auto"/>
+        <w:rPr>
+          <w:rFonts w:ascii="Courier New" w:eastAsia="Times New Roman" w:hAnsi="Courier New" w:cs="Courier New"/>
+          <w:szCs w:val="24"/>
+          <w:lang w:val="en-US" w:eastAsia="ru-RU"/>
+        </w:rPr>
+      </w:pPr>
+      <w:r>
+        <w:rPr>
+          <w:rFonts w:ascii="Courier New" w:eastAsia="Times New Roman" w:hAnsi="Courier New" w:cs="Courier New"/>
+          <w:szCs w:val="24"/>
+          <w:lang w:val="en-US" w:eastAsia="ru-RU"/>
+        </w:rPr>
+        <w:t xml:space="preserve">        }</w:t>
+      </w:r>
+    </w:p>
+    <w:p>
+      <w:pPr>
+        <w:spacing w:after="0" w:line="360" w:lineRule="auto"/>
+        <w:rPr>
+          <w:rFonts w:ascii="Courier New" w:eastAsia="Times New Roman" w:hAnsi="Courier New" w:cs="Courier New"/>
+          <w:szCs w:val="24"/>
+          <w:lang w:val="en-US" w:eastAsia="ru-RU"/>
+        </w:rPr>
+      </w:pPr>
+      <w:r>
+        <w:rPr>
+          <w:rFonts w:ascii="Courier New" w:eastAsia="Times New Roman" w:hAnsi="Courier New" w:cs="Courier New"/>
+          <w:szCs w:val="24"/>
+          <w:lang w:val="en-US" w:eastAsia="ru-RU"/>
+        </w:rPr>
+        <w:t xml:space="preserve">    }</w:t>
+      </w:r>
+    </w:p>
+    <w:p>
+      <w:pPr>
+        <w:spacing w:after="0" w:line="360" w:lineRule="auto"/>
+        <w:rPr>
+          <w:rFonts w:ascii="Courier New" w:eastAsia="Times New Roman" w:hAnsi="Courier New" w:cs="Courier New"/>
+          <w:szCs w:val="24"/>
+          <w:lang w:val="en-US" w:eastAsia="ru-RU"/>
+        </w:rPr>
+      </w:pPr>
+      <w:r>
+        <w:rPr>
+          <w:rFonts w:ascii="Courier New" w:eastAsia="Times New Roman" w:hAnsi="Courier New" w:cs="Courier New"/>
+          <w:szCs w:val="24"/>
+          <w:lang w:val="en-US" w:eastAsia="ru-RU"/>
+        </w:rPr>
+        <w:t xml:space="preserve">    </w:t>
+      </w:r>
+      <w:proofErr w:type="spellStart"/>
+      <w:proofErr w:type="gramStart"/>
+      <w:r>
+        <w:rPr>
+          <w:rFonts w:ascii="Courier New" w:eastAsia="Times New Roman" w:hAnsi="Courier New" w:cs="Courier New"/>
+          <w:szCs w:val="24"/>
+          <w:lang w:val="en-US" w:eastAsia="ru-RU"/>
+        </w:rPr>
+        <w:t>printf</w:t>
+      </w:r>
+      <w:proofErr w:type="spellEnd"/>
+      <w:r>
+        <w:rPr>
+          <w:rFonts w:ascii="Courier New" w:eastAsia="Times New Roman" w:hAnsi="Courier New" w:cs="Courier New"/>
+          <w:szCs w:val="24"/>
+          <w:lang w:val="en-US" w:eastAsia="ru-RU"/>
+        </w:rPr>
+        <w:t>(</w:t>
+      </w:r>
+      <w:proofErr w:type="gramEnd"/>
+      <w:r>
+        <w:rPr>
+          <w:rFonts w:ascii="Courier New" w:eastAsia="Times New Roman" w:hAnsi="Courier New" w:cs="Courier New"/>
+          <w:szCs w:val="24"/>
+          <w:lang w:val="en-US" w:eastAsia="ru-RU"/>
+        </w:rPr>
+        <w:t xml:space="preserve">"flags=%d; </w:t>
+      </w:r>
+      <w:proofErr w:type="spellStart"/>
+      <w:r>
+        <w:rPr>
+          <w:rFonts w:ascii="Courier New" w:eastAsia="Times New Roman" w:hAnsi="Courier New" w:cs="Courier New"/>
+          <w:szCs w:val="24"/>
+          <w:lang w:val="en-US" w:eastAsia="ru-RU"/>
+        </w:rPr>
+        <w:t>tfnd</w:t>
+      </w:r>
+      <w:proofErr w:type="spellEnd"/>
+      <w:r>
+        <w:rPr>
+          <w:rFonts w:ascii="Courier New" w:eastAsia="Times New Roman" w:hAnsi="Courier New" w:cs="Courier New"/>
+          <w:szCs w:val="24"/>
+          <w:lang w:val="en-US" w:eastAsia="ru-RU"/>
+        </w:rPr>
+        <w:t xml:space="preserve">=%d; </w:t>
+      </w:r>
+      <w:proofErr w:type="spellStart"/>
+      <w:r>
+        <w:rPr>
+          <w:rFonts w:ascii="Courier New" w:eastAsia="Times New Roman" w:hAnsi="Courier New" w:cs="Courier New"/>
+          <w:szCs w:val="24"/>
+          <w:lang w:val="en-US" w:eastAsia="ru-RU"/>
+        </w:rPr>
+        <w:t>optind</w:t>
+      </w:r>
+      <w:proofErr w:type="spellEnd"/>
+      <w:r>
+        <w:rPr>
+          <w:rFonts w:ascii="Courier New" w:eastAsia="Times New Roman" w:hAnsi="Courier New" w:cs="Courier New"/>
+          <w:szCs w:val="24"/>
+          <w:lang w:val="en-US" w:eastAsia="ru-RU"/>
+        </w:rPr>
+        <w:t xml:space="preserve">=%d\n", flags, </w:t>
+      </w:r>
+      <w:proofErr w:type="spellStart"/>
+      <w:r>
+        <w:rPr>
+          <w:rFonts w:ascii="Courier New" w:eastAsia="Times New Roman" w:hAnsi="Courier New" w:cs="Courier New"/>
+          <w:szCs w:val="24"/>
+          <w:lang w:val="en-US" w:eastAsia="ru-RU"/>
+        </w:rPr>
+        <w:t>tfnd</w:t>
+      </w:r>
+      <w:proofErr w:type="spellEnd"/>
+      <w:r>
+        <w:rPr>
+          <w:rFonts w:ascii="Courier New" w:eastAsia="Times New Roman" w:hAnsi="Courier New" w:cs="Courier New"/>
+          <w:szCs w:val="24"/>
+          <w:lang w:val="en-US" w:eastAsia="ru-RU"/>
+        </w:rPr>
+        <w:t xml:space="preserve">, </w:t>
+      </w:r>
+      <w:proofErr w:type="spellStart"/>
+      <w:r>
+        <w:rPr>
+          <w:rFonts w:ascii="Courier New" w:eastAsia="Times New Roman" w:hAnsi="Courier New" w:cs="Courier New"/>
+          <w:szCs w:val="24"/>
+          <w:lang w:val="en-US" w:eastAsia="ru-RU"/>
+        </w:rPr>
+        <w:t>optind</w:t>
+      </w:r>
+      <w:proofErr w:type="spellEnd"/>
+      <w:r>
+        <w:rPr>
+          <w:rFonts w:ascii="Courier New" w:eastAsia="Times New Roman" w:hAnsi="Courier New" w:cs="Courier New"/>
+          <w:szCs w:val="24"/>
+          <w:lang w:val="en-US" w:eastAsia="ru-RU"/>
+        </w:rPr>
+        <w:t>);</w:t>
+      </w:r>
+    </w:p>
+    <w:p>
+      <w:pPr>
+        <w:spacing w:after="0" w:line="360" w:lineRule="auto"/>
+        <w:rPr>
+          <w:rFonts w:ascii="Courier New" w:eastAsia="Times New Roman" w:hAnsi="Courier New" w:cs="Courier New"/>
+          <w:szCs w:val="24"/>
+          <w:lang w:val="en-US" w:eastAsia="ru-RU"/>
+        </w:rPr>
+      </w:pPr>
+      <w:r>
+        <w:rPr>
+          <w:rFonts w:ascii="Courier New" w:eastAsia="Times New Roman" w:hAnsi="Courier New" w:cs="Courier New"/>
+          <w:szCs w:val="24"/>
+          <w:lang w:val="en-US" w:eastAsia="ru-RU"/>
+        </w:rPr>
+        <w:t xml:space="preserve">    if (</w:t>
+      </w:r>
+      <w:proofErr w:type="spellStart"/>
+      <w:r>
+        <w:rPr>
+          <w:rFonts w:ascii="Courier New" w:eastAsia="Times New Roman" w:hAnsi="Courier New" w:cs="Courier New"/>
+          <w:szCs w:val="24"/>
+          <w:lang w:val="en-US" w:eastAsia="ru-RU"/>
+        </w:rPr>
+        <w:t>optind</w:t>
+      </w:r>
+      <w:proofErr w:type="spellEnd"/>
+      <w:r>
+        <w:rPr>
+          <w:rFonts w:ascii="Courier New" w:eastAsia="Times New Roman" w:hAnsi="Courier New" w:cs="Courier New"/>
+          <w:szCs w:val="24"/>
+          <w:lang w:val="en-US" w:eastAsia="ru-RU"/>
+        </w:rPr>
+        <w:t xml:space="preserve"> &gt;= </w:t>
+      </w:r>
+      <w:proofErr w:type="spellStart"/>
+      <w:r>
+        <w:rPr>
+          <w:rFonts w:ascii="Courier New" w:eastAsia="Times New Roman" w:hAnsi="Courier New" w:cs="Courier New"/>
+          <w:szCs w:val="24"/>
+          <w:lang w:val="en-US" w:eastAsia="ru-RU"/>
+        </w:rPr>
+        <w:t>argc</w:t>
+      </w:r>
+      <w:proofErr w:type="spellEnd"/>
+      <w:r>
+        <w:rPr>
+          <w:rFonts w:ascii="Courier New" w:eastAsia="Times New Roman" w:hAnsi="Courier New" w:cs="Courier New"/>
+          <w:szCs w:val="24"/>
+          <w:lang w:val="en-US" w:eastAsia="ru-RU"/>
+        </w:rPr>
+        <w:t>) {</w:t>
+      </w:r>
+    </w:p>
+    <w:p>
+      <w:pPr>
+        <w:spacing w:after="0" w:line="360" w:lineRule="auto"/>
+        <w:rPr>
+          <w:rFonts w:ascii="Courier New" w:eastAsia="Times New Roman" w:hAnsi="Courier New" w:cs="Courier New"/>
+          <w:szCs w:val="24"/>
+          <w:lang w:val="en-US" w:eastAsia="ru-RU"/>
+        </w:rPr>
+      </w:pPr>
+      <w:r>
+        <w:rPr>
+          <w:rFonts w:ascii="Courier New" w:eastAsia="Times New Roman" w:hAnsi="Courier New" w:cs="Courier New"/>
+          <w:szCs w:val="24"/>
+          <w:lang w:val="en-US" w:eastAsia="ru-RU"/>
+        </w:rPr>
+        <w:t xml:space="preserve">        </w:t>
+      </w:r>
+      <w:proofErr w:type="spellStart"/>
+      <w:proofErr w:type="gramStart"/>
+      <w:r>
+        <w:rPr>
+          <w:rFonts w:ascii="Courier New" w:eastAsia="Times New Roman" w:hAnsi="Courier New" w:cs="Courier New"/>
+          <w:szCs w:val="24"/>
+          <w:lang w:val="en-US" w:eastAsia="ru-RU"/>
+        </w:rPr>
+        <w:t>fprintf</w:t>
+      </w:r>
+      <w:proofErr w:type="spellEnd"/>
+      <w:r>
+        <w:rPr>
+          <w:rFonts w:ascii="Courier New" w:eastAsia="Times New Roman" w:hAnsi="Courier New" w:cs="Courier New"/>
+          <w:szCs w:val="24"/>
+          <w:lang w:val="en-US" w:eastAsia="ru-RU"/>
+        </w:rPr>
+        <w:t>(</w:t>
+      </w:r>
+      <w:proofErr w:type="gramEnd"/>
+      <w:r>
+        <w:rPr>
+          <w:rFonts w:ascii="Courier New" w:eastAsia="Times New Roman" w:hAnsi="Courier New" w:cs="Courier New"/>
+          <w:szCs w:val="24"/>
+          <w:lang w:val="en-US" w:eastAsia="ru-RU"/>
+        </w:rPr>
+        <w:t>stderr, "Expected argument after options\n");</w:t>
+      </w:r>
+    </w:p>
+    <w:p>
+      <w:pPr>
+        <w:spacing w:after="0" w:line="360" w:lineRule="auto"/>
+        <w:rPr>
+          <w:rFonts w:ascii="Courier New" w:eastAsia="Times New Roman" w:hAnsi="Courier New" w:cs="Courier New"/>
+          <w:szCs w:val="24"/>
+          <w:lang w:val="en-US" w:eastAsia="ru-RU"/>
+        </w:rPr>
+      </w:pPr>
+      <w:r>
+        <w:rPr>
+          <w:rFonts w:ascii="Courier New" w:eastAsia="Times New Roman" w:hAnsi="Courier New" w:cs="Courier New"/>
+          <w:szCs w:val="24"/>
+          <w:lang w:val="en-US" w:eastAsia="ru-RU"/>
+        </w:rPr>
+        <w:t xml:space="preserve">        </w:t>
+      </w:r>
+      <w:proofErr w:type="gramStart"/>
+      <w:r>
+        <w:rPr>
+          <w:rFonts w:ascii="Courier New" w:eastAsia="Times New Roman" w:hAnsi="Courier New" w:cs="Courier New"/>
+          <w:szCs w:val="24"/>
+          <w:lang w:val="en-US" w:eastAsia="ru-RU"/>
+        </w:rPr>
+        <w:t>exit(</w:t>
+      </w:r>
+      <w:proofErr w:type="gramEnd"/>
+      <w:r>
+        <w:rPr>
+          <w:rFonts w:ascii="Courier New" w:eastAsia="Times New Roman" w:hAnsi="Courier New" w:cs="Courier New"/>
+          <w:szCs w:val="24"/>
+          <w:lang w:val="en-US" w:eastAsia="ru-RU"/>
+        </w:rPr>
+        <w:t>EXIT_FAILURE);</w:t>
+      </w:r>
+    </w:p>
+    <w:p>
+      <w:pPr>
+        <w:spacing w:after="0" w:line="360" w:lineRule="auto"/>
+        <w:rPr>
+          <w:rFonts w:ascii="Courier New" w:eastAsia="Times New Roman" w:hAnsi="Courier New" w:cs="Courier New"/>
+          <w:szCs w:val="24"/>
+          <w:lang w:val="en-US" w:eastAsia="ru-RU"/>
+        </w:rPr>
+      </w:pPr>
+      <w:r>
+        <w:rPr>
+          <w:rFonts w:ascii="Courier New" w:eastAsia="Times New Roman" w:hAnsi="Courier New" w:cs="Courier New"/>
+          <w:szCs w:val="24"/>
+          <w:lang w:val="en-US" w:eastAsia="ru-RU"/>
+        </w:rPr>
+        <w:t xml:space="preserve">    }</w:t>
+      </w:r>
+    </w:p>
+    <w:p>
+      <w:pPr>
+        <w:spacing w:after="0" w:line="360" w:lineRule="auto"/>
+        <w:rPr>
+          <w:rFonts w:ascii="Courier New" w:eastAsia="Times New Roman" w:hAnsi="Courier New" w:cs="Courier New"/>
+          <w:szCs w:val="24"/>
+          <w:lang w:val="en-US" w:eastAsia="ru-RU"/>
+        </w:rPr>
+      </w:pPr>
+      <w:r>
+        <w:rPr>
+          <w:rFonts w:ascii="Courier New" w:eastAsia="Times New Roman" w:hAnsi="Courier New" w:cs="Courier New"/>
+          <w:szCs w:val="24"/>
+          <w:lang w:val="en-US" w:eastAsia="ru-RU"/>
+        </w:rPr>
+        <w:t xml:space="preserve">    </w:t>
+      </w:r>
+      <w:proofErr w:type="spellStart"/>
+      <w:proofErr w:type="gramStart"/>
+      <w:r>
+        <w:rPr>
+          <w:rFonts w:ascii="Courier New" w:eastAsia="Times New Roman" w:hAnsi="Courier New" w:cs="Courier New"/>
+          <w:szCs w:val="24"/>
+          <w:lang w:val="en-US" w:eastAsia="ru-RU"/>
+        </w:rPr>
+        <w:t>printf</w:t>
+      </w:r>
+      <w:proofErr w:type="spellEnd"/>
+      <w:r>
+        <w:rPr>
+          <w:rFonts w:ascii="Courier New" w:eastAsia="Times New Roman" w:hAnsi="Courier New" w:cs="Courier New"/>
+          <w:szCs w:val="24"/>
+          <w:lang w:val="en-US" w:eastAsia="ru-RU"/>
+        </w:rPr>
+        <w:t>(</w:t>
+      </w:r>
+      <w:proofErr w:type="gramEnd"/>
+      <w:r>
+        <w:rPr>
+          <w:rFonts w:ascii="Courier New" w:eastAsia="Times New Roman" w:hAnsi="Courier New" w:cs="Courier New"/>
+          <w:szCs w:val="24"/>
+          <w:lang w:val="en-US" w:eastAsia="ru-RU"/>
+        </w:rPr>
+        <w:t xml:space="preserve">"name argument = %s\n", </w:t>
+      </w:r>
+      <w:proofErr w:type="spellStart"/>
+      <w:r>
+        <w:rPr>
+          <w:rFonts w:ascii="Courier New" w:eastAsia="Times New Roman" w:hAnsi="Courier New" w:cs="Courier New"/>
+          <w:szCs w:val="24"/>
+          <w:lang w:val="en-US" w:eastAsia="ru-RU"/>
+        </w:rPr>
+        <w:t>argv</w:t>
+      </w:r>
+      <w:proofErr w:type="spellEnd"/>
+      <w:r>
+        <w:rPr>
+          <w:rFonts w:ascii="Courier New" w:eastAsia="Times New Roman" w:hAnsi="Courier New" w:cs="Courier New"/>
+          <w:szCs w:val="24"/>
+          <w:lang w:val="en-US" w:eastAsia="ru-RU"/>
+        </w:rPr>
+        <w:t>[</w:t>
+      </w:r>
+      <w:proofErr w:type="spellStart"/>
+      <w:r>
+        <w:rPr>
+          <w:rFonts w:ascii="Courier New" w:eastAsia="Times New Roman" w:hAnsi="Courier New" w:cs="Courier New"/>
+          <w:szCs w:val="24"/>
+          <w:lang w:val="en-US" w:eastAsia="ru-RU"/>
+        </w:rPr>
+        <w:t>optind</w:t>
+      </w:r>
+      <w:proofErr w:type="spellEnd"/>
+      <w:r>
+        <w:rPr>
+          <w:rFonts w:ascii="Courier New" w:eastAsia="Times New Roman" w:hAnsi="Courier New" w:cs="Courier New"/>
+          <w:szCs w:val="24"/>
+          <w:lang w:val="en-US" w:eastAsia="ru-RU"/>
+        </w:rPr>
+        <w:t>]);</w:t>
+      </w:r>
+    </w:p>
+    <w:p>
+      <w:pPr>
+        <w:spacing w:after="0" w:line="360" w:lineRule="auto"/>
+        <w:rPr>
+          <w:rFonts w:ascii="Courier New" w:eastAsia="Times New Roman" w:hAnsi="Courier New" w:cs="Courier New"/>
+          <w:szCs w:val="24"/>
+          <w:lang w:val="en-US" w:eastAsia="ru-RU"/>
+        </w:rPr>
+      </w:pPr>
+      <w:r>
+        <w:rPr>
+          <w:rFonts w:ascii="Courier New" w:eastAsia="Times New Roman" w:hAnsi="Courier New" w:cs="Courier New"/>
+          <w:szCs w:val="24"/>
+          <w:lang w:val="en-US" w:eastAsia="ru-RU"/>
+        </w:rPr>
+        <w:t xml:space="preserve">    /* Other code omitted */</w:t>
+      </w:r>
+    </w:p>
+    <w:p>
+      <w:pPr>
+        <w:spacing w:after="0" w:line="360" w:lineRule="auto"/>
+        <w:rPr>
+          <w:rFonts w:ascii="Courier New" w:eastAsia="Times New Roman" w:hAnsi="Courier New" w:cs="Courier New"/>
+          <w:szCs w:val="24"/>
+          <w:lang w:val="en-US" w:eastAsia="ru-RU"/>
+        </w:rPr>
+      </w:pPr>
+      <w:r>
+        <w:rPr>
+          <w:rFonts w:ascii="Courier New" w:eastAsia="Times New Roman" w:hAnsi="Courier New" w:cs="Courier New"/>
+          <w:szCs w:val="24"/>
+          <w:lang w:val="en-US" w:eastAsia="ru-RU"/>
+        </w:rPr>
+        <w:t xml:space="preserve">    </w:t>
+      </w:r>
+      <w:proofErr w:type="gramStart"/>
+      <w:r>
+        <w:rPr>
+          <w:rFonts w:ascii="Courier New" w:eastAsia="Times New Roman" w:hAnsi="Courier New" w:cs="Courier New"/>
+          <w:szCs w:val="24"/>
+          <w:lang w:val="en-US" w:eastAsia="ru-RU"/>
+        </w:rPr>
+        <w:t>exit(</w:t>
+      </w:r>
+      <w:proofErr w:type="gramEnd"/>
+      <w:r>
+        <w:rPr>
+          <w:rFonts w:ascii="Courier New" w:eastAsia="Times New Roman" w:hAnsi="Courier New" w:cs="Courier New"/>
+          <w:szCs w:val="24"/>
+          <w:lang w:val="en-US" w:eastAsia="ru-RU"/>
+        </w:rPr>
+        <w:t>EXIT_SUCCESS);</w:t>
+      </w:r>
+    </w:p>
+    <w:p>
+      <w:pPr>
+        <w:spacing w:after="0" w:line="360" w:lineRule="auto"/>
+        <w:rPr>
+          <w:rFonts w:ascii="Courier New" w:eastAsia="Times New Roman" w:hAnsi="Courier New" w:cs="Courier New"/>
+          <w:szCs w:val="24"/>
+          <w:lang w:val="en-US" w:eastAsia="ru-RU"/>
+        </w:rPr>
+      </w:pPr>
+      <w:r>
+        <w:rPr>
+          <w:rFonts w:ascii="Courier New" w:eastAsia="Times New Roman" w:hAnsi="Courier New" w:cs="Courier New"/>
+          <w:szCs w:val="24"/>
+          <w:lang w:val="en-US" w:eastAsia="ru-RU"/>
+        </w:rPr>
+        <w:t>}</w:t>
+      </w:r>
+    </w:p>
+    <w:p>
+      <w:pPr>
+        <w:spacing w:after="0" w:line="360" w:lineRule="auto"/>
+        <w:rPr>
+          <w:rFonts w:ascii="Courier New" w:eastAsia="Times New Roman" w:hAnsi="Courier New" w:cs="Courier New"/>
+          <w:szCs w:val="24"/>
+          <w:lang w:val="en-US" w:eastAsia="ru-RU"/>
+        </w:rPr>
+      </w:pPr>
+    </w:p>
+    <w:p>
+      <w:pPr>
+        <w:spacing w:after="0" w:line="360" w:lineRule="auto"/>
+        <w:rPr>
+          <w:rFonts w:ascii="Courier New" w:eastAsia="Times New Roman" w:hAnsi="Courier New" w:cs="Courier New"/>
+          <w:szCs w:val="24"/>
+          <w:lang w:val="en-US" w:eastAsia="ru-RU"/>
+        </w:rPr>
+      </w:pPr>
+      <w:r>
+        <w:rPr>
+          <w:rFonts w:ascii="Courier New" w:eastAsia="Times New Roman" w:hAnsi="Courier New" w:cs="Courier New"/>
+          <w:szCs w:val="24"/>
+          <w:lang w:val="en-US" w:eastAsia="ru-RU"/>
+        </w:rPr>
+        <w:t>//</w:t>
+      </w:r>
+      <w:proofErr w:type="spellStart"/>
+      <w:r>
+        <w:rPr>
+          <w:rFonts w:ascii="Courier New" w:eastAsia="Times New Roman" w:hAnsi="Courier New" w:cs="Courier New"/>
+          <w:szCs w:val="24"/>
+          <w:lang w:val="en-US" w:eastAsia="ru-RU"/>
+        </w:rPr>
+        <w:t>getopt_long.c</w:t>
+      </w:r>
+      <w:proofErr w:type="spellEnd"/>
+    </w:p>
+    <w:p>
+      <w:pPr>
+        <w:spacing w:after="0" w:line="360" w:lineRule="auto"/>
+        <w:rPr>
+          <w:rFonts w:ascii="Courier New" w:eastAsia="Times New Roman" w:hAnsi="Courier New" w:cs="Courier New"/>
+          <w:szCs w:val="24"/>
+          <w:lang w:val="en-US" w:eastAsia="ru-RU"/>
+        </w:rPr>
+      </w:pPr>
+      <w:r>
+        <w:rPr>
+          <w:rFonts w:ascii="Tahoma" w:eastAsia="Times New Roman" w:hAnsi="Tahoma" w:cs="Tahoma"/>
+          <w:szCs w:val="24"/>
+          <w:lang w:val="en-US" w:eastAsia="ru-RU"/>
+        </w:rPr>
+        <w:t>﻿</w:t>
+      </w:r>
+      <w:r>
+        <w:rPr>
+          <w:rFonts w:ascii="Courier New" w:eastAsia="Times New Roman" w:hAnsi="Courier New" w:cs="Courier New"/>
+          <w:szCs w:val="24"/>
+          <w:lang w:val="en-US" w:eastAsia="ru-RU"/>
+        </w:rPr>
+        <w:t>#include &lt;</w:t>
+      </w:r>
+      <w:proofErr w:type="spellStart"/>
+      <w:r>
+        <w:rPr>
+          <w:rFonts w:ascii="Courier New" w:eastAsia="Times New Roman" w:hAnsi="Courier New" w:cs="Courier New"/>
+          <w:szCs w:val="24"/>
+          <w:lang w:val="en-US" w:eastAsia="ru-RU"/>
+        </w:rPr>
+        <w:t>stdio.h</w:t>
+      </w:r>
+      <w:proofErr w:type="spellEnd"/>
+      <w:r>
+        <w:rPr>
+          <w:rFonts w:ascii="Courier New" w:eastAsia="Times New Roman" w:hAnsi="Courier New" w:cs="Courier New"/>
+          <w:szCs w:val="24"/>
+          <w:lang w:val="en-US" w:eastAsia="ru-RU"/>
+        </w:rPr>
+        <w:t xml:space="preserve">&gt;     /* for </w:t>
+      </w:r>
+      <w:proofErr w:type="spellStart"/>
+      <w:r>
+        <w:rPr>
+          <w:rFonts w:ascii="Courier New" w:eastAsia="Times New Roman" w:hAnsi="Courier New" w:cs="Courier New"/>
+          <w:szCs w:val="24"/>
+          <w:lang w:val="en-US" w:eastAsia="ru-RU"/>
+        </w:rPr>
+        <w:t>printf</w:t>
+      </w:r>
+      <w:proofErr w:type="spellEnd"/>
+      <w:r>
+        <w:rPr>
+          <w:rFonts w:ascii="Courier New" w:eastAsia="Times New Roman" w:hAnsi="Courier New" w:cs="Courier New"/>
+          <w:szCs w:val="24"/>
+          <w:lang w:val="en-US" w:eastAsia="ru-RU"/>
+        </w:rPr>
+        <w:t xml:space="preserve"> */</w:t>
+      </w:r>
+    </w:p>
+    <w:p>
+      <w:pPr>
+        <w:spacing w:after="0" w:line="360" w:lineRule="auto"/>
+        <w:rPr>
+          <w:rFonts w:ascii="Courier New" w:eastAsia="Times New Roman" w:hAnsi="Courier New" w:cs="Courier New"/>
+          <w:szCs w:val="24"/>
+          <w:lang w:val="en-US" w:eastAsia="ru-RU"/>
+        </w:rPr>
+      </w:pPr>
+      <w:r>
+        <w:rPr>
+          <w:rFonts w:ascii="Courier New" w:eastAsia="Times New Roman" w:hAnsi="Courier New" w:cs="Courier New"/>
+          <w:szCs w:val="24"/>
+          <w:lang w:val="en-US" w:eastAsia="ru-RU"/>
+        </w:rPr>
+        <w:lastRenderedPageBreak/>
+        <w:t>#include &lt;</w:t>
+      </w:r>
+      <w:proofErr w:type="spellStart"/>
+      <w:r>
+        <w:rPr>
+          <w:rFonts w:ascii="Courier New" w:eastAsia="Times New Roman" w:hAnsi="Courier New" w:cs="Courier New"/>
+          <w:szCs w:val="24"/>
+          <w:lang w:val="en-US" w:eastAsia="ru-RU"/>
+        </w:rPr>
+        <w:t>stdlib.h</w:t>
+      </w:r>
+      <w:proofErr w:type="spellEnd"/>
+      <w:r>
+        <w:rPr>
+          <w:rFonts w:ascii="Courier New" w:eastAsia="Times New Roman" w:hAnsi="Courier New" w:cs="Courier New"/>
+          <w:szCs w:val="24"/>
+          <w:lang w:val="en-US" w:eastAsia="ru-RU"/>
+        </w:rPr>
+        <w:t>&gt;    /* for exit */</w:t>
+      </w:r>
+    </w:p>
+    <w:p>
+      <w:pPr>
+        <w:spacing w:after="0" w:line="360" w:lineRule="auto"/>
+        <w:rPr>
+          <w:rFonts w:ascii="Courier New" w:eastAsia="Times New Roman" w:hAnsi="Courier New" w:cs="Courier New"/>
+          <w:szCs w:val="24"/>
+          <w:lang w:val="en-US" w:eastAsia="ru-RU"/>
+        </w:rPr>
+      </w:pPr>
+      <w:r>
+        <w:rPr>
+          <w:rFonts w:ascii="Courier New" w:eastAsia="Times New Roman" w:hAnsi="Courier New" w:cs="Courier New"/>
+          <w:szCs w:val="24"/>
+          <w:lang w:val="en-US" w:eastAsia="ru-RU"/>
+        </w:rPr>
+        <w:t>#include &lt;</w:t>
+      </w:r>
+      <w:proofErr w:type="spellStart"/>
+      <w:r>
+        <w:rPr>
+          <w:rFonts w:ascii="Courier New" w:eastAsia="Times New Roman" w:hAnsi="Courier New" w:cs="Courier New"/>
+          <w:szCs w:val="24"/>
+          <w:lang w:val="en-US" w:eastAsia="ru-RU"/>
+        </w:rPr>
+        <w:t>getopt.h</w:t>
+      </w:r>
+      <w:proofErr w:type="spellEnd"/>
+      <w:r>
+        <w:rPr>
+          <w:rFonts w:ascii="Courier New" w:eastAsia="Times New Roman" w:hAnsi="Courier New" w:cs="Courier New"/>
+          <w:szCs w:val="24"/>
+          <w:lang w:val="en-US" w:eastAsia="ru-RU"/>
+        </w:rPr>
+        <w:t>&gt;</w:t>
+      </w:r>
+    </w:p>
+    <w:p>
+      <w:pPr>
+        <w:spacing w:after="0" w:line="360" w:lineRule="auto"/>
+        <w:rPr>
+          <w:rFonts w:ascii="Courier New" w:eastAsia="Times New Roman" w:hAnsi="Courier New" w:cs="Courier New"/>
+          <w:szCs w:val="24"/>
+          <w:lang w:val="en-US" w:eastAsia="ru-RU"/>
+        </w:rPr>
+      </w:pPr>
+    </w:p>
+    <w:p>
+      <w:pPr>
+        <w:spacing w:after="0" w:line="360" w:lineRule="auto"/>
+        <w:rPr>
+          <w:rFonts w:ascii="Courier New" w:eastAsia="Times New Roman" w:hAnsi="Courier New" w:cs="Courier New"/>
+          <w:szCs w:val="24"/>
+          <w:lang w:val="en-US" w:eastAsia="ru-RU"/>
+        </w:rPr>
+      </w:pPr>
+      <w:r>
+        <w:rPr>
+          <w:rFonts w:ascii="Courier New" w:eastAsia="Times New Roman" w:hAnsi="Courier New" w:cs="Courier New"/>
+          <w:szCs w:val="24"/>
+          <w:lang w:val="en-US" w:eastAsia="ru-RU"/>
+        </w:rPr>
+        <w:t>int</w:t>
+      </w:r>
+    </w:p>
+    <w:p>
+      <w:pPr>
+        <w:spacing w:after="0" w:line="360" w:lineRule="auto"/>
+        <w:rPr>
+          <w:rFonts w:ascii="Courier New" w:eastAsia="Times New Roman" w:hAnsi="Courier New" w:cs="Courier New"/>
+          <w:szCs w:val="24"/>
+          <w:lang w:val="en-US" w:eastAsia="ru-RU"/>
+        </w:rPr>
+      </w:pPr>
+      <w:proofErr w:type="gramStart"/>
+      <w:r>
+        <w:rPr>
+          <w:rFonts w:ascii="Courier New" w:eastAsia="Times New Roman" w:hAnsi="Courier New" w:cs="Courier New"/>
+          <w:szCs w:val="24"/>
+          <w:lang w:val="en-US" w:eastAsia="ru-RU"/>
+        </w:rPr>
+        <w:t>main(</w:t>
+      </w:r>
+      <w:proofErr w:type="gramEnd"/>
+      <w:r>
+        <w:rPr>
+          <w:rFonts w:ascii="Courier New" w:eastAsia="Times New Roman" w:hAnsi="Courier New" w:cs="Courier New"/>
+          <w:szCs w:val="24"/>
+          <w:lang w:val="en-US" w:eastAsia="ru-RU"/>
+        </w:rPr>
+        <w:t xml:space="preserve">int </w:t>
+      </w:r>
+      <w:proofErr w:type="spellStart"/>
+      <w:r>
+        <w:rPr>
+          <w:rFonts w:ascii="Courier New" w:eastAsia="Times New Roman" w:hAnsi="Courier New" w:cs="Courier New"/>
+          <w:szCs w:val="24"/>
+          <w:lang w:val="en-US" w:eastAsia="ru-RU"/>
+        </w:rPr>
+        <w:t>argc</w:t>
+      </w:r>
+      <w:proofErr w:type="spellEnd"/>
+      <w:r>
+        <w:rPr>
+          <w:rFonts w:ascii="Courier New" w:eastAsia="Times New Roman" w:hAnsi="Courier New" w:cs="Courier New"/>
+          <w:szCs w:val="24"/>
+          <w:lang w:val="en-US" w:eastAsia="ru-RU"/>
+        </w:rPr>
+        <w:t>, char **</w:t>
+      </w:r>
+      <w:proofErr w:type="spellStart"/>
+      <w:r>
+        <w:rPr>
+          <w:rFonts w:ascii="Courier New" w:eastAsia="Times New Roman" w:hAnsi="Courier New" w:cs="Courier New"/>
+          <w:szCs w:val="24"/>
+          <w:lang w:val="en-US" w:eastAsia="ru-RU"/>
+        </w:rPr>
+        <w:t>argv</w:t>
+      </w:r>
+      <w:proofErr w:type="spellEnd"/>
+      <w:r>
+        <w:rPr>
+          <w:rFonts w:ascii="Courier New" w:eastAsia="Times New Roman" w:hAnsi="Courier New" w:cs="Courier New"/>
+          <w:szCs w:val="24"/>
+          <w:lang w:val="en-US" w:eastAsia="ru-RU"/>
+        </w:rPr>
+        <w:t>)</w:t>
+      </w:r>
+    </w:p>
+    <w:p>
+      <w:pPr>
+        <w:spacing w:after="0" w:line="360" w:lineRule="auto"/>
+        <w:rPr>
+          <w:rFonts w:ascii="Courier New" w:eastAsia="Times New Roman" w:hAnsi="Courier New" w:cs="Courier New"/>
+          <w:szCs w:val="24"/>
+          <w:lang w:val="en-US" w:eastAsia="ru-RU"/>
+        </w:rPr>
+      </w:pPr>
+      <w:r>
+        <w:rPr>
+          <w:rFonts w:ascii="Courier New" w:eastAsia="Times New Roman" w:hAnsi="Courier New" w:cs="Courier New"/>
+          <w:szCs w:val="24"/>
+          <w:lang w:val="en-US" w:eastAsia="ru-RU"/>
+        </w:rPr>
+        <w:t>{</w:t>
+      </w:r>
+    </w:p>
+    <w:p>
+      <w:pPr>
+        <w:spacing w:after="0" w:line="360" w:lineRule="auto"/>
+        <w:rPr>
+          <w:rFonts w:ascii="Courier New" w:eastAsia="Times New Roman" w:hAnsi="Courier New" w:cs="Courier New"/>
+          <w:szCs w:val="24"/>
+          <w:lang w:val="en-US" w:eastAsia="ru-RU"/>
+        </w:rPr>
+      </w:pPr>
+      <w:r>
+        <w:rPr>
+          <w:rFonts w:ascii="Courier New" w:eastAsia="Times New Roman" w:hAnsi="Courier New" w:cs="Courier New"/>
+          <w:szCs w:val="24"/>
+          <w:lang w:val="en-US" w:eastAsia="ru-RU"/>
+        </w:rPr>
+        <w:t xml:space="preserve">    int c;</w:t>
+      </w:r>
+    </w:p>
+    <w:p>
+      <w:pPr>
+        <w:spacing w:after="0" w:line="360" w:lineRule="auto"/>
+        <w:rPr>
+          <w:rFonts w:ascii="Courier New" w:eastAsia="Times New Roman" w:hAnsi="Courier New" w:cs="Courier New"/>
+          <w:szCs w:val="24"/>
+          <w:lang w:val="en-US" w:eastAsia="ru-RU"/>
+        </w:rPr>
+      </w:pPr>
+      <w:r>
+        <w:rPr>
+          <w:rFonts w:ascii="Courier New" w:eastAsia="Times New Roman" w:hAnsi="Courier New" w:cs="Courier New"/>
+          <w:szCs w:val="24"/>
+          <w:lang w:val="en-US" w:eastAsia="ru-RU"/>
+        </w:rPr>
+        <w:t xml:space="preserve">    int </w:t>
+      </w:r>
+      <w:proofErr w:type="spellStart"/>
+      <w:r>
+        <w:rPr>
+          <w:rFonts w:ascii="Courier New" w:eastAsia="Times New Roman" w:hAnsi="Courier New" w:cs="Courier New"/>
+          <w:szCs w:val="24"/>
+          <w:lang w:val="en-US" w:eastAsia="ru-RU"/>
+        </w:rPr>
+        <w:t>digit_optind</w:t>
+      </w:r>
+      <w:proofErr w:type="spellEnd"/>
+      <w:r>
+        <w:rPr>
+          <w:rFonts w:ascii="Courier New" w:eastAsia="Times New Roman" w:hAnsi="Courier New" w:cs="Courier New"/>
+          <w:szCs w:val="24"/>
+          <w:lang w:val="en-US" w:eastAsia="ru-RU"/>
+        </w:rPr>
+        <w:t xml:space="preserve"> = 0;</w:t>
+      </w:r>
+    </w:p>
+    <w:p>
+      <w:pPr>
+        <w:spacing w:after="0" w:line="360" w:lineRule="auto"/>
+        <w:rPr>
+          <w:rFonts w:ascii="Courier New" w:eastAsia="Times New Roman" w:hAnsi="Courier New" w:cs="Courier New"/>
+          <w:szCs w:val="24"/>
+          <w:lang w:val="en-US" w:eastAsia="ru-RU"/>
+        </w:rPr>
+      </w:pPr>
+    </w:p>
+    <w:p>
+      <w:pPr>
+        <w:spacing w:after="0" w:line="360" w:lineRule="auto"/>
+        <w:rPr>
+          <w:rFonts w:ascii="Courier New" w:eastAsia="Times New Roman" w:hAnsi="Courier New" w:cs="Courier New"/>
+          <w:szCs w:val="24"/>
+          <w:lang w:val="en-US" w:eastAsia="ru-RU"/>
+        </w:rPr>
+      </w:pPr>
+      <w:r>
+        <w:rPr>
+          <w:rFonts w:ascii="Courier New" w:eastAsia="Times New Roman" w:hAnsi="Courier New" w:cs="Courier New"/>
+          <w:szCs w:val="24"/>
+          <w:lang w:val="en-US" w:eastAsia="ru-RU"/>
+        </w:rPr>
+        <w:t xml:space="preserve">    while (1) {</w:t>
+      </w:r>
+    </w:p>
+    <w:p>
+      <w:pPr>
+        <w:spacing w:after="0" w:line="360" w:lineRule="auto"/>
+        <w:rPr>
+          <w:rFonts w:ascii="Courier New" w:eastAsia="Times New Roman" w:hAnsi="Courier New" w:cs="Courier New"/>
+          <w:szCs w:val="24"/>
+          <w:lang w:val="en-US" w:eastAsia="ru-RU"/>
+        </w:rPr>
+      </w:pPr>
+      <w:r>
+        <w:rPr>
+          <w:rFonts w:ascii="Courier New" w:eastAsia="Times New Roman" w:hAnsi="Courier New" w:cs="Courier New"/>
+          <w:szCs w:val="24"/>
+          <w:lang w:val="en-US" w:eastAsia="ru-RU"/>
+        </w:rPr>
+        <w:t xml:space="preserve">        int </w:t>
+      </w:r>
+      <w:proofErr w:type="spellStart"/>
+      <w:r>
+        <w:rPr>
+          <w:rFonts w:ascii="Courier New" w:eastAsia="Times New Roman" w:hAnsi="Courier New" w:cs="Courier New"/>
+          <w:szCs w:val="24"/>
+          <w:lang w:val="en-US" w:eastAsia="ru-RU"/>
+        </w:rPr>
+        <w:t>this_option_optind</w:t>
+      </w:r>
+      <w:proofErr w:type="spellEnd"/>
+      <w:r>
+        <w:rPr>
+          <w:rFonts w:ascii="Courier New" w:eastAsia="Times New Roman" w:hAnsi="Courier New" w:cs="Courier New"/>
+          <w:szCs w:val="24"/>
+          <w:lang w:val="en-US" w:eastAsia="ru-RU"/>
+        </w:rPr>
+        <w:t xml:space="preserve"> = </w:t>
+      </w:r>
+      <w:proofErr w:type="spellStart"/>
+      <w:proofErr w:type="gramStart"/>
+      <w:r>
+        <w:rPr>
+          <w:rFonts w:ascii="Courier New" w:eastAsia="Times New Roman" w:hAnsi="Courier New" w:cs="Courier New"/>
+          <w:szCs w:val="24"/>
+          <w:lang w:val="en-US" w:eastAsia="ru-RU"/>
+        </w:rPr>
+        <w:t>optind</w:t>
+      </w:r>
+      <w:proofErr w:type="spellEnd"/>
+      <w:r>
+        <w:rPr>
+          <w:rFonts w:ascii="Courier New" w:eastAsia="Times New Roman" w:hAnsi="Courier New" w:cs="Courier New"/>
+          <w:szCs w:val="24"/>
+          <w:lang w:val="en-US" w:eastAsia="ru-RU"/>
+        </w:rPr>
+        <w:t xml:space="preserve"> ?</w:t>
+      </w:r>
+      <w:proofErr w:type="gramEnd"/>
+      <w:r>
+        <w:rPr>
+          <w:rFonts w:ascii="Courier New" w:eastAsia="Times New Roman" w:hAnsi="Courier New" w:cs="Courier New"/>
+          <w:szCs w:val="24"/>
+          <w:lang w:val="en-US" w:eastAsia="ru-RU"/>
+        </w:rPr>
+        <w:t xml:space="preserve"> </w:t>
+      </w:r>
+      <w:proofErr w:type="spellStart"/>
+      <w:r>
+        <w:rPr>
+          <w:rFonts w:ascii="Courier New" w:eastAsia="Times New Roman" w:hAnsi="Courier New" w:cs="Courier New"/>
+          <w:szCs w:val="24"/>
+          <w:lang w:val="en-US" w:eastAsia="ru-RU"/>
+        </w:rPr>
+        <w:t>optind</w:t>
+      </w:r>
+      <w:proofErr w:type="spellEnd"/>
+      <w:r>
+        <w:rPr>
+          <w:rFonts w:ascii="Courier New" w:eastAsia="Times New Roman" w:hAnsi="Courier New" w:cs="Courier New"/>
+          <w:szCs w:val="24"/>
+          <w:lang w:val="en-US" w:eastAsia="ru-RU"/>
+        </w:rPr>
+        <w:t xml:space="preserve"> : 1;</w:t>
+      </w:r>
+    </w:p>
+    <w:p>
+      <w:pPr>
+        <w:spacing w:after="0" w:line="360" w:lineRule="auto"/>
+        <w:rPr>
+          <w:rFonts w:ascii="Courier New" w:eastAsia="Times New Roman" w:hAnsi="Courier New" w:cs="Courier New"/>
+          <w:szCs w:val="24"/>
+          <w:lang w:val="en-US" w:eastAsia="ru-RU"/>
+        </w:rPr>
+      </w:pPr>
+      <w:r>
+        <w:rPr>
+          <w:rFonts w:ascii="Courier New" w:eastAsia="Times New Roman" w:hAnsi="Courier New" w:cs="Courier New"/>
+          <w:szCs w:val="24"/>
+          <w:lang w:val="en-US" w:eastAsia="ru-RU"/>
+        </w:rPr>
+        <w:t xml:space="preserve">        int </w:t>
+      </w:r>
+      <w:proofErr w:type="spellStart"/>
+      <w:r>
+        <w:rPr>
+          <w:rFonts w:ascii="Courier New" w:eastAsia="Times New Roman" w:hAnsi="Courier New" w:cs="Courier New"/>
+          <w:szCs w:val="24"/>
+          <w:lang w:val="en-US" w:eastAsia="ru-RU"/>
+        </w:rPr>
+        <w:t>option_index</w:t>
+      </w:r>
+      <w:proofErr w:type="spellEnd"/>
+      <w:r>
+        <w:rPr>
+          <w:rFonts w:ascii="Courier New" w:eastAsia="Times New Roman" w:hAnsi="Courier New" w:cs="Courier New"/>
+          <w:szCs w:val="24"/>
+          <w:lang w:val="en-US" w:eastAsia="ru-RU"/>
+        </w:rPr>
+        <w:t xml:space="preserve"> = 0;</w:t>
+      </w:r>
+    </w:p>
+    <w:p>
+      <w:pPr>
+        <w:spacing w:after="0" w:line="360" w:lineRule="auto"/>
+        <w:rPr>
+          <w:rFonts w:ascii="Courier New" w:eastAsia="Times New Roman" w:hAnsi="Courier New" w:cs="Courier New"/>
+          <w:szCs w:val="24"/>
+          <w:lang w:val="en-US" w:eastAsia="ru-RU"/>
+        </w:rPr>
+      </w:pPr>
+      <w:r>
+        <w:rPr>
+          <w:rFonts w:ascii="Courier New" w:eastAsia="Times New Roman" w:hAnsi="Courier New" w:cs="Courier New"/>
+          <w:szCs w:val="24"/>
+          <w:lang w:val="en-US" w:eastAsia="ru-RU"/>
+        </w:rPr>
+        <w:t xml:space="preserve">        static struct option </w:t>
+      </w:r>
+      <w:proofErr w:type="spellStart"/>
+      <w:r>
+        <w:rPr>
+          <w:rFonts w:ascii="Courier New" w:eastAsia="Times New Roman" w:hAnsi="Courier New" w:cs="Courier New"/>
+          <w:szCs w:val="24"/>
+          <w:lang w:val="en-US" w:eastAsia="ru-RU"/>
+        </w:rPr>
+        <w:t>long_</w:t>
+      </w:r>
+      <w:proofErr w:type="gramStart"/>
+      <w:r>
+        <w:rPr>
+          <w:rFonts w:ascii="Courier New" w:eastAsia="Times New Roman" w:hAnsi="Courier New" w:cs="Courier New"/>
+          <w:szCs w:val="24"/>
+          <w:lang w:val="en-US" w:eastAsia="ru-RU"/>
+        </w:rPr>
+        <w:t>options</w:t>
+      </w:r>
+      <w:proofErr w:type="spellEnd"/>
+      <w:r>
+        <w:rPr>
+          <w:rFonts w:ascii="Courier New" w:eastAsia="Times New Roman" w:hAnsi="Courier New" w:cs="Courier New"/>
+          <w:szCs w:val="24"/>
+          <w:lang w:val="en-US" w:eastAsia="ru-RU"/>
+        </w:rPr>
+        <w:t>[</w:t>
+      </w:r>
+      <w:proofErr w:type="gramEnd"/>
+      <w:r>
+        <w:rPr>
+          <w:rFonts w:ascii="Courier New" w:eastAsia="Times New Roman" w:hAnsi="Courier New" w:cs="Courier New"/>
+          <w:szCs w:val="24"/>
+          <w:lang w:val="en-US" w:eastAsia="ru-RU"/>
+        </w:rPr>
+        <w:t>] = {</w:t>
+      </w:r>
+    </w:p>
+    <w:p>
+      <w:pPr>
+        <w:spacing w:after="0" w:line="360" w:lineRule="auto"/>
+        <w:rPr>
+          <w:rFonts w:ascii="Courier New" w:eastAsia="Times New Roman" w:hAnsi="Courier New" w:cs="Courier New"/>
+          <w:szCs w:val="24"/>
+          <w:lang w:val="en-US" w:eastAsia="ru-RU"/>
+        </w:rPr>
+      </w:pPr>
+      <w:r>
+        <w:rPr>
+          <w:rFonts w:ascii="Courier New" w:eastAsia="Times New Roman" w:hAnsi="Courier New" w:cs="Courier New"/>
+          <w:szCs w:val="24"/>
+          <w:lang w:val="en-US" w:eastAsia="ru-RU"/>
+        </w:rPr>
+        <w:t xml:space="preserve">            {"add</w:t>
+      </w:r>
+      <w:proofErr w:type="gramStart"/>
+      <w:r>
+        <w:rPr>
+          <w:rFonts w:ascii="Courier New" w:eastAsia="Times New Roman" w:hAnsi="Courier New" w:cs="Courier New"/>
+          <w:szCs w:val="24"/>
+          <w:lang w:val="en-US" w:eastAsia="ru-RU"/>
+        </w:rPr>
+        <w:t xml:space="preserve">",   </w:t>
+      </w:r>
+      <w:proofErr w:type="gramEnd"/>
+      <w:r>
+        <w:rPr>
+          <w:rFonts w:ascii="Courier New" w:eastAsia="Times New Roman" w:hAnsi="Courier New" w:cs="Courier New"/>
+          <w:szCs w:val="24"/>
+          <w:lang w:val="en-US" w:eastAsia="ru-RU"/>
+        </w:rPr>
+        <w:t xml:space="preserve">  </w:t>
+      </w:r>
+      <w:proofErr w:type="spellStart"/>
+      <w:r>
+        <w:rPr>
+          <w:rFonts w:ascii="Courier New" w:eastAsia="Times New Roman" w:hAnsi="Courier New" w:cs="Courier New"/>
+          <w:szCs w:val="24"/>
+          <w:lang w:val="en-US" w:eastAsia="ru-RU"/>
+        </w:rPr>
+        <w:t>required_argument</w:t>
+      </w:r>
+      <w:proofErr w:type="spellEnd"/>
+      <w:r>
+        <w:rPr>
+          <w:rFonts w:ascii="Courier New" w:eastAsia="Times New Roman" w:hAnsi="Courier New" w:cs="Courier New"/>
+          <w:szCs w:val="24"/>
+          <w:lang w:val="en-US" w:eastAsia="ru-RU"/>
+        </w:rPr>
+        <w:t>, 0,  0 },</w:t>
+      </w:r>
+    </w:p>
+    <w:p>
+      <w:pPr>
+        <w:spacing w:after="0" w:line="360" w:lineRule="auto"/>
+        <w:rPr>
+          <w:rFonts w:ascii="Courier New" w:eastAsia="Times New Roman" w:hAnsi="Courier New" w:cs="Courier New"/>
+          <w:szCs w:val="24"/>
+          <w:lang w:val="en-US" w:eastAsia="ru-RU"/>
+        </w:rPr>
+      </w:pPr>
+      <w:r>
+        <w:rPr>
+          <w:rFonts w:ascii="Courier New" w:eastAsia="Times New Roman" w:hAnsi="Courier New" w:cs="Courier New"/>
+          <w:szCs w:val="24"/>
+          <w:lang w:val="en-US" w:eastAsia="ru-RU"/>
+        </w:rPr>
+        <w:t xml:space="preserve">            {"append</w:t>
+      </w:r>
+      <w:proofErr w:type="gramStart"/>
+      <w:r>
+        <w:rPr>
+          <w:rFonts w:ascii="Courier New" w:eastAsia="Times New Roman" w:hAnsi="Courier New" w:cs="Courier New"/>
+          <w:szCs w:val="24"/>
+          <w:lang w:val="en-US" w:eastAsia="ru-RU"/>
+        </w:rPr>
+        <w:t xml:space="preserve">",  </w:t>
+      </w:r>
+      <w:proofErr w:type="spellStart"/>
+      <w:r>
+        <w:rPr>
+          <w:rFonts w:ascii="Courier New" w:eastAsia="Times New Roman" w:hAnsi="Courier New" w:cs="Courier New"/>
+          <w:szCs w:val="24"/>
+          <w:lang w:val="en-US" w:eastAsia="ru-RU"/>
+        </w:rPr>
+        <w:t>no</w:t>
+      </w:r>
+      <w:proofErr w:type="gramEnd"/>
+      <w:r>
+        <w:rPr>
+          <w:rFonts w:ascii="Courier New" w:eastAsia="Times New Roman" w:hAnsi="Courier New" w:cs="Courier New"/>
+          <w:szCs w:val="24"/>
+          <w:lang w:val="en-US" w:eastAsia="ru-RU"/>
+        </w:rPr>
+        <w:t>_argument</w:t>
+      </w:r>
+      <w:proofErr w:type="spellEnd"/>
+      <w:r>
+        <w:rPr>
+          <w:rFonts w:ascii="Courier New" w:eastAsia="Times New Roman" w:hAnsi="Courier New" w:cs="Courier New"/>
+          <w:szCs w:val="24"/>
+          <w:lang w:val="en-US" w:eastAsia="ru-RU"/>
+        </w:rPr>
+        <w:t>,       0,  0 },</w:t>
+      </w:r>
+    </w:p>
+    <w:p>
+      <w:pPr>
+        <w:spacing w:after="0" w:line="360" w:lineRule="auto"/>
+        <w:rPr>
+          <w:rFonts w:ascii="Courier New" w:eastAsia="Times New Roman" w:hAnsi="Courier New" w:cs="Courier New"/>
+          <w:szCs w:val="24"/>
+          <w:lang w:val="en-US" w:eastAsia="ru-RU"/>
+        </w:rPr>
+      </w:pPr>
+      <w:r>
+        <w:rPr>
+          <w:rFonts w:ascii="Courier New" w:eastAsia="Times New Roman" w:hAnsi="Courier New" w:cs="Courier New"/>
+          <w:szCs w:val="24"/>
+          <w:lang w:val="en-US" w:eastAsia="ru-RU"/>
+        </w:rPr>
+        <w:t xml:space="preserve">            {"delete</w:t>
+      </w:r>
+      <w:proofErr w:type="gramStart"/>
+      <w:r>
+        <w:rPr>
+          <w:rFonts w:ascii="Courier New" w:eastAsia="Times New Roman" w:hAnsi="Courier New" w:cs="Courier New"/>
+          <w:szCs w:val="24"/>
+          <w:lang w:val="en-US" w:eastAsia="ru-RU"/>
+        </w:rPr>
+        <w:t xml:space="preserve">",  </w:t>
+      </w:r>
+      <w:proofErr w:type="spellStart"/>
+      <w:r>
+        <w:rPr>
+          <w:rFonts w:ascii="Courier New" w:eastAsia="Times New Roman" w:hAnsi="Courier New" w:cs="Courier New"/>
+          <w:szCs w:val="24"/>
+          <w:lang w:val="en-US" w:eastAsia="ru-RU"/>
+        </w:rPr>
+        <w:t>required</w:t>
+      </w:r>
+      <w:proofErr w:type="gramEnd"/>
+      <w:r>
+        <w:rPr>
+          <w:rFonts w:ascii="Courier New" w:eastAsia="Times New Roman" w:hAnsi="Courier New" w:cs="Courier New"/>
+          <w:szCs w:val="24"/>
+          <w:lang w:val="en-US" w:eastAsia="ru-RU"/>
+        </w:rPr>
+        <w:t>_argument</w:t>
+      </w:r>
+      <w:proofErr w:type="spellEnd"/>
+      <w:r>
+        <w:rPr>
+          <w:rFonts w:ascii="Courier New" w:eastAsia="Times New Roman" w:hAnsi="Courier New" w:cs="Courier New"/>
+          <w:szCs w:val="24"/>
+          <w:lang w:val="en-US" w:eastAsia="ru-RU"/>
+        </w:rPr>
+        <w:t>, 0,  0 },</w:t>
+      </w:r>
+    </w:p>
+    <w:p>
+      <w:pPr>
+        <w:spacing w:after="0" w:line="360" w:lineRule="auto"/>
+        <w:rPr>
+          <w:rFonts w:ascii="Courier New" w:eastAsia="Times New Roman" w:hAnsi="Courier New" w:cs="Courier New"/>
+          <w:szCs w:val="24"/>
+          <w:lang w:val="en-US" w:eastAsia="ru-RU"/>
+        </w:rPr>
+      </w:pPr>
+      <w:r>
+        <w:rPr>
+          <w:rFonts w:ascii="Courier New" w:eastAsia="Times New Roman" w:hAnsi="Courier New" w:cs="Courier New"/>
+          <w:szCs w:val="24"/>
+          <w:lang w:val="en-US" w:eastAsia="ru-RU"/>
+        </w:rPr>
+        <w:t xml:space="preserve">            {"verbose", </w:t>
+      </w:r>
+      <w:proofErr w:type="spellStart"/>
+      <w:r>
+        <w:rPr>
+          <w:rFonts w:ascii="Courier New" w:eastAsia="Times New Roman" w:hAnsi="Courier New" w:cs="Courier New"/>
+          <w:szCs w:val="24"/>
+          <w:lang w:val="en-US" w:eastAsia="ru-RU"/>
+        </w:rPr>
+        <w:t>no_</w:t>
+      </w:r>
+      <w:proofErr w:type="gramStart"/>
+      <w:r>
+        <w:rPr>
+          <w:rFonts w:ascii="Courier New" w:eastAsia="Times New Roman" w:hAnsi="Courier New" w:cs="Courier New"/>
+          <w:szCs w:val="24"/>
+          <w:lang w:val="en-US" w:eastAsia="ru-RU"/>
+        </w:rPr>
+        <w:t>argument</w:t>
+      </w:r>
+      <w:proofErr w:type="spellEnd"/>
+      <w:r>
+        <w:rPr>
+          <w:rFonts w:ascii="Courier New" w:eastAsia="Times New Roman" w:hAnsi="Courier New" w:cs="Courier New"/>
+          <w:szCs w:val="24"/>
+          <w:lang w:val="en-US" w:eastAsia="ru-RU"/>
+        </w:rPr>
+        <w:t xml:space="preserve">,   </w:t>
+      </w:r>
+      <w:proofErr w:type="gramEnd"/>
+      <w:r>
+        <w:rPr>
+          <w:rFonts w:ascii="Courier New" w:eastAsia="Times New Roman" w:hAnsi="Courier New" w:cs="Courier New"/>
+          <w:szCs w:val="24"/>
+          <w:lang w:val="en-US" w:eastAsia="ru-RU"/>
+        </w:rPr>
+        <w:t xml:space="preserve">    0,  0 },</w:t>
+      </w:r>
+    </w:p>
+    <w:p>
+      <w:pPr>
+        <w:spacing w:after="0" w:line="360" w:lineRule="auto"/>
+        <w:rPr>
+          <w:rFonts w:ascii="Courier New" w:eastAsia="Times New Roman" w:hAnsi="Courier New" w:cs="Courier New"/>
+          <w:szCs w:val="24"/>
+          <w:lang w:val="en-US" w:eastAsia="ru-RU"/>
+        </w:rPr>
+      </w:pPr>
+      <w:r>
+        <w:rPr>
+          <w:rFonts w:ascii="Courier New" w:eastAsia="Times New Roman" w:hAnsi="Courier New" w:cs="Courier New"/>
+          <w:szCs w:val="24"/>
+          <w:lang w:val="en-US" w:eastAsia="ru-RU"/>
+        </w:rPr>
+        <w:t xml:space="preserve">            {"create</w:t>
+      </w:r>
+      <w:proofErr w:type="gramStart"/>
+      <w:r>
+        <w:rPr>
+          <w:rFonts w:ascii="Courier New" w:eastAsia="Times New Roman" w:hAnsi="Courier New" w:cs="Courier New"/>
+          <w:szCs w:val="24"/>
+          <w:lang w:val="en-US" w:eastAsia="ru-RU"/>
+        </w:rPr>
+        <w:t xml:space="preserve">",  </w:t>
+      </w:r>
+      <w:proofErr w:type="spellStart"/>
+      <w:r>
+        <w:rPr>
+          <w:rFonts w:ascii="Courier New" w:eastAsia="Times New Roman" w:hAnsi="Courier New" w:cs="Courier New"/>
+          <w:szCs w:val="24"/>
+          <w:lang w:val="en-US" w:eastAsia="ru-RU"/>
+        </w:rPr>
+        <w:t>required</w:t>
+      </w:r>
+      <w:proofErr w:type="gramEnd"/>
+      <w:r>
+        <w:rPr>
+          <w:rFonts w:ascii="Courier New" w:eastAsia="Times New Roman" w:hAnsi="Courier New" w:cs="Courier New"/>
+          <w:szCs w:val="24"/>
+          <w:lang w:val="en-US" w:eastAsia="ru-RU"/>
+        </w:rPr>
+        <w:t>_argument</w:t>
+      </w:r>
+      <w:proofErr w:type="spellEnd"/>
+      <w:r>
+        <w:rPr>
+          <w:rFonts w:ascii="Courier New" w:eastAsia="Times New Roman" w:hAnsi="Courier New" w:cs="Courier New"/>
+          <w:szCs w:val="24"/>
+          <w:lang w:val="en-US" w:eastAsia="ru-RU"/>
+        </w:rPr>
+        <w:t>, 0, 'c'},</w:t>
+      </w:r>
+    </w:p>
+    <w:p>
+      <w:pPr>
+        <w:spacing w:after="0" w:line="360" w:lineRule="auto"/>
+        <w:rPr>
+          <w:rFonts w:ascii="Courier New" w:eastAsia="Times New Roman" w:hAnsi="Courier New" w:cs="Courier New"/>
+          <w:szCs w:val="24"/>
+          <w:lang w:val="en-US" w:eastAsia="ru-RU"/>
+        </w:rPr>
+      </w:pPr>
+      <w:r>
+        <w:rPr>
+          <w:rFonts w:ascii="Courier New" w:eastAsia="Times New Roman" w:hAnsi="Courier New" w:cs="Courier New"/>
+          <w:szCs w:val="24"/>
+          <w:lang w:val="en-US" w:eastAsia="ru-RU"/>
+        </w:rPr>
+        <w:t xml:space="preserve">            {"file</w:t>
+      </w:r>
+      <w:proofErr w:type="gramStart"/>
+      <w:r>
+        <w:rPr>
+          <w:rFonts w:ascii="Courier New" w:eastAsia="Times New Roman" w:hAnsi="Courier New" w:cs="Courier New"/>
+          <w:szCs w:val="24"/>
+          <w:lang w:val="en-US" w:eastAsia="ru-RU"/>
+        </w:rPr>
+        <w:t xml:space="preserve">",   </w:t>
+      </w:r>
+      <w:proofErr w:type="gramEnd"/>
+      <w:r>
+        <w:rPr>
+          <w:rFonts w:ascii="Courier New" w:eastAsia="Times New Roman" w:hAnsi="Courier New" w:cs="Courier New"/>
+          <w:szCs w:val="24"/>
+          <w:lang w:val="en-US" w:eastAsia="ru-RU"/>
+        </w:rPr>
+        <w:t xml:space="preserve"> </w:t>
+      </w:r>
+      <w:proofErr w:type="spellStart"/>
+      <w:r>
+        <w:rPr>
+          <w:rFonts w:ascii="Courier New" w:eastAsia="Times New Roman" w:hAnsi="Courier New" w:cs="Courier New"/>
+          <w:szCs w:val="24"/>
+          <w:lang w:val="en-US" w:eastAsia="ru-RU"/>
+        </w:rPr>
+        <w:t>required_argument</w:t>
+      </w:r>
+      <w:proofErr w:type="spellEnd"/>
+      <w:r>
+        <w:rPr>
+          <w:rFonts w:ascii="Courier New" w:eastAsia="Times New Roman" w:hAnsi="Courier New" w:cs="Courier New"/>
+          <w:szCs w:val="24"/>
+          <w:lang w:val="en-US" w:eastAsia="ru-RU"/>
+        </w:rPr>
+        <w:t>, 0,  0 },</w:t>
+      </w:r>
+    </w:p>
+    <w:p>
+      <w:pPr>
+        <w:spacing w:after="0" w:line="360" w:lineRule="auto"/>
+        <w:rPr>
+          <w:rFonts w:ascii="Courier New" w:eastAsia="Times New Roman" w:hAnsi="Courier New" w:cs="Courier New"/>
+          <w:szCs w:val="24"/>
+          <w:lang w:val="en-US" w:eastAsia="ru-RU"/>
+        </w:rPr>
+      </w:pPr>
+      <w:r>
+        <w:rPr>
+          <w:rFonts w:ascii="Courier New" w:eastAsia="Times New Roman" w:hAnsi="Courier New" w:cs="Courier New"/>
+          <w:szCs w:val="24"/>
+          <w:lang w:val="en-US" w:eastAsia="ru-RU"/>
+        </w:rPr>
+        <w:t xml:space="preserve">            {</w:t>
+      </w:r>
+      <w:proofErr w:type="gramStart"/>
+      <w:r>
+        <w:rPr>
+          <w:rFonts w:ascii="Courier New" w:eastAsia="Times New Roman" w:hAnsi="Courier New" w:cs="Courier New"/>
+          <w:szCs w:val="24"/>
+          <w:lang w:val="en-US" w:eastAsia="ru-RU"/>
+        </w:rPr>
+        <w:t xml:space="preserve">0,   </w:t>
+      </w:r>
+      <w:proofErr w:type="gramEnd"/>
+      <w:r>
+        <w:rPr>
+          <w:rFonts w:ascii="Courier New" w:eastAsia="Times New Roman" w:hAnsi="Courier New" w:cs="Courier New"/>
+          <w:szCs w:val="24"/>
+          <w:lang w:val="en-US" w:eastAsia="ru-RU"/>
+        </w:rPr>
+        <w:t xml:space="preserve">      0,                 0,  0 }</w:t>
+      </w:r>
+    </w:p>
+    <w:p>
+      <w:pPr>
+        <w:spacing w:after="0" w:line="360" w:lineRule="auto"/>
+        <w:rPr>
+          <w:rFonts w:ascii="Courier New" w:eastAsia="Times New Roman" w:hAnsi="Courier New" w:cs="Courier New"/>
+          <w:szCs w:val="24"/>
+          <w:lang w:val="en-US" w:eastAsia="ru-RU"/>
+        </w:rPr>
+      </w:pPr>
+      <w:r>
+        <w:rPr>
+          <w:rFonts w:ascii="Courier New" w:eastAsia="Times New Roman" w:hAnsi="Courier New" w:cs="Courier New"/>
+          <w:szCs w:val="24"/>
+          <w:lang w:val="en-US" w:eastAsia="ru-RU"/>
+        </w:rPr>
+        <w:t xml:space="preserve">        };</w:t>
+      </w:r>
+    </w:p>
+    <w:p>
+      <w:pPr>
+        <w:spacing w:after="0" w:line="360" w:lineRule="auto"/>
+        <w:rPr>
+          <w:rFonts w:ascii="Courier New" w:eastAsia="Times New Roman" w:hAnsi="Courier New" w:cs="Courier New"/>
+          <w:szCs w:val="24"/>
+          <w:lang w:val="en-US" w:eastAsia="ru-RU"/>
+        </w:rPr>
+      </w:pPr>
+    </w:p>
+    <w:p>
+      <w:pPr>
+        <w:spacing w:after="0" w:line="360" w:lineRule="auto"/>
+        <w:rPr>
+          <w:rFonts w:ascii="Courier New" w:eastAsia="Times New Roman" w:hAnsi="Courier New" w:cs="Courier New"/>
+          <w:szCs w:val="24"/>
+          <w:lang w:val="en-US" w:eastAsia="ru-RU"/>
+        </w:rPr>
+      </w:pPr>
+      <w:r>
+        <w:rPr>
+          <w:rFonts w:ascii="Courier New" w:eastAsia="Times New Roman" w:hAnsi="Courier New" w:cs="Courier New"/>
+          <w:szCs w:val="24"/>
+          <w:lang w:val="en-US" w:eastAsia="ru-RU"/>
+        </w:rPr>
+        <w:t xml:space="preserve">        c = </w:t>
+      </w:r>
+      <w:proofErr w:type="spellStart"/>
+      <w:r>
+        <w:rPr>
+          <w:rFonts w:ascii="Courier New" w:eastAsia="Times New Roman" w:hAnsi="Courier New" w:cs="Courier New"/>
+          <w:szCs w:val="24"/>
+          <w:lang w:val="en-US" w:eastAsia="ru-RU"/>
+        </w:rPr>
+        <w:t>getopt_</w:t>
+      </w:r>
+      <w:proofErr w:type="gramStart"/>
+      <w:r>
+        <w:rPr>
+          <w:rFonts w:ascii="Courier New" w:eastAsia="Times New Roman" w:hAnsi="Courier New" w:cs="Courier New"/>
+          <w:szCs w:val="24"/>
+          <w:lang w:val="en-US" w:eastAsia="ru-RU"/>
+        </w:rPr>
+        <w:t>long</w:t>
+      </w:r>
+      <w:proofErr w:type="spellEnd"/>
+      <w:r>
+        <w:rPr>
+          <w:rFonts w:ascii="Courier New" w:eastAsia="Times New Roman" w:hAnsi="Courier New" w:cs="Courier New"/>
+          <w:szCs w:val="24"/>
+          <w:lang w:val="en-US" w:eastAsia="ru-RU"/>
+        </w:rPr>
+        <w:t>(</w:t>
+      </w:r>
+      <w:proofErr w:type="spellStart"/>
+      <w:proofErr w:type="gramEnd"/>
+      <w:r>
+        <w:rPr>
+          <w:rFonts w:ascii="Courier New" w:eastAsia="Times New Roman" w:hAnsi="Courier New" w:cs="Courier New"/>
+          <w:szCs w:val="24"/>
+          <w:lang w:val="en-US" w:eastAsia="ru-RU"/>
+        </w:rPr>
+        <w:t>argc</w:t>
+      </w:r>
+      <w:proofErr w:type="spellEnd"/>
+      <w:r>
+        <w:rPr>
+          <w:rFonts w:ascii="Courier New" w:eastAsia="Times New Roman" w:hAnsi="Courier New" w:cs="Courier New"/>
+          <w:szCs w:val="24"/>
+          <w:lang w:val="en-US" w:eastAsia="ru-RU"/>
+        </w:rPr>
+        <w:t xml:space="preserve">, </w:t>
+      </w:r>
+      <w:proofErr w:type="spellStart"/>
+      <w:r>
+        <w:rPr>
+          <w:rFonts w:ascii="Courier New" w:eastAsia="Times New Roman" w:hAnsi="Courier New" w:cs="Courier New"/>
+          <w:szCs w:val="24"/>
+          <w:lang w:val="en-US" w:eastAsia="ru-RU"/>
+        </w:rPr>
+        <w:t>argv</w:t>
+      </w:r>
+      <w:proofErr w:type="spellEnd"/>
+      <w:r>
+        <w:rPr>
+          <w:rFonts w:ascii="Courier New" w:eastAsia="Times New Roman" w:hAnsi="Courier New" w:cs="Courier New"/>
+          <w:szCs w:val="24"/>
+          <w:lang w:val="en-US" w:eastAsia="ru-RU"/>
+        </w:rPr>
+        <w:t>, "abc:d:012",</w:t>
+      </w:r>
+    </w:p>
+    <w:p>
+      <w:pPr>
+        <w:spacing w:after="0" w:line="360" w:lineRule="auto"/>
+        <w:rPr>
+          <w:rFonts w:ascii="Courier New" w:eastAsia="Times New Roman" w:hAnsi="Courier New" w:cs="Courier New"/>
+          <w:szCs w:val="24"/>
+          <w:lang w:val="en-US" w:eastAsia="ru-RU"/>
+        </w:rPr>
+      </w:pPr>
+      <w:r>
+        <w:rPr>
+          <w:rFonts w:ascii="Courier New" w:eastAsia="Times New Roman" w:hAnsi="Courier New" w:cs="Courier New"/>
+          <w:szCs w:val="24"/>
+          <w:lang w:val="en-US" w:eastAsia="ru-RU"/>
+        </w:rPr>
+        <w:t xml:space="preserve">                 </w:t>
+      </w:r>
+      <w:proofErr w:type="spellStart"/>
+      <w:r>
+        <w:rPr>
+          <w:rFonts w:ascii="Courier New" w:eastAsia="Times New Roman" w:hAnsi="Courier New" w:cs="Courier New"/>
+          <w:szCs w:val="24"/>
+          <w:lang w:val="en-US" w:eastAsia="ru-RU"/>
+        </w:rPr>
+        <w:t>long_options</w:t>
+      </w:r>
+      <w:proofErr w:type="spellEnd"/>
+      <w:r>
+        <w:rPr>
+          <w:rFonts w:ascii="Courier New" w:eastAsia="Times New Roman" w:hAnsi="Courier New" w:cs="Courier New"/>
+          <w:szCs w:val="24"/>
+          <w:lang w:val="en-US" w:eastAsia="ru-RU"/>
+        </w:rPr>
+        <w:t>, &amp;</w:t>
+      </w:r>
+      <w:proofErr w:type="spellStart"/>
+      <w:r>
+        <w:rPr>
+          <w:rFonts w:ascii="Courier New" w:eastAsia="Times New Roman" w:hAnsi="Courier New" w:cs="Courier New"/>
+          <w:szCs w:val="24"/>
+          <w:lang w:val="en-US" w:eastAsia="ru-RU"/>
+        </w:rPr>
+        <w:t>option_index</w:t>
+      </w:r>
+      <w:proofErr w:type="spellEnd"/>
+      <w:r>
+        <w:rPr>
+          <w:rFonts w:ascii="Courier New" w:eastAsia="Times New Roman" w:hAnsi="Courier New" w:cs="Courier New"/>
+          <w:szCs w:val="24"/>
+          <w:lang w:val="en-US" w:eastAsia="ru-RU"/>
+        </w:rPr>
+        <w:t>);</w:t>
+      </w:r>
+    </w:p>
+    <w:p>
+      <w:pPr>
+        <w:spacing w:after="0" w:line="360" w:lineRule="auto"/>
+        <w:rPr>
+          <w:rFonts w:ascii="Courier New" w:eastAsia="Times New Roman" w:hAnsi="Courier New" w:cs="Courier New"/>
+          <w:szCs w:val="24"/>
+          <w:lang w:val="en-US" w:eastAsia="ru-RU"/>
+        </w:rPr>
+      </w:pPr>
+      <w:r>
+        <w:rPr>
+          <w:rFonts w:ascii="Courier New" w:eastAsia="Times New Roman" w:hAnsi="Courier New" w:cs="Courier New"/>
+          <w:szCs w:val="24"/>
+          <w:lang w:val="en-US" w:eastAsia="ru-RU"/>
+        </w:rPr>
+        <w:t xml:space="preserve">        if (c == -1)</w:t>
+      </w:r>
+    </w:p>
+    <w:p>
+      <w:pPr>
+        <w:spacing w:after="0" w:line="360" w:lineRule="auto"/>
+        <w:rPr>
+          <w:rFonts w:ascii="Courier New" w:eastAsia="Times New Roman" w:hAnsi="Courier New" w:cs="Courier New"/>
+          <w:szCs w:val="24"/>
+          <w:lang w:val="en-US" w:eastAsia="ru-RU"/>
+        </w:rPr>
+      </w:pPr>
+      <w:r>
+        <w:rPr>
+          <w:rFonts w:ascii="Courier New" w:eastAsia="Times New Roman" w:hAnsi="Courier New" w:cs="Courier New"/>
+          <w:szCs w:val="24"/>
+          <w:lang w:val="en-US" w:eastAsia="ru-RU"/>
+        </w:rPr>
+        <w:t xml:space="preserve">            break;</w:t>
+      </w:r>
+    </w:p>
+    <w:p>
+      <w:pPr>
+        <w:spacing w:after="0" w:line="360" w:lineRule="auto"/>
+        <w:rPr>
+          <w:rFonts w:ascii="Courier New" w:eastAsia="Times New Roman" w:hAnsi="Courier New" w:cs="Courier New"/>
+          <w:szCs w:val="24"/>
+          <w:lang w:val="en-US" w:eastAsia="ru-RU"/>
+        </w:rPr>
+      </w:pPr>
+    </w:p>
+    <w:p>
+      <w:pPr>
+        <w:spacing w:after="0" w:line="360" w:lineRule="auto"/>
+        <w:rPr>
+          <w:rFonts w:ascii="Courier New" w:eastAsia="Times New Roman" w:hAnsi="Courier New" w:cs="Courier New"/>
+          <w:szCs w:val="24"/>
+          <w:lang w:val="en-US" w:eastAsia="ru-RU"/>
+        </w:rPr>
+      </w:pPr>
+      <w:r>
+        <w:rPr>
+          <w:rFonts w:ascii="Courier New" w:eastAsia="Times New Roman" w:hAnsi="Courier New" w:cs="Courier New"/>
+          <w:szCs w:val="24"/>
+          <w:lang w:val="en-US" w:eastAsia="ru-RU"/>
+        </w:rPr>
+        <w:t xml:space="preserve">        switch (c) {</w:t>
+      </w:r>
+    </w:p>
+    <w:p>
+      <w:pPr>
+        <w:spacing w:after="0" w:line="360" w:lineRule="auto"/>
+        <w:rPr>
+          <w:rFonts w:ascii="Courier New" w:eastAsia="Times New Roman" w:hAnsi="Courier New" w:cs="Courier New"/>
+          <w:szCs w:val="24"/>
+          <w:lang w:val="en-US" w:eastAsia="ru-RU"/>
+        </w:rPr>
+      </w:pPr>
+      <w:r>
+        <w:rPr>
+          <w:rFonts w:ascii="Courier New" w:eastAsia="Times New Roman" w:hAnsi="Courier New" w:cs="Courier New"/>
+          <w:szCs w:val="24"/>
+          <w:lang w:val="en-US" w:eastAsia="ru-RU"/>
+        </w:rPr>
+        <w:t xml:space="preserve">        case 0:</w:t>
+      </w:r>
+    </w:p>
+    <w:p>
+      <w:pPr>
+        <w:spacing w:after="0" w:line="360" w:lineRule="auto"/>
+        <w:rPr>
+          <w:rFonts w:ascii="Courier New" w:eastAsia="Times New Roman" w:hAnsi="Courier New" w:cs="Courier New"/>
+          <w:szCs w:val="24"/>
+          <w:lang w:val="en-US" w:eastAsia="ru-RU"/>
+        </w:rPr>
+      </w:pPr>
+      <w:r>
+        <w:rPr>
+          <w:rFonts w:ascii="Courier New" w:eastAsia="Times New Roman" w:hAnsi="Courier New" w:cs="Courier New"/>
+          <w:szCs w:val="24"/>
+          <w:lang w:val="en-US" w:eastAsia="ru-RU"/>
+        </w:rPr>
+        <w:t xml:space="preserve">            </w:t>
+      </w:r>
+      <w:proofErr w:type="spellStart"/>
+      <w:proofErr w:type="gramStart"/>
+      <w:r>
+        <w:rPr>
+          <w:rFonts w:ascii="Courier New" w:eastAsia="Times New Roman" w:hAnsi="Courier New" w:cs="Courier New"/>
+          <w:szCs w:val="24"/>
+          <w:lang w:val="en-US" w:eastAsia="ru-RU"/>
+        </w:rPr>
+        <w:t>printf</w:t>
+      </w:r>
+      <w:proofErr w:type="spellEnd"/>
+      <w:r>
+        <w:rPr>
+          <w:rFonts w:ascii="Courier New" w:eastAsia="Times New Roman" w:hAnsi="Courier New" w:cs="Courier New"/>
+          <w:szCs w:val="24"/>
+          <w:lang w:val="en-US" w:eastAsia="ru-RU"/>
+        </w:rPr>
+        <w:t>(</w:t>
+      </w:r>
+      <w:proofErr w:type="gramEnd"/>
+      <w:r>
+        <w:rPr>
+          <w:rFonts w:ascii="Courier New" w:eastAsia="Times New Roman" w:hAnsi="Courier New" w:cs="Courier New"/>
+          <w:szCs w:val="24"/>
+          <w:lang w:val="en-US" w:eastAsia="ru-RU"/>
+        </w:rPr>
+        <w:t xml:space="preserve">"option %s", </w:t>
+      </w:r>
+      <w:proofErr w:type="spellStart"/>
+      <w:r>
+        <w:rPr>
+          <w:rFonts w:ascii="Courier New" w:eastAsia="Times New Roman" w:hAnsi="Courier New" w:cs="Courier New"/>
+          <w:szCs w:val="24"/>
+          <w:lang w:val="en-US" w:eastAsia="ru-RU"/>
+        </w:rPr>
+        <w:t>long_options</w:t>
+      </w:r>
+      <w:proofErr w:type="spellEnd"/>
+      <w:r>
+        <w:rPr>
+          <w:rFonts w:ascii="Courier New" w:eastAsia="Times New Roman" w:hAnsi="Courier New" w:cs="Courier New"/>
+          <w:szCs w:val="24"/>
+          <w:lang w:val="en-US" w:eastAsia="ru-RU"/>
+        </w:rPr>
+        <w:t>[</w:t>
+      </w:r>
+      <w:proofErr w:type="spellStart"/>
+      <w:r>
+        <w:rPr>
+          <w:rFonts w:ascii="Courier New" w:eastAsia="Times New Roman" w:hAnsi="Courier New" w:cs="Courier New"/>
+          <w:szCs w:val="24"/>
+          <w:lang w:val="en-US" w:eastAsia="ru-RU"/>
+        </w:rPr>
+        <w:t>option_index</w:t>
+      </w:r>
+      <w:proofErr w:type="spellEnd"/>
+      <w:r>
+        <w:rPr>
+          <w:rFonts w:ascii="Courier New" w:eastAsia="Times New Roman" w:hAnsi="Courier New" w:cs="Courier New"/>
+          <w:szCs w:val="24"/>
+          <w:lang w:val="en-US" w:eastAsia="ru-RU"/>
+        </w:rPr>
+        <w:t>].name);</w:t>
+      </w:r>
+    </w:p>
+    <w:p>
+      <w:pPr>
+        <w:spacing w:after="0" w:line="360" w:lineRule="auto"/>
+        <w:rPr>
+          <w:rFonts w:ascii="Courier New" w:eastAsia="Times New Roman" w:hAnsi="Courier New" w:cs="Courier New"/>
+          <w:szCs w:val="24"/>
+          <w:lang w:val="en-US" w:eastAsia="ru-RU"/>
+        </w:rPr>
+      </w:pPr>
+      <w:r>
+        <w:rPr>
+          <w:rFonts w:ascii="Courier New" w:eastAsia="Times New Roman" w:hAnsi="Courier New" w:cs="Courier New"/>
+          <w:szCs w:val="24"/>
+          <w:lang w:val="en-US" w:eastAsia="ru-RU"/>
+        </w:rPr>
+        <w:t xml:space="preserve">            if (</w:t>
+      </w:r>
+      <w:proofErr w:type="spellStart"/>
+      <w:r>
+        <w:rPr>
+          <w:rFonts w:ascii="Courier New" w:eastAsia="Times New Roman" w:hAnsi="Courier New" w:cs="Courier New"/>
+          <w:szCs w:val="24"/>
+          <w:lang w:val="en-US" w:eastAsia="ru-RU"/>
+        </w:rPr>
+        <w:t>optarg</w:t>
+      </w:r>
+      <w:proofErr w:type="spellEnd"/>
+      <w:r>
+        <w:rPr>
+          <w:rFonts w:ascii="Courier New" w:eastAsia="Times New Roman" w:hAnsi="Courier New" w:cs="Courier New"/>
+          <w:szCs w:val="24"/>
+          <w:lang w:val="en-US" w:eastAsia="ru-RU"/>
+        </w:rPr>
+        <w:t>)</w:t>
+      </w:r>
+    </w:p>
+    <w:p>
+      <w:pPr>
+        <w:spacing w:after="0" w:line="360" w:lineRule="auto"/>
+        <w:rPr>
+          <w:rFonts w:ascii="Courier New" w:eastAsia="Times New Roman" w:hAnsi="Courier New" w:cs="Courier New"/>
+          <w:szCs w:val="24"/>
+          <w:lang w:val="en-US" w:eastAsia="ru-RU"/>
+        </w:rPr>
+      </w:pPr>
+      <w:r>
+        <w:rPr>
+          <w:rFonts w:ascii="Courier New" w:eastAsia="Times New Roman" w:hAnsi="Courier New" w:cs="Courier New"/>
+          <w:szCs w:val="24"/>
+          <w:lang w:val="en-US" w:eastAsia="ru-RU"/>
+        </w:rPr>
+        <w:t xml:space="preserve">                </w:t>
+      </w:r>
+      <w:proofErr w:type="spellStart"/>
+      <w:proofErr w:type="gramStart"/>
+      <w:r>
+        <w:rPr>
+          <w:rFonts w:ascii="Courier New" w:eastAsia="Times New Roman" w:hAnsi="Courier New" w:cs="Courier New"/>
+          <w:szCs w:val="24"/>
+          <w:lang w:val="en-US" w:eastAsia="ru-RU"/>
+        </w:rPr>
+        <w:t>printf</w:t>
+      </w:r>
+      <w:proofErr w:type="spellEnd"/>
+      <w:r>
+        <w:rPr>
+          <w:rFonts w:ascii="Courier New" w:eastAsia="Times New Roman" w:hAnsi="Courier New" w:cs="Courier New"/>
+          <w:szCs w:val="24"/>
+          <w:lang w:val="en-US" w:eastAsia="ru-RU"/>
+        </w:rPr>
+        <w:t>(</w:t>
+      </w:r>
+      <w:proofErr w:type="gramEnd"/>
+      <w:r>
+        <w:rPr>
+          <w:rFonts w:ascii="Courier New" w:eastAsia="Times New Roman" w:hAnsi="Courier New" w:cs="Courier New"/>
+          <w:szCs w:val="24"/>
+          <w:lang w:val="en-US" w:eastAsia="ru-RU"/>
+        </w:rPr>
+        <w:t xml:space="preserve">" with </w:t>
+      </w:r>
+      <w:proofErr w:type="spellStart"/>
+      <w:r>
+        <w:rPr>
+          <w:rFonts w:ascii="Courier New" w:eastAsia="Times New Roman" w:hAnsi="Courier New" w:cs="Courier New"/>
+          <w:szCs w:val="24"/>
+          <w:lang w:val="en-US" w:eastAsia="ru-RU"/>
+        </w:rPr>
+        <w:t>arg</w:t>
+      </w:r>
+      <w:proofErr w:type="spellEnd"/>
+      <w:r>
+        <w:rPr>
+          <w:rFonts w:ascii="Courier New" w:eastAsia="Times New Roman" w:hAnsi="Courier New" w:cs="Courier New"/>
+          <w:szCs w:val="24"/>
+          <w:lang w:val="en-US" w:eastAsia="ru-RU"/>
+        </w:rPr>
+        <w:t xml:space="preserve"> %s", </w:t>
+      </w:r>
+      <w:proofErr w:type="spellStart"/>
+      <w:r>
+        <w:rPr>
+          <w:rFonts w:ascii="Courier New" w:eastAsia="Times New Roman" w:hAnsi="Courier New" w:cs="Courier New"/>
+          <w:szCs w:val="24"/>
+          <w:lang w:val="en-US" w:eastAsia="ru-RU"/>
+        </w:rPr>
+        <w:t>optarg</w:t>
+      </w:r>
+      <w:proofErr w:type="spellEnd"/>
+      <w:r>
+        <w:rPr>
+          <w:rFonts w:ascii="Courier New" w:eastAsia="Times New Roman" w:hAnsi="Courier New" w:cs="Courier New"/>
+          <w:szCs w:val="24"/>
+          <w:lang w:val="en-US" w:eastAsia="ru-RU"/>
+        </w:rPr>
+        <w:t>);</w:t>
+      </w:r>
+    </w:p>
+    <w:p>
+      <w:pPr>
+        <w:spacing w:after="0" w:line="360" w:lineRule="auto"/>
+        <w:rPr>
+          <w:rFonts w:ascii="Courier New" w:eastAsia="Times New Roman" w:hAnsi="Courier New" w:cs="Courier New"/>
+          <w:szCs w:val="24"/>
+          <w:lang w:val="en-US" w:eastAsia="ru-RU"/>
+        </w:rPr>
+      </w:pPr>
+      <w:r>
+        <w:rPr>
+          <w:rFonts w:ascii="Courier New" w:eastAsia="Times New Roman" w:hAnsi="Courier New" w:cs="Courier New"/>
+          <w:szCs w:val="24"/>
+          <w:lang w:val="en-US" w:eastAsia="ru-RU"/>
+        </w:rPr>
+        <w:t xml:space="preserve">            </w:t>
+      </w:r>
+      <w:proofErr w:type="spellStart"/>
+      <w:r>
+        <w:rPr>
+          <w:rFonts w:ascii="Courier New" w:eastAsia="Times New Roman" w:hAnsi="Courier New" w:cs="Courier New"/>
+          <w:szCs w:val="24"/>
+          <w:lang w:val="en-US" w:eastAsia="ru-RU"/>
+        </w:rPr>
+        <w:t>printf</w:t>
+      </w:r>
+      <w:proofErr w:type="spellEnd"/>
+      <w:r>
+        <w:rPr>
+          <w:rFonts w:ascii="Courier New" w:eastAsia="Times New Roman" w:hAnsi="Courier New" w:cs="Courier New"/>
+          <w:szCs w:val="24"/>
+          <w:lang w:val="en-US" w:eastAsia="ru-RU"/>
+        </w:rPr>
+        <w:t>("\n");</w:t>
+      </w:r>
+    </w:p>
+    <w:p>
+      <w:pPr>
+        <w:spacing w:after="0" w:line="360" w:lineRule="auto"/>
+        <w:rPr>
+          <w:rFonts w:ascii="Courier New" w:eastAsia="Times New Roman" w:hAnsi="Courier New" w:cs="Courier New"/>
+          <w:szCs w:val="24"/>
+          <w:lang w:val="en-US" w:eastAsia="ru-RU"/>
+        </w:rPr>
+      </w:pPr>
+      <w:r>
+        <w:rPr>
+          <w:rFonts w:ascii="Courier New" w:eastAsia="Times New Roman" w:hAnsi="Courier New" w:cs="Courier New"/>
+          <w:szCs w:val="24"/>
+          <w:lang w:val="en-US" w:eastAsia="ru-RU"/>
+        </w:rPr>
+        <w:t xml:space="preserve">            break;</w:t>
+      </w:r>
+    </w:p>
+    <w:p>
+      <w:pPr>
+        <w:spacing w:after="0" w:line="360" w:lineRule="auto"/>
+        <w:rPr>
+          <w:rFonts w:ascii="Courier New" w:eastAsia="Times New Roman" w:hAnsi="Courier New" w:cs="Courier New"/>
+          <w:szCs w:val="24"/>
+          <w:lang w:val="en-US" w:eastAsia="ru-RU"/>
+        </w:rPr>
+      </w:pPr>
+    </w:p>
+    <w:p>
+      <w:pPr>
+        <w:spacing w:after="0" w:line="360" w:lineRule="auto"/>
+        <w:rPr>
+          <w:rFonts w:ascii="Courier New" w:eastAsia="Times New Roman" w:hAnsi="Courier New" w:cs="Courier New"/>
+          <w:szCs w:val="24"/>
+          <w:lang w:val="en-US" w:eastAsia="ru-RU"/>
+        </w:rPr>
+      </w:pPr>
+      <w:r>
+        <w:rPr>
+          <w:rFonts w:ascii="Courier New" w:eastAsia="Times New Roman" w:hAnsi="Courier New" w:cs="Courier New"/>
+          <w:szCs w:val="24"/>
+          <w:lang w:val="en-US" w:eastAsia="ru-RU"/>
+        </w:rPr>
+        <w:t xml:space="preserve">        case '0':</w:t>
+      </w:r>
+    </w:p>
+    <w:p>
+      <w:pPr>
+        <w:spacing w:after="0" w:line="360" w:lineRule="auto"/>
+        <w:rPr>
+          <w:rFonts w:ascii="Courier New" w:eastAsia="Times New Roman" w:hAnsi="Courier New" w:cs="Courier New"/>
+          <w:szCs w:val="24"/>
+          <w:lang w:val="en-US" w:eastAsia="ru-RU"/>
+        </w:rPr>
+      </w:pPr>
+      <w:r>
+        <w:rPr>
+          <w:rFonts w:ascii="Courier New" w:eastAsia="Times New Roman" w:hAnsi="Courier New" w:cs="Courier New"/>
+          <w:szCs w:val="24"/>
+          <w:lang w:val="en-US" w:eastAsia="ru-RU"/>
+        </w:rPr>
+        <w:t xml:space="preserve">        case '1':</w:t>
+      </w:r>
+    </w:p>
+    <w:p>
+      <w:pPr>
+        <w:spacing w:after="0" w:line="360" w:lineRule="auto"/>
+        <w:rPr>
+          <w:rFonts w:ascii="Courier New" w:eastAsia="Times New Roman" w:hAnsi="Courier New" w:cs="Courier New"/>
+          <w:szCs w:val="24"/>
+          <w:lang w:val="en-US" w:eastAsia="ru-RU"/>
+        </w:rPr>
+      </w:pPr>
+      <w:r>
+        <w:rPr>
+          <w:rFonts w:ascii="Courier New" w:eastAsia="Times New Roman" w:hAnsi="Courier New" w:cs="Courier New"/>
+          <w:szCs w:val="24"/>
+          <w:lang w:val="en-US" w:eastAsia="ru-RU"/>
+        </w:rPr>
+        <w:t xml:space="preserve">        case '2':</w:t>
+      </w:r>
+    </w:p>
+    <w:p>
+      <w:pPr>
+        <w:spacing w:after="0" w:line="360" w:lineRule="auto"/>
+        <w:rPr>
+          <w:rFonts w:ascii="Courier New" w:eastAsia="Times New Roman" w:hAnsi="Courier New" w:cs="Courier New"/>
+          <w:szCs w:val="24"/>
+          <w:lang w:val="en-US" w:eastAsia="ru-RU"/>
+        </w:rPr>
+      </w:pPr>
+      <w:r>
+        <w:rPr>
+          <w:rFonts w:ascii="Courier New" w:eastAsia="Times New Roman" w:hAnsi="Courier New" w:cs="Courier New"/>
+          <w:szCs w:val="24"/>
+          <w:lang w:val="en-US" w:eastAsia="ru-RU"/>
+        </w:rPr>
+        <w:lastRenderedPageBreak/>
+        <w:t xml:space="preserve">            if (</w:t>
+      </w:r>
+      <w:proofErr w:type="spellStart"/>
+      <w:r>
+        <w:rPr>
+          <w:rFonts w:ascii="Courier New" w:eastAsia="Times New Roman" w:hAnsi="Courier New" w:cs="Courier New"/>
+          <w:szCs w:val="24"/>
+          <w:lang w:val="en-US" w:eastAsia="ru-RU"/>
+        </w:rPr>
+        <w:t>digit_</w:t>
+      </w:r>
+      <w:proofErr w:type="gramStart"/>
+      <w:r>
+        <w:rPr>
+          <w:rFonts w:ascii="Courier New" w:eastAsia="Times New Roman" w:hAnsi="Courier New" w:cs="Courier New"/>
+          <w:szCs w:val="24"/>
+          <w:lang w:val="en-US" w:eastAsia="ru-RU"/>
+        </w:rPr>
+        <w:t>optind</w:t>
+      </w:r>
+      <w:proofErr w:type="spellEnd"/>
+      <w:r>
+        <w:rPr>
+          <w:rFonts w:ascii="Courier New" w:eastAsia="Times New Roman" w:hAnsi="Courier New" w:cs="Courier New"/>
+          <w:szCs w:val="24"/>
+          <w:lang w:val="en-US" w:eastAsia="ru-RU"/>
+        </w:rPr>
+        <w:t xml:space="preserve"> !</w:t>
+      </w:r>
+      <w:proofErr w:type="gramEnd"/>
+      <w:r>
+        <w:rPr>
+          <w:rFonts w:ascii="Courier New" w:eastAsia="Times New Roman" w:hAnsi="Courier New" w:cs="Courier New"/>
+          <w:szCs w:val="24"/>
+          <w:lang w:val="en-US" w:eastAsia="ru-RU"/>
+        </w:rPr>
+        <w:t xml:space="preserve">= 0 &amp;&amp; </w:t>
+      </w:r>
+      <w:proofErr w:type="spellStart"/>
+      <w:r>
+        <w:rPr>
+          <w:rFonts w:ascii="Courier New" w:eastAsia="Times New Roman" w:hAnsi="Courier New" w:cs="Courier New"/>
+          <w:szCs w:val="24"/>
+          <w:lang w:val="en-US" w:eastAsia="ru-RU"/>
+        </w:rPr>
+        <w:t>digit_optind</w:t>
+      </w:r>
+      <w:proofErr w:type="spellEnd"/>
+      <w:r>
+        <w:rPr>
+          <w:rFonts w:ascii="Courier New" w:eastAsia="Times New Roman" w:hAnsi="Courier New" w:cs="Courier New"/>
+          <w:szCs w:val="24"/>
+          <w:lang w:val="en-US" w:eastAsia="ru-RU"/>
+        </w:rPr>
+        <w:t xml:space="preserve"> != </w:t>
+      </w:r>
+      <w:proofErr w:type="spellStart"/>
+      <w:r>
+        <w:rPr>
+          <w:rFonts w:ascii="Courier New" w:eastAsia="Times New Roman" w:hAnsi="Courier New" w:cs="Courier New"/>
+          <w:szCs w:val="24"/>
+          <w:lang w:val="en-US" w:eastAsia="ru-RU"/>
+        </w:rPr>
+        <w:t>this_option_optind</w:t>
+      </w:r>
+      <w:proofErr w:type="spellEnd"/>
+      <w:r>
+        <w:rPr>
+          <w:rFonts w:ascii="Courier New" w:eastAsia="Times New Roman" w:hAnsi="Courier New" w:cs="Courier New"/>
+          <w:szCs w:val="24"/>
+          <w:lang w:val="en-US" w:eastAsia="ru-RU"/>
+        </w:rPr>
+        <w:t>)</w:t>
+      </w:r>
+    </w:p>
+    <w:p>
+      <w:pPr>
+        <w:spacing w:after="0" w:line="360" w:lineRule="auto"/>
+        <w:rPr>
+          <w:rFonts w:ascii="Courier New" w:eastAsia="Times New Roman" w:hAnsi="Courier New" w:cs="Courier New"/>
+          <w:szCs w:val="24"/>
+          <w:lang w:val="en-US" w:eastAsia="ru-RU"/>
+        </w:rPr>
+      </w:pPr>
+      <w:r>
+        <w:rPr>
+          <w:rFonts w:ascii="Courier New" w:eastAsia="Times New Roman" w:hAnsi="Courier New" w:cs="Courier New"/>
+          <w:szCs w:val="24"/>
+          <w:lang w:val="en-US" w:eastAsia="ru-RU"/>
+        </w:rPr>
+        <w:t xml:space="preserve">              </w:t>
+      </w:r>
+      <w:proofErr w:type="spellStart"/>
+      <w:proofErr w:type="gramStart"/>
+      <w:r>
+        <w:rPr>
+          <w:rFonts w:ascii="Courier New" w:eastAsia="Times New Roman" w:hAnsi="Courier New" w:cs="Courier New"/>
+          <w:szCs w:val="24"/>
+          <w:lang w:val="en-US" w:eastAsia="ru-RU"/>
+        </w:rPr>
+        <w:t>printf</w:t>
+      </w:r>
+      <w:proofErr w:type="spellEnd"/>
+      <w:r>
+        <w:rPr>
+          <w:rFonts w:ascii="Courier New" w:eastAsia="Times New Roman" w:hAnsi="Courier New" w:cs="Courier New"/>
+          <w:szCs w:val="24"/>
+          <w:lang w:val="en-US" w:eastAsia="ru-RU"/>
+        </w:rPr>
+        <w:t>(</w:t>
+      </w:r>
+      <w:proofErr w:type="gramEnd"/>
+      <w:r>
+        <w:rPr>
+          <w:rFonts w:ascii="Courier New" w:eastAsia="Times New Roman" w:hAnsi="Courier New" w:cs="Courier New"/>
+          <w:szCs w:val="24"/>
+          <w:lang w:val="en-US" w:eastAsia="ru-RU"/>
+        </w:rPr>
+        <w:t xml:space="preserve">"digits occur in two different </w:t>
+      </w:r>
+      <w:proofErr w:type="spellStart"/>
+      <w:r>
+        <w:rPr>
+          <w:rFonts w:ascii="Courier New" w:eastAsia="Times New Roman" w:hAnsi="Courier New" w:cs="Courier New"/>
+          <w:szCs w:val="24"/>
+          <w:lang w:val="en-US" w:eastAsia="ru-RU"/>
+        </w:rPr>
+        <w:t>argv</w:t>
+      </w:r>
+      <w:proofErr w:type="spellEnd"/>
+      <w:r>
+        <w:rPr>
+          <w:rFonts w:ascii="Courier New" w:eastAsia="Times New Roman" w:hAnsi="Courier New" w:cs="Courier New"/>
+          <w:szCs w:val="24"/>
+          <w:lang w:val="en-US" w:eastAsia="ru-RU"/>
+        </w:rPr>
+        <w:t>-elements.\n");</w:t>
+      </w:r>
+    </w:p>
+    <w:p>
+      <w:pPr>
+        <w:spacing w:after="0" w:line="360" w:lineRule="auto"/>
+        <w:rPr>
+          <w:rFonts w:ascii="Courier New" w:eastAsia="Times New Roman" w:hAnsi="Courier New" w:cs="Courier New"/>
+          <w:szCs w:val="24"/>
+          <w:lang w:val="en-US" w:eastAsia="ru-RU"/>
+        </w:rPr>
+      </w:pPr>
+      <w:r>
+        <w:rPr>
+          <w:rFonts w:ascii="Courier New" w:eastAsia="Times New Roman" w:hAnsi="Courier New" w:cs="Courier New"/>
+          <w:szCs w:val="24"/>
+          <w:lang w:val="en-US" w:eastAsia="ru-RU"/>
+        </w:rPr>
+        <w:t xml:space="preserve">            </w:t>
+      </w:r>
+      <w:proofErr w:type="spellStart"/>
+      <w:r>
+        <w:rPr>
+          <w:rFonts w:ascii="Courier New" w:eastAsia="Times New Roman" w:hAnsi="Courier New" w:cs="Courier New"/>
+          <w:szCs w:val="24"/>
+          <w:lang w:val="en-US" w:eastAsia="ru-RU"/>
+        </w:rPr>
+        <w:t>digit_optind</w:t>
+      </w:r>
+      <w:proofErr w:type="spellEnd"/>
+      <w:r>
+        <w:rPr>
+          <w:rFonts w:ascii="Courier New" w:eastAsia="Times New Roman" w:hAnsi="Courier New" w:cs="Courier New"/>
+          <w:szCs w:val="24"/>
+          <w:lang w:val="en-US" w:eastAsia="ru-RU"/>
+        </w:rPr>
+        <w:t xml:space="preserve"> = </w:t>
+      </w:r>
+      <w:proofErr w:type="spellStart"/>
+      <w:r>
+        <w:rPr>
+          <w:rFonts w:ascii="Courier New" w:eastAsia="Times New Roman" w:hAnsi="Courier New" w:cs="Courier New"/>
+          <w:szCs w:val="24"/>
+          <w:lang w:val="en-US" w:eastAsia="ru-RU"/>
+        </w:rPr>
+        <w:t>this_option_optind</w:t>
+      </w:r>
+      <w:proofErr w:type="spellEnd"/>
+      <w:r>
+        <w:rPr>
+          <w:rFonts w:ascii="Courier New" w:eastAsia="Times New Roman" w:hAnsi="Courier New" w:cs="Courier New"/>
+          <w:szCs w:val="24"/>
+          <w:lang w:val="en-US" w:eastAsia="ru-RU"/>
+        </w:rPr>
+        <w:t>;</w:t>
+      </w:r>
+    </w:p>
+    <w:p>
+      <w:pPr>
+        <w:spacing w:after="0" w:line="360" w:lineRule="auto"/>
+        <w:rPr>
+          <w:rFonts w:ascii="Courier New" w:eastAsia="Times New Roman" w:hAnsi="Courier New" w:cs="Courier New"/>
+          <w:szCs w:val="24"/>
+          <w:lang w:val="en-US" w:eastAsia="ru-RU"/>
+        </w:rPr>
+      </w:pPr>
+      <w:r>
+        <w:rPr>
+          <w:rFonts w:ascii="Courier New" w:eastAsia="Times New Roman" w:hAnsi="Courier New" w:cs="Courier New"/>
+          <w:szCs w:val="24"/>
+          <w:lang w:val="en-US" w:eastAsia="ru-RU"/>
+        </w:rPr>
+        <w:t xml:space="preserve">            </w:t>
+      </w:r>
+      <w:proofErr w:type="spellStart"/>
+      <w:proofErr w:type="gramStart"/>
+      <w:r>
+        <w:rPr>
+          <w:rFonts w:ascii="Courier New" w:eastAsia="Times New Roman" w:hAnsi="Courier New" w:cs="Courier New"/>
+          <w:szCs w:val="24"/>
+          <w:lang w:val="en-US" w:eastAsia="ru-RU"/>
+        </w:rPr>
+        <w:t>printf</w:t>
+      </w:r>
+      <w:proofErr w:type="spellEnd"/>
+      <w:r>
+        <w:rPr>
+          <w:rFonts w:ascii="Courier New" w:eastAsia="Times New Roman" w:hAnsi="Courier New" w:cs="Courier New"/>
+          <w:szCs w:val="24"/>
+          <w:lang w:val="en-US" w:eastAsia="ru-RU"/>
+        </w:rPr>
+        <w:t>(</w:t>
+      </w:r>
+      <w:proofErr w:type="gramEnd"/>
+      <w:r>
+        <w:rPr>
+          <w:rFonts w:ascii="Courier New" w:eastAsia="Times New Roman" w:hAnsi="Courier New" w:cs="Courier New"/>
+          <w:szCs w:val="24"/>
+          <w:lang w:val="en-US" w:eastAsia="ru-RU"/>
+        </w:rPr>
+        <w:t>"option %c\n", c);</w:t>
+      </w:r>
+    </w:p>
+    <w:p>
+      <w:pPr>
+        <w:spacing w:after="0" w:line="360" w:lineRule="auto"/>
+        <w:rPr>
+          <w:rFonts w:ascii="Courier New" w:eastAsia="Times New Roman" w:hAnsi="Courier New" w:cs="Courier New"/>
+          <w:szCs w:val="24"/>
+          <w:lang w:val="en-US" w:eastAsia="ru-RU"/>
+        </w:rPr>
+      </w:pPr>
+      <w:r>
+        <w:rPr>
+          <w:rFonts w:ascii="Courier New" w:eastAsia="Times New Roman" w:hAnsi="Courier New" w:cs="Courier New"/>
+          <w:szCs w:val="24"/>
+          <w:lang w:val="en-US" w:eastAsia="ru-RU"/>
+        </w:rPr>
+        <w:t xml:space="preserve">            break;</w:t>
+      </w:r>
+    </w:p>
+    <w:p>
+      <w:pPr>
+        <w:spacing w:after="0" w:line="360" w:lineRule="auto"/>
+        <w:rPr>
+          <w:rFonts w:ascii="Courier New" w:eastAsia="Times New Roman" w:hAnsi="Courier New" w:cs="Courier New"/>
+          <w:szCs w:val="24"/>
+          <w:lang w:val="en-US" w:eastAsia="ru-RU"/>
+        </w:rPr>
+      </w:pPr>
+    </w:p>
+    <w:p>
+      <w:pPr>
+        <w:spacing w:after="0" w:line="360" w:lineRule="auto"/>
+        <w:rPr>
+          <w:rFonts w:ascii="Courier New" w:eastAsia="Times New Roman" w:hAnsi="Courier New" w:cs="Courier New"/>
+          <w:szCs w:val="24"/>
+          <w:lang w:val="en-US" w:eastAsia="ru-RU"/>
+        </w:rPr>
+      </w:pPr>
+      <w:r>
+        <w:rPr>
+          <w:rFonts w:ascii="Courier New" w:eastAsia="Times New Roman" w:hAnsi="Courier New" w:cs="Courier New"/>
+          <w:szCs w:val="24"/>
+          <w:lang w:val="en-US" w:eastAsia="ru-RU"/>
+        </w:rPr>
+        <w:t xml:space="preserve">        case 'a':</w:t>
+      </w:r>
+    </w:p>
+    <w:p>
+      <w:pPr>
+        <w:spacing w:after="0" w:line="360" w:lineRule="auto"/>
+        <w:rPr>
+          <w:rFonts w:ascii="Courier New" w:eastAsia="Times New Roman" w:hAnsi="Courier New" w:cs="Courier New"/>
+          <w:szCs w:val="24"/>
+          <w:lang w:val="en-US" w:eastAsia="ru-RU"/>
+        </w:rPr>
+      </w:pPr>
+      <w:r>
+        <w:rPr>
+          <w:rFonts w:ascii="Courier New" w:eastAsia="Times New Roman" w:hAnsi="Courier New" w:cs="Courier New"/>
+          <w:szCs w:val="24"/>
+          <w:lang w:val="en-US" w:eastAsia="ru-RU"/>
+        </w:rPr>
+        <w:t xml:space="preserve">            </w:t>
+      </w:r>
+      <w:proofErr w:type="spellStart"/>
+      <w:proofErr w:type="gramStart"/>
+      <w:r>
+        <w:rPr>
+          <w:rFonts w:ascii="Courier New" w:eastAsia="Times New Roman" w:hAnsi="Courier New" w:cs="Courier New"/>
+          <w:szCs w:val="24"/>
+          <w:lang w:val="en-US" w:eastAsia="ru-RU"/>
+        </w:rPr>
+        <w:t>printf</w:t>
+      </w:r>
+      <w:proofErr w:type="spellEnd"/>
+      <w:r>
+        <w:rPr>
+          <w:rFonts w:ascii="Courier New" w:eastAsia="Times New Roman" w:hAnsi="Courier New" w:cs="Courier New"/>
+          <w:szCs w:val="24"/>
+          <w:lang w:val="en-US" w:eastAsia="ru-RU"/>
+        </w:rPr>
+        <w:t>(</w:t>
+      </w:r>
+      <w:proofErr w:type="gramEnd"/>
+      <w:r>
+        <w:rPr>
+          <w:rFonts w:ascii="Courier New" w:eastAsia="Times New Roman" w:hAnsi="Courier New" w:cs="Courier New"/>
+          <w:szCs w:val="24"/>
+          <w:lang w:val="en-US" w:eastAsia="ru-RU"/>
+        </w:rPr>
+        <w:t>"option a\n");</w:t>
+      </w:r>
+    </w:p>
+    <w:p>
+      <w:pPr>
+        <w:spacing w:after="0" w:line="360" w:lineRule="auto"/>
+        <w:rPr>
+          <w:rFonts w:ascii="Courier New" w:eastAsia="Times New Roman" w:hAnsi="Courier New" w:cs="Courier New"/>
+          <w:szCs w:val="24"/>
+          <w:lang w:val="en-US" w:eastAsia="ru-RU"/>
+        </w:rPr>
+      </w:pPr>
+      <w:r>
+        <w:rPr>
+          <w:rFonts w:ascii="Courier New" w:eastAsia="Times New Roman" w:hAnsi="Courier New" w:cs="Courier New"/>
+          <w:szCs w:val="24"/>
+          <w:lang w:val="en-US" w:eastAsia="ru-RU"/>
+        </w:rPr>
+        <w:t xml:space="preserve">            break;</w:t>
+      </w:r>
+    </w:p>
+    <w:p>
+      <w:pPr>
+        <w:spacing w:after="0" w:line="360" w:lineRule="auto"/>
+        <w:rPr>
+          <w:rFonts w:ascii="Courier New" w:eastAsia="Times New Roman" w:hAnsi="Courier New" w:cs="Courier New"/>
+          <w:szCs w:val="24"/>
+          <w:lang w:val="en-US" w:eastAsia="ru-RU"/>
+        </w:rPr>
+      </w:pPr>
+    </w:p>
+    <w:p>
+      <w:pPr>
+        <w:spacing w:after="0" w:line="360" w:lineRule="auto"/>
+        <w:rPr>
+          <w:rFonts w:ascii="Courier New" w:eastAsia="Times New Roman" w:hAnsi="Courier New" w:cs="Courier New"/>
+          <w:szCs w:val="24"/>
+          <w:lang w:val="en-US" w:eastAsia="ru-RU"/>
+        </w:rPr>
+      </w:pPr>
+      <w:r>
+        <w:rPr>
+          <w:rFonts w:ascii="Courier New" w:eastAsia="Times New Roman" w:hAnsi="Courier New" w:cs="Courier New"/>
+          <w:szCs w:val="24"/>
+          <w:lang w:val="en-US" w:eastAsia="ru-RU"/>
+        </w:rPr>
+        <w:t xml:space="preserve">        case 'b':</w:t>
+      </w:r>
+    </w:p>
+    <w:p>
+      <w:pPr>
+        <w:spacing w:after="0" w:line="360" w:lineRule="auto"/>
+        <w:rPr>
+          <w:rFonts w:ascii="Courier New" w:eastAsia="Times New Roman" w:hAnsi="Courier New" w:cs="Courier New"/>
+          <w:szCs w:val="24"/>
+          <w:lang w:val="en-US" w:eastAsia="ru-RU"/>
+        </w:rPr>
+      </w:pPr>
+      <w:r>
+        <w:rPr>
+          <w:rFonts w:ascii="Courier New" w:eastAsia="Times New Roman" w:hAnsi="Courier New" w:cs="Courier New"/>
+          <w:szCs w:val="24"/>
+          <w:lang w:val="en-US" w:eastAsia="ru-RU"/>
+        </w:rPr>
+        <w:t xml:space="preserve">            </w:t>
+      </w:r>
+      <w:proofErr w:type="spellStart"/>
+      <w:proofErr w:type="gramStart"/>
+      <w:r>
+        <w:rPr>
+          <w:rFonts w:ascii="Courier New" w:eastAsia="Times New Roman" w:hAnsi="Courier New" w:cs="Courier New"/>
+          <w:szCs w:val="24"/>
+          <w:lang w:val="en-US" w:eastAsia="ru-RU"/>
+        </w:rPr>
+        <w:t>printf</w:t>
+      </w:r>
+      <w:proofErr w:type="spellEnd"/>
+      <w:r>
+        <w:rPr>
+          <w:rFonts w:ascii="Courier New" w:eastAsia="Times New Roman" w:hAnsi="Courier New" w:cs="Courier New"/>
+          <w:szCs w:val="24"/>
+          <w:lang w:val="en-US" w:eastAsia="ru-RU"/>
+        </w:rPr>
+        <w:t>(</w:t>
+      </w:r>
+      <w:proofErr w:type="gramEnd"/>
+      <w:r>
+        <w:rPr>
+          <w:rFonts w:ascii="Courier New" w:eastAsia="Times New Roman" w:hAnsi="Courier New" w:cs="Courier New"/>
+          <w:szCs w:val="24"/>
+          <w:lang w:val="en-US" w:eastAsia="ru-RU"/>
+        </w:rPr>
+        <w:t>"option b\n");</w:t>
+      </w:r>
+    </w:p>
+    <w:p>
+      <w:pPr>
+        <w:spacing w:after="0" w:line="360" w:lineRule="auto"/>
+        <w:rPr>
+          <w:rFonts w:ascii="Courier New" w:eastAsia="Times New Roman" w:hAnsi="Courier New" w:cs="Courier New"/>
+          <w:szCs w:val="24"/>
+          <w:lang w:val="en-US" w:eastAsia="ru-RU"/>
+        </w:rPr>
+      </w:pPr>
+      <w:r>
+        <w:rPr>
+          <w:rFonts w:ascii="Courier New" w:eastAsia="Times New Roman" w:hAnsi="Courier New" w:cs="Courier New"/>
+          <w:szCs w:val="24"/>
+          <w:lang w:val="en-US" w:eastAsia="ru-RU"/>
+        </w:rPr>
+        <w:t xml:space="preserve">            break;</w:t>
+      </w:r>
+    </w:p>
+    <w:p>
+      <w:pPr>
+        <w:spacing w:after="0" w:line="360" w:lineRule="auto"/>
+        <w:rPr>
+          <w:rFonts w:ascii="Courier New" w:eastAsia="Times New Roman" w:hAnsi="Courier New" w:cs="Courier New"/>
+          <w:szCs w:val="24"/>
+          <w:lang w:val="en-US" w:eastAsia="ru-RU"/>
+        </w:rPr>
+      </w:pPr>
+    </w:p>
+    <w:p>
+      <w:pPr>
+        <w:spacing w:after="0" w:line="360" w:lineRule="auto"/>
+        <w:rPr>
+          <w:rFonts w:ascii="Courier New" w:eastAsia="Times New Roman" w:hAnsi="Courier New" w:cs="Courier New"/>
+          <w:szCs w:val="24"/>
+          <w:lang w:val="en-US" w:eastAsia="ru-RU"/>
+        </w:rPr>
+      </w:pPr>
+      <w:r>
+        <w:rPr>
+          <w:rFonts w:ascii="Courier New" w:eastAsia="Times New Roman" w:hAnsi="Courier New" w:cs="Courier New"/>
+          <w:szCs w:val="24"/>
+          <w:lang w:val="en-US" w:eastAsia="ru-RU"/>
+        </w:rPr>
+        <w:t xml:space="preserve">        case 'c':</w:t>
+      </w:r>
+    </w:p>
+    <w:p>
+      <w:pPr>
+        <w:spacing w:after="0" w:line="360" w:lineRule="auto"/>
+        <w:rPr>
+          <w:rFonts w:ascii="Courier New" w:eastAsia="Times New Roman" w:hAnsi="Courier New" w:cs="Courier New"/>
+          <w:szCs w:val="24"/>
+          <w:lang w:val="en-US" w:eastAsia="ru-RU"/>
+        </w:rPr>
+      </w:pPr>
+      <w:r>
+        <w:rPr>
+          <w:rFonts w:ascii="Courier New" w:eastAsia="Times New Roman" w:hAnsi="Courier New" w:cs="Courier New"/>
+          <w:szCs w:val="24"/>
+          <w:lang w:val="en-US" w:eastAsia="ru-RU"/>
+        </w:rPr>
+        <w:t xml:space="preserve">            </w:t>
+      </w:r>
+      <w:proofErr w:type="spellStart"/>
+      <w:proofErr w:type="gramStart"/>
+      <w:r>
+        <w:rPr>
+          <w:rFonts w:ascii="Courier New" w:eastAsia="Times New Roman" w:hAnsi="Courier New" w:cs="Courier New"/>
+          <w:szCs w:val="24"/>
+          <w:lang w:val="en-US" w:eastAsia="ru-RU"/>
+        </w:rPr>
+        <w:t>printf</w:t>
+      </w:r>
+      <w:proofErr w:type="spellEnd"/>
+      <w:r>
+        <w:rPr>
+          <w:rFonts w:ascii="Courier New" w:eastAsia="Times New Roman" w:hAnsi="Courier New" w:cs="Courier New"/>
+          <w:szCs w:val="24"/>
+          <w:lang w:val="en-US" w:eastAsia="ru-RU"/>
+        </w:rPr>
+        <w:t>(</w:t>
+      </w:r>
+      <w:proofErr w:type="gramEnd"/>
+      <w:r>
+        <w:rPr>
+          <w:rFonts w:ascii="Courier New" w:eastAsia="Times New Roman" w:hAnsi="Courier New" w:cs="Courier New"/>
+          <w:szCs w:val="24"/>
+          <w:lang w:val="en-US" w:eastAsia="ru-RU"/>
+        </w:rPr>
+        <w:t xml:space="preserve">"option c with value '%s'\n", </w:t>
+      </w:r>
+      <w:proofErr w:type="spellStart"/>
+      <w:r>
+        <w:rPr>
+          <w:rFonts w:ascii="Courier New" w:eastAsia="Times New Roman" w:hAnsi="Courier New" w:cs="Courier New"/>
+          <w:szCs w:val="24"/>
+          <w:lang w:val="en-US" w:eastAsia="ru-RU"/>
+        </w:rPr>
+        <w:t>optarg</w:t>
+      </w:r>
+      <w:proofErr w:type="spellEnd"/>
+      <w:r>
+        <w:rPr>
+          <w:rFonts w:ascii="Courier New" w:eastAsia="Times New Roman" w:hAnsi="Courier New" w:cs="Courier New"/>
+          <w:szCs w:val="24"/>
+          <w:lang w:val="en-US" w:eastAsia="ru-RU"/>
+        </w:rPr>
+        <w:t>);</w:t>
+      </w:r>
+    </w:p>
+    <w:p>
+      <w:pPr>
+        <w:spacing w:after="0" w:line="360" w:lineRule="auto"/>
+        <w:rPr>
+          <w:rFonts w:ascii="Courier New" w:eastAsia="Times New Roman" w:hAnsi="Courier New" w:cs="Courier New"/>
+          <w:szCs w:val="24"/>
+          <w:lang w:val="en-US" w:eastAsia="ru-RU"/>
+        </w:rPr>
+      </w:pPr>
+      <w:r>
+        <w:rPr>
+          <w:rFonts w:ascii="Courier New" w:eastAsia="Times New Roman" w:hAnsi="Courier New" w:cs="Courier New"/>
+          <w:szCs w:val="24"/>
+          <w:lang w:val="en-US" w:eastAsia="ru-RU"/>
+        </w:rPr>
+        <w:t xml:space="preserve">            break;</w:t>
+      </w:r>
+    </w:p>
+    <w:p>
+      <w:pPr>
+        <w:spacing w:after="0" w:line="360" w:lineRule="auto"/>
+        <w:rPr>
+          <w:rFonts w:ascii="Courier New" w:eastAsia="Times New Roman" w:hAnsi="Courier New" w:cs="Courier New"/>
+          <w:szCs w:val="24"/>
+          <w:lang w:val="en-US" w:eastAsia="ru-RU"/>
+        </w:rPr>
+      </w:pPr>
+    </w:p>
+    <w:p>
+      <w:pPr>
+        <w:spacing w:after="0" w:line="360" w:lineRule="auto"/>
+        <w:rPr>
+          <w:rFonts w:ascii="Courier New" w:eastAsia="Times New Roman" w:hAnsi="Courier New" w:cs="Courier New"/>
+          <w:szCs w:val="24"/>
+          <w:lang w:val="en-US" w:eastAsia="ru-RU"/>
+        </w:rPr>
+      </w:pPr>
+      <w:r>
+        <w:rPr>
+          <w:rFonts w:ascii="Courier New" w:eastAsia="Times New Roman" w:hAnsi="Courier New" w:cs="Courier New"/>
+          <w:szCs w:val="24"/>
+          <w:lang w:val="en-US" w:eastAsia="ru-RU"/>
+        </w:rPr>
+        <w:t xml:space="preserve">        case 'd':</w:t>
+      </w:r>
+    </w:p>
+    <w:p>
+      <w:pPr>
+        <w:spacing w:after="0" w:line="360" w:lineRule="auto"/>
+        <w:rPr>
+          <w:rFonts w:ascii="Courier New" w:eastAsia="Times New Roman" w:hAnsi="Courier New" w:cs="Courier New"/>
+          <w:szCs w:val="24"/>
+          <w:lang w:val="en-US" w:eastAsia="ru-RU"/>
+        </w:rPr>
+      </w:pPr>
+      <w:r>
+        <w:rPr>
+          <w:rFonts w:ascii="Courier New" w:eastAsia="Times New Roman" w:hAnsi="Courier New" w:cs="Courier New"/>
+          <w:szCs w:val="24"/>
+          <w:lang w:val="en-US" w:eastAsia="ru-RU"/>
+        </w:rPr>
+        <w:t xml:space="preserve">            </w:t>
+      </w:r>
+      <w:proofErr w:type="spellStart"/>
+      <w:proofErr w:type="gramStart"/>
+      <w:r>
+        <w:rPr>
+          <w:rFonts w:ascii="Courier New" w:eastAsia="Times New Roman" w:hAnsi="Courier New" w:cs="Courier New"/>
+          <w:szCs w:val="24"/>
+          <w:lang w:val="en-US" w:eastAsia="ru-RU"/>
+        </w:rPr>
+        <w:t>printf</w:t>
+      </w:r>
+      <w:proofErr w:type="spellEnd"/>
+      <w:r>
+        <w:rPr>
+          <w:rFonts w:ascii="Courier New" w:eastAsia="Times New Roman" w:hAnsi="Courier New" w:cs="Courier New"/>
+          <w:szCs w:val="24"/>
+          <w:lang w:val="en-US" w:eastAsia="ru-RU"/>
+        </w:rPr>
+        <w:t>(</w:t>
+      </w:r>
+      <w:proofErr w:type="gramEnd"/>
+      <w:r>
+        <w:rPr>
+          <w:rFonts w:ascii="Courier New" w:eastAsia="Times New Roman" w:hAnsi="Courier New" w:cs="Courier New"/>
+          <w:szCs w:val="24"/>
+          <w:lang w:val="en-US" w:eastAsia="ru-RU"/>
+        </w:rPr>
+        <w:t xml:space="preserve">"option d with value '%s'\n", </w:t>
+      </w:r>
+      <w:proofErr w:type="spellStart"/>
+      <w:r>
+        <w:rPr>
+          <w:rFonts w:ascii="Courier New" w:eastAsia="Times New Roman" w:hAnsi="Courier New" w:cs="Courier New"/>
+          <w:szCs w:val="24"/>
+          <w:lang w:val="en-US" w:eastAsia="ru-RU"/>
+        </w:rPr>
+        <w:t>optarg</w:t>
+      </w:r>
+      <w:proofErr w:type="spellEnd"/>
+      <w:r>
+        <w:rPr>
+          <w:rFonts w:ascii="Courier New" w:eastAsia="Times New Roman" w:hAnsi="Courier New" w:cs="Courier New"/>
+          <w:szCs w:val="24"/>
+          <w:lang w:val="en-US" w:eastAsia="ru-RU"/>
+        </w:rPr>
+        <w:t>);</w:t>
+      </w:r>
+    </w:p>
+    <w:p>
+      <w:pPr>
+        <w:spacing w:after="0" w:line="360" w:lineRule="auto"/>
+        <w:rPr>
+          <w:rFonts w:ascii="Courier New" w:eastAsia="Times New Roman" w:hAnsi="Courier New" w:cs="Courier New"/>
+          <w:szCs w:val="24"/>
+          <w:lang w:val="en-US" w:eastAsia="ru-RU"/>
+        </w:rPr>
+      </w:pPr>
+      <w:r>
+        <w:rPr>
+          <w:rFonts w:ascii="Courier New" w:eastAsia="Times New Roman" w:hAnsi="Courier New" w:cs="Courier New"/>
+          <w:szCs w:val="24"/>
+          <w:lang w:val="en-US" w:eastAsia="ru-RU"/>
+        </w:rPr>
+        <w:t xml:space="preserve">            break;</w:t>
+      </w:r>
+    </w:p>
+    <w:p>
+      <w:pPr>
+        <w:spacing w:after="0" w:line="360" w:lineRule="auto"/>
+        <w:rPr>
+          <w:rFonts w:ascii="Courier New" w:eastAsia="Times New Roman" w:hAnsi="Courier New" w:cs="Courier New"/>
+          <w:szCs w:val="24"/>
+          <w:lang w:val="en-US" w:eastAsia="ru-RU"/>
+        </w:rPr>
+      </w:pPr>
+    </w:p>
+    <w:p>
+      <w:pPr>
+        <w:spacing w:after="0" w:line="360" w:lineRule="auto"/>
+        <w:rPr>
+          <w:rFonts w:ascii="Courier New" w:eastAsia="Times New Roman" w:hAnsi="Courier New" w:cs="Courier New"/>
+          <w:szCs w:val="24"/>
+          <w:lang w:val="en-US" w:eastAsia="ru-RU"/>
+        </w:rPr>
+      </w:pPr>
+      <w:r>
+        <w:rPr>
+          <w:rFonts w:ascii="Courier New" w:eastAsia="Times New Roman" w:hAnsi="Courier New" w:cs="Courier New"/>
+          <w:szCs w:val="24"/>
+          <w:lang w:val="en-US" w:eastAsia="ru-RU"/>
+        </w:rPr>
+        <w:t xml:space="preserve">        case '?':</w:t>
+      </w:r>
+    </w:p>
+    <w:p>
+      <w:pPr>
+        <w:spacing w:after="0" w:line="360" w:lineRule="auto"/>
+        <w:rPr>
+          <w:rFonts w:ascii="Courier New" w:eastAsia="Times New Roman" w:hAnsi="Courier New" w:cs="Courier New"/>
+          <w:szCs w:val="24"/>
+          <w:lang w:val="en-US" w:eastAsia="ru-RU"/>
+        </w:rPr>
+      </w:pPr>
+      <w:r>
+        <w:rPr>
+          <w:rFonts w:ascii="Courier New" w:eastAsia="Times New Roman" w:hAnsi="Courier New" w:cs="Courier New"/>
+          <w:szCs w:val="24"/>
+          <w:lang w:val="en-US" w:eastAsia="ru-RU"/>
+        </w:rPr>
+        <w:t xml:space="preserve">            break;</w:t>
+      </w:r>
+    </w:p>
+    <w:p>
+      <w:pPr>
+        <w:spacing w:after="0" w:line="360" w:lineRule="auto"/>
+        <w:rPr>
+          <w:rFonts w:ascii="Courier New" w:eastAsia="Times New Roman" w:hAnsi="Courier New" w:cs="Courier New"/>
+          <w:szCs w:val="24"/>
+          <w:lang w:val="en-US" w:eastAsia="ru-RU"/>
+        </w:rPr>
+      </w:pPr>
+    </w:p>
+    <w:p>
+      <w:pPr>
+        <w:spacing w:after="0" w:line="360" w:lineRule="auto"/>
+        <w:rPr>
+          <w:rFonts w:ascii="Courier New" w:eastAsia="Times New Roman" w:hAnsi="Courier New" w:cs="Courier New"/>
+          <w:szCs w:val="24"/>
+          <w:lang w:val="en-US" w:eastAsia="ru-RU"/>
+        </w:rPr>
+      </w:pPr>
+      <w:r>
+        <w:rPr>
+          <w:rFonts w:ascii="Courier New" w:eastAsia="Times New Roman" w:hAnsi="Courier New" w:cs="Courier New"/>
+          <w:szCs w:val="24"/>
+          <w:lang w:val="en-US" w:eastAsia="ru-RU"/>
+        </w:rPr>
+        <w:t xml:space="preserve">        default:</w:t>
+      </w:r>
+    </w:p>
+    <w:p>
+      <w:pPr>
+        <w:spacing w:after="0" w:line="360" w:lineRule="auto"/>
+        <w:rPr>
+          <w:rFonts w:ascii="Courier New" w:eastAsia="Times New Roman" w:hAnsi="Courier New" w:cs="Courier New"/>
+          <w:szCs w:val="24"/>
+          <w:lang w:val="en-US" w:eastAsia="ru-RU"/>
+        </w:rPr>
+      </w:pPr>
+      <w:r>
+        <w:rPr>
+          <w:rFonts w:ascii="Courier New" w:eastAsia="Times New Roman" w:hAnsi="Courier New" w:cs="Courier New"/>
+          <w:szCs w:val="24"/>
+          <w:lang w:val="en-US" w:eastAsia="ru-RU"/>
+        </w:rPr>
+        <w:t xml:space="preserve">            </w:t>
+      </w:r>
+      <w:proofErr w:type="spellStart"/>
+      <w:proofErr w:type="gramStart"/>
+      <w:r>
+        <w:rPr>
+          <w:rFonts w:ascii="Courier New" w:eastAsia="Times New Roman" w:hAnsi="Courier New" w:cs="Courier New"/>
+          <w:szCs w:val="24"/>
+          <w:lang w:val="en-US" w:eastAsia="ru-RU"/>
+        </w:rPr>
+        <w:t>printf</w:t>
+      </w:r>
+      <w:proofErr w:type="spellEnd"/>
+      <w:r>
+        <w:rPr>
+          <w:rFonts w:ascii="Courier New" w:eastAsia="Times New Roman" w:hAnsi="Courier New" w:cs="Courier New"/>
+          <w:szCs w:val="24"/>
+          <w:lang w:val="en-US" w:eastAsia="ru-RU"/>
+        </w:rPr>
+        <w:t>(</w:t>
+      </w:r>
+      <w:proofErr w:type="gramEnd"/>
+      <w:r>
+        <w:rPr>
+          <w:rFonts w:ascii="Courier New" w:eastAsia="Times New Roman" w:hAnsi="Courier New" w:cs="Courier New"/>
+          <w:szCs w:val="24"/>
+          <w:lang w:val="en-US" w:eastAsia="ru-RU"/>
+        </w:rPr>
+        <w:t xml:space="preserve">"?? </w:t>
+      </w:r>
+      <w:proofErr w:type="spellStart"/>
+      <w:r>
+        <w:rPr>
+          <w:rFonts w:ascii="Courier New" w:eastAsia="Times New Roman" w:hAnsi="Courier New" w:cs="Courier New"/>
+          <w:szCs w:val="24"/>
+          <w:lang w:val="en-US" w:eastAsia="ru-RU"/>
+        </w:rPr>
+        <w:t>getopt</w:t>
+      </w:r>
+      <w:proofErr w:type="spellEnd"/>
+      <w:r>
+        <w:rPr>
+          <w:rFonts w:ascii="Courier New" w:eastAsia="Times New Roman" w:hAnsi="Courier New" w:cs="Courier New"/>
+          <w:szCs w:val="24"/>
+          <w:lang w:val="en-US" w:eastAsia="ru-RU"/>
+        </w:rPr>
+        <w:t xml:space="preserve"> returned character code 0%o ??\n", c);</w:t>
+      </w:r>
+    </w:p>
+    <w:p>
+      <w:pPr>
+        <w:spacing w:after="0" w:line="360" w:lineRule="auto"/>
+        <w:rPr>
+          <w:rFonts w:ascii="Courier New" w:eastAsia="Times New Roman" w:hAnsi="Courier New" w:cs="Courier New"/>
+          <w:szCs w:val="24"/>
+          <w:lang w:val="en-US" w:eastAsia="ru-RU"/>
+        </w:rPr>
+      </w:pPr>
+      <w:r>
+        <w:rPr>
+          <w:rFonts w:ascii="Courier New" w:eastAsia="Times New Roman" w:hAnsi="Courier New" w:cs="Courier New"/>
+          <w:szCs w:val="24"/>
+          <w:lang w:val="en-US" w:eastAsia="ru-RU"/>
+        </w:rPr>
+        <w:t xml:space="preserve">        }</w:t>
+      </w:r>
+    </w:p>
+    <w:p>
+      <w:pPr>
+        <w:spacing w:after="0" w:line="360" w:lineRule="auto"/>
+        <w:rPr>
+          <w:rFonts w:ascii="Courier New" w:eastAsia="Times New Roman" w:hAnsi="Courier New" w:cs="Courier New"/>
+          <w:szCs w:val="24"/>
+          <w:lang w:val="en-US" w:eastAsia="ru-RU"/>
+        </w:rPr>
+      </w:pPr>
+      <w:r>
+        <w:rPr>
+          <w:rFonts w:ascii="Courier New" w:eastAsia="Times New Roman" w:hAnsi="Courier New" w:cs="Courier New"/>
+          <w:szCs w:val="24"/>
+          <w:lang w:val="en-US" w:eastAsia="ru-RU"/>
+        </w:rPr>
+        <w:t xml:space="preserve">    }</w:t>
+      </w:r>
+    </w:p>
+    <w:p>
+      <w:pPr>
+        <w:spacing w:after="0" w:line="360" w:lineRule="auto"/>
+        <w:rPr>
+          <w:rFonts w:ascii="Courier New" w:eastAsia="Times New Roman" w:hAnsi="Courier New" w:cs="Courier New"/>
+          <w:szCs w:val="24"/>
+          <w:lang w:val="en-US" w:eastAsia="ru-RU"/>
+        </w:rPr>
+      </w:pPr>
+    </w:p>
+    <w:p>
+      <w:pPr>
+        <w:spacing w:after="0" w:line="360" w:lineRule="auto"/>
+        <w:rPr>
+          <w:rFonts w:ascii="Courier New" w:eastAsia="Times New Roman" w:hAnsi="Courier New" w:cs="Courier New"/>
+          <w:szCs w:val="24"/>
+          <w:lang w:val="en-US" w:eastAsia="ru-RU"/>
+        </w:rPr>
+      </w:pPr>
+      <w:r>
+        <w:rPr>
+          <w:rFonts w:ascii="Courier New" w:eastAsia="Times New Roman" w:hAnsi="Courier New" w:cs="Courier New"/>
+          <w:szCs w:val="24"/>
+          <w:lang w:val="en-US" w:eastAsia="ru-RU"/>
+        </w:rPr>
+        <w:t xml:space="preserve">    if (</w:t>
+      </w:r>
+      <w:proofErr w:type="spellStart"/>
+      <w:r>
+        <w:rPr>
+          <w:rFonts w:ascii="Courier New" w:eastAsia="Times New Roman" w:hAnsi="Courier New" w:cs="Courier New"/>
+          <w:szCs w:val="24"/>
+          <w:lang w:val="en-US" w:eastAsia="ru-RU"/>
+        </w:rPr>
+        <w:t>optind</w:t>
+      </w:r>
+      <w:proofErr w:type="spellEnd"/>
+      <w:r>
+        <w:rPr>
+          <w:rFonts w:ascii="Courier New" w:eastAsia="Times New Roman" w:hAnsi="Courier New" w:cs="Courier New"/>
+          <w:szCs w:val="24"/>
+          <w:lang w:val="en-US" w:eastAsia="ru-RU"/>
+        </w:rPr>
+        <w:t xml:space="preserve"> &lt; </w:t>
+      </w:r>
+      <w:proofErr w:type="spellStart"/>
+      <w:r>
+        <w:rPr>
+          <w:rFonts w:ascii="Courier New" w:eastAsia="Times New Roman" w:hAnsi="Courier New" w:cs="Courier New"/>
+          <w:szCs w:val="24"/>
+          <w:lang w:val="en-US" w:eastAsia="ru-RU"/>
+        </w:rPr>
+        <w:t>argc</w:t>
+      </w:r>
+      <w:proofErr w:type="spellEnd"/>
+      <w:r>
+        <w:rPr>
+          <w:rFonts w:ascii="Courier New" w:eastAsia="Times New Roman" w:hAnsi="Courier New" w:cs="Courier New"/>
+          <w:szCs w:val="24"/>
+          <w:lang w:val="en-US" w:eastAsia="ru-RU"/>
+        </w:rPr>
+        <w:t>) {</w:t>
+      </w:r>
+    </w:p>
+    <w:p>
+      <w:pPr>
+        <w:spacing w:after="0" w:line="360" w:lineRule="auto"/>
+        <w:rPr>
+          <w:rFonts w:ascii="Courier New" w:eastAsia="Times New Roman" w:hAnsi="Courier New" w:cs="Courier New"/>
+          <w:szCs w:val="24"/>
+          <w:lang w:val="en-US" w:eastAsia="ru-RU"/>
+        </w:rPr>
+      </w:pPr>
+      <w:r>
+        <w:rPr>
+          <w:rFonts w:ascii="Courier New" w:eastAsia="Times New Roman" w:hAnsi="Courier New" w:cs="Courier New"/>
+          <w:szCs w:val="24"/>
+          <w:lang w:val="en-US" w:eastAsia="ru-RU"/>
+        </w:rPr>
+        <w:t xml:space="preserve">        </w:t>
+      </w:r>
+      <w:proofErr w:type="spellStart"/>
+      <w:proofErr w:type="gramStart"/>
+      <w:r>
+        <w:rPr>
+          <w:rFonts w:ascii="Courier New" w:eastAsia="Times New Roman" w:hAnsi="Courier New" w:cs="Courier New"/>
+          <w:szCs w:val="24"/>
+          <w:lang w:val="en-US" w:eastAsia="ru-RU"/>
+        </w:rPr>
+        <w:t>printf</w:t>
+      </w:r>
+      <w:proofErr w:type="spellEnd"/>
+      <w:r>
+        <w:rPr>
+          <w:rFonts w:ascii="Courier New" w:eastAsia="Times New Roman" w:hAnsi="Courier New" w:cs="Courier New"/>
+          <w:szCs w:val="24"/>
+          <w:lang w:val="en-US" w:eastAsia="ru-RU"/>
+        </w:rPr>
+        <w:t>(</w:t>
+      </w:r>
+      <w:proofErr w:type="gramEnd"/>
+      <w:r>
+        <w:rPr>
+          <w:rFonts w:ascii="Courier New" w:eastAsia="Times New Roman" w:hAnsi="Courier New" w:cs="Courier New"/>
+          <w:szCs w:val="24"/>
+          <w:lang w:val="en-US" w:eastAsia="ru-RU"/>
+        </w:rPr>
+        <w:t>"non-option ARGV-elements: ");</w:t>
+      </w:r>
+    </w:p>
+    <w:p>
+      <w:pPr>
+        <w:spacing w:after="0" w:line="360" w:lineRule="auto"/>
+        <w:rPr>
+          <w:rFonts w:ascii="Courier New" w:eastAsia="Times New Roman" w:hAnsi="Courier New" w:cs="Courier New"/>
+          <w:szCs w:val="24"/>
+          <w:lang w:val="en-US" w:eastAsia="ru-RU"/>
+        </w:rPr>
+      </w:pPr>
+      <w:r>
+        <w:rPr>
+          <w:rFonts w:ascii="Courier New" w:eastAsia="Times New Roman" w:hAnsi="Courier New" w:cs="Courier New"/>
+          <w:szCs w:val="24"/>
+          <w:lang w:val="en-US" w:eastAsia="ru-RU"/>
+        </w:rPr>
+        <w:t xml:space="preserve">        while (</w:t>
+      </w:r>
+      <w:proofErr w:type="spellStart"/>
+      <w:r>
+        <w:rPr>
+          <w:rFonts w:ascii="Courier New" w:eastAsia="Times New Roman" w:hAnsi="Courier New" w:cs="Courier New"/>
+          <w:szCs w:val="24"/>
+          <w:lang w:val="en-US" w:eastAsia="ru-RU"/>
+        </w:rPr>
+        <w:t>optind</w:t>
+      </w:r>
+      <w:proofErr w:type="spellEnd"/>
+      <w:r>
+        <w:rPr>
+          <w:rFonts w:ascii="Courier New" w:eastAsia="Times New Roman" w:hAnsi="Courier New" w:cs="Courier New"/>
+          <w:szCs w:val="24"/>
+          <w:lang w:val="en-US" w:eastAsia="ru-RU"/>
+        </w:rPr>
+        <w:t xml:space="preserve"> &lt; </w:t>
+      </w:r>
+      <w:proofErr w:type="spellStart"/>
+      <w:r>
+        <w:rPr>
+          <w:rFonts w:ascii="Courier New" w:eastAsia="Times New Roman" w:hAnsi="Courier New" w:cs="Courier New"/>
+          <w:szCs w:val="24"/>
+          <w:lang w:val="en-US" w:eastAsia="ru-RU"/>
+        </w:rPr>
+        <w:t>argc</w:t>
+      </w:r>
+      <w:proofErr w:type="spellEnd"/>
+      <w:r>
+        <w:rPr>
+          <w:rFonts w:ascii="Courier New" w:eastAsia="Times New Roman" w:hAnsi="Courier New" w:cs="Courier New"/>
+          <w:szCs w:val="24"/>
+          <w:lang w:val="en-US" w:eastAsia="ru-RU"/>
+        </w:rPr>
+        <w:t>)</w:t>
+      </w:r>
+    </w:p>
+    <w:p>
+      <w:pPr>
+        <w:spacing w:after="0" w:line="360" w:lineRule="auto"/>
+        <w:rPr>
+          <w:rFonts w:ascii="Courier New" w:eastAsia="Times New Roman" w:hAnsi="Courier New" w:cs="Courier New"/>
+          <w:szCs w:val="24"/>
+          <w:lang w:val="en-US" w:eastAsia="ru-RU"/>
+        </w:rPr>
+      </w:pPr>
+      <w:r>
+        <w:rPr>
+          <w:rFonts w:ascii="Courier New" w:eastAsia="Times New Roman" w:hAnsi="Courier New" w:cs="Courier New"/>
+          <w:szCs w:val="24"/>
+          <w:lang w:val="en-US" w:eastAsia="ru-RU"/>
+        </w:rPr>
+        <w:t xml:space="preserve">            </w:t>
+      </w:r>
+      <w:proofErr w:type="spellStart"/>
+      <w:proofErr w:type="gramStart"/>
+      <w:r>
+        <w:rPr>
+          <w:rFonts w:ascii="Courier New" w:eastAsia="Times New Roman" w:hAnsi="Courier New" w:cs="Courier New"/>
+          <w:szCs w:val="24"/>
+          <w:lang w:val="en-US" w:eastAsia="ru-RU"/>
+        </w:rPr>
+        <w:t>printf</w:t>
+      </w:r>
+      <w:proofErr w:type="spellEnd"/>
+      <w:r>
+        <w:rPr>
+          <w:rFonts w:ascii="Courier New" w:eastAsia="Times New Roman" w:hAnsi="Courier New" w:cs="Courier New"/>
+          <w:szCs w:val="24"/>
+          <w:lang w:val="en-US" w:eastAsia="ru-RU"/>
+        </w:rPr>
+        <w:t>(</w:t>
+      </w:r>
+      <w:proofErr w:type="gramEnd"/>
+      <w:r>
+        <w:rPr>
+          <w:rFonts w:ascii="Courier New" w:eastAsia="Times New Roman" w:hAnsi="Courier New" w:cs="Courier New"/>
+          <w:szCs w:val="24"/>
+          <w:lang w:val="en-US" w:eastAsia="ru-RU"/>
+        </w:rPr>
+        <w:t xml:space="preserve">"%s ", </w:t>
+      </w:r>
+      <w:proofErr w:type="spellStart"/>
+      <w:r>
+        <w:rPr>
+          <w:rFonts w:ascii="Courier New" w:eastAsia="Times New Roman" w:hAnsi="Courier New" w:cs="Courier New"/>
+          <w:szCs w:val="24"/>
+          <w:lang w:val="en-US" w:eastAsia="ru-RU"/>
+        </w:rPr>
+        <w:t>argv</w:t>
+      </w:r>
+      <w:proofErr w:type="spellEnd"/>
+      <w:r>
+        <w:rPr>
+          <w:rFonts w:ascii="Courier New" w:eastAsia="Times New Roman" w:hAnsi="Courier New" w:cs="Courier New"/>
+          <w:szCs w:val="24"/>
+          <w:lang w:val="en-US" w:eastAsia="ru-RU"/>
+        </w:rPr>
+        <w:t>[</w:t>
+      </w:r>
+      <w:proofErr w:type="spellStart"/>
+      <w:r>
+        <w:rPr>
+          <w:rFonts w:ascii="Courier New" w:eastAsia="Times New Roman" w:hAnsi="Courier New" w:cs="Courier New"/>
+          <w:szCs w:val="24"/>
+          <w:lang w:val="en-US" w:eastAsia="ru-RU"/>
+        </w:rPr>
+        <w:t>optind</w:t>
+      </w:r>
+      <w:proofErr w:type="spellEnd"/>
+      <w:r>
+        <w:rPr>
+          <w:rFonts w:ascii="Courier New" w:eastAsia="Times New Roman" w:hAnsi="Courier New" w:cs="Courier New"/>
+          <w:szCs w:val="24"/>
+          <w:lang w:val="en-US" w:eastAsia="ru-RU"/>
+        </w:rPr>
+        <w:t>++]);</w:t>
+      </w:r>
+    </w:p>
+    <w:p>
+      <w:pPr>
+        <w:spacing w:after="0" w:line="360" w:lineRule="auto"/>
+        <w:rPr>
+          <w:rFonts w:ascii="Courier New" w:eastAsia="Times New Roman" w:hAnsi="Courier New" w:cs="Courier New"/>
+          <w:szCs w:val="24"/>
+          <w:lang w:val="en-US" w:eastAsia="ru-RU"/>
+        </w:rPr>
+      </w:pPr>
+      <w:r>
+        <w:rPr>
+          <w:rFonts w:ascii="Courier New" w:eastAsia="Times New Roman" w:hAnsi="Courier New" w:cs="Courier New"/>
+          <w:szCs w:val="24"/>
+          <w:lang w:val="en-US" w:eastAsia="ru-RU"/>
+        </w:rPr>
+        <w:t xml:space="preserve">        </w:t>
+      </w:r>
+      <w:proofErr w:type="spellStart"/>
+      <w:r>
+        <w:rPr>
+          <w:rFonts w:ascii="Courier New" w:eastAsia="Times New Roman" w:hAnsi="Courier New" w:cs="Courier New"/>
+          <w:szCs w:val="24"/>
+          <w:lang w:val="en-US" w:eastAsia="ru-RU"/>
+        </w:rPr>
+        <w:t>printf</w:t>
+      </w:r>
+      <w:proofErr w:type="spellEnd"/>
+      <w:r>
+        <w:rPr>
+          <w:rFonts w:ascii="Courier New" w:eastAsia="Times New Roman" w:hAnsi="Courier New" w:cs="Courier New"/>
+          <w:szCs w:val="24"/>
+          <w:lang w:val="en-US" w:eastAsia="ru-RU"/>
+        </w:rPr>
+        <w:t>("\n");</w:t>
+      </w:r>
+    </w:p>
+    <w:p>
+      <w:pPr>
+        <w:spacing w:after="0" w:line="360" w:lineRule="auto"/>
+        <w:rPr>
+          <w:rFonts w:ascii="Courier New" w:eastAsia="Times New Roman" w:hAnsi="Courier New" w:cs="Courier New"/>
+          <w:szCs w:val="24"/>
+          <w:lang w:eastAsia="ru-RU"/>
+        </w:rPr>
+      </w:pPr>
+      <w:r>
+        <w:rPr>
+          <w:rFonts w:ascii="Courier New" w:eastAsia="Times New Roman" w:hAnsi="Courier New" w:cs="Courier New"/>
+          <w:szCs w:val="24"/>
+          <w:lang w:val="en-US" w:eastAsia="ru-RU"/>
+        </w:rPr>
+        <w:t xml:space="preserve">    </w:t>
+      </w:r>
+      <w:r>
+        <w:rPr>
+          <w:rFonts w:ascii="Courier New" w:eastAsia="Times New Roman" w:hAnsi="Courier New" w:cs="Courier New"/>
+          <w:szCs w:val="24"/>
+          <w:lang w:eastAsia="ru-RU"/>
+        </w:rPr>
+        <w:t>}</w:t>
+      </w:r>
+    </w:p>
+    <w:p>
+      <w:pPr>
+        <w:spacing w:after="0" w:line="360" w:lineRule="auto"/>
+        <w:rPr>
+          <w:rFonts w:ascii="Courier New" w:eastAsia="Times New Roman" w:hAnsi="Courier New" w:cs="Courier New"/>
+          <w:szCs w:val="24"/>
+          <w:lang w:eastAsia="ru-RU"/>
+        </w:rPr>
+      </w:pPr>
+    </w:p>
+    <w:p>
+      <w:pPr>
+        <w:spacing w:after="0" w:line="360" w:lineRule="auto"/>
+        <w:rPr>
+          <w:rFonts w:ascii="Courier New" w:eastAsia="Times New Roman" w:hAnsi="Courier New" w:cs="Courier New"/>
+          <w:szCs w:val="24"/>
+          <w:lang w:eastAsia="ru-RU"/>
+        </w:rPr>
+      </w:pPr>
+      <w:r>
+        <w:rPr>
+          <w:rFonts w:ascii="Courier New" w:eastAsia="Times New Roman" w:hAnsi="Courier New" w:cs="Courier New"/>
+          <w:szCs w:val="24"/>
+          <w:lang w:eastAsia="ru-RU"/>
+        </w:rPr>
+        <w:lastRenderedPageBreak/>
+        <w:t xml:space="preserve">    </w:t>
+      </w:r>
+      <w:proofErr w:type="gramStart"/>
+      <w:r>
+        <w:rPr>
+          <w:rFonts w:ascii="Courier New" w:eastAsia="Times New Roman" w:hAnsi="Courier New" w:cs="Courier New"/>
+          <w:szCs w:val="24"/>
+          <w:lang w:val="en-US" w:eastAsia="ru-RU"/>
+        </w:rPr>
+        <w:t>exit</w:t>
+      </w:r>
+      <w:r>
+        <w:rPr>
+          <w:rFonts w:ascii="Courier New" w:eastAsia="Times New Roman" w:hAnsi="Courier New" w:cs="Courier New"/>
+          <w:szCs w:val="24"/>
+          <w:lang w:eastAsia="ru-RU"/>
+        </w:rPr>
+        <w:t>(</w:t>
+      </w:r>
+      <w:proofErr w:type="gramEnd"/>
+      <w:r>
+        <w:rPr>
+          <w:rFonts w:ascii="Courier New" w:eastAsia="Times New Roman" w:hAnsi="Courier New" w:cs="Courier New"/>
+          <w:szCs w:val="24"/>
+          <w:lang w:val="en-US" w:eastAsia="ru-RU"/>
+        </w:rPr>
+        <w:t>EXIT</w:t>
+      </w:r>
+      <w:r>
+        <w:rPr>
+          <w:rFonts w:ascii="Courier New" w:eastAsia="Times New Roman" w:hAnsi="Courier New" w:cs="Courier New"/>
+          <w:szCs w:val="24"/>
+          <w:lang w:eastAsia="ru-RU"/>
+        </w:rPr>
+        <w:t>_</w:t>
+      </w:r>
+      <w:r>
+        <w:rPr>
+          <w:rFonts w:ascii="Courier New" w:eastAsia="Times New Roman" w:hAnsi="Courier New" w:cs="Courier New"/>
+          <w:szCs w:val="24"/>
+          <w:lang w:val="en-US" w:eastAsia="ru-RU"/>
+        </w:rPr>
+        <w:t>SUCCESS</w:t>
+      </w:r>
+      <w:r>
+        <w:rPr>
+          <w:rFonts w:ascii="Courier New" w:eastAsia="Times New Roman" w:hAnsi="Courier New" w:cs="Courier New"/>
+          <w:szCs w:val="24"/>
+          <w:lang w:eastAsia="ru-RU"/>
+        </w:rPr>
+        <w:t>);</w:t>
+      </w:r>
+    </w:p>
+    <w:p>
+      <w:pPr>
+        <w:spacing w:after="0" w:line="360" w:lineRule="auto"/>
+        <w:rPr>
+          <w:rFonts w:ascii="Courier New" w:eastAsia="Times New Roman" w:hAnsi="Courier New" w:cs="Courier New"/>
+          <w:szCs w:val="24"/>
+          <w:lang w:eastAsia="ru-RU"/>
+        </w:rPr>
+      </w:pPr>
+      <w:r>
+        <w:rPr>
+          <w:rFonts w:ascii="Courier New" w:eastAsia="Times New Roman" w:hAnsi="Courier New" w:cs="Courier New"/>
+          <w:szCs w:val="24"/>
+          <w:lang w:eastAsia="ru-RU"/>
+        </w:rPr>
+        <w:t>}</w:t>
+      </w:r>
+    </w:p>
+    <w:p>
+      <w:pPr>
+        <w:spacing w:after="0" w:line="360" w:lineRule="auto"/>
+        <w:rPr>
+          <w:rFonts w:ascii="Courier New" w:eastAsia="Times New Roman" w:hAnsi="Courier New" w:cs="Courier New"/>
+          <w:szCs w:val="24"/>
+          <w:lang w:eastAsia="ru-RU"/>
+        </w:rPr>
+      </w:pPr>
+    </w:p>
+    <w:p>
+      <w:pPr>
+        <w:spacing w:after="0" w:line="360" w:lineRule="auto"/>
+        <w:rPr>
+          <w:rFonts w:ascii="Times New Roman" w:eastAsia="Times New Roman" w:hAnsi="Times New Roman" w:cs="Times New Roman"/>
+          <w:b/>
+          <w:sz w:val="24"/>
+          <w:szCs w:val="24"/>
+          <w:lang w:eastAsia="ru-RU"/>
+        </w:rPr>
+      </w:pPr>
+      <w:r>
+        <w:rPr>
+          <w:rFonts w:ascii="Times New Roman" w:eastAsia="Times New Roman" w:hAnsi="Times New Roman" w:cs="Times New Roman"/>
+          <w:b/>
+          <w:sz w:val="24"/>
+          <w:szCs w:val="24"/>
+          <w:lang w:eastAsia="ru-RU"/>
+        </w:rPr>
+        <w:t>4. Формат входных и выходных данных</w:t>
+      </w:r>
+    </w:p>
+    <w:p>
+      <w:pPr>
+        <w:spacing w:after="0" w:line="360" w:lineRule="auto"/>
+        <w:jc w:val="center"/>
+        <w:rPr>
+          <w:rFonts w:ascii="Times New Roman" w:eastAsia="Times New Roman" w:hAnsi="Times New Roman" w:cs="Times New Roman"/>
+          <w:sz w:val="28"/>
+          <w:szCs w:val="24"/>
+          <w:lang w:eastAsia="ru-RU"/>
+        </w:rPr>
+      </w:pPr>
+      <w:r>
+        <w:rPr>
+          <w:rFonts w:ascii="Times New Roman" w:eastAsia="Times New Roman" w:hAnsi="Times New Roman" w:cs="Times New Roman"/>
+          <w:sz w:val="28"/>
+          <w:szCs w:val="24"/>
+          <w:lang w:eastAsia="ru-RU"/>
+        </w:rPr>
+        <w:t>Формат входных данных</w:t>
+      </w:r>
+    </w:p>
+    <w:p>
+      <w:pPr>
+        <w:spacing w:after="0" w:line="360" w:lineRule="auto"/>
+        <w:ind w:firstLine="708"/>
+        <w:rPr>
+          <w:rFonts w:ascii="Times New Roman" w:eastAsia="Times New Roman" w:hAnsi="Times New Roman" w:cs="Times New Roman"/>
+          <w:color w:val="000000"/>
+          <w:sz w:val="24"/>
+          <w:szCs w:val="24"/>
+          <w:lang w:eastAsia="ru-RU"/>
+        </w:rPr>
+      </w:pPr>
+      <w:r>
+        <w:rPr>
+          <w:rFonts w:ascii="Times New Roman" w:eastAsia="Times New Roman" w:hAnsi="Times New Roman" w:cs="Times New Roman"/>
+          <w:color w:val="000000"/>
+          <w:sz w:val="24"/>
+          <w:szCs w:val="24"/>
+          <w:lang w:eastAsia="ru-RU"/>
+        </w:rPr>
+        <w:t>Программа ничего не принимает на входе.</w:t>
+      </w:r>
+    </w:p>
+    <w:p>
+      <w:pPr>
+        <w:spacing w:after="0" w:line="360" w:lineRule="auto"/>
+        <w:jc w:val="center"/>
+        <w:rPr>
+          <w:rFonts w:ascii="Times New Roman" w:eastAsia="Times New Roman" w:hAnsi="Times New Roman" w:cs="Times New Roman"/>
+          <w:sz w:val="28"/>
+          <w:szCs w:val="24"/>
+          <w:lang w:eastAsia="ru-RU"/>
+        </w:rPr>
+      </w:pPr>
+      <w:r>
+        <w:rPr>
+          <w:rFonts w:ascii="Times New Roman" w:eastAsia="Times New Roman" w:hAnsi="Times New Roman" w:cs="Times New Roman"/>
+          <w:sz w:val="28"/>
+          <w:szCs w:val="24"/>
+          <w:lang w:eastAsia="ru-RU"/>
+        </w:rPr>
+        <w:t>Формат выходных данных</w:t>
+      </w:r>
+    </w:p>
+    <w:p>
+      <w:pPr>
+        <w:spacing w:after="0" w:line="360" w:lineRule="auto"/>
+        <w:ind w:firstLine="708"/>
+        <w:rPr>
+          <w:rFonts w:ascii="Times New Roman" w:eastAsia="Times New Roman" w:hAnsi="Times New Roman" w:cs="Times New Roman"/>
+          <w:color w:val="000000"/>
+          <w:sz w:val="24"/>
+          <w:szCs w:val="24"/>
+          <w:lang w:eastAsia="ru-RU"/>
+        </w:rPr>
+      </w:pPr>
+      <w:r>
+        <w:rPr>
+          <w:rFonts w:ascii="Times New Roman" w:eastAsia="Times New Roman" w:hAnsi="Times New Roman" w:cs="Times New Roman"/>
+          <w:color w:val="000000"/>
+          <w:sz w:val="24"/>
+          <w:szCs w:val="24"/>
+          <w:lang w:eastAsia="ru-RU"/>
+        </w:rPr>
+        <w:t xml:space="preserve">Программа выводит на консоль </w:t>
+      </w:r>
+      <w:r>
+        <w:rPr>
+          <w:rFonts w:ascii="Times New Roman" w:eastAsia="Times New Roman" w:hAnsi="Times New Roman" w:cs="Times New Roman"/>
+          <w:color w:val="000000"/>
+          <w:sz w:val="24"/>
+          <w:szCs w:val="24"/>
+          <w:lang w:eastAsia="ru-RU"/>
+        </w:rPr>
+        <w:t>“</w:t>
+      </w:r>
+      <w:r>
+        <w:rPr>
+          <w:rFonts w:ascii="Times New Roman" w:eastAsia="Times New Roman" w:hAnsi="Times New Roman" w:cs="Times New Roman"/>
+          <w:color w:val="000000"/>
+          <w:sz w:val="24"/>
+          <w:szCs w:val="24"/>
+          <w:lang w:val="en-US" w:eastAsia="ru-RU"/>
+        </w:rPr>
+        <w:t>Hello</w:t>
+      </w:r>
+      <w:r>
+        <w:rPr>
+          <w:rFonts w:ascii="Times New Roman" w:eastAsia="Times New Roman" w:hAnsi="Times New Roman" w:cs="Times New Roman"/>
+          <w:color w:val="000000"/>
+          <w:sz w:val="24"/>
+          <w:szCs w:val="24"/>
+          <w:lang w:eastAsia="ru-RU"/>
+        </w:rPr>
+        <w:t xml:space="preserve"> </w:t>
+      </w:r>
+      <w:proofErr w:type="spellStart"/>
+      <w:r>
+        <w:rPr>
+          <w:rFonts w:ascii="Times New Roman" w:eastAsia="Times New Roman" w:hAnsi="Times New Roman" w:cs="Times New Roman"/>
+          <w:color w:val="000000"/>
+          <w:sz w:val="24"/>
+          <w:szCs w:val="24"/>
+          <w:lang w:val="en-US" w:eastAsia="ru-RU"/>
+        </w:rPr>
+        <w:t>Vasya</w:t>
+      </w:r>
+      <w:proofErr w:type="spellEnd"/>
+      <w:r>
+        <w:rPr>
+          <w:rFonts w:ascii="Times New Roman" w:eastAsia="Times New Roman" w:hAnsi="Times New Roman" w:cs="Times New Roman"/>
+          <w:color w:val="000000"/>
+          <w:sz w:val="24"/>
+          <w:szCs w:val="24"/>
+          <w:lang w:eastAsia="ru-RU"/>
+        </w:rPr>
+        <w:t>!</w:t>
+      </w:r>
+      <w:r>
+        <w:rPr>
+          <w:rFonts w:ascii="Times New Roman" w:eastAsia="Times New Roman" w:hAnsi="Times New Roman" w:cs="Times New Roman"/>
+          <w:color w:val="000000"/>
+          <w:sz w:val="24"/>
+          <w:szCs w:val="24"/>
+          <w:lang w:eastAsia="ru-RU"/>
+        </w:rPr>
+        <w:t>”</w:t>
+      </w:r>
+      <w:r>
+        <w:rPr>
+          <w:rFonts w:ascii="Times New Roman" w:eastAsia="Times New Roman" w:hAnsi="Times New Roman" w:cs="Times New Roman"/>
+          <w:color w:val="000000"/>
+          <w:sz w:val="24"/>
+          <w:szCs w:val="24"/>
+          <w:lang w:eastAsia="ru-RU"/>
+        </w:rPr>
+        <w:t xml:space="preserve"> </w:t>
+      </w:r>
+      <w:r>
+        <w:rPr>
+          <w:rFonts w:ascii="Times New Roman" w:eastAsia="Times New Roman" w:hAnsi="Times New Roman" w:cs="Times New Roman"/>
+          <w:color w:val="000000"/>
+          <w:sz w:val="24"/>
+          <w:szCs w:val="24"/>
+          <w:lang w:eastAsia="ru-RU"/>
+        </w:rPr>
+        <w:t>с помощью подключаемых библиотек.</w:t>
+      </w:r>
+    </w:p>
+    <w:p>
+      <w:pPr>
+        <w:spacing w:after="0"/>
+        <w:ind w:hanging="2"/>
+        <w:rPr>
+          <w:rFonts w:ascii="Times New Roman" w:eastAsia="Times New Roman" w:hAnsi="Times New Roman" w:cs="Times New Roman"/>
+          <w:b/>
+          <w:color w:val="000000"/>
+          <w:sz w:val="24"/>
+          <w:szCs w:val="24"/>
+        </w:rPr>
+      </w:pPr>
+    </w:p>
+    <w:p>
+      <w:pPr>
+        <w:spacing w:after="0"/>
+        <w:ind w:hanging="2"/>
+        <w:rPr>
+          <w:rFonts w:ascii="Times New Roman" w:eastAsia="Times New Roman" w:hAnsi="Times New Roman" w:cs="Times New Roman"/>
+          <w:b/>
+          <w:color w:val="000000"/>
+          <w:sz w:val="24"/>
+          <w:szCs w:val="24"/>
+        </w:rPr>
+      </w:pPr>
+    </w:p>
+    <w:p>
+      <w:pPr>
+        <w:spacing w:after="0"/>
+        <w:ind w:hanging="2"/>
+        <w:rPr>
+          <w:rFonts w:ascii="Times New Roman" w:eastAsia="Times New Roman" w:hAnsi="Times New Roman" w:cs="Times New Roman"/>
+          <w:b/>
+          <w:color w:val="000000"/>
+          <w:sz w:val="24"/>
+          <w:szCs w:val="24"/>
+        </w:rPr>
+      </w:pPr>
+    </w:p>
+    <w:p>
+      <w:pPr>
+        <w:spacing w:after="0"/>
+        <w:ind w:hanging="2"/>
+        <w:rPr>
+          <w:rFonts w:ascii="Times New Roman" w:eastAsia="Times New Roman" w:hAnsi="Times New Roman" w:cs="Times New Roman"/>
+          <w:b/>
+          <w:color w:val="000000"/>
+          <w:sz w:val="24"/>
+          <w:szCs w:val="24"/>
+        </w:rPr>
+      </w:pPr>
+    </w:p>
+    <w:p>
+      <w:pPr>
+        <w:spacing w:after="0"/>
+        <w:ind w:hanging="2"/>
+        <w:rPr>
+          <w:rFonts w:ascii="Times New Roman" w:eastAsia="Times New Roman" w:hAnsi="Times New Roman" w:cs="Times New Roman"/>
+          <w:b/>
+          <w:color w:val="000000"/>
+          <w:sz w:val="24"/>
+          <w:szCs w:val="24"/>
+        </w:rPr>
+      </w:pPr>
+    </w:p>
+    <w:p>
+      <w:pPr>
+        <w:spacing w:after="0"/>
+        <w:ind w:hanging="2"/>
+        <w:rPr>
+          <w:rFonts w:ascii="Times New Roman" w:eastAsia="Times New Roman" w:hAnsi="Times New Roman" w:cs="Times New Roman"/>
+          <w:b/>
+          <w:color w:val="000000"/>
+          <w:sz w:val="24"/>
+          <w:szCs w:val="24"/>
+        </w:rPr>
+      </w:pPr>
+    </w:p>
+    <w:p>
+      <w:pPr>
+        <w:spacing w:after="0"/>
+        <w:ind w:hanging="2"/>
+        <w:rPr>
+          <w:rFonts w:ascii="Times New Roman" w:eastAsia="Times New Roman" w:hAnsi="Times New Roman" w:cs="Times New Roman"/>
+          <w:b/>
+          <w:color w:val="000000"/>
+          <w:sz w:val="24"/>
+          <w:szCs w:val="24"/>
+        </w:rPr>
+      </w:pPr>
+    </w:p>
+    <w:p>
+      <w:pPr>
+        <w:spacing w:after="0"/>
+        <w:ind w:hanging="2"/>
+        <w:rPr>
+          <w:rFonts w:ascii="Times New Roman" w:eastAsia="Times New Roman" w:hAnsi="Times New Roman" w:cs="Times New Roman"/>
+          <w:b/>
+          <w:color w:val="000000"/>
+          <w:sz w:val="24"/>
+          <w:szCs w:val="24"/>
+        </w:rPr>
+      </w:pPr>
+    </w:p>
+    <w:p>
+      <w:pPr>
+        <w:spacing w:after="0"/>
+        <w:ind w:hanging="2"/>
+        <w:rPr>
+          <w:rFonts w:ascii="Times New Roman" w:eastAsia="Times New Roman" w:hAnsi="Times New Roman" w:cs="Times New Roman"/>
+          <w:b/>
+          <w:color w:val="000000"/>
+          <w:sz w:val="24"/>
+          <w:szCs w:val="24"/>
+        </w:rPr>
+      </w:pPr>
+    </w:p>
+    <w:p>
+      <w:pPr>
+        <w:spacing w:after="0"/>
+        <w:ind w:hanging="2"/>
+        <w:rPr>
+          <w:rFonts w:ascii="Times New Roman" w:eastAsia="Times New Roman" w:hAnsi="Times New Roman" w:cs="Times New Roman"/>
+          <w:b/>
+          <w:color w:val="000000"/>
+          <w:sz w:val="24"/>
+          <w:szCs w:val="24"/>
+        </w:rPr>
+      </w:pPr>
+    </w:p>
+    <w:p>
+      <w:pPr>
+        <w:spacing w:after="0"/>
+        <w:ind w:hanging="2"/>
+        <w:rPr>
+          <w:rFonts w:ascii="Times New Roman" w:eastAsia="Times New Roman" w:hAnsi="Times New Roman" w:cs="Times New Roman"/>
+          <w:b/>
+          <w:color w:val="000000"/>
+          <w:sz w:val="24"/>
+          <w:szCs w:val="24"/>
+        </w:rPr>
+      </w:pPr>
+    </w:p>
+    <w:p>
+      <w:pPr>
+        <w:spacing w:after="0"/>
+        <w:ind w:hanging="2"/>
+        <w:rPr>
+          <w:rFonts w:ascii="Times New Roman" w:eastAsia="Times New Roman" w:hAnsi="Times New Roman" w:cs="Times New Roman"/>
+          <w:color w:val="000000"/>
+          <w:sz w:val="24"/>
+          <w:szCs w:val="24"/>
+        </w:rPr>
+      </w:pPr>
+      <w:r>
+        <w:rPr>
+          <w:rFonts w:ascii="Times New Roman" w:eastAsia="Times New Roman" w:hAnsi="Times New Roman" w:cs="Times New Roman"/>
+          <w:b/>
+          <w:color w:val="000000"/>
+          <w:sz w:val="24"/>
+          <w:szCs w:val="24"/>
+        </w:rPr>
+        <w:t>5. Результат работы программы</w:t>
+      </w:r>
+    </w:p>
+    <w:p>
+      <w:pPr>
+        <w:spacing w:after="0" w:line="360" w:lineRule="auto"/>
+        <w:rPr>
+          <w:rFonts w:ascii="Times New Roman" w:eastAsia="Times New Roman" w:hAnsi="Times New Roman" w:cs="Times New Roman"/>
+          <w:color w:val="000000"/>
+          <w:sz w:val="24"/>
+          <w:szCs w:val="24"/>
+          <w:lang w:eastAsia="ru-RU"/>
+        </w:rPr>
+      </w:pPr>
+      <w:r>
+        <w:rPr>
+          <w:rFonts w:ascii="Times New Roman" w:eastAsia="Times New Roman" w:hAnsi="Times New Roman" w:cs="Times New Roman"/>
+          <w:noProof/>
+          <w:color w:val="000000"/>
+          <w:sz w:val="24"/>
+          <w:szCs w:val="24"/>
+          <w:lang w:eastAsia="ru-RU"/>
+        </w:rPr>
+        <w:drawing>
+          <wp:inline distT="0" distB="0" distL="0" distR="0" wp14:anchorId="23BC2C0E" wp14:editId="675EB945">
+            <wp:extent cx="5940425" cy="2343785"/>
+            <wp:effectExtent l="0" t="0" r="3175" b="0"/>
+            <wp:docPr id="9" name="Рисунок 9"/>
+            <wp:cNvGraphicFramePr>
+              <a:graphicFrameLocks xmlns:a="http://schemas.openxmlformats.org/drawingml/2006/main" noChangeAspect="1"/>
+            </wp:cNvGraphicFramePr>
+            <a:graphic xmlns:a="http://schemas.openxmlformats.org/drawingml/2006/main">
+              <a:graphicData uri="http://schemas.openxmlformats.org/drawingml/2006/picture">
+                <pic:pic xmlns:pic="http://schemas.openxmlformats.org/drawingml/2006/picture">
+                  <pic:nvPicPr>
+                    <pic:cNvPr id="1" name=""/>
+                    <pic:cNvPicPr/>
+                  </pic:nvPicPr>
+                  <pic:blipFill>
+                    <a:blip r:embed="rId11"/>
+                    <a:stretch>
+                      <a:fillRect/>
+                    </a:stretch>
+                  </pic:blipFill>
+                  <pic:spPr>
+                    <a:xfrm>
+                      <a:off x="0" y="0"/>
                       <a:ext cx="5940425" cy="2343785"/>
                     </a:xfrm>
                     <a:prstGeom prst="rect">
@@ -10343,6 +10535,7 @@
           <w:szCs w:val="24"/>
           <w:lang w:eastAsia="ru-RU"/>
         </w:rPr>
+        <w:lastRenderedPageBreak/>
         <w:t>3) работа с функциями и подключение динамической библиотеки в коде программы,</w:t>
       </w:r>
     </w:p>
@@ -10513,7 +10706,7 @@
         </w:rPr>
         <w:t xml:space="preserve">. – Режим доступа: </w:t>
       </w:r>
-      <w:hyperlink r:id="rId11" w:history="1">
+      <w:hyperlink r:id="rId12" w:history="1">
         <w:r>
           <w:rPr>
             <w:rStyle w:val="a3"/>
